--- a/trunk/arsyonov10813/курсовая работа.docx
+++ b/trunk/arsyonov10813/курсовая работа.docx
@@ -121,34 +121,7 @@
           <w:szCs w:val="36"/>
           <w:lang w:eastAsia="en-US"/>
         </w:rPr>
-        <w:t>З</w:t>
-      </w:r>
-      <w:r>
-        <w:rPr>
-          <w:rFonts w:eastAsiaTheme="minorEastAsia"/>
-          <w:sz w:val="36"/>
-          <w:szCs w:val="36"/>
-          <w:lang w:eastAsia="en-US"/>
-        </w:rPr>
-        <w:t>адани</w:t>
-      </w:r>
-      <w:r>
-        <w:rPr>
-          <w:rFonts w:eastAsiaTheme="minorEastAsia"/>
-          <w:sz w:val="36"/>
-          <w:szCs w:val="36"/>
-          <w:lang w:eastAsia="en-US"/>
-        </w:rPr>
-        <w:t>е для курсовой работы</w:t>
-      </w:r>
-      <w:r>
-        <w:rPr>
-          <w:rFonts w:eastAsiaTheme="minorEastAsia"/>
-          <w:sz w:val="36"/>
-          <w:szCs w:val="36"/>
-          <w:lang w:eastAsia="en-US"/>
-        </w:rPr>
-        <w:t xml:space="preserve"> во 2-м семестре</w:t>
+        <w:t>Задание для курсовой работы во 2-м семестре</w:t>
       </w:r>
     </w:p>
     <w:p>
@@ -498,14 +471,7 @@
           <w:sz w:val="28"/>
           <w:szCs w:val="28"/>
         </w:rPr>
-        <w:t>201</w:t>
-      </w:r>
-      <w:r>
-        <w:rPr>
-          <w:sz w:val="28"/>
-          <w:szCs w:val="28"/>
-        </w:rPr>
-        <w:t>2</w:t>
+        <w:t>2012</w:t>
       </w:r>
     </w:p>
     <w:p>
@@ -516,8 +482,14 @@
           <w:numId w:val="2"/>
         </w:numPr>
         <w:jc w:val="center"/>
-      </w:pPr>
-      <w:r>
+        <w:rPr>
+          <w:b/>
+        </w:rPr>
+      </w:pPr>
+      <w:r>
+        <w:rPr>
+          <w:b/>
+        </w:rPr>
         <w:lastRenderedPageBreak/>
         <w:t>Образ и границы проекта</w:t>
       </w:r>
@@ -525,13 +497,7 @@
     <w:p>
       <w:r>
         <w:tab/>
-        <w:t>Для реализации в этом семестре, с</w:t>
-      </w:r>
-      <w:r>
-        <w:t xml:space="preserve"> учетом вашего замечания по поводу статичности </w:t>
-      </w:r>
-      <w:r>
-        <w:t xml:space="preserve">приложения, я предлагаю следующую игру( её названия я не знаю). </w:t>
+        <w:t xml:space="preserve">Для реализации в этом семестре, с учетом вашего замечания по поводу статичности приложения, я предлагаю следующую игру( её названия я не знаю). </w:t>
       </w:r>
     </w:p>
     <w:p>
@@ -1283,12 +1249,14 @@
         </w:numPr>
         <w:jc w:val="center"/>
         <w:rPr>
+          <w:b/>
           <w:sz w:val="28"/>
           <w:szCs w:val="28"/>
         </w:rPr>
       </w:pPr>
       <w:r>
         <w:rPr>
+          <w:b/>
           <w:sz w:val="28"/>
           <w:szCs w:val="28"/>
         </w:rPr>
@@ -1297,6 +1265,7 @@
       <w:r>
         <w:rPr>
           <w:rFonts w:eastAsia="Times New Roman"/>
+          <w:b/>
           <w:sz w:val="28"/>
           <w:szCs w:val="28"/>
         </w:rPr>
@@ -1304,6 +1273,7 @@
       </w:r>
       <w:r>
         <w:rPr>
+          <w:b/>
           <w:sz w:val="28"/>
           <w:szCs w:val="28"/>
         </w:rPr>
@@ -1392,89 +1362,321 @@
     </w:p>
     <w:p>
       <w:pPr>
-        <w:jc w:val="both"/>
-      </w:pPr>
-      <w:r>
-        <w:lastRenderedPageBreak/>
-        <w:t>В игре будет присутствовать 2 класса</w:t>
-      </w:r>
-      <w:r>
-        <w:t>:</w:t>
-      </w:r>
-    </w:p>
-    <w:p>
-      <w:pPr>
         <w:pStyle w:val="ListParagraph"/>
         <w:numPr>
           <w:ilvl w:val="0"/>
-          <w:numId w:val="4"/>
+          <w:numId w:val="2"/>
         </w:numPr>
         <w:jc w:val="both"/>
-      </w:pPr>
-      <w:r>
-        <w:t>Игровая клетка с параметрами: Пустая, крестик, Нолик, Верхняя граница, Правая граница и т.д.</w:t>
-      </w:r>
-    </w:p>
-    <w:p>
-      <w:pPr>
-        <w:pStyle w:val="ListParagraph"/>
-        <w:numPr>
-          <w:ilvl w:val="0"/>
-          <w:numId w:val="4"/>
-        </w:numPr>
-        <w:jc w:val="both"/>
-      </w:pPr>
-      <w:r>
-        <w:t xml:space="preserve">Само игровое поле в виде матрицы игровых клеток. </w:t>
-      </w:r>
-      <w:r>
-        <w:t>С присутвующим в нем методами: создать поле(конструктор)</w:t>
-      </w:r>
-      <w:r>
-        <w:t xml:space="preserve">, </w:t>
-      </w:r>
-      <w:r>
-        <w:t>сделать ход черточкой, сделать ход крестиком или ноликом, проверка победителя, очистка поля и т.д.</w:t>
-      </w:r>
-    </w:p>
-    <w:p>
-      <w:pPr>
-        <w:pStyle w:val="ListParagraph"/>
-        <w:jc w:val="both"/>
-      </w:pPr>
-    </w:p>
-    <w:p>
-      <w:pPr>
-        <w:jc w:val="both"/>
-      </w:pPr>
-      <w:r>
-        <w:t xml:space="preserve">Само управление ходами будет осуществляться из функции </w:t>
-      </w:r>
-      <w:r>
-        <w:rPr>
-          <w:lang w:val="en-US"/>
-        </w:rPr>
-        <w:t>main</w:t>
-      </w:r>
-      <w:r>
-        <w:t xml:space="preserve"> </w:t>
-      </w:r>
-      <w:r>
-        <w:t>или</w:t>
-      </w:r>
-      <w:r>
-        <w:t xml:space="preserve"> другой вспомогательной функции.</w:t>
-      </w:r>
-    </w:p>
-    <w:p>
-      <w:pPr>
-        <w:jc w:val="both"/>
-      </w:pPr>
-      <w:r>
-        <w:t>В игре будет присутствовать 2 игрока, когорые будут играть по очереди, которую задает компьютер.</w:t>
-      </w:r>
+        <w:rPr>
+          <w:b/>
+          <w:sz w:val="28"/>
+          <w:szCs w:val="28"/>
+        </w:rPr>
+      </w:pPr>
+      <w:r>
+        <w:rPr>
+          <w:b/>
+          <w:sz w:val="28"/>
+          <w:szCs w:val="28"/>
+        </w:rPr>
+        <w:lastRenderedPageBreak/>
+        <w:t>Основные требования к программе(режимы работы и описание программы):</w:t>
+      </w:r>
+    </w:p>
+    <w:p>
+      <w:pPr>
+        <w:jc w:val="both"/>
+      </w:pPr>
+    </w:p>
+    <w:p>
+      <w:pPr>
+        <w:jc w:val="both"/>
+      </w:pPr>
+      <w:r>
+        <w:t>Пункты меню:</w:t>
+      </w:r>
+    </w:p>
+    <w:p>
+      <w:pPr>
+        <w:jc w:val="both"/>
+      </w:pPr>
+      <w:r>
+        <w:t>1) Начать новую игру.</w:t>
+      </w:r>
+    </w:p>
+    <w:p>
+      <w:pPr>
+        <w:jc w:val="both"/>
+      </w:pPr>
+      <w:r>
+        <w:t>2) Продолжить игру.</w:t>
+      </w:r>
+    </w:p>
+    <w:p>
+      <w:pPr>
+        <w:jc w:val="both"/>
+      </w:pPr>
+      <w:r>
+        <w:t>3) Посмотреть статистику игроков</w:t>
+      </w:r>
+    </w:p>
+    <w:p>
+      <w:pPr>
+        <w:jc w:val="both"/>
+      </w:pPr>
+      <w:r>
+        <w:t>4) Сменить тему оформления.</w:t>
+      </w:r>
+    </w:p>
+    <w:p>
+      <w:pPr>
+        <w:jc w:val="both"/>
+      </w:pPr>
+      <w:r>
+        <w:t>5) Выйти из игры.</w:t>
+      </w:r>
+    </w:p>
+    <w:p>
+      <w:pPr>
+        <w:jc w:val="both"/>
+      </w:pPr>
+    </w:p>
+    <w:p>
+      <w:pPr>
+        <w:jc w:val="both"/>
+      </w:pPr>
+      <w:r>
+        <w:tab/>
+      </w:r>
+      <w:r>
+        <w:t>Теперь разберем отдельно каждый из пунтков меню:</w:t>
+      </w:r>
+    </w:p>
+    <w:p>
+      <w:pPr>
+        <w:jc w:val="both"/>
+      </w:pPr>
+    </w:p>
+    <w:p>
+      <w:pPr>
+        <w:jc w:val="both"/>
+      </w:pPr>
+      <w:r>
+        <w:t>1)После выбора этого пункта предложится из списка игроков выбрать 2 игрока или создать новых, если не найдется подходящего игрока или захочется создать других.</w:t>
+      </w:r>
+    </w:p>
+    <w:p>
+      <w:pPr>
+        <w:jc w:val="both"/>
+      </w:pPr>
       <w:bookmarkStart w:id="0" w:name="_GoBack"/>
       <w:bookmarkEnd w:id="0"/>
+      <w:r>
+        <w:t>Когда будут выбраны 2 игрока начнется игра, где каждый из пользователей будет ходить согласно установленным правилам в игре. В конце, когда поле заполнится, то начнется подсчет очков</w:t>
+      </w:r>
+      <w:r>
+        <w:t xml:space="preserve">, затем очки каждого из игроков </w:t>
+      </w:r>
+      <w:r>
+        <w:t>занесутся в XML файл. Для всех игроков планируется создать один XML файл. Так же в режиме игры будет выполнена функция сохранения текущей игры, для выхода и последующего восстановлени</w:t>
+      </w:r>
+      <w:r>
+        <w:t xml:space="preserve">я игры: Для этого будет создан </w:t>
+      </w:r>
+      <w:r>
+        <w:t>отдельный XML файл, куда будут сохраняться текущие положения элементов на поле и имена игроков.</w:t>
+      </w:r>
+    </w:p>
+    <w:p>
+      <w:pPr>
+        <w:jc w:val="both"/>
+      </w:pPr>
+    </w:p>
+    <w:p>
+      <w:pPr>
+        <w:jc w:val="both"/>
+      </w:pPr>
+      <w:r>
+        <w:t>2)Продолжение игры, в случае, если она была раньше сохранена. аналогично 1-му пункту меню.</w:t>
+      </w:r>
+    </w:p>
+    <w:p>
+      <w:pPr>
+        <w:jc w:val="both"/>
+      </w:pPr>
+    </w:p>
+    <w:p>
+      <w:pPr>
+        <w:jc w:val="both"/>
+      </w:pPr>
+      <w:r>
+        <w:t>3)Статистика каждого игрока определяется в процентном соотношении относительно количества побед и сыгранных игр, на основе тех данных которые будут сохраняться в XML файл. После нажатия на этот пункт меню на экран выведит</w:t>
+      </w:r>
+      <w:r>
+        <w:t xml:space="preserve">ся сначала список всех игроков, </w:t>
+      </w:r>
+      <w:r>
+        <w:t>а затем предложится выбрать интерисующего игрока.</w:t>
+      </w:r>
+    </w:p>
+    <w:p>
+      <w:pPr>
+        <w:jc w:val="both"/>
+      </w:pPr>
+    </w:p>
+    <w:p>
+      <w:pPr>
+        <w:jc w:val="both"/>
+      </w:pPr>
+      <w:r>
+        <w:t>4)Смена темы оформления, по крайней мере смены фона приложения.</w:t>
+      </w:r>
+    </w:p>
+    <w:p>
+      <w:pPr>
+        <w:jc w:val="both"/>
+      </w:pPr>
+    </w:p>
+    <w:p>
+      <w:pPr>
+        <w:jc w:val="both"/>
+      </w:pPr>
+      <w:r>
+        <w:t>5)Выход их игры.</w:t>
+      </w:r>
+    </w:p>
+    <w:p>
+      <w:pPr>
+        <w:jc w:val="both"/>
+      </w:pPr>
+    </w:p>
+    <w:p>
+      <w:pPr>
+        <w:jc w:val="both"/>
+      </w:pPr>
+    </w:p>
+    <w:p>
+      <w:pPr>
+        <w:jc w:val="both"/>
+      </w:pPr>
+      <w:r>
+        <w:tab/>
+      </w:r>
+      <w:r>
+        <w:t>Требование к интерфейсу:</w:t>
+      </w:r>
+    </w:p>
+    <w:p>
+      <w:pPr>
+        <w:jc w:val="both"/>
+      </w:pPr>
+      <w:r>
+        <w:t>1)Начальный экран с пунктами меню в виде кнопок.</w:t>
+      </w:r>
+    </w:p>
+    <w:p>
+      <w:pPr>
+        <w:jc w:val="both"/>
+      </w:pPr>
+      <w:r>
+        <w:t>2)Экран игры с разлинованным игровым полем с возможностью с помощью мышки ставить черточки и крестики с ноликами по очереди каждому игроку.</w:t>
+      </w:r>
+    </w:p>
+    <w:p>
+      <w:pPr>
+        <w:jc w:val="both"/>
+      </w:pPr>
+      <w:r>
+        <w:t>3)Остальные пункты меню кроме игрового аналогичны главному пункту меню.</w:t>
+      </w:r>
+    </w:p>
+    <w:p>
+      <w:pPr>
+        <w:jc w:val="both"/>
+      </w:pPr>
+    </w:p>
+    <w:p>
+      <w:pPr>
+        <w:jc w:val="both"/>
+      </w:pPr>
+    </w:p>
+    <w:p>
+      <w:pPr>
+        <w:jc w:val="both"/>
+      </w:pPr>
+      <w:r>
+        <w:tab/>
+      </w:r>
+      <w:r>
+        <w:t>Классы, реализованныев игре:</w:t>
+      </w:r>
+    </w:p>
+    <w:p>
+      <w:pPr>
+        <w:jc w:val="both"/>
+      </w:pPr>
+      <w:r>
+        <w:t>1)Игровое поле: матрица игровых клеток, с присутвующей в ней методами: создать поле(конструктор), сделать ход черточкой, сделать ход крестиком или ноликом, проверка победителя, очистка поля и т.д.</w:t>
+      </w:r>
+    </w:p>
+    <w:p>
+      <w:pPr>
+        <w:jc w:val="both"/>
+      </w:pPr>
+      <w:r>
+        <w:t>2)Игровая клетка с параметрами: Пустая, крестик, Нолик, Верхняя граница, Правая граница и т.д.</w:t>
+      </w:r>
+    </w:p>
+    <w:p>
+      <w:pPr>
+        <w:jc w:val="both"/>
+      </w:pPr>
+      <w:r>
+        <w:t>3)Каждый отдельный класс для своего пункта меню.</w:t>
+      </w:r>
+    </w:p>
+    <w:p>
+      <w:pPr>
+        <w:jc w:val="both"/>
+      </w:pPr>
+      <w:r>
+        <w:t>4)Класс игра будет управлять поочередно ходами игроков и вести подсчет очков</w:t>
+      </w:r>
+    </w:p>
+    <w:p>
+      <w:pPr>
+        <w:jc w:val="both"/>
+      </w:pPr>
+      <w:r>
+        <w:t>5)Класс игрок, позволяющий делать ходы по полю.</w:t>
+      </w:r>
+    </w:p>
+    <w:p>
+      <w:pPr>
+        <w:jc w:val="both"/>
+      </w:pPr>
+    </w:p>
+    <w:p>
+      <w:pPr>
+        <w:jc w:val="both"/>
+      </w:pPr>
+      <w:r>
+        <w:t>Основное меню программы будет представлено из функции main или другой вспомогательной функции.</w:t>
+      </w:r>
+    </w:p>
+    <w:p>
+      <w:pPr>
+        <w:jc w:val="both"/>
+      </w:pPr>
+    </w:p>
+    <w:p>
+      <w:pPr>
+        <w:jc w:val="both"/>
+      </w:pPr>
+      <w:r>
+        <w:t>Итого: 8 классов.</w:t>
+      </w:r>
     </w:p>
     <w:sectPr>
       <w:pgSz w:w="11906" w:h="16838"/>
@@ -1587,7 +1789,7 @@
       <w:lvlText w:val="%1)"/>
       <w:lvlJc w:val="left"/>
       <w:pPr>
-        <w:ind w:left="1080" w:hanging="360"/>
+        <w:ind w:left="927" w:hanging="360"/>
       </w:pPr>
       <w:rPr>
         <w:rFonts w:hint="default"/>

--- a/trunk/arsyonov10813/курсовая работа.docx
+++ b/trunk/arsyonov10813/курсовая работа.docx
@@ -1,6 +1,6 @@
 
 <file path=word/document.xml><?xml version="1.0" encoding="utf-8"?>
-<w:document xmlns:wpc="http://schemas.microsoft.com/office/word/2010/wordprocessingCanvas" xmlns:mc="http://schemas.openxmlformats.org/markup-compatibility/2006" xmlns:o="urn:schemas-microsoft-com:office:office" xmlns:r="http://schemas.openxmlformats.org/officeDocument/2006/relationships" xmlns:m="http://schemas.openxmlformats.org/officeDocument/2006/math" xmlns:v="urn:schemas-microsoft-com:vml" xmlns:wp14="http://schemas.microsoft.com/office/word/2010/wordprocessingDrawing" xmlns:wp="http://schemas.openxmlformats.org/drawingml/2006/wordprocessingDrawing" xmlns:w10="urn:schemas-microsoft-com:office:word" xmlns:w="http://schemas.openxmlformats.org/wordprocessingml/2006/main" xmlns:w14="http://schemas.microsoft.com/office/word/2010/wordml" xmlns:wpg="http://schemas.microsoft.com/office/word/2010/wordprocessingGroup" xmlns:wpi="http://schemas.microsoft.com/office/word/2010/wordprocessingInk" xmlns:wne="http://schemas.microsoft.com/office/word/2006/wordml" xmlns:wps="http://schemas.microsoft.com/office/word/2010/wordprocessingShape" mc:Ignorable="w14 wp14">
+<w:document xmlns:ve="http://schemas.openxmlformats.org/markup-compatibility/2006" xmlns:o="urn:schemas-microsoft-com:office:office" xmlns:r="http://schemas.openxmlformats.org/officeDocument/2006/relationships" xmlns:m="http://schemas.openxmlformats.org/officeDocument/2006/math" xmlns:v="urn:schemas-microsoft-com:vml" xmlns:wp="http://schemas.openxmlformats.org/drawingml/2006/wordprocessingDrawing" xmlns:w10="urn:schemas-microsoft-com:office:word" xmlns:w="http://schemas.openxmlformats.org/wordprocessingml/2006/main" xmlns:wne="http://schemas.microsoft.com/office/word/2006/wordml">
   <w:body>
     <w:p>
       <w:pPr>
@@ -476,7 +476,7 @@
     </w:p>
     <w:p>
       <w:pPr>
-        <w:pStyle w:val="ListParagraph"/>
+        <w:pStyle w:val="a8"/>
         <w:numPr>
           <w:ilvl w:val="0"/>
           <w:numId w:val="2"/>
@@ -491,7 +491,23 @@
           <w:b/>
         </w:rPr>
         <w:lastRenderedPageBreak/>
-        <w:t>Образ и границы проекта</w:t>
+        <w:t xml:space="preserve">Образ и границы </w:t>
+      </w:r>
+      <w:commentRangeStart w:id="0"/>
+      <w:r>
+        <w:rPr>
+          <w:b/>
+        </w:rPr>
+        <w:t>проекта</w:t>
+      </w:r>
+      <w:commentRangeEnd w:id="0"/>
+      <w:r>
+        <w:rPr>
+          <w:rStyle w:val="a3"/>
+          <w:rFonts w:asciiTheme="minorHAnsi" w:eastAsiaTheme="minorEastAsia" w:hAnsiTheme="minorHAnsi" w:cstheme="minorBidi"/>
+          <w:lang w:eastAsia="en-US"/>
+        </w:rPr>
+        <w:commentReference w:id="0"/>
       </w:r>
     </w:p>
     <w:p>
@@ -532,7 +548,7 @@
           <w:lang w:eastAsia="ru-RU"/>
         </w:rPr>
         <w:drawing>
-          <wp:inline distT="0" distB="0" distL="0" distR="0" wp14:anchorId="2663F606" wp14:editId="63E21C4B">
+          <wp:inline distT="0" distB="0" distL="0" distR="0">
             <wp:extent cx="1438911" cy="1308100"/>
             <wp:effectExtent l="0" t="0" r="8890" b="6350"/>
             <wp:docPr id="1" name="Picture 1" descr="G:\DCIM\100CANON\IMG_7076.JPG"/>
@@ -549,10 +565,10 @@
                     </pic:cNvPicPr>
                   </pic:nvPicPr>
                   <pic:blipFill>
-                    <a:blip r:embed="rId6" cstate="print">
+                    <a:blip r:embed="rId7" cstate="print">
                       <a:extLst>
                         <a:ext uri="{28A0092B-C50C-407E-A947-70E740481C1C}">
-                          <a14:useLocalDpi xmlns:a14="http://schemas.microsoft.com/office/drawing/2010/main" val="0"/>
+                          <a14:useLocalDpi xmlns:a14="http://schemas.microsoft.com/office/drawing/2010/main" xmlns:wps="http://schemas.microsoft.com/office/word/2010/wordprocessingShape" xmlns:wpi="http://schemas.microsoft.com/office/word/2010/wordprocessingInk" xmlns:wpg="http://schemas.microsoft.com/office/word/2010/wordprocessingGroup" xmlns:w14="http://schemas.microsoft.com/office/word/2010/wordml" xmlns:w="http://schemas.openxmlformats.org/wordprocessingml/2006/main" xmlns:w10="urn:schemas-microsoft-com:office:word" xmlns:wp14="http://schemas.microsoft.com/office/word/2010/wordprocessingDrawing" xmlns:v="urn:schemas-microsoft-com:vml" xmlns:o="urn:schemas-microsoft-com:office:office" xmlns:mc="http://schemas.openxmlformats.org/markup-compatibility/2006" xmlns:wpc="http://schemas.microsoft.com/office/word/2010/wordprocessingCanvas" xmlns="" val="0"/>
                         </a:ext>
                       </a:extLst>
                     </a:blip>
@@ -605,7 +621,7 @@
           <w:lang w:eastAsia="ru-RU"/>
         </w:rPr>
         <w:drawing>
-          <wp:inline distT="0" distB="0" distL="0" distR="0" wp14:anchorId="203F7141" wp14:editId="3CE87F83">
+          <wp:inline distT="0" distB="0" distL="0" distR="0">
             <wp:extent cx="1320800" cy="1324213"/>
             <wp:effectExtent l="0" t="0" r="0" b="9525"/>
             <wp:docPr id="2" name="Picture 2" descr="G:\DCIM\100CANON\IMG_7077.JPG"/>
@@ -622,10 +638,10 @@
                     </pic:cNvPicPr>
                   </pic:nvPicPr>
                   <pic:blipFill>
-                    <a:blip r:embed="rId7" cstate="print">
+                    <a:blip r:embed="rId8" cstate="print">
                       <a:extLst>
                         <a:ext uri="{28A0092B-C50C-407E-A947-70E740481C1C}">
-                          <a14:useLocalDpi xmlns:a14="http://schemas.microsoft.com/office/drawing/2010/main" val="0"/>
+                          <a14:useLocalDpi xmlns:a14="http://schemas.microsoft.com/office/drawing/2010/main" xmlns:wps="http://schemas.microsoft.com/office/word/2010/wordprocessingShape" xmlns:wpi="http://schemas.microsoft.com/office/word/2010/wordprocessingInk" xmlns:wpg="http://schemas.microsoft.com/office/word/2010/wordprocessingGroup" xmlns:w14="http://schemas.microsoft.com/office/word/2010/wordml" xmlns:w="http://schemas.openxmlformats.org/wordprocessingml/2006/main" xmlns:w10="urn:schemas-microsoft-com:office:word" xmlns:wp14="http://schemas.microsoft.com/office/word/2010/wordprocessingDrawing" xmlns:v="urn:schemas-microsoft-com:vml" xmlns:o="urn:schemas-microsoft-com:office:office" xmlns:mc="http://schemas.openxmlformats.org/markup-compatibility/2006" xmlns:wpc="http://schemas.microsoft.com/office/word/2010/wordprocessingCanvas" xmlns="" val="0"/>
                         </a:ext>
                       </a:extLst>
                     </a:blip>
@@ -659,7 +675,7 @@
           <w:lang w:eastAsia="ru-RU"/>
         </w:rPr>
         <w:drawing>
-          <wp:inline distT="0" distB="0" distL="0" distR="0" wp14:anchorId="3E70A792" wp14:editId="02D963DC">
+          <wp:inline distT="0" distB="0" distL="0" distR="0">
             <wp:extent cx="1313828" cy="1333500"/>
             <wp:effectExtent l="0" t="0" r="635" b="0"/>
             <wp:docPr id="3" name="Picture 3" descr="G:\DCIM\100CANON\IMG_7078.JPG"/>
@@ -676,10 +692,10 @@
                     </pic:cNvPicPr>
                   </pic:nvPicPr>
                   <pic:blipFill>
-                    <a:blip r:embed="rId8" cstate="print">
+                    <a:blip r:embed="rId9" cstate="print">
                       <a:extLst>
                         <a:ext uri="{28A0092B-C50C-407E-A947-70E740481C1C}">
-                          <a14:useLocalDpi xmlns:a14="http://schemas.microsoft.com/office/drawing/2010/main" val="0"/>
+                          <a14:useLocalDpi xmlns:a14="http://schemas.microsoft.com/office/drawing/2010/main" xmlns:wps="http://schemas.microsoft.com/office/word/2010/wordprocessingShape" xmlns:wpi="http://schemas.microsoft.com/office/word/2010/wordprocessingInk" xmlns:wpg="http://schemas.microsoft.com/office/word/2010/wordprocessingGroup" xmlns:w14="http://schemas.microsoft.com/office/word/2010/wordml" xmlns:w="http://schemas.openxmlformats.org/wordprocessingml/2006/main" xmlns:w10="urn:schemas-microsoft-com:office:word" xmlns:wp14="http://schemas.microsoft.com/office/word/2010/wordprocessingDrawing" xmlns:v="urn:schemas-microsoft-com:vml" xmlns:o="urn:schemas-microsoft-com:office:office" xmlns:mc="http://schemas.openxmlformats.org/markup-compatibility/2006" xmlns:wpc="http://schemas.microsoft.com/office/word/2010/wordprocessingCanvas" xmlns="" val="0"/>
                         </a:ext>
                       </a:extLst>
                     </a:blip>
@@ -713,7 +729,7 @@
           <w:lang w:eastAsia="ru-RU"/>
         </w:rPr>
         <w:drawing>
-          <wp:inline distT="0" distB="0" distL="0" distR="0" wp14:anchorId="07E7DF4D" wp14:editId="656E2F10">
+          <wp:inline distT="0" distB="0" distL="0" distR="0">
             <wp:extent cx="1505825" cy="1333500"/>
             <wp:effectExtent l="0" t="0" r="0" b="0"/>
             <wp:docPr id="4" name="Picture 4" descr="G:\DCIM\100CANON\IMG_7079.JPG"/>
@@ -730,10 +746,10 @@
                     </pic:cNvPicPr>
                   </pic:nvPicPr>
                   <pic:blipFill>
-                    <a:blip r:embed="rId9" cstate="print">
+                    <a:blip r:embed="rId10" cstate="print">
                       <a:extLst>
                         <a:ext uri="{28A0092B-C50C-407E-A947-70E740481C1C}">
-                          <a14:useLocalDpi xmlns:a14="http://schemas.microsoft.com/office/drawing/2010/main" val="0"/>
+                          <a14:useLocalDpi xmlns:a14="http://schemas.microsoft.com/office/drawing/2010/main" xmlns:wps="http://schemas.microsoft.com/office/word/2010/wordprocessingShape" xmlns:wpi="http://schemas.microsoft.com/office/word/2010/wordprocessingInk" xmlns:wpg="http://schemas.microsoft.com/office/word/2010/wordprocessingGroup" xmlns:w14="http://schemas.microsoft.com/office/word/2010/wordml" xmlns:w="http://schemas.openxmlformats.org/wordprocessingml/2006/main" xmlns:w10="urn:schemas-microsoft-com:office:word" xmlns:wp14="http://schemas.microsoft.com/office/word/2010/wordprocessingDrawing" xmlns:v="urn:schemas-microsoft-com:vml" xmlns:o="urn:schemas-microsoft-com:office:office" xmlns:mc="http://schemas.openxmlformats.org/markup-compatibility/2006" xmlns:wpc="http://schemas.microsoft.com/office/word/2010/wordprocessingCanvas" xmlns="" val="0"/>
                         </a:ext>
                       </a:extLst>
                     </a:blip>
@@ -784,10 +800,10 @@
                     </pic:cNvPicPr>
                   </pic:nvPicPr>
                   <pic:blipFill>
-                    <a:blip r:embed="rId10" cstate="print">
+                    <a:blip r:embed="rId11" cstate="print">
                       <a:extLst>
                         <a:ext uri="{28A0092B-C50C-407E-A947-70E740481C1C}">
-                          <a14:useLocalDpi xmlns:a14="http://schemas.microsoft.com/office/drawing/2010/main" val="0"/>
+                          <a14:useLocalDpi xmlns:a14="http://schemas.microsoft.com/office/drawing/2010/main" xmlns:wps="http://schemas.microsoft.com/office/word/2010/wordprocessingShape" xmlns:wpi="http://schemas.microsoft.com/office/word/2010/wordprocessingInk" xmlns:wpg="http://schemas.microsoft.com/office/word/2010/wordprocessingGroup" xmlns:w14="http://schemas.microsoft.com/office/word/2010/wordml" xmlns:w="http://schemas.openxmlformats.org/wordprocessingml/2006/main" xmlns:w10="urn:schemas-microsoft-com:office:word" xmlns:wp14="http://schemas.microsoft.com/office/word/2010/wordprocessingDrawing" xmlns:v="urn:schemas-microsoft-com:vml" xmlns:o="urn:schemas-microsoft-com:office:office" xmlns:mc="http://schemas.openxmlformats.org/markup-compatibility/2006" xmlns:wpc="http://schemas.microsoft.com/office/word/2010/wordprocessingCanvas" xmlns="" val="0"/>
                         </a:ext>
                       </a:extLst>
                     </a:blip>
@@ -826,7 +842,7 @@
           <w:lang w:eastAsia="ru-RU"/>
         </w:rPr>
         <w:drawing>
-          <wp:inline distT="0" distB="0" distL="0" distR="0" wp14:anchorId="3D3EF5DF" wp14:editId="336B3F8F">
+          <wp:inline distT="0" distB="0" distL="0" distR="0">
             <wp:extent cx="1581150" cy="1483068"/>
             <wp:effectExtent l="0" t="0" r="0" b="3175"/>
             <wp:docPr id="6" name="Picture 6" descr="G:\DCIM\100CANON\IMG_7081.JPG"/>
@@ -843,10 +859,10 @@
                     </pic:cNvPicPr>
                   </pic:nvPicPr>
                   <pic:blipFill>
-                    <a:blip r:embed="rId11" cstate="print">
+                    <a:blip r:embed="rId12" cstate="print">
                       <a:extLst>
                         <a:ext uri="{28A0092B-C50C-407E-A947-70E740481C1C}">
-                          <a14:useLocalDpi xmlns:a14="http://schemas.microsoft.com/office/drawing/2010/main" val="0"/>
+                          <a14:useLocalDpi xmlns:a14="http://schemas.microsoft.com/office/drawing/2010/main" xmlns:wps="http://schemas.microsoft.com/office/word/2010/wordprocessingShape" xmlns:wpi="http://schemas.microsoft.com/office/word/2010/wordprocessingInk" xmlns:wpg="http://schemas.microsoft.com/office/word/2010/wordprocessingGroup" xmlns:w14="http://schemas.microsoft.com/office/word/2010/wordml" xmlns:w="http://schemas.openxmlformats.org/wordprocessingml/2006/main" xmlns:w10="urn:schemas-microsoft-com:office:word" xmlns:wp14="http://schemas.microsoft.com/office/word/2010/wordprocessingDrawing" xmlns:v="urn:schemas-microsoft-com:vml" xmlns:o="urn:schemas-microsoft-com:office:office" xmlns:mc="http://schemas.openxmlformats.org/markup-compatibility/2006" xmlns:wpc="http://schemas.microsoft.com/office/word/2010/wordprocessingCanvas" xmlns="" val="0"/>
                         </a:ext>
                       </a:extLst>
                     </a:blip>
@@ -883,7 +899,7 @@
           <w:lang w:eastAsia="ru-RU"/>
         </w:rPr>
         <w:drawing>
-          <wp:inline distT="0" distB="0" distL="0" distR="0" wp14:anchorId="347218BB" wp14:editId="182B983A">
+          <wp:inline distT="0" distB="0" distL="0" distR="0">
             <wp:extent cx="1771562" cy="1769666"/>
             <wp:effectExtent l="0" t="0" r="635" b="2540"/>
             <wp:docPr id="7" name="Picture 7" descr="G:\DCIM\100CANON\IMG_7082.JPG"/>
@@ -900,10 +916,10 @@
                     </pic:cNvPicPr>
                   </pic:nvPicPr>
                   <pic:blipFill>
-                    <a:blip r:embed="rId12" cstate="print">
+                    <a:blip r:embed="rId13" cstate="print">
                       <a:extLst>
                         <a:ext uri="{28A0092B-C50C-407E-A947-70E740481C1C}">
-                          <a14:useLocalDpi xmlns:a14="http://schemas.microsoft.com/office/drawing/2010/main" val="0"/>
+                          <a14:useLocalDpi xmlns:a14="http://schemas.microsoft.com/office/drawing/2010/main" xmlns:wps="http://schemas.microsoft.com/office/word/2010/wordprocessingShape" xmlns:wpi="http://schemas.microsoft.com/office/word/2010/wordprocessingInk" xmlns:wpg="http://schemas.microsoft.com/office/word/2010/wordprocessingGroup" xmlns:w14="http://schemas.microsoft.com/office/word/2010/wordml" xmlns:w="http://schemas.openxmlformats.org/wordprocessingml/2006/main" xmlns:w10="urn:schemas-microsoft-com:office:word" xmlns:wp14="http://schemas.microsoft.com/office/word/2010/wordprocessingDrawing" xmlns:v="urn:schemas-microsoft-com:vml" xmlns:o="urn:schemas-microsoft-com:office:office" xmlns:mc="http://schemas.openxmlformats.org/markup-compatibility/2006" xmlns:wpc="http://schemas.microsoft.com/office/word/2010/wordprocessingCanvas" xmlns="" val="0"/>
                         </a:ext>
                       </a:extLst>
                     </a:blip>
@@ -961,10 +977,10 @@
                     </pic:cNvPicPr>
                   </pic:nvPicPr>
                   <pic:blipFill>
-                    <a:blip r:embed="rId13" cstate="print">
+                    <a:blip r:embed="rId14" cstate="print">
                       <a:extLst>
                         <a:ext uri="{28A0092B-C50C-407E-A947-70E740481C1C}">
-                          <a14:useLocalDpi xmlns:a14="http://schemas.microsoft.com/office/drawing/2010/main" val="0"/>
+                          <a14:useLocalDpi xmlns:a14="http://schemas.microsoft.com/office/drawing/2010/main" xmlns:wps="http://schemas.microsoft.com/office/word/2010/wordprocessingShape" xmlns:wpi="http://schemas.microsoft.com/office/word/2010/wordprocessingInk" xmlns:wpg="http://schemas.microsoft.com/office/word/2010/wordprocessingGroup" xmlns:w14="http://schemas.microsoft.com/office/word/2010/wordml" xmlns:w="http://schemas.openxmlformats.org/wordprocessingml/2006/main" xmlns:w10="urn:schemas-microsoft-com:office:word" xmlns:wp14="http://schemas.microsoft.com/office/word/2010/wordprocessingDrawing" xmlns:v="urn:schemas-microsoft-com:vml" xmlns:o="urn:schemas-microsoft-com:office:office" xmlns:mc="http://schemas.openxmlformats.org/markup-compatibility/2006" xmlns:wpc="http://schemas.microsoft.com/office/word/2010/wordprocessingCanvas" xmlns="" val="0"/>
                         </a:ext>
                       </a:extLst>
                     </a:blip>
@@ -1018,10 +1034,10 @@
                     </pic:cNvPicPr>
                   </pic:nvPicPr>
                   <pic:blipFill>
-                    <a:blip r:embed="rId14" cstate="print">
+                    <a:blip r:embed="rId15" cstate="print">
                       <a:extLst>
                         <a:ext uri="{28A0092B-C50C-407E-A947-70E740481C1C}">
-                          <a14:useLocalDpi xmlns:a14="http://schemas.microsoft.com/office/drawing/2010/main" val="0"/>
+                          <a14:useLocalDpi xmlns:a14="http://schemas.microsoft.com/office/drawing/2010/main" xmlns:wps="http://schemas.microsoft.com/office/word/2010/wordprocessingShape" xmlns:wpi="http://schemas.microsoft.com/office/word/2010/wordprocessingInk" xmlns:wpg="http://schemas.microsoft.com/office/word/2010/wordprocessingGroup" xmlns:w14="http://schemas.microsoft.com/office/word/2010/wordml" xmlns:w="http://schemas.openxmlformats.org/wordprocessingml/2006/main" xmlns:w10="urn:schemas-microsoft-com:office:word" xmlns:wp14="http://schemas.microsoft.com/office/word/2010/wordprocessingDrawing" xmlns:v="urn:schemas-microsoft-com:vml" xmlns:o="urn:schemas-microsoft-com:office:office" xmlns:mc="http://schemas.openxmlformats.org/markup-compatibility/2006" xmlns:wpc="http://schemas.microsoft.com/office/word/2010/wordprocessingCanvas" xmlns="" val="0"/>
                         </a:ext>
                       </a:extLst>
                     </a:blip>
@@ -1080,10 +1096,10 @@
                     </pic:cNvPicPr>
                   </pic:nvPicPr>
                   <pic:blipFill>
-                    <a:blip r:embed="rId15" cstate="print">
+                    <a:blip r:embed="rId16" cstate="print">
                       <a:extLst>
                         <a:ext uri="{28A0092B-C50C-407E-A947-70E740481C1C}">
-                          <a14:useLocalDpi xmlns:a14="http://schemas.microsoft.com/office/drawing/2010/main" val="0"/>
+                          <a14:useLocalDpi xmlns:a14="http://schemas.microsoft.com/office/drawing/2010/main" xmlns:wps="http://schemas.microsoft.com/office/word/2010/wordprocessingShape" xmlns:wpi="http://schemas.microsoft.com/office/word/2010/wordprocessingInk" xmlns:wpg="http://schemas.microsoft.com/office/word/2010/wordprocessingGroup" xmlns:w14="http://schemas.microsoft.com/office/word/2010/wordml" xmlns:w="http://schemas.openxmlformats.org/wordprocessingml/2006/main" xmlns:w10="urn:schemas-microsoft-com:office:word" xmlns:wp14="http://schemas.microsoft.com/office/word/2010/wordprocessingDrawing" xmlns:v="urn:schemas-microsoft-com:vml" xmlns:o="urn:schemas-microsoft-com:office:office" xmlns:mc="http://schemas.openxmlformats.org/markup-compatibility/2006" xmlns:wpc="http://schemas.microsoft.com/office/word/2010/wordprocessingCanvas" xmlns="" val="0"/>
                         </a:ext>
                       </a:extLst>
                     </a:blip>
@@ -1134,10 +1150,10 @@
                     </pic:cNvPicPr>
                   </pic:nvPicPr>
                   <pic:blipFill>
-                    <a:blip r:embed="rId16" cstate="print">
+                    <a:blip r:embed="rId17" cstate="print">
                       <a:extLst>
                         <a:ext uri="{28A0092B-C50C-407E-A947-70E740481C1C}">
-                          <a14:useLocalDpi xmlns:a14="http://schemas.microsoft.com/office/drawing/2010/main" val="0"/>
+                          <a14:useLocalDpi xmlns:a14="http://schemas.microsoft.com/office/drawing/2010/main" xmlns:wps="http://schemas.microsoft.com/office/word/2010/wordprocessingShape" xmlns:wpi="http://schemas.microsoft.com/office/word/2010/wordprocessingInk" xmlns:wpg="http://schemas.microsoft.com/office/word/2010/wordprocessingGroup" xmlns:w14="http://schemas.microsoft.com/office/word/2010/wordml" xmlns:w="http://schemas.openxmlformats.org/wordprocessingml/2006/main" xmlns:w10="urn:schemas-microsoft-com:office:word" xmlns:wp14="http://schemas.microsoft.com/office/word/2010/wordprocessingDrawing" xmlns:v="urn:schemas-microsoft-com:vml" xmlns:o="urn:schemas-microsoft-com:office:office" xmlns:mc="http://schemas.openxmlformats.org/markup-compatibility/2006" xmlns:wpc="http://schemas.microsoft.com/office/word/2010/wordprocessingCanvas" xmlns="" val="0"/>
                         </a:ext>
                       </a:extLst>
                     </a:blip>
@@ -1188,10 +1204,10 @@
                     </pic:cNvPicPr>
                   </pic:nvPicPr>
                   <pic:blipFill>
-                    <a:blip r:embed="rId17" cstate="print">
+                    <a:blip r:embed="rId18" cstate="print">
                       <a:extLst>
                         <a:ext uri="{28A0092B-C50C-407E-A947-70E740481C1C}">
-                          <a14:useLocalDpi xmlns:a14="http://schemas.microsoft.com/office/drawing/2010/main" val="0"/>
+                          <a14:useLocalDpi xmlns:a14="http://schemas.microsoft.com/office/drawing/2010/main" xmlns:wps="http://schemas.microsoft.com/office/word/2010/wordprocessingShape" xmlns:wpi="http://schemas.microsoft.com/office/word/2010/wordprocessingInk" xmlns:wpg="http://schemas.microsoft.com/office/word/2010/wordprocessingGroup" xmlns:w14="http://schemas.microsoft.com/office/word/2010/wordml" xmlns:w="http://schemas.openxmlformats.org/wordprocessingml/2006/main" xmlns:w10="urn:schemas-microsoft-com:office:word" xmlns:wp14="http://schemas.microsoft.com/office/word/2010/wordprocessingDrawing" xmlns:v="urn:schemas-microsoft-com:vml" xmlns:o="urn:schemas-microsoft-com:office:office" xmlns:mc="http://schemas.openxmlformats.org/markup-compatibility/2006" xmlns:wpc="http://schemas.microsoft.com/office/word/2010/wordprocessingCanvas" xmlns="" val="0"/>
                         </a:ext>
                       </a:extLst>
                     </a:blip>
@@ -1242,7 +1258,7 @@
     </w:p>
     <w:p>
       <w:pPr>
-        <w:pStyle w:val="ListParagraph"/>
+        <w:pStyle w:val="a8"/>
         <w:numPr>
           <w:ilvl w:val="0"/>
           <w:numId w:val="2"/>
@@ -1277,7 +1293,7 @@
           <w:sz w:val="28"/>
           <w:szCs w:val="28"/>
         </w:rPr>
-        <w:t>задание:</w:t>
+        <w:t>задание</w:t>
       </w:r>
     </w:p>
     <w:p>
@@ -1285,14 +1301,12 @@
         <w:tab/>
         <w:t xml:space="preserve">Разработать реализацию игры, представленной в пункте 1, с использованием библиотеки </w:t>
       </w:r>
-      <w:proofErr w:type="spellStart"/>
       <w:r>
         <w:rPr>
           <w:lang w:val="en-US"/>
         </w:rPr>
         <w:t>Qt</w:t>
       </w:r>
-      <w:proofErr w:type="spellEnd"/>
       <w:r>
         <w:t xml:space="preserve"> </w:t>
       </w:r>
@@ -1319,7 +1333,7 @@
     </w:p>
     <w:p>
       <w:pPr>
-        <w:pStyle w:val="ListParagraph"/>
+        <w:pStyle w:val="a8"/>
         <w:numPr>
           <w:ilvl w:val="0"/>
           <w:numId w:val="3"/>
@@ -1334,7 +1348,7 @@
     </w:p>
     <w:p>
       <w:pPr>
-        <w:pStyle w:val="ListParagraph"/>
+        <w:pStyle w:val="a8"/>
         <w:numPr>
           <w:ilvl w:val="0"/>
           <w:numId w:val="3"/>
@@ -1343,31 +1357,366 @@
       <w:r>
         <w:t xml:space="preserve">Интеграция кода программы для консоли с графической библиотекой </w:t>
       </w:r>
-      <w:proofErr w:type="spellStart"/>
       <w:r>
         <w:rPr>
           <w:lang w:val="en-US"/>
         </w:rPr>
         <w:t>Qt</w:t>
       </w:r>
-      <w:proofErr w:type="spellEnd"/>
       <w:r>
         <w:t>, и собственно создание этого графического интерфейса.</w:t>
       </w:r>
     </w:p>
     <w:p>
       <w:pPr>
-        <w:pStyle w:val="ListParagraph"/>
-      </w:pPr>
-    </w:p>
-    <w:p>
-      <w:pPr>
-        <w:pStyle w:val="ListParagraph"/>
+        <w:pStyle w:val="a8"/>
+      </w:pPr>
+    </w:p>
+    <w:p>
+      <w:pPr>
+        <w:jc w:val="center"/>
+        <w:rPr>
+          <w:b/>
+        </w:rPr>
+      </w:pPr>
+      <w:r>
+        <w:rPr>
+          <w:b/>
+        </w:rPr>
+        <w:lastRenderedPageBreak/>
+        <w:t>Основные требования</w:t>
+      </w:r>
+    </w:p>
+    <w:p>
+      <w:pPr>
+        <w:jc w:val="both"/>
+      </w:pPr>
+      <w:r>
+        <w:t>Главное меню приложения</w:t>
+      </w:r>
+      <w:r>
+        <w:t>:</w:t>
+      </w:r>
+    </w:p>
+    <w:p>
+      <w:pPr>
+        <w:jc w:val="both"/>
+      </w:pPr>
+      <w:r>
+        <w:t>1) Начать новую игру.</w:t>
+      </w:r>
+    </w:p>
+    <w:p>
+      <w:pPr>
+        <w:jc w:val="both"/>
+      </w:pPr>
+      <w:r>
+        <w:t>2) Продолжить игру.</w:t>
+      </w:r>
+    </w:p>
+    <w:p>
+      <w:pPr>
+        <w:jc w:val="both"/>
+      </w:pPr>
+      <w:r>
+        <w:t>3) Посмотреть статистику игроков</w:t>
+      </w:r>
+    </w:p>
+    <w:p>
+      <w:pPr>
+        <w:jc w:val="both"/>
+      </w:pPr>
+      <w:r>
+        <w:t>4) Сменить тему оформления.</w:t>
+      </w:r>
+    </w:p>
+    <w:p>
+      <w:pPr>
+        <w:jc w:val="both"/>
+      </w:pPr>
+      <w:r>
+        <w:t>5) Выйти из игры.</w:t>
+      </w:r>
+    </w:p>
+    <w:p>
+      <w:pPr>
+        <w:jc w:val="center"/>
+        <w:rPr>
+          <w:b/>
+        </w:rPr>
+      </w:pPr>
+      <w:r>
+        <w:rPr>
+          <w:b/>
+        </w:rPr>
+        <w:t>Основные сценарии работы приложения</w:t>
+      </w:r>
+    </w:p>
+    <w:p>
+      <w:pPr>
+        <w:ind w:firstLine="709"/>
+        <w:jc w:val="both"/>
+      </w:pPr>
+      <w:r>
+        <w:t>Команды меню связаны с реализацией следующих сценариев работы:</w:t>
+      </w:r>
+    </w:p>
+    <w:p>
+      <w:pPr>
+        <w:ind w:firstLine="709"/>
+        <w:jc w:val="both"/>
+        <w:rPr>
+          <w:b/>
+          <w:i/>
+        </w:rPr>
+      </w:pPr>
+      <w:r>
+        <w:rPr>
+          <w:b/>
+          <w:i/>
+        </w:rPr>
+        <w:t xml:space="preserve">Начало </w:t>
+      </w:r>
+      <w:commentRangeStart w:id="1"/>
+      <w:r>
+        <w:rPr>
+          <w:b/>
+          <w:i/>
+        </w:rPr>
+        <w:t>игры</w:t>
+      </w:r>
+      <w:commentRangeEnd w:id="1"/>
+      <w:r>
+        <w:rPr>
+          <w:rStyle w:val="a3"/>
+          <w:rFonts w:asciiTheme="minorHAnsi" w:eastAsiaTheme="minorEastAsia" w:hAnsiTheme="minorHAnsi" w:cstheme="minorBidi"/>
+          <w:lang w:eastAsia="en-US"/>
+        </w:rPr>
+        <w:commentReference w:id="1"/>
+      </w:r>
+    </w:p>
+    <w:p>
+      <w:pPr>
+        <w:pStyle w:val="a8"/>
+        <w:jc w:val="both"/>
+      </w:pPr>
+      <w:commentRangeStart w:id="2"/>
+      <w:r>
+        <w:t>После выбора этого пункта предложится из списка игроков выбрать 2 игрока или создать новых, если не найдется подходящего игрока или захочется создать других.</w:t>
+      </w:r>
+    </w:p>
+    <w:p>
+      <w:pPr>
+        <w:jc w:val="both"/>
+      </w:pPr>
+      <w:bookmarkStart w:id="3" w:name="_GoBack"/>
+      <w:bookmarkEnd w:id="3"/>
+      <w:r>
+        <w:t xml:space="preserve">Когда </w:t>
+      </w:r>
+      <w:proofErr w:type="gramStart"/>
+      <w:r>
+        <w:t>будут выбраны 2 игрока начнется</w:t>
+      </w:r>
+      <w:proofErr w:type="gramEnd"/>
+      <w:r>
+        <w:t xml:space="preserve"> игра, где каждый из пользователей будет ходить согласно установленным правилам в игре. В конце, когда поле заполнится, то начнется подсчет очков, затем очки каждого из игроков занесутся </w:t>
+      </w:r>
+      <w:commentRangeStart w:id="4"/>
+      <w:r>
+        <w:t>в XML файл</w:t>
+      </w:r>
+      <w:commentRangeEnd w:id="4"/>
+      <w:r>
+        <w:rPr>
+          <w:rStyle w:val="a3"/>
+          <w:rFonts w:asciiTheme="minorHAnsi" w:eastAsiaTheme="minorEastAsia" w:hAnsiTheme="minorHAnsi" w:cstheme="minorBidi"/>
+          <w:lang w:eastAsia="en-US"/>
+        </w:rPr>
+        <w:commentReference w:id="4"/>
+      </w:r>
+      <w:r>
+        <w:t>. Для всех игроков планируется создать один XML файл. Так же в режиме игры будет выполнена функция сохранения текущей игры, для выхода и последующего восстановления игры: Для этого будет создан отдельный XML файл, куда будут сохраняться текущие положения элементов на поле и имена игроков.</w:t>
+      </w:r>
+    </w:p>
+    <w:commentRangeEnd w:id="2"/>
+    <w:p>
+      <w:pPr>
+        <w:jc w:val="both"/>
+      </w:pPr>
+      <w:r>
+        <w:rPr>
+          <w:rStyle w:val="a3"/>
+          <w:rFonts w:asciiTheme="minorHAnsi" w:eastAsiaTheme="minorEastAsia" w:hAnsiTheme="minorHAnsi" w:cstheme="minorBidi"/>
+          <w:lang w:eastAsia="en-US"/>
+        </w:rPr>
+        <w:commentReference w:id="2"/>
+      </w:r>
+    </w:p>
+    <w:p>
+      <w:pPr>
+        <w:jc w:val="both"/>
+      </w:pPr>
+      <w:r>
+        <w:t>2)Продолжение игры, в случае, если она была раньше сохранена</w:t>
+      </w:r>
+      <w:proofErr w:type="gramStart"/>
+      <w:r>
+        <w:t>.</w:t>
+      </w:r>
+      <w:proofErr w:type="gramEnd"/>
+      <w:r>
+        <w:t xml:space="preserve"> </w:t>
+      </w:r>
+      <w:commentRangeStart w:id="5"/>
+      <w:proofErr w:type="gramStart"/>
+      <w:r>
+        <w:t>а</w:t>
+      </w:r>
+      <w:proofErr w:type="gramEnd"/>
+      <w:r>
+        <w:t>налогично 1-му пункту меню.</w:t>
+      </w:r>
+      <w:commentRangeEnd w:id="5"/>
+      <w:r>
+        <w:rPr>
+          <w:rStyle w:val="a3"/>
+          <w:rFonts w:asciiTheme="minorHAnsi" w:eastAsiaTheme="minorEastAsia" w:hAnsiTheme="minorHAnsi" w:cstheme="minorBidi"/>
+          <w:lang w:eastAsia="en-US"/>
+        </w:rPr>
+        <w:commentReference w:id="5"/>
+      </w:r>
+    </w:p>
+    <w:p>
+      <w:pPr>
+        <w:jc w:val="both"/>
+      </w:pPr>
+    </w:p>
+    <w:p>
+      <w:pPr>
+        <w:jc w:val="both"/>
+      </w:pPr>
+      <w:r>
+        <w:t>3)Статистика каждого игрока определяется в процентном соотношении относительно количества побед и сыгранных игр, на основе тех данных которые будут сохраняться в XML файл. После нажатия на этот пункт меню на экран выведится сначала список всех игроков, а затем предложится выбрать интерисующего игрока.</w:t>
+      </w:r>
+    </w:p>
+    <w:p>
+      <w:pPr>
+        <w:jc w:val="both"/>
+      </w:pPr>
+    </w:p>
+    <w:p>
+      <w:pPr>
+        <w:jc w:val="both"/>
+      </w:pPr>
+      <w:r>
+        <w:t xml:space="preserve">4)Смена темы оформления, </w:t>
+      </w:r>
+      <w:commentRangeStart w:id="6"/>
+      <w:r>
+        <w:t xml:space="preserve">по крайней </w:t>
+      </w:r>
+      <w:proofErr w:type="gramStart"/>
+      <w:r>
+        <w:t>мере</w:t>
+      </w:r>
+      <w:proofErr w:type="gramEnd"/>
+      <w:r>
+        <w:t xml:space="preserve"> </w:t>
+      </w:r>
+      <w:commentRangeEnd w:id="6"/>
+      <w:r>
+        <w:rPr>
+          <w:rStyle w:val="a3"/>
+          <w:rFonts w:asciiTheme="minorHAnsi" w:eastAsiaTheme="minorEastAsia" w:hAnsiTheme="minorHAnsi" w:cstheme="minorBidi"/>
+          <w:lang w:eastAsia="en-US"/>
+        </w:rPr>
+        <w:commentReference w:id="6"/>
+      </w:r>
+      <w:r>
+        <w:t>смены фона приложения.</w:t>
+      </w:r>
+    </w:p>
+    <w:p>
+      <w:pPr>
+        <w:jc w:val="both"/>
+      </w:pPr>
+    </w:p>
+    <w:p>
+      <w:pPr>
+        <w:jc w:val="both"/>
+      </w:pPr>
+      <w:r>
+        <w:t>5)Выход их игры.</w:t>
+      </w:r>
+    </w:p>
+    <w:p>
+      <w:pPr>
+        <w:jc w:val="both"/>
+      </w:pPr>
+    </w:p>
+    <w:p>
+      <w:pPr>
+        <w:jc w:val="both"/>
+      </w:pPr>
+    </w:p>
+    <w:p>
+      <w:pPr>
+        <w:jc w:val="both"/>
+      </w:pPr>
+      <w:r>
+        <w:tab/>
+        <w:t xml:space="preserve">Требование к </w:t>
+      </w:r>
+      <w:commentRangeStart w:id="7"/>
+      <w:r>
+        <w:t>интерфейсу</w:t>
+      </w:r>
+      <w:commentRangeEnd w:id="7"/>
+      <w:r>
+        <w:rPr>
+          <w:rStyle w:val="a3"/>
+          <w:rFonts w:asciiTheme="minorHAnsi" w:eastAsiaTheme="minorEastAsia" w:hAnsiTheme="minorHAnsi" w:cstheme="minorBidi"/>
+          <w:lang w:eastAsia="en-US"/>
+        </w:rPr>
+        <w:commentReference w:id="7"/>
+      </w:r>
+      <w:r>
+        <w:t>:</w:t>
+      </w:r>
+    </w:p>
+    <w:p>
+      <w:pPr>
+        <w:jc w:val="both"/>
+      </w:pPr>
+      <w:r>
+        <w:t>1)Начальный экран с пунктами меню в виде кнопок.</w:t>
+      </w:r>
+    </w:p>
+    <w:p>
+      <w:pPr>
+        <w:jc w:val="both"/>
+      </w:pPr>
+      <w:r>
+        <w:t>2)Экран игры с разлинованным игровым полем с возможностью с помощью мышки ставить черточки и крестики с ноликами по очереди каждому игроку.</w:t>
+      </w:r>
+    </w:p>
+    <w:p>
+      <w:pPr>
+        <w:jc w:val="both"/>
+      </w:pPr>
+      <w:r>
+        <w:t>3)Остальные пункты меню кроме игрового аналогичны главному пункту меню.</w:t>
+      </w:r>
+    </w:p>
+    <w:p>
+      <w:pPr>
+        <w:pStyle w:val="a8"/>
         <w:numPr>
           <w:ilvl w:val="0"/>
           <w:numId w:val="2"/>
         </w:numPr>
-        <w:jc w:val="both"/>
+        <w:jc w:val="center"/>
         <w:rPr>
           <w:b/>
           <w:sz w:val="28"/>
@@ -1380,21 +1729,69 @@
           <w:sz w:val="28"/>
           <w:szCs w:val="28"/>
         </w:rPr>
-        <w:lastRenderedPageBreak/>
-        <w:t>Основные требования к программе(режимы работы и описание программы):</w:t>
+        <w:t>Системная архитектура</w:t>
+      </w:r>
+    </w:p>
+    <w:p>
+      <w:pPr>
+        <w:ind w:left="567"/>
+        <w:jc w:val="center"/>
+        <w:rPr>
+          <w:b/>
+        </w:rPr>
+      </w:pPr>
+      <w:commentRangeStart w:id="8"/>
+      <w:r>
+        <w:rPr>
+          <w:b/>
+        </w:rPr>
+        <w:t>Классы, подлежащие разработке</w:t>
+      </w:r>
+      <w:commentRangeEnd w:id="8"/>
+      <w:r>
+        <w:rPr>
+          <w:rStyle w:val="a3"/>
+          <w:rFonts w:asciiTheme="minorHAnsi" w:eastAsiaTheme="minorEastAsia" w:hAnsiTheme="minorHAnsi" w:cstheme="minorBidi"/>
+          <w:lang w:eastAsia="en-US"/>
+        </w:rPr>
+        <w:commentReference w:id="8"/>
       </w:r>
     </w:p>
     <w:p>
       <w:pPr>
         <w:jc w:val="both"/>
       </w:pPr>
+      <w:commentRangeStart w:id="9"/>
+      <w:r>
+        <w:t>1)</w:t>
+      </w:r>
+      <w:commentRangeEnd w:id="9"/>
+      <w:r>
+        <w:rPr>
+          <w:rStyle w:val="a3"/>
+          <w:rFonts w:asciiTheme="minorHAnsi" w:eastAsiaTheme="minorEastAsia" w:hAnsiTheme="minorHAnsi" w:cstheme="minorBidi"/>
+          <w:lang w:eastAsia="en-US"/>
+        </w:rPr>
+        <w:commentReference w:id="9"/>
+      </w:r>
+      <w:r>
+        <w:t>Игровое поле: матрица игровых клеток, с присутвующей в ней методами: создать пол</w:t>
+      </w:r>
+      <w:proofErr w:type="gramStart"/>
+      <w:r>
+        <w:t>е(</w:t>
+      </w:r>
+      <w:proofErr w:type="gramEnd"/>
+      <w:r>
+        <w:t>конструктор), сделать ход черточкой, сделать ход крестиком или ноликом, проверка победителя, очистка поля и т.д.</w:t>
+      </w:r>
     </w:p>
     <w:p>
       <w:pPr>
         <w:jc w:val="both"/>
       </w:pPr>
       <w:r>
-        <w:t>Пункты меню:</w:t>
+        <w:t>2)Игровая клетка с параметрами: Пустая, крестик, Нолик, Верхняя граница, Правая граница и т.д.</w:t>
       </w:r>
     </w:p>
     <w:p>
@@ -1402,7 +1799,20 @@
         <w:jc w:val="both"/>
       </w:pPr>
       <w:r>
-        <w:t>1) Начать новую игру.</w:t>
+        <w:t>3)</w:t>
+      </w:r>
+      <w:commentRangeStart w:id="10"/>
+      <w:r>
+        <w:t>Каждый отдельный класс для своего пункта меню.</w:t>
+      </w:r>
+      <w:commentRangeEnd w:id="10"/>
+      <w:r>
+        <w:rPr>
+          <w:rStyle w:val="a3"/>
+          <w:rFonts w:asciiTheme="minorHAnsi" w:eastAsiaTheme="minorEastAsia" w:hAnsiTheme="minorHAnsi" w:cstheme="minorBidi"/>
+          <w:lang w:eastAsia="en-US"/>
+        </w:rPr>
+        <w:commentReference w:id="10"/>
       </w:r>
     </w:p>
     <w:p>
@@ -1410,7 +1820,7 @@
         <w:jc w:val="both"/>
       </w:pPr>
       <w:r>
-        <w:t>2) Продолжить игру.</w:t>
+        <w:t>4)Класс игра будет управлять поочередно ходами игроков и вести подсчет очков</w:t>
       </w:r>
     </w:p>
     <w:p>
@@ -1418,23 +1828,46 @@
         <w:jc w:val="both"/>
       </w:pPr>
       <w:r>
-        <w:t>3) Посмотреть статистику игроков</w:t>
+        <w:t xml:space="preserve">5)Класс игрок, позволяющий делать ходы по </w:t>
+      </w:r>
+      <w:commentRangeStart w:id="11"/>
+      <w:r>
+        <w:t>полю</w:t>
+      </w:r>
+      <w:commentRangeEnd w:id="11"/>
+      <w:r>
+        <w:rPr>
+          <w:rStyle w:val="a3"/>
+          <w:rFonts w:asciiTheme="minorHAnsi" w:eastAsiaTheme="minorEastAsia" w:hAnsiTheme="minorHAnsi" w:cstheme="minorBidi"/>
+          <w:lang w:eastAsia="en-US"/>
+        </w:rPr>
+        <w:commentReference w:id="11"/>
+      </w:r>
+      <w:r>
+        <w:t>.</w:t>
       </w:r>
     </w:p>
     <w:p>
       <w:pPr>
         <w:jc w:val="both"/>
       </w:pPr>
-      <w:r>
-        <w:t>4) Сменить тему оформления.</w:t>
-      </w:r>
     </w:p>
     <w:p>
       <w:pPr>
         <w:jc w:val="both"/>
       </w:pPr>
-      <w:r>
-        <w:t>5) Выйти из игры.</w:t>
+      <w:commentRangeStart w:id="12"/>
+      <w:r>
+        <w:t>Основное меню программы будет представлено из функции main или другой вспомогательной функции.</w:t>
+      </w:r>
+      <w:commentRangeEnd w:id="12"/>
+      <w:r>
+        <w:rPr>
+          <w:rStyle w:val="a3"/>
+          <w:rFonts w:asciiTheme="minorHAnsi" w:eastAsiaTheme="minorEastAsia" w:hAnsiTheme="minorHAnsi" w:cstheme="minorBidi"/>
+          <w:lang w:eastAsia="en-US"/>
+        </w:rPr>
+        <w:commentReference w:id="12"/>
       </w:r>
     </w:p>
     <w:p>
@@ -1446,236 +1879,18 @@
       <w:pPr>
         <w:jc w:val="both"/>
       </w:pPr>
-      <w:r>
-        <w:tab/>
-      </w:r>
-      <w:r>
-        <w:t>Теперь разберем отдельно каждый из пунтков меню:</w:t>
-      </w:r>
-    </w:p>
-    <w:p>
-      <w:pPr>
-        <w:jc w:val="both"/>
-      </w:pPr>
-    </w:p>
-    <w:p>
-      <w:pPr>
-        <w:jc w:val="both"/>
-      </w:pPr>
-      <w:r>
-        <w:t>1)После выбора этого пункта предложится из списка игроков выбрать 2 игрока или создать новых, если не найдется подходящего игрока или захочется создать других.</w:t>
-      </w:r>
-    </w:p>
-    <w:p>
-      <w:pPr>
-        <w:jc w:val="both"/>
-      </w:pPr>
-      <w:bookmarkStart w:id="0" w:name="_GoBack"/>
-      <w:bookmarkEnd w:id="0"/>
-      <w:r>
-        <w:t>Когда будут выбраны 2 игрока начнется игра, где каждый из пользователей будет ходить согласно установленным правилам в игре. В конце, когда поле заполнится, то начнется подсчет очков</w:t>
-      </w:r>
-      <w:r>
-        <w:t xml:space="preserve">, затем очки каждого из игроков </w:t>
-      </w:r>
-      <w:r>
-        <w:t>занесутся в XML файл. Для всех игроков планируется создать один XML файл. Так же в режиме игры будет выполнена функция сохранения текущей игры, для выхода и последующего восстановлени</w:t>
-      </w:r>
-      <w:r>
-        <w:t xml:space="preserve">я игры: Для этого будет создан </w:t>
-      </w:r>
-      <w:r>
-        <w:t>отдельный XML файл, куда будут сохраняться текущие положения элементов на поле и имена игроков.</w:t>
-      </w:r>
-    </w:p>
-    <w:p>
-      <w:pPr>
-        <w:jc w:val="both"/>
-      </w:pPr>
-    </w:p>
-    <w:p>
-      <w:pPr>
-        <w:jc w:val="both"/>
-      </w:pPr>
-      <w:r>
-        <w:t>2)Продолжение игры, в случае, если она была раньше сохранена. аналогично 1-му пункту меню.</w:t>
-      </w:r>
-    </w:p>
-    <w:p>
-      <w:pPr>
-        <w:jc w:val="both"/>
-      </w:pPr>
-    </w:p>
-    <w:p>
-      <w:pPr>
-        <w:jc w:val="both"/>
-      </w:pPr>
-      <w:r>
-        <w:t>3)Статистика каждого игрока определяется в процентном соотношении относительно количества побед и сыгранных игр, на основе тех данных которые будут сохраняться в XML файл. После нажатия на этот пункт меню на экран выведит</w:t>
-      </w:r>
-      <w:r>
-        <w:t xml:space="preserve">ся сначала список всех игроков, </w:t>
-      </w:r>
-      <w:r>
-        <w:t>а затем предложится выбрать интерисующего игрока.</w:t>
-      </w:r>
-    </w:p>
-    <w:p>
-      <w:pPr>
-        <w:jc w:val="both"/>
-      </w:pPr>
-    </w:p>
-    <w:p>
-      <w:pPr>
-        <w:jc w:val="both"/>
-      </w:pPr>
-      <w:r>
-        <w:t>4)Смена темы оформления, по крайней мере смены фона приложения.</w:t>
-      </w:r>
-    </w:p>
-    <w:p>
-      <w:pPr>
-        <w:jc w:val="both"/>
-      </w:pPr>
-    </w:p>
-    <w:p>
-      <w:pPr>
-        <w:jc w:val="both"/>
-      </w:pPr>
-      <w:r>
-        <w:t>5)Выход их игры.</w:t>
-      </w:r>
-    </w:p>
-    <w:p>
-      <w:pPr>
-        <w:jc w:val="both"/>
-      </w:pPr>
-    </w:p>
-    <w:p>
-      <w:pPr>
-        <w:jc w:val="both"/>
-      </w:pPr>
-    </w:p>
-    <w:p>
-      <w:pPr>
-        <w:jc w:val="both"/>
-      </w:pPr>
-      <w:r>
-        <w:tab/>
-      </w:r>
-      <w:r>
-        <w:t>Требование к интерфейсу:</w:t>
-      </w:r>
-    </w:p>
-    <w:p>
-      <w:pPr>
-        <w:jc w:val="both"/>
-      </w:pPr>
-      <w:r>
-        <w:t>1)Начальный экран с пунктами меню в виде кнопок.</w:t>
-      </w:r>
-    </w:p>
-    <w:p>
-      <w:pPr>
-        <w:jc w:val="both"/>
-      </w:pPr>
-      <w:r>
-        <w:t>2)Экран игры с разлинованным игровым полем с возможностью с помощью мышки ставить черточки и крестики с ноликами по очереди каждому игроку.</w:t>
-      </w:r>
-    </w:p>
-    <w:p>
-      <w:pPr>
-        <w:jc w:val="both"/>
-      </w:pPr>
-      <w:r>
-        <w:t>3)Остальные пункты меню кроме игрового аналогичны главному пункту меню.</w:t>
-      </w:r>
-    </w:p>
-    <w:p>
-      <w:pPr>
-        <w:jc w:val="both"/>
-      </w:pPr>
-    </w:p>
-    <w:p>
-      <w:pPr>
-        <w:jc w:val="both"/>
-      </w:pPr>
-    </w:p>
-    <w:p>
-      <w:pPr>
-        <w:jc w:val="both"/>
-      </w:pPr>
-      <w:r>
-        <w:tab/>
-      </w:r>
-      <w:r>
-        <w:t>Классы, реализованныев игре:</w:t>
-      </w:r>
-    </w:p>
-    <w:p>
-      <w:pPr>
-        <w:jc w:val="both"/>
-      </w:pPr>
-      <w:r>
-        <w:t>1)Игровое поле: матрица игровых клеток, с присутвующей в ней методами: создать поле(конструктор), сделать ход черточкой, сделать ход крестиком или ноликом, проверка победителя, очистка поля и т.д.</w:t>
-      </w:r>
-    </w:p>
-    <w:p>
-      <w:pPr>
-        <w:jc w:val="both"/>
-      </w:pPr>
-      <w:r>
-        <w:t>2)Игровая клетка с параметрами: Пустая, крестик, Нолик, Верхняя граница, Правая граница и т.д.</w:t>
-      </w:r>
-    </w:p>
-    <w:p>
-      <w:pPr>
-        <w:jc w:val="both"/>
-      </w:pPr>
-      <w:r>
-        <w:t>3)Каждый отдельный класс для своего пункта меню.</w:t>
-      </w:r>
-    </w:p>
-    <w:p>
-      <w:pPr>
-        <w:jc w:val="both"/>
-      </w:pPr>
-      <w:r>
-        <w:t>4)Класс игра будет управлять поочередно ходами игроков и вести подсчет очков</w:t>
-      </w:r>
-    </w:p>
-    <w:p>
-      <w:pPr>
-        <w:jc w:val="both"/>
-      </w:pPr>
-      <w:r>
-        <w:t>5)Класс игрок, позволяющий делать ходы по полю.</w:t>
-      </w:r>
-    </w:p>
-    <w:p>
-      <w:pPr>
-        <w:jc w:val="both"/>
-      </w:pPr>
-    </w:p>
-    <w:p>
-      <w:pPr>
-        <w:jc w:val="both"/>
-      </w:pPr>
-      <w:r>
-        <w:t>Основное меню программы будет представлено из функции main или другой вспомогательной функции.</w:t>
-      </w:r>
-    </w:p>
-    <w:p>
-      <w:pPr>
-        <w:jc w:val="both"/>
-      </w:pPr>
-    </w:p>
-    <w:p>
-      <w:pPr>
-        <w:jc w:val="both"/>
-      </w:pPr>
+      <w:commentRangeStart w:id="13"/>
       <w:r>
         <w:t>Итого: 8 классов.</w:t>
+      </w:r>
+      <w:commentRangeEnd w:id="13"/>
+      <w:r>
+        <w:rPr>
+          <w:rStyle w:val="a3"/>
+          <w:rFonts w:asciiTheme="minorHAnsi" w:eastAsiaTheme="minorEastAsia" w:hAnsiTheme="minorHAnsi" w:cstheme="minorBidi"/>
+          <w:lang w:eastAsia="en-US"/>
+        </w:rPr>
+        <w:commentReference w:id="13"/>
       </w:r>
     </w:p>
     <w:sectPr>
@@ -1688,8 +1903,270 @@
 </w:document>
 </file>
 
+<file path=word/comments.xml><?xml version="1.0" encoding="utf-8"?>
+<w:comments xmlns:ve="http://schemas.openxmlformats.org/markup-compatibility/2006" xmlns:o="urn:schemas-microsoft-com:office:office" xmlns:r="http://schemas.openxmlformats.org/officeDocument/2006/relationships" xmlns:m="http://schemas.openxmlformats.org/officeDocument/2006/math" xmlns:v="urn:schemas-microsoft-com:vml" xmlns:wp="http://schemas.openxmlformats.org/drawingml/2006/wordprocessingDrawing" xmlns:w10="urn:schemas-microsoft-com:office:word" xmlns:w="http://schemas.openxmlformats.org/wordprocessingml/2006/main" xmlns:wne="http://schemas.microsoft.com/office/word/2006/wordml">
+  <w:comment w:id="0" w:author="Eugene" w:date="2012-03-02T11:18:00Z" w:initials="E">
+    <w:p>
+      <w:pPr>
+        <w:pStyle w:val="a4"/>
+      </w:pPr>
+      <w:r>
+        <w:rPr>
+          <w:rStyle w:val="a3"/>
+        </w:rPr>
+        <w:annotationRef/>
+      </w:r>
+      <w:r>
+        <w:t xml:space="preserve">Обеспечьте стилевое </w:t>
+      </w:r>
+      <w:proofErr w:type="spellStart"/>
+      <w:r>
+        <w:t>единстов</w:t>
+      </w:r>
+      <w:proofErr w:type="spellEnd"/>
+      <w:r>
+        <w:t xml:space="preserve"> документа – используйте форматирование стилей для заголовков и прочих элементов документа.</w:t>
+      </w:r>
+    </w:p>
+  </w:comment>
+  <w:comment w:id="1" w:author="Eugene" w:date="2012-03-02T11:19:00Z" w:initials="E">
+    <w:p>
+      <w:pPr>
+        <w:pStyle w:val="a4"/>
+      </w:pPr>
+      <w:r>
+        <w:rPr>
+          <w:rStyle w:val="a3"/>
+        </w:rPr>
+        <w:annotationRef/>
+      </w:r>
+      <w:r>
+        <w:t>Это должен быть заголовок очередного уровня. В таком же стиле оформит остальные сценарии</w:t>
+      </w:r>
+    </w:p>
+  </w:comment>
+  <w:comment w:id="4" w:author="Eugene" w:date="2012-03-02T11:29:00Z" w:initials="E">
+    <w:p>
+      <w:pPr>
+        <w:pStyle w:val="a4"/>
+      </w:pPr>
+      <w:r>
+        <w:rPr>
+          <w:rStyle w:val="a3"/>
+        </w:rPr>
+        <w:annotationRef/>
+      </w:r>
+      <w:r>
+        <w:t xml:space="preserve">Должна в отдельном подразделе быть описана структура </w:t>
+      </w:r>
+      <w:r>
+        <w:t>xml-файла</w:t>
+      </w:r>
+    </w:p>
+  </w:comment>
+  <w:comment w:id="2" w:author="Eugene" w:date="2012-03-02T11:20:00Z" w:initials="E">
+    <w:p>
+      <w:pPr>
+        <w:pStyle w:val="a4"/>
+      </w:pPr>
+      <w:r>
+        <w:rPr>
+          <w:rStyle w:val="a3"/>
+        </w:rPr>
+        <w:annotationRef/>
+      </w:r>
+      <w:r>
+        <w:t>Отформатировать текст: единообразие, красная строка и т.п. И лучше сформулировать все это в виде последовательности действий</w:t>
+      </w:r>
+    </w:p>
+  </w:comment>
+  <w:comment w:id="5" w:author="Eugene" w:date="2012-03-02T11:21:00Z" w:initials="E">
+    <w:p>
+      <w:pPr>
+        <w:pStyle w:val="a4"/>
+      </w:pPr>
+      <w:r>
+        <w:rPr>
+          <w:rStyle w:val="a3"/>
+        </w:rPr>
+        <w:annotationRef/>
+      </w:r>
+      <w:r>
+        <w:t xml:space="preserve">Нет, это другой сценарий. Что-то должно быть связано с загрузкой данных. Кстати, где-то нужно написать требование об </w:t>
+      </w:r>
+      <w:proofErr w:type="spellStart"/>
+      <w:r>
+        <w:t>автосохранении</w:t>
+      </w:r>
+      <w:proofErr w:type="spellEnd"/>
+    </w:p>
+  </w:comment>
+  <w:comment w:id="6" w:author="Eugene" w:date="2012-03-02T11:22:00Z" w:initials="E">
+    <w:p>
+      <w:pPr>
+        <w:pStyle w:val="a4"/>
+      </w:pPr>
+      <w:r>
+        <w:rPr>
+          <w:rStyle w:val="a3"/>
+        </w:rPr>
+        <w:annotationRef/>
+      </w:r>
+      <w:r>
+        <w:t>Этот оборот не должен употребляться в технической спецификации</w:t>
+      </w:r>
+    </w:p>
+  </w:comment>
+  <w:comment w:id="7" w:author="Eugene" w:date="2012-03-02T11:22:00Z" w:initials="E">
+    <w:p>
+      <w:pPr>
+        <w:pStyle w:val="a4"/>
+      </w:pPr>
+      <w:r>
+        <w:rPr>
+          <w:rStyle w:val="a3"/>
+        </w:rPr>
+        <w:annotationRef/>
+      </w:r>
+      <w:r>
+        <w:t xml:space="preserve">По оформлению – </w:t>
+      </w:r>
+      <w:proofErr w:type="gramStart"/>
+      <w:r>
+        <w:t>см</w:t>
+      </w:r>
+      <w:proofErr w:type="gramEnd"/>
+      <w:r>
+        <w:t>. замечания выше.</w:t>
+      </w:r>
+    </w:p>
+  </w:comment>
+  <w:comment w:id="8" w:author="Eugene" w:date="2012-03-02T11:26:00Z" w:initials="E">
+    <w:p>
+      <w:pPr>
+        <w:pStyle w:val="a4"/>
+      </w:pPr>
+      <w:r>
+        <w:rPr>
+          <w:rStyle w:val="a3"/>
+        </w:rPr>
+        <w:annotationRef/>
+      </w:r>
+      <w:r>
+        <w:t>Пр</w:t>
+      </w:r>
+      <w:r>
+        <w:t>и</w:t>
+      </w:r>
+      <w:r>
+        <w:t xml:space="preserve">чем нужно </w:t>
+      </w:r>
+      <w:r>
+        <w:t xml:space="preserve"> разделить классы, относящиеся к игровой модели и классы интерфейса</w:t>
+      </w:r>
+    </w:p>
+  </w:comment>
+  <w:comment w:id="9" w:author="Eugene" w:date="2012-03-02T11:24:00Z" w:initials="E">
+    <w:p>
+      <w:pPr>
+        <w:pStyle w:val="a4"/>
+      </w:pPr>
+      <w:r>
+        <w:rPr>
+          <w:rStyle w:val="a3"/>
+        </w:rPr>
+        <w:annotationRef/>
+      </w:r>
+      <w:r>
+        <w:t>Используйте нумерованный список</w:t>
+      </w:r>
+    </w:p>
+  </w:comment>
+  <w:comment w:id="10" w:author="Eugene" w:date="2012-03-02T11:25:00Z" w:initials="E">
+    <w:p>
+      <w:pPr>
+        <w:pStyle w:val="a4"/>
+      </w:pPr>
+      <w:r>
+        <w:rPr>
+          <w:rStyle w:val="a3"/>
+        </w:rPr>
+        <w:annotationRef/>
+      </w:r>
+      <w:r>
+        <w:t xml:space="preserve">Не думаю. Вообще, это определяется </w:t>
+      </w:r>
+      <w:proofErr w:type="spellStart"/>
+      <w:r>
+        <w:t>использумой</w:t>
+      </w:r>
+      <w:proofErr w:type="spellEnd"/>
+      <w:r>
+        <w:t xml:space="preserve"> платформой GUI</w:t>
+      </w:r>
+    </w:p>
+  </w:comment>
+  <w:comment w:id="11" w:author="Eugene" w:date="2012-03-02T11:28:00Z" w:initials="E">
+    <w:p>
+      <w:pPr>
+        <w:pStyle w:val="a4"/>
+      </w:pPr>
+      <w:r>
+        <w:rPr>
+          <w:rStyle w:val="a3"/>
+        </w:rPr>
+        <w:annotationRef/>
+      </w:r>
+      <w:r>
+        <w:t>Нет описания взаимодействия классов. Также Вы должны уже предполагать, какие возможности должны быть обеспечены каким классом.</w:t>
+      </w:r>
+    </w:p>
+  </w:comment>
+  <w:comment w:id="12" w:author="Eugene" w:date="2012-03-02T11:27:00Z" w:initials="E">
+    <w:p>
+      <w:pPr>
+        <w:pStyle w:val="a4"/>
+      </w:pPr>
+      <w:r>
+        <w:rPr>
+          <w:rStyle w:val="a3"/>
+        </w:rPr>
+        <w:annotationRef/>
+      </w:r>
+      <w:r>
+        <w:t xml:space="preserve">Не нужно. Лучше написать требования к консольному  интерфейсу. Помните, что он </w:t>
+      </w:r>
+      <w:proofErr w:type="gramStart"/>
+      <w:r>
+        <w:t>нужен</w:t>
+      </w:r>
+      <w:proofErr w:type="gramEnd"/>
+      <w:r>
+        <w:t xml:space="preserve"> прежде всего самому разработчику (говорили на занятии)</w:t>
+      </w:r>
+    </w:p>
+  </w:comment>
+  <w:comment w:id="13" w:author="Eugene" w:date="2012-03-02T11:27:00Z" w:initials="E">
+    <w:p>
+      <w:pPr>
+        <w:pStyle w:val="a4"/>
+      </w:pPr>
+      <w:r>
+        <w:rPr>
+          <w:rStyle w:val="a3"/>
+        </w:rPr>
+        <w:annotationRef/>
+      </w:r>
+      <w:r>
+        <w:t>Не нужно.</w:t>
+      </w:r>
+    </w:p>
+  </w:comment>
+</w:comments>
+</file>
+
 <file path=word/numbering.xml><?xml version="1.0" encoding="utf-8"?>
-<w:numbering xmlns:wpc="http://schemas.microsoft.com/office/word/2010/wordprocessingCanvas" xmlns:mc="http://schemas.openxmlformats.org/markup-compatibility/2006" xmlns:o="urn:schemas-microsoft-com:office:office" xmlns:r="http://schemas.openxmlformats.org/officeDocument/2006/relationships" xmlns:m="http://schemas.openxmlformats.org/officeDocument/2006/math" xmlns:v="urn:schemas-microsoft-com:vml" xmlns:wp14="http://schemas.microsoft.com/office/word/2010/wordprocessingDrawing" xmlns:wp="http://schemas.openxmlformats.org/drawingml/2006/wordprocessingDrawing" xmlns:w10="urn:schemas-microsoft-com:office:word" xmlns:w="http://schemas.openxmlformats.org/wordprocessingml/2006/main" xmlns:w14="http://schemas.microsoft.com/office/word/2010/wordml" xmlns:wpg="http://schemas.microsoft.com/office/word/2010/wordprocessingGroup" xmlns:wpi="http://schemas.microsoft.com/office/word/2010/wordprocessingInk" xmlns:wne="http://schemas.microsoft.com/office/word/2006/wordml" xmlns:wps="http://schemas.microsoft.com/office/word/2010/wordprocessingShape" mc:Ignorable="w14 wp14">
+<w:numbering xmlns:ve="http://schemas.openxmlformats.org/markup-compatibility/2006" xmlns:o="urn:schemas-microsoft-com:office:office" xmlns:r="http://schemas.openxmlformats.org/officeDocument/2006/relationships" xmlns:m="http://schemas.openxmlformats.org/officeDocument/2006/math" xmlns:v="urn:schemas-microsoft-com:vml" xmlns:wp="http://schemas.openxmlformats.org/drawingml/2006/wordprocessingDrawing" xmlns:w10="urn:schemas-microsoft-com:office:word" xmlns:w="http://schemas.openxmlformats.org/wordprocessingml/2006/main" xmlns:wne="http://schemas.microsoft.com/office/word/2006/wordml">
   <w:abstractNum w:abstractNumId="0">
     <w:nsid w:val="07847A21"/>
     <w:multiLevelType w:val="hybridMultilevel"/>
@@ -1782,7 +2259,7 @@
   <w:abstractNum w:abstractNumId="1">
     <w:nsid w:val="21487111"/>
     <w:multiLevelType w:val="hybridMultilevel"/>
-    <w:tmpl w:val="33CEB3C8"/>
+    <w:tmpl w:val="B9CEA7FC"/>
     <w:lvl w:ilvl="0" w:tplc="700855B4">
       <w:start w:val="1"/>
       <w:numFmt w:val="decimal"/>
@@ -1869,6 +2346,95 @@
     </w:lvl>
   </w:abstractNum>
   <w:abstractNum w:abstractNumId="2">
+    <w:nsid w:val="44442CCE"/>
+    <w:multiLevelType w:val="hybridMultilevel"/>
+    <w:tmpl w:val="A928EB20"/>
+    <w:lvl w:ilvl="0" w:tplc="04190011">
+      <w:start w:val="1"/>
+      <w:numFmt w:val="decimal"/>
+      <w:lvlText w:val="%1)"/>
+      <w:lvlJc w:val="left"/>
+      <w:pPr>
+        <w:ind w:left="720" w:hanging="360"/>
+      </w:pPr>
+      <w:rPr>
+        <w:rFonts w:hint="default"/>
+      </w:rPr>
+    </w:lvl>
+    <w:lvl w:ilvl="1" w:tplc="04190019" w:tentative="1">
+      <w:start w:val="1"/>
+      <w:numFmt w:val="lowerLetter"/>
+      <w:lvlText w:val="%2."/>
+      <w:lvlJc w:val="left"/>
+      <w:pPr>
+        <w:ind w:left="1440" w:hanging="360"/>
+      </w:pPr>
+    </w:lvl>
+    <w:lvl w:ilvl="2" w:tplc="0419001B" w:tentative="1">
+      <w:start w:val="1"/>
+      <w:numFmt w:val="lowerRoman"/>
+      <w:lvlText w:val="%3."/>
+      <w:lvlJc w:val="right"/>
+      <w:pPr>
+        <w:ind w:left="2160" w:hanging="180"/>
+      </w:pPr>
+    </w:lvl>
+    <w:lvl w:ilvl="3" w:tplc="0419000F" w:tentative="1">
+      <w:start w:val="1"/>
+      <w:numFmt w:val="decimal"/>
+      <w:lvlText w:val="%4."/>
+      <w:lvlJc w:val="left"/>
+      <w:pPr>
+        <w:ind w:left="2880" w:hanging="360"/>
+      </w:pPr>
+    </w:lvl>
+    <w:lvl w:ilvl="4" w:tplc="04190019" w:tentative="1">
+      <w:start w:val="1"/>
+      <w:numFmt w:val="lowerLetter"/>
+      <w:lvlText w:val="%5."/>
+      <w:lvlJc w:val="left"/>
+      <w:pPr>
+        <w:ind w:left="3600" w:hanging="360"/>
+      </w:pPr>
+    </w:lvl>
+    <w:lvl w:ilvl="5" w:tplc="0419001B" w:tentative="1">
+      <w:start w:val="1"/>
+      <w:numFmt w:val="lowerRoman"/>
+      <w:lvlText w:val="%6."/>
+      <w:lvlJc w:val="right"/>
+      <w:pPr>
+        <w:ind w:left="4320" w:hanging="180"/>
+      </w:pPr>
+    </w:lvl>
+    <w:lvl w:ilvl="6" w:tplc="0419000F" w:tentative="1">
+      <w:start w:val="1"/>
+      <w:numFmt w:val="decimal"/>
+      <w:lvlText w:val="%7."/>
+      <w:lvlJc w:val="left"/>
+      <w:pPr>
+        <w:ind w:left="5040" w:hanging="360"/>
+      </w:pPr>
+    </w:lvl>
+    <w:lvl w:ilvl="7" w:tplc="04190019" w:tentative="1">
+      <w:start w:val="1"/>
+      <w:numFmt w:val="lowerLetter"/>
+      <w:lvlText w:val="%8."/>
+      <w:lvlJc w:val="left"/>
+      <w:pPr>
+        <w:ind w:left="5760" w:hanging="360"/>
+      </w:pPr>
+    </w:lvl>
+    <w:lvl w:ilvl="8" w:tplc="0419001B" w:tentative="1">
+      <w:start w:val="1"/>
+      <w:numFmt w:val="lowerRoman"/>
+      <w:lvlText w:val="%9."/>
+      <w:lvlJc w:val="right"/>
+      <w:pPr>
+        <w:ind w:left="6480" w:hanging="180"/>
+      </w:pPr>
+    </w:lvl>
+  </w:abstractNum>
+  <w:abstractNum w:abstractNumId="3">
     <w:nsid w:val="46FD1DD7"/>
     <w:multiLevelType w:val="hybridMultilevel"/>
     <w:tmpl w:val="0EB8EDDC"/>
@@ -1957,7 +2523,96 @@
       </w:pPr>
     </w:lvl>
   </w:abstractNum>
-  <w:abstractNum w:abstractNumId="3">
+  <w:abstractNum w:abstractNumId="4">
+    <w:nsid w:val="4EF979D6"/>
+    <w:multiLevelType w:val="hybridMultilevel"/>
+    <w:tmpl w:val="33CEB3C8"/>
+    <w:lvl w:ilvl="0" w:tplc="700855B4">
+      <w:start w:val="1"/>
+      <w:numFmt w:val="decimal"/>
+      <w:lvlText w:val="%1)"/>
+      <w:lvlJc w:val="left"/>
+      <w:pPr>
+        <w:ind w:left="927" w:hanging="360"/>
+      </w:pPr>
+      <w:rPr>
+        <w:rFonts w:hint="default"/>
+      </w:rPr>
+    </w:lvl>
+    <w:lvl w:ilvl="1" w:tplc="04190019" w:tentative="1">
+      <w:start w:val="1"/>
+      <w:numFmt w:val="lowerLetter"/>
+      <w:lvlText w:val="%2."/>
+      <w:lvlJc w:val="left"/>
+      <w:pPr>
+        <w:ind w:left="1800" w:hanging="360"/>
+      </w:pPr>
+    </w:lvl>
+    <w:lvl w:ilvl="2" w:tplc="0419001B" w:tentative="1">
+      <w:start w:val="1"/>
+      <w:numFmt w:val="lowerRoman"/>
+      <w:lvlText w:val="%3."/>
+      <w:lvlJc w:val="right"/>
+      <w:pPr>
+        <w:ind w:left="2520" w:hanging="180"/>
+      </w:pPr>
+    </w:lvl>
+    <w:lvl w:ilvl="3" w:tplc="0419000F" w:tentative="1">
+      <w:start w:val="1"/>
+      <w:numFmt w:val="decimal"/>
+      <w:lvlText w:val="%4."/>
+      <w:lvlJc w:val="left"/>
+      <w:pPr>
+        <w:ind w:left="3240" w:hanging="360"/>
+      </w:pPr>
+    </w:lvl>
+    <w:lvl w:ilvl="4" w:tplc="04190019" w:tentative="1">
+      <w:start w:val="1"/>
+      <w:numFmt w:val="lowerLetter"/>
+      <w:lvlText w:val="%5."/>
+      <w:lvlJc w:val="left"/>
+      <w:pPr>
+        <w:ind w:left="3960" w:hanging="360"/>
+      </w:pPr>
+    </w:lvl>
+    <w:lvl w:ilvl="5" w:tplc="0419001B" w:tentative="1">
+      <w:start w:val="1"/>
+      <w:numFmt w:val="lowerRoman"/>
+      <w:lvlText w:val="%6."/>
+      <w:lvlJc w:val="right"/>
+      <w:pPr>
+        <w:ind w:left="4680" w:hanging="180"/>
+      </w:pPr>
+    </w:lvl>
+    <w:lvl w:ilvl="6" w:tplc="0419000F" w:tentative="1">
+      <w:start w:val="1"/>
+      <w:numFmt w:val="decimal"/>
+      <w:lvlText w:val="%7."/>
+      <w:lvlJc w:val="left"/>
+      <w:pPr>
+        <w:ind w:left="5400" w:hanging="360"/>
+      </w:pPr>
+    </w:lvl>
+    <w:lvl w:ilvl="7" w:tplc="04190019" w:tentative="1">
+      <w:start w:val="1"/>
+      <w:numFmt w:val="lowerLetter"/>
+      <w:lvlText w:val="%8."/>
+      <w:lvlJc w:val="left"/>
+      <w:pPr>
+        <w:ind w:left="6120" w:hanging="360"/>
+      </w:pPr>
+    </w:lvl>
+    <w:lvl w:ilvl="8" w:tplc="0419001B" w:tentative="1">
+      <w:start w:val="1"/>
+      <w:numFmt w:val="lowerRoman"/>
+      <w:lvlText w:val="%9."/>
+      <w:lvlJc w:val="right"/>
+      <w:pPr>
+        <w:ind w:left="6840" w:hanging="180"/>
+      </w:pPr>
+    </w:lvl>
+  </w:abstractNum>
+  <w:abstractNum w:abstractNumId="5">
     <w:nsid w:val="66685EDE"/>
     <w:multiLevelType w:val="hybridMultilevel"/>
     <w:tmpl w:val="7C9CF178"/>
@@ -2053,16 +2708,22 @@
     <w:abstractNumId w:val="1"/>
   </w:num>
   <w:num w:numId="3">
+    <w:abstractNumId w:val="5"/>
+  </w:num>
+  <w:num w:numId="4">
     <w:abstractNumId w:val="3"/>
   </w:num>
-  <w:num w:numId="4">
+  <w:num w:numId="5">
     <w:abstractNumId w:val="2"/>
+  </w:num>
+  <w:num w:numId="6">
+    <w:abstractNumId w:val="4"/>
   </w:num>
 </w:numbering>
 </file>
 
 <file path=word/styles.xml><?xml version="1.0" encoding="utf-8"?>
-<w:styles xmlns:mc="http://schemas.openxmlformats.org/markup-compatibility/2006" xmlns:r="http://schemas.openxmlformats.org/officeDocument/2006/relationships" xmlns:w="http://schemas.openxmlformats.org/wordprocessingml/2006/main" xmlns:w14="http://schemas.microsoft.com/office/word/2010/wordml" mc:Ignorable="w14">
+<w:styles xmlns:r="http://schemas.openxmlformats.org/officeDocument/2006/relationships" xmlns:w="http://schemas.openxmlformats.org/wordprocessingml/2006/main">
   <w:docDefaults>
     <w:rPrDefault>
       <w:rPr>
@@ -2217,7 +2878,7 @@
     <w:lsdException w:name="Bibliography" w:uiPriority="37"/>
     <w:lsdException w:name="TOC Heading" w:uiPriority="39" w:qFormat="1"/>
   </w:latentStyles>
-  <w:style w:type="paragraph" w:default="1" w:styleId="Normal">
+  <w:style w:type="paragraph" w:default="1" w:styleId="a">
     <w:name w:val="Normal"/>
     <w:rsid w:val="00046C77"/>
     <w:pPr>
@@ -2233,17 +2894,18 @@
       <w:lang w:eastAsia="ja-JP"/>
     </w:rPr>
   </w:style>
-  <w:style w:type="character" w:default="1" w:styleId="DefaultParagraphFont">
+  <w:style w:type="character" w:default="1" w:styleId="a0">
     <w:name w:val="Default Paragraph Font"/>
     <w:uiPriority w:val="1"/>
     <w:semiHidden/>
     <w:unhideWhenUsed/>
   </w:style>
-  <w:style w:type="table" w:default="1" w:styleId="TableNormal">
+  <w:style w:type="table" w:default="1" w:styleId="a1">
     <w:name w:val="Normal Table"/>
     <w:uiPriority w:val="99"/>
     <w:semiHidden/>
     <w:unhideWhenUsed/>
+    <w:qFormat/>
     <w:tblPr>
       <w:tblInd w:w="0" w:type="dxa"/>
       <w:tblCellMar>
@@ -2254,15 +2916,15 @@
       </w:tblCellMar>
     </w:tblPr>
   </w:style>
-  <w:style w:type="numbering" w:default="1" w:styleId="NoList">
+  <w:style w:type="numbering" w:default="1" w:styleId="a2">
     <w:name w:val="No List"/>
     <w:uiPriority w:val="99"/>
     <w:semiHidden/>
     <w:unhideWhenUsed/>
   </w:style>
-  <w:style w:type="character" w:styleId="CommentReference">
+  <w:style w:type="character" w:styleId="a3">
     <w:name w:val="annotation reference"/>
-    <w:basedOn w:val="DefaultParagraphFont"/>
+    <w:basedOn w:val="a0"/>
     <w:uiPriority w:val="99"/>
     <w:semiHidden/>
     <w:unhideWhenUsed/>
@@ -2272,10 +2934,10 @@
       <w:szCs w:val="16"/>
     </w:rPr>
   </w:style>
-  <w:style w:type="paragraph" w:styleId="CommentText">
+  <w:style w:type="paragraph" w:styleId="a4">
     <w:name w:val="annotation text"/>
-    <w:basedOn w:val="Normal"/>
-    <w:link w:val="CommentTextChar"/>
+    <w:basedOn w:val="a"/>
+    <w:link w:val="a5"/>
     <w:uiPriority w:val="99"/>
     <w:semiHidden/>
     <w:unhideWhenUsed/>
@@ -2294,10 +2956,10 @@
       <w:lang w:eastAsia="en-US"/>
     </w:rPr>
   </w:style>
-  <w:style w:type="character" w:customStyle="1" w:styleId="CommentTextChar">
-    <w:name w:val="Comment Text Char"/>
-    <w:basedOn w:val="DefaultParagraphFont"/>
-    <w:link w:val="CommentText"/>
+  <w:style w:type="character" w:customStyle="1" w:styleId="a5">
+    <w:name w:val="Текст примечания Знак"/>
+    <w:basedOn w:val="a0"/>
+    <w:link w:val="a4"/>
     <w:uiPriority w:val="99"/>
     <w:semiHidden/>
     <w:rsid w:val="00046C77"/>
@@ -2307,10 +2969,10 @@
       <w:szCs w:val="20"/>
     </w:rPr>
   </w:style>
-  <w:style w:type="paragraph" w:styleId="BalloonText">
+  <w:style w:type="paragraph" w:styleId="a6">
     <w:name w:val="Balloon Text"/>
-    <w:basedOn w:val="Normal"/>
-    <w:link w:val="BalloonTextChar"/>
+    <w:basedOn w:val="a"/>
+    <w:link w:val="a7"/>
     <w:uiPriority w:val="99"/>
     <w:semiHidden/>
     <w:unhideWhenUsed/>
@@ -2324,10 +2986,10 @@
       <w:szCs w:val="16"/>
     </w:rPr>
   </w:style>
-  <w:style w:type="character" w:customStyle="1" w:styleId="BalloonTextChar">
-    <w:name w:val="Balloon Text Char"/>
-    <w:basedOn w:val="DefaultParagraphFont"/>
-    <w:link w:val="BalloonText"/>
+  <w:style w:type="character" w:customStyle="1" w:styleId="a7">
+    <w:name w:val="Текст выноски Знак"/>
+    <w:basedOn w:val="a0"/>
+    <w:link w:val="a6"/>
     <w:uiPriority w:val="99"/>
     <w:semiHidden/>
     <w:rsid w:val="00046C77"/>
@@ -2338,9 +3000,9 @@
       <w:lang w:eastAsia="ja-JP"/>
     </w:rPr>
   </w:style>
-  <w:style w:type="paragraph" w:styleId="ListParagraph">
+  <w:style w:type="paragraph" w:styleId="a8">
     <w:name w:val="List Paragraph"/>
-    <w:basedOn w:val="Normal"/>
+    <w:basedOn w:val="a"/>
     <w:uiPriority w:val="34"/>
     <w:qFormat/>
     <w:rsid w:val="00A10086"/>
@@ -2348,6 +3010,42 @@
       <w:ind w:left="720"/>
       <w:contextualSpacing/>
     </w:pPr>
+  </w:style>
+  <w:style w:type="paragraph" w:styleId="a9">
+    <w:name w:val="annotation subject"/>
+    <w:basedOn w:val="a4"/>
+    <w:next w:val="a4"/>
+    <w:link w:val="aa"/>
+    <w:uiPriority w:val="99"/>
+    <w:semiHidden/>
+    <w:unhideWhenUsed/>
+    <w:rsid w:val="00964D85"/>
+    <w:pPr>
+      <w:tabs>
+        <w:tab w:val="left" w:pos="708"/>
+      </w:tabs>
+      <w:suppressAutoHyphens/>
+    </w:pPr>
+    <w:rPr>
+      <w:rFonts w:ascii="Times New Roman" w:eastAsia="MS Mincho;ＭＳ 明朝" w:hAnsi="Times New Roman" w:cs="Times New Roman"/>
+      <w:b/>
+      <w:bCs/>
+      <w:lang w:eastAsia="ja-JP"/>
+    </w:rPr>
+  </w:style>
+  <w:style w:type="character" w:customStyle="1" w:styleId="aa">
+    <w:name w:val="Тема примечания Знак"/>
+    <w:basedOn w:val="a5"/>
+    <w:link w:val="a9"/>
+    <w:uiPriority w:val="99"/>
+    <w:semiHidden/>
+    <w:rsid w:val="00964D85"/>
+    <w:rPr>
+      <w:rFonts w:ascii="Times New Roman" w:eastAsia="MS Mincho;ＭＳ 明朝" w:hAnsi="Times New Roman" w:cs="Times New Roman"/>
+      <w:b/>
+      <w:bCs/>
+      <w:lang w:eastAsia="ja-JP"/>
+    </w:rPr>
   </w:style>
 </w:styles>
 </file>
@@ -2926,4 +3624,16 @@
   <a:objectDefaults/>
   <a:extraClrSchemeLst/>
 </a:theme>
+</file>
+
+<file path=customXml/item1.xml><?xml version="1.0" encoding="utf-8"?>
+<b:Sources xmlns:b="http://schemas.openxmlformats.org/officeDocument/2006/bibliography" xmlns="http://schemas.openxmlformats.org/officeDocument/2006/bibliography" SelectedStyle="\APA.XSL" StyleName="APA"/>
+</file>
+
+<file path=customXml/itemProps1.xml><?xml version="1.0" encoding="utf-8"?>
+<ds:datastoreItem xmlns:ds="http://schemas.openxmlformats.org/officeDocument/2006/customXml" ds:itemID="{9EE02853-F0D3-4723-B4E8-8840FEDA8D81}">
+  <ds:schemaRefs>
+    <ds:schemaRef ds:uri="http://schemas.openxmlformats.org/officeDocument/2006/bibliography"/>
+  </ds:schemaRefs>
+</ds:datastoreItem>
 </file>
--- a/trunk/arsyonov10813/курсовая работа.docx
+++ b/trunk/arsyonov10813/курсовая работа.docx
@@ -1,14 +1,14 @@
 
 <file path=word/document.xml><?xml version="1.0" encoding="utf-8"?>
-<w:document xmlns:ve="http://schemas.openxmlformats.org/markup-compatibility/2006" xmlns:o="urn:schemas-microsoft-com:office:office" xmlns:r="http://schemas.openxmlformats.org/officeDocument/2006/relationships" xmlns:m="http://schemas.openxmlformats.org/officeDocument/2006/math" xmlns:v="urn:schemas-microsoft-com:vml" xmlns:wp="http://schemas.openxmlformats.org/drawingml/2006/wordprocessingDrawing" xmlns:w10="urn:schemas-microsoft-com:office:word" xmlns:w="http://schemas.openxmlformats.org/wordprocessingml/2006/main" xmlns:wne="http://schemas.microsoft.com/office/word/2006/wordml">
+<w:document xmlns:wpc="http://schemas.microsoft.com/office/word/2010/wordprocessingCanvas" xmlns:mc="http://schemas.openxmlformats.org/markup-compatibility/2006" xmlns:o="urn:schemas-microsoft-com:office:office" xmlns:r="http://schemas.openxmlformats.org/officeDocument/2006/relationships" xmlns:m="http://schemas.openxmlformats.org/officeDocument/2006/math" xmlns:v="urn:schemas-microsoft-com:vml" xmlns:wp14="http://schemas.microsoft.com/office/word/2010/wordprocessingDrawing" xmlns:wp="http://schemas.openxmlformats.org/drawingml/2006/wordprocessingDrawing" xmlns:w10="urn:schemas-microsoft-com:office:word" xmlns:w="http://schemas.openxmlformats.org/wordprocessingml/2006/main" xmlns:w14="http://schemas.microsoft.com/office/word/2010/wordml" xmlns:wpg="http://schemas.microsoft.com/office/word/2010/wordprocessingGroup" xmlns:wpi="http://schemas.microsoft.com/office/word/2010/wordprocessingInk" xmlns:wne="http://schemas.microsoft.com/office/word/2006/wordml" xmlns:wps="http://schemas.microsoft.com/office/word/2010/wordprocessingShape" mc:Ignorable="w14 wp14">
   <w:body>
     <w:p>
       <w:pPr>
+        <w:pStyle w:val="NoSpacing"/>
         <w:jc w:val="center"/>
       </w:pPr>
       <w:r>
         <w:rPr>
-          <w:bCs/>
           <w:lang w:eastAsia="ru-RU"/>
         </w:rPr>
         <w:t>Санкт-Петербургский</w:t>
@@ -16,14 +16,12 @@
       <w:r>
         <w:rPr>
           <w:rFonts w:eastAsia="Times New Roman"/>
-          <w:bCs/>
           <w:lang w:eastAsia="ru-RU"/>
         </w:rPr>
         <w:t xml:space="preserve"> </w:t>
       </w:r>
       <w:r>
         <w:rPr>
-          <w:bCs/>
           <w:lang w:eastAsia="ru-RU"/>
         </w:rPr>
         <w:t>государственный</w:t>
@@ -31,14 +29,12 @@
       <w:r>
         <w:rPr>
           <w:rFonts w:eastAsia="Times New Roman"/>
-          <w:bCs/>
           <w:lang w:eastAsia="ru-RU"/>
         </w:rPr>
         <w:t xml:space="preserve"> </w:t>
       </w:r>
       <w:r>
         <w:rPr>
-          <w:bCs/>
           <w:lang w:eastAsia="ru-RU"/>
         </w:rPr>
         <w:t>политехнический</w:t>
@@ -46,14 +42,12 @@
       <w:r>
         <w:rPr>
           <w:rFonts w:eastAsia="Times New Roman"/>
-          <w:bCs/>
           <w:lang w:eastAsia="ru-RU"/>
         </w:rPr>
         <w:t xml:space="preserve"> </w:t>
       </w:r>
       <w:r>
         <w:rPr>
-          <w:bCs/>
           <w:lang w:eastAsia="ru-RU"/>
         </w:rPr>
         <w:t>университет</w:t>
@@ -61,11 +55,11 @@
     </w:p>
     <w:p>
       <w:pPr>
+        <w:pStyle w:val="NoSpacing"/>
         <w:jc w:val="center"/>
       </w:pPr>
       <w:r>
         <w:rPr>
-          <w:bCs/>
           <w:lang w:eastAsia="ru-RU"/>
         </w:rPr>
         <w:t>Факультет</w:t>
@@ -73,14 +67,12 @@
       <w:r>
         <w:rPr>
           <w:rFonts w:eastAsia="Times New Roman"/>
-          <w:bCs/>
           <w:lang w:eastAsia="ru-RU"/>
         </w:rPr>
         <w:t xml:space="preserve"> </w:t>
       </w:r>
       <w:r>
         <w:rPr>
-          <w:bCs/>
           <w:lang w:eastAsia="ru-RU"/>
         </w:rPr>
         <w:t>технической</w:t>
@@ -88,14 +80,12 @@
       <w:r>
         <w:rPr>
           <w:rFonts w:eastAsia="Times New Roman"/>
-          <w:bCs/>
           <w:lang w:eastAsia="ru-RU"/>
         </w:rPr>
         <w:t xml:space="preserve"> </w:t>
       </w:r>
       <w:r>
         <w:rPr>
-          <w:bCs/>
           <w:lang w:eastAsia="ru-RU"/>
         </w:rPr>
         <w:t>кибернетики</w:t>
@@ -109,34 +99,55 @@
     <w:p/>
     <w:p/>
     <w:p/>
+    <w:p>
+      <w:pPr>
+        <w:pStyle w:val="Title"/>
+        <w:jc w:val="center"/>
+        <w:rPr>
+          <w:rFonts w:eastAsiaTheme="minorEastAsia"/>
+          <w:sz w:val="44"/>
+          <w:szCs w:val="44"/>
+          <w:lang w:eastAsia="en-US"/>
+        </w:rPr>
+      </w:pPr>
+      <w:r>
+        <w:rPr>
+          <w:rFonts w:eastAsiaTheme="minorEastAsia"/>
+          <w:sz w:val="44"/>
+          <w:szCs w:val="44"/>
+          <w:lang w:eastAsia="en-US"/>
+        </w:rPr>
+        <w:t>Курсовая работа по курсу «Программирование»</w:t>
+      </w:r>
+    </w:p>
+    <w:p>
+      <w:pPr>
+        <w:pStyle w:val="Title"/>
+        <w:jc w:val="center"/>
+        <w:rPr>
+          <w:sz w:val="44"/>
+          <w:szCs w:val="44"/>
+        </w:rPr>
+      </w:pPr>
+      <w:r>
+        <w:rPr>
+          <w:rFonts w:eastAsiaTheme="minorEastAsia"/>
+          <w:sz w:val="44"/>
+          <w:szCs w:val="44"/>
+          <w:lang w:eastAsia="en-US"/>
+        </w:rPr>
+        <w:t>Тема работы:  «Разработка приложения с графическим интерфейсом на языке C++ с использованием библиотеки QT»</w:t>
+      </w:r>
+    </w:p>
     <w:p/>
     <w:p>
       <w:pPr>
         <w:jc w:val="center"/>
       </w:pPr>
-      <w:r>
-        <w:rPr>
-          <w:rFonts w:eastAsiaTheme="minorEastAsia"/>
-          <w:sz w:val="36"/>
-          <w:szCs w:val="36"/>
-          <w:lang w:eastAsia="en-US"/>
-        </w:rPr>
-        <w:t>Задание для курсовой работы во 2-м семестре</w:t>
-      </w:r>
     </w:p>
     <w:p>
       <w:pPr>
         <w:jc w:val="center"/>
-      </w:pPr>
-    </w:p>
-    <w:p>
-      <w:pPr>
-        <w:jc w:val="center"/>
-      </w:pPr>
-    </w:p>
-    <w:p>
-      <w:pPr>
-        <w:jc w:val="center"/>
         <w:rPr>
           <w:i/>
         </w:rPr>
@@ -228,174 +239,115 @@
     </w:p>
     <w:p>
       <w:pPr>
+        <w:pStyle w:val="Subtitle"/>
         <w:jc w:val="right"/>
-        <w:rPr>
-          <w:i/>
-        </w:rPr>
-      </w:pPr>
-      <w:r>
-        <w:rPr>
-          <w:i/>
-        </w:rPr>
+      </w:pPr>
+      <w:r>
         <w:t>Работу</w:t>
       </w:r>
       <w:r>
         <w:rPr>
           <w:rFonts w:eastAsia="Times New Roman"/>
-          <w:i/>
         </w:rPr>
         <w:t xml:space="preserve"> </w:t>
       </w:r>
       <w:r>
-        <w:rPr>
-          <w:i/>
-        </w:rPr>
         <w:t>выполнил:</w:t>
       </w:r>
     </w:p>
     <w:p>
       <w:pPr>
-        <w:ind w:firstLine="708"/>
+        <w:pStyle w:val="Subtitle"/>
         <w:jc w:val="right"/>
-        <w:rPr>
-          <w:i/>
-        </w:rPr>
-      </w:pPr>
-      <w:r>
-        <w:rPr>
-          <w:i/>
-        </w:rPr>
+      </w:pPr>
+      <w:r>
         <w:t>студент</w:t>
       </w:r>
       <w:r>
         <w:rPr>
           <w:rFonts w:eastAsia="Times New Roman"/>
-          <w:i/>
         </w:rPr>
         <w:t xml:space="preserve">  </w:t>
       </w:r>
       <w:r>
-        <w:rPr>
-          <w:i/>
-        </w:rPr>
         <w:t>группы</w:t>
       </w:r>
       <w:r>
         <w:rPr>
           <w:rFonts w:eastAsia="Times New Roman"/>
-          <w:i/>
         </w:rPr>
         <w:t xml:space="preserve"> </w:t>
       </w:r>
       <w:r>
-        <w:rPr>
-          <w:i/>
-        </w:rPr>
         <w:t>1081/3</w:t>
       </w:r>
     </w:p>
     <w:p>
       <w:pPr>
-        <w:ind w:firstLine="708"/>
+        <w:pStyle w:val="Subtitle"/>
         <w:jc w:val="right"/>
-        <w:rPr>
-          <w:i/>
-        </w:rPr>
-      </w:pPr>
-      <w:r>
-        <w:rPr>
-          <w:i/>
-        </w:rPr>
+      </w:pPr>
+      <w:r>
         <w:t>Арсёнов</w:t>
       </w:r>
       <w:r>
         <w:rPr>
           <w:rFonts w:eastAsia="Times New Roman"/>
-          <w:i/>
         </w:rPr>
         <w:t xml:space="preserve"> </w:t>
       </w:r>
       <w:r>
-        <w:rPr>
-          <w:i/>
-        </w:rPr>
         <w:t>Юрий</w:t>
       </w:r>
     </w:p>
     <w:p>
       <w:pPr>
-        <w:ind w:firstLine="708"/>
+        <w:pStyle w:val="Subtitle"/>
         <w:jc w:val="right"/>
-        <w:rPr>
-          <w:i/>
-        </w:rPr>
-      </w:pPr>
-    </w:p>
-    <w:p>
-      <w:pPr>
-        <w:ind w:firstLine="708"/>
+      </w:pPr>
+    </w:p>
+    <w:p>
+      <w:pPr>
+        <w:pStyle w:val="Subtitle"/>
         <w:jc w:val="right"/>
-        <w:rPr>
-          <w:i/>
-        </w:rPr>
-      </w:pPr>
-      <w:r>
-        <w:rPr>
-          <w:i/>
-        </w:rPr>
+      </w:pPr>
+      <w:r>
         <w:t>Работу</w:t>
       </w:r>
       <w:r>
         <w:rPr>
           <w:rFonts w:eastAsia="Times New Roman"/>
-          <w:i/>
         </w:rPr>
         <w:t xml:space="preserve"> </w:t>
       </w:r>
       <w:r>
-        <w:rPr>
-          <w:i/>
-        </w:rPr>
         <w:t>принял:</w:t>
       </w:r>
     </w:p>
     <w:p>
       <w:pPr>
+        <w:pStyle w:val="Subtitle"/>
         <w:jc w:val="right"/>
-        <w:rPr>
-          <w:i/>
-        </w:rPr>
-      </w:pPr>
-      <w:r>
-        <w:rPr>
-          <w:i/>
-        </w:rPr>
+      </w:pPr>
+      <w:r>
         <w:t>Пышкин</w:t>
       </w:r>
       <w:r>
         <w:rPr>
           <w:rFonts w:eastAsia="Times New Roman"/>
-          <w:i/>
         </w:rPr>
         <w:t xml:space="preserve"> </w:t>
       </w:r>
       <w:r>
-        <w:rPr>
-          <w:i/>
-        </w:rPr>
         <w:t>Е.</w:t>
       </w:r>
       <w:r>
         <w:rPr>
           <w:rFonts w:eastAsia="Times New Roman"/>
-          <w:i/>
         </w:rPr>
         <w:t xml:space="preserve"> </w:t>
       </w:r>
       <w:r>
-        <w:rPr>
-          <w:i/>
-        </w:rPr>
         <w:t>В.</w:t>
       </w:r>
     </w:p>
@@ -409,12 +361,54 @@
     </w:p>
     <w:p/>
     <w:p/>
-    <w:p/>
-    <w:p/>
-    <w:p/>
-    <w:p/>
-    <w:p>
-      <w:pPr>
+    <w:p>
+      <w:pPr>
+        <w:pStyle w:val="NoSpacing"/>
+        <w:jc w:val="center"/>
+      </w:pPr>
+      <w:r>
+        <w:t>Санкт</w:t>
+      </w:r>
+      <w:r>
+        <w:rPr>
+          <w:rFonts w:eastAsia="Times New Roman"/>
+        </w:rPr>
+        <w:t xml:space="preserve"> </w:t>
+      </w:r>
+      <w:r>
+        <w:t>-</w:t>
+      </w:r>
+      <w:r>
+        <w:rPr>
+          <w:rFonts w:eastAsia="Times New Roman"/>
+        </w:rPr>
+        <w:t xml:space="preserve"> </w:t>
+      </w:r>
+      <w:r>
+        <w:t>Петербург</w:t>
+      </w:r>
+      <w:r>
+        <w:rPr>
+          <w:rFonts w:eastAsia="Times New Roman"/>
+        </w:rPr>
+        <w:t xml:space="preserve"> </w:t>
+      </w:r>
+      <w:r>
+        <w:t>2012</w:t>
+      </w:r>
+    </w:p>
+    <w:p>
+      <w:pPr>
+        <w:pStyle w:val="Heading2"/>
+      </w:pPr>
+    </w:p>
+    <w:p>
+      <w:pPr>
+        <w:pStyle w:val="Heading2"/>
+        <w:numPr>
+          <w:ilvl w:val="0"/>
+          <w:numId w:val="8"/>
+        </w:numPr>
         <w:jc w:val="center"/>
         <w:rPr>
           <w:sz w:val="28"/>
@@ -426,93 +420,16 @@
           <w:sz w:val="28"/>
           <w:szCs w:val="28"/>
         </w:rPr>
-        <w:t>Санкт</w:t>
-      </w:r>
-      <w:r>
-        <w:rPr>
-          <w:rFonts w:eastAsia="Times New Roman"/>
-          <w:sz w:val="28"/>
-          <w:szCs w:val="28"/>
-        </w:rPr>
-        <w:t xml:space="preserve"> </w:t>
-      </w:r>
-      <w:r>
-        <w:rPr>
-          <w:sz w:val="28"/>
-          <w:szCs w:val="28"/>
-        </w:rPr>
-        <w:t>-</w:t>
-      </w:r>
-      <w:r>
-        <w:rPr>
-          <w:rFonts w:eastAsia="Times New Roman"/>
-          <w:sz w:val="28"/>
-          <w:szCs w:val="28"/>
-        </w:rPr>
-        <w:t xml:space="preserve"> </w:t>
-      </w:r>
-      <w:r>
-        <w:rPr>
-          <w:sz w:val="28"/>
-          <w:szCs w:val="28"/>
-        </w:rPr>
-        <w:t>Петербург</w:t>
-      </w:r>
-      <w:r>
-        <w:rPr>
-          <w:rFonts w:eastAsia="Times New Roman"/>
-          <w:sz w:val="28"/>
-          <w:szCs w:val="28"/>
-        </w:rPr>
-        <w:t xml:space="preserve"> </w:t>
-      </w:r>
-      <w:r>
-        <w:rPr>
-          <w:sz w:val="28"/>
-          <w:szCs w:val="28"/>
-        </w:rPr>
-        <w:t>2012</w:t>
-      </w:r>
-    </w:p>
-    <w:p>
-      <w:pPr>
-        <w:pStyle w:val="a8"/>
-        <w:numPr>
-          <w:ilvl w:val="0"/>
-          <w:numId w:val="2"/>
-        </w:numPr>
-        <w:jc w:val="center"/>
-        <w:rPr>
-          <w:b/>
-        </w:rPr>
-      </w:pPr>
-      <w:r>
-        <w:rPr>
-          <w:b/>
-        </w:rPr>
-        <w:lastRenderedPageBreak/>
-        <w:t xml:space="preserve">Образ и границы </w:t>
-      </w:r>
-      <w:commentRangeStart w:id="0"/>
-      <w:r>
-        <w:rPr>
-          <w:b/>
-        </w:rPr>
-        <w:t>проекта</w:t>
-      </w:r>
-      <w:commentRangeEnd w:id="0"/>
-      <w:r>
-        <w:rPr>
-          <w:rStyle w:val="a3"/>
-          <w:rFonts w:asciiTheme="minorHAnsi" w:eastAsiaTheme="minorEastAsia" w:hAnsiTheme="minorHAnsi" w:cstheme="minorBidi"/>
-          <w:lang w:eastAsia="en-US"/>
-        </w:rPr>
-        <w:commentReference w:id="0"/>
-      </w:r>
-    </w:p>
-    <w:p>
-      <w:r>
-        <w:tab/>
+        <w:t>Образ и границы проекта</w:t>
+      </w:r>
+    </w:p>
+    <w:p>
+      <w:pPr>
+        <w:ind w:left="720"/>
+      </w:pPr>
+    </w:p>
+    <w:p>
+      <w:r>
         <w:t xml:space="preserve">Для реализации в этом семестре, с учетом вашего замечания по поводу статичности приложения, я предлагаю следующую игру( её названия я не знаю). </w:t>
       </w:r>
     </w:p>
@@ -548,7 +465,7 @@
           <w:lang w:eastAsia="ru-RU"/>
         </w:rPr>
         <w:drawing>
-          <wp:inline distT="0" distB="0" distL="0" distR="0">
+          <wp:inline distT="0" distB="0" distL="0" distR="0" wp14:anchorId="29205C52" wp14:editId="59826EE2">
             <wp:extent cx="1438911" cy="1308100"/>
             <wp:effectExtent l="0" t="0" r="8890" b="6350"/>
             <wp:docPr id="1" name="Picture 1" descr="G:\DCIM\100CANON\IMG_7076.JPG"/>
@@ -568,7 +485,7 @@
                     <a:blip r:embed="rId7" cstate="print">
                       <a:extLst>
                         <a:ext uri="{28A0092B-C50C-407E-A947-70E740481C1C}">
-                          <a14:useLocalDpi xmlns:a14="http://schemas.microsoft.com/office/drawing/2010/main" xmlns:wps="http://schemas.microsoft.com/office/word/2010/wordprocessingShape" xmlns:wpi="http://schemas.microsoft.com/office/word/2010/wordprocessingInk" xmlns:wpg="http://schemas.microsoft.com/office/word/2010/wordprocessingGroup" xmlns:w14="http://schemas.microsoft.com/office/word/2010/wordml" xmlns:w="http://schemas.openxmlformats.org/wordprocessingml/2006/main" xmlns:w10="urn:schemas-microsoft-com:office:word" xmlns:wp14="http://schemas.microsoft.com/office/word/2010/wordprocessingDrawing" xmlns:v="urn:schemas-microsoft-com:vml" xmlns:o="urn:schemas-microsoft-com:office:office" xmlns:mc="http://schemas.openxmlformats.org/markup-compatibility/2006" xmlns:wpc="http://schemas.microsoft.com/office/word/2010/wordprocessingCanvas" xmlns="" val="0"/>
+                          <a14:useLocalDpi xmlns:a14="http://schemas.microsoft.com/office/drawing/2010/main" val="0"/>
                         </a:ext>
                       </a:extLst>
                     </a:blip>
@@ -621,7 +538,7 @@
           <w:lang w:eastAsia="ru-RU"/>
         </w:rPr>
         <w:drawing>
-          <wp:inline distT="0" distB="0" distL="0" distR="0">
+          <wp:inline distT="0" distB="0" distL="0" distR="0" wp14:anchorId="7BE4BDAC" wp14:editId="114D6D11">
             <wp:extent cx="1320800" cy="1324213"/>
             <wp:effectExtent l="0" t="0" r="0" b="9525"/>
             <wp:docPr id="2" name="Picture 2" descr="G:\DCIM\100CANON\IMG_7077.JPG"/>
@@ -641,7 +558,7 @@
                     <a:blip r:embed="rId8" cstate="print">
                       <a:extLst>
                         <a:ext uri="{28A0092B-C50C-407E-A947-70E740481C1C}">
-                          <a14:useLocalDpi xmlns:a14="http://schemas.microsoft.com/office/drawing/2010/main" xmlns:wps="http://schemas.microsoft.com/office/word/2010/wordprocessingShape" xmlns:wpi="http://schemas.microsoft.com/office/word/2010/wordprocessingInk" xmlns:wpg="http://schemas.microsoft.com/office/word/2010/wordprocessingGroup" xmlns:w14="http://schemas.microsoft.com/office/word/2010/wordml" xmlns:w="http://schemas.openxmlformats.org/wordprocessingml/2006/main" xmlns:w10="urn:schemas-microsoft-com:office:word" xmlns:wp14="http://schemas.microsoft.com/office/word/2010/wordprocessingDrawing" xmlns:v="urn:schemas-microsoft-com:vml" xmlns:o="urn:schemas-microsoft-com:office:office" xmlns:mc="http://schemas.openxmlformats.org/markup-compatibility/2006" xmlns:wpc="http://schemas.microsoft.com/office/word/2010/wordprocessingCanvas" xmlns="" val="0"/>
+                          <a14:useLocalDpi xmlns:a14="http://schemas.microsoft.com/office/drawing/2010/main" val="0"/>
                         </a:ext>
                       </a:extLst>
                     </a:blip>
@@ -675,7 +592,7 @@
           <w:lang w:eastAsia="ru-RU"/>
         </w:rPr>
         <w:drawing>
-          <wp:inline distT="0" distB="0" distL="0" distR="0">
+          <wp:inline distT="0" distB="0" distL="0" distR="0" wp14:anchorId="625DE922" wp14:editId="47C5B3E3">
             <wp:extent cx="1313828" cy="1333500"/>
             <wp:effectExtent l="0" t="0" r="635" b="0"/>
             <wp:docPr id="3" name="Picture 3" descr="G:\DCIM\100CANON\IMG_7078.JPG"/>
@@ -695,7 +612,7 @@
                     <a:blip r:embed="rId9" cstate="print">
                       <a:extLst>
                         <a:ext uri="{28A0092B-C50C-407E-A947-70E740481C1C}">
-                          <a14:useLocalDpi xmlns:a14="http://schemas.microsoft.com/office/drawing/2010/main" xmlns:wps="http://schemas.microsoft.com/office/word/2010/wordprocessingShape" xmlns:wpi="http://schemas.microsoft.com/office/word/2010/wordprocessingInk" xmlns:wpg="http://schemas.microsoft.com/office/word/2010/wordprocessingGroup" xmlns:w14="http://schemas.microsoft.com/office/word/2010/wordml" xmlns:w="http://schemas.openxmlformats.org/wordprocessingml/2006/main" xmlns:w10="urn:schemas-microsoft-com:office:word" xmlns:wp14="http://schemas.microsoft.com/office/word/2010/wordprocessingDrawing" xmlns:v="urn:schemas-microsoft-com:vml" xmlns:o="urn:schemas-microsoft-com:office:office" xmlns:mc="http://schemas.openxmlformats.org/markup-compatibility/2006" xmlns:wpc="http://schemas.microsoft.com/office/word/2010/wordprocessingCanvas" xmlns="" val="0"/>
+                          <a14:useLocalDpi xmlns:a14="http://schemas.microsoft.com/office/drawing/2010/main" val="0"/>
                         </a:ext>
                       </a:extLst>
                     </a:blip>
@@ -729,7 +646,7 @@
           <w:lang w:eastAsia="ru-RU"/>
         </w:rPr>
         <w:drawing>
-          <wp:inline distT="0" distB="0" distL="0" distR="0">
+          <wp:inline distT="0" distB="0" distL="0" distR="0" wp14:anchorId="0692F2F2" wp14:editId="4E7EDB78">
             <wp:extent cx="1505825" cy="1333500"/>
             <wp:effectExtent l="0" t="0" r="0" b="0"/>
             <wp:docPr id="4" name="Picture 4" descr="G:\DCIM\100CANON\IMG_7079.JPG"/>
@@ -749,7 +666,7 @@
                     <a:blip r:embed="rId10" cstate="print">
                       <a:extLst>
                         <a:ext uri="{28A0092B-C50C-407E-A947-70E740481C1C}">
-                          <a14:useLocalDpi xmlns:a14="http://schemas.microsoft.com/office/drawing/2010/main" xmlns:wps="http://schemas.microsoft.com/office/word/2010/wordprocessingShape" xmlns:wpi="http://schemas.microsoft.com/office/word/2010/wordprocessingInk" xmlns:wpg="http://schemas.microsoft.com/office/word/2010/wordprocessingGroup" xmlns:w14="http://schemas.microsoft.com/office/word/2010/wordml" xmlns:w="http://schemas.openxmlformats.org/wordprocessingml/2006/main" xmlns:w10="urn:schemas-microsoft-com:office:word" xmlns:wp14="http://schemas.microsoft.com/office/word/2010/wordprocessingDrawing" xmlns:v="urn:schemas-microsoft-com:vml" xmlns:o="urn:schemas-microsoft-com:office:office" xmlns:mc="http://schemas.openxmlformats.org/markup-compatibility/2006" xmlns:wpc="http://schemas.microsoft.com/office/word/2010/wordprocessingCanvas" xmlns="" val="0"/>
+                          <a14:useLocalDpi xmlns:a14="http://schemas.microsoft.com/office/drawing/2010/main" val="0"/>
                         </a:ext>
                       </a:extLst>
                     </a:blip>
@@ -783,7 +700,7 @@
           <w:lang w:eastAsia="ru-RU"/>
         </w:rPr>
         <w:drawing>
-          <wp:inline distT="0" distB="0" distL="0" distR="0">
+          <wp:inline distT="0" distB="0" distL="0" distR="0" wp14:anchorId="73B67537" wp14:editId="39BBAB07">
             <wp:extent cx="1453027" cy="1327150"/>
             <wp:effectExtent l="0" t="0" r="0" b="6350"/>
             <wp:docPr id="5" name="Picture 5" descr="G:\DCIM\100CANON\IMG_7080.JPG"/>
@@ -803,7 +720,7 @@
                     <a:blip r:embed="rId11" cstate="print">
                       <a:extLst>
                         <a:ext uri="{28A0092B-C50C-407E-A947-70E740481C1C}">
-                          <a14:useLocalDpi xmlns:a14="http://schemas.microsoft.com/office/drawing/2010/main" xmlns:wps="http://schemas.microsoft.com/office/word/2010/wordprocessingShape" xmlns:wpi="http://schemas.microsoft.com/office/word/2010/wordprocessingInk" xmlns:wpg="http://schemas.microsoft.com/office/word/2010/wordprocessingGroup" xmlns:w14="http://schemas.microsoft.com/office/word/2010/wordml" xmlns:w="http://schemas.openxmlformats.org/wordprocessingml/2006/main" xmlns:w10="urn:schemas-microsoft-com:office:word" xmlns:wp14="http://schemas.microsoft.com/office/word/2010/wordprocessingDrawing" xmlns:v="urn:schemas-microsoft-com:vml" xmlns:o="urn:schemas-microsoft-com:office:office" xmlns:mc="http://schemas.openxmlformats.org/markup-compatibility/2006" xmlns:wpc="http://schemas.microsoft.com/office/word/2010/wordprocessingCanvas" xmlns="" val="0"/>
+                          <a14:useLocalDpi xmlns:a14="http://schemas.microsoft.com/office/drawing/2010/main" val="0"/>
                         </a:ext>
                       </a:extLst>
                     </a:blip>
@@ -842,7 +759,7 @@
           <w:lang w:eastAsia="ru-RU"/>
         </w:rPr>
         <w:drawing>
-          <wp:inline distT="0" distB="0" distL="0" distR="0">
+          <wp:inline distT="0" distB="0" distL="0" distR="0" wp14:anchorId="6F9D0288" wp14:editId="7577172F">
             <wp:extent cx="1581150" cy="1483068"/>
             <wp:effectExtent l="0" t="0" r="0" b="3175"/>
             <wp:docPr id="6" name="Picture 6" descr="G:\DCIM\100CANON\IMG_7081.JPG"/>
@@ -862,7 +779,7 @@
                     <a:blip r:embed="rId12" cstate="print">
                       <a:extLst>
                         <a:ext uri="{28A0092B-C50C-407E-A947-70E740481C1C}">
-                          <a14:useLocalDpi xmlns:a14="http://schemas.microsoft.com/office/drawing/2010/main" xmlns:wps="http://schemas.microsoft.com/office/word/2010/wordprocessingShape" xmlns:wpi="http://schemas.microsoft.com/office/word/2010/wordprocessingInk" xmlns:wpg="http://schemas.microsoft.com/office/word/2010/wordprocessingGroup" xmlns:w14="http://schemas.microsoft.com/office/word/2010/wordml" xmlns:w="http://schemas.openxmlformats.org/wordprocessingml/2006/main" xmlns:w10="urn:schemas-microsoft-com:office:word" xmlns:wp14="http://schemas.microsoft.com/office/word/2010/wordprocessingDrawing" xmlns:v="urn:schemas-microsoft-com:vml" xmlns:o="urn:schemas-microsoft-com:office:office" xmlns:mc="http://schemas.openxmlformats.org/markup-compatibility/2006" xmlns:wpc="http://schemas.microsoft.com/office/word/2010/wordprocessingCanvas" xmlns="" val="0"/>
+                          <a14:useLocalDpi xmlns:a14="http://schemas.microsoft.com/office/drawing/2010/main" val="0"/>
                         </a:ext>
                       </a:extLst>
                     </a:blip>
@@ -891,7 +808,11 @@
         </w:drawing>
       </w:r>
       <w:r>
-        <w:t>, что ход последующего игрока может захватить целую клетку, то</w:t>
+        <w:t xml:space="preserve">, что ход последующего игрока может захватить </w:t>
+      </w:r>
+      <w:r>
+        <w:lastRenderedPageBreak/>
+        <w:t>целую клетку, то</w:t>
       </w:r>
       <w:r>
         <w:rPr>
@@ -899,7 +820,7 @@
           <w:lang w:eastAsia="ru-RU"/>
         </w:rPr>
         <w:drawing>
-          <wp:inline distT="0" distB="0" distL="0" distR="0">
+          <wp:inline distT="0" distB="0" distL="0" distR="0" wp14:anchorId="74C168F9" wp14:editId="3AE4FEE2">
             <wp:extent cx="1771562" cy="1769666"/>
             <wp:effectExtent l="0" t="0" r="635" b="2540"/>
             <wp:docPr id="7" name="Picture 7" descr="G:\DCIM\100CANON\IMG_7082.JPG"/>
@@ -919,7 +840,7 @@
                     <a:blip r:embed="rId13" cstate="print">
                       <a:extLst>
                         <a:ext uri="{28A0092B-C50C-407E-A947-70E740481C1C}">
-                          <a14:useLocalDpi xmlns:a14="http://schemas.microsoft.com/office/drawing/2010/main" xmlns:wps="http://schemas.microsoft.com/office/word/2010/wordprocessingShape" xmlns:wpi="http://schemas.microsoft.com/office/word/2010/wordprocessingInk" xmlns:wpg="http://schemas.microsoft.com/office/word/2010/wordprocessingGroup" xmlns:w14="http://schemas.microsoft.com/office/word/2010/wordml" xmlns:w="http://schemas.openxmlformats.org/wordprocessingml/2006/main" xmlns:w10="urn:schemas-microsoft-com:office:word" xmlns:wp14="http://schemas.microsoft.com/office/word/2010/wordprocessingDrawing" xmlns:v="urn:schemas-microsoft-com:vml" xmlns:o="urn:schemas-microsoft-com:office:office" xmlns:mc="http://schemas.openxmlformats.org/markup-compatibility/2006" xmlns:wpc="http://schemas.microsoft.com/office/word/2010/wordprocessingCanvas" xmlns="" val="0"/>
+                          <a14:useLocalDpi xmlns:a14="http://schemas.microsoft.com/office/drawing/2010/main" val="0"/>
                         </a:ext>
                       </a:extLst>
                     </a:blip>
@@ -948,11 +869,7 @@
         </w:drawing>
       </w:r>
       <w:r>
-        <w:t xml:space="preserve">этот игрок ходит и ставаит в захваченную </w:t>
-      </w:r>
-      <w:r>
-        <w:lastRenderedPageBreak/>
-        <w:t>клетку крестик. После этого следующий ход принадлежит этому же игроку, у него есть шанс ещё раз захватить клетку, уже расположенную слева от него, что он</w:t>
+        <w:t>этот игрок ходит и ставаит в захваченную клетку крестик. После этого следующий ход принадлежит этому же игроку, у него есть шанс ещё раз захватить клетку, уже расположенную слева от него, что он</w:t>
       </w:r>
       <w:r>
         <w:rPr>
@@ -960,7 +877,7 @@
           <w:lang w:eastAsia="ru-RU"/>
         </w:rPr>
         <w:drawing>
-          <wp:inline distT="0" distB="0" distL="0" distR="0">
+          <wp:inline distT="0" distB="0" distL="0" distR="0" wp14:anchorId="7E1309A0" wp14:editId="3B65440C">
             <wp:extent cx="1746250" cy="1628461"/>
             <wp:effectExtent l="0" t="0" r="6350" b="0"/>
             <wp:docPr id="8" name="Picture 8" descr="G:\DCIM\100CANON\IMG_7083.JPG"/>
@@ -980,7 +897,7 @@
                     <a:blip r:embed="rId14" cstate="print">
                       <a:extLst>
                         <a:ext uri="{28A0092B-C50C-407E-A947-70E740481C1C}">
-                          <a14:useLocalDpi xmlns:a14="http://schemas.microsoft.com/office/drawing/2010/main" xmlns:wps="http://schemas.microsoft.com/office/word/2010/wordprocessingShape" xmlns:wpi="http://schemas.microsoft.com/office/word/2010/wordprocessingInk" xmlns:wpg="http://schemas.microsoft.com/office/word/2010/wordprocessingGroup" xmlns:w14="http://schemas.microsoft.com/office/word/2010/wordml" xmlns:w="http://schemas.openxmlformats.org/wordprocessingml/2006/main" xmlns:w10="urn:schemas-microsoft-com:office:word" xmlns:wp14="http://schemas.microsoft.com/office/word/2010/wordprocessingDrawing" xmlns:v="urn:schemas-microsoft-com:vml" xmlns:o="urn:schemas-microsoft-com:office:office" xmlns:mc="http://schemas.openxmlformats.org/markup-compatibility/2006" xmlns:wpc="http://schemas.microsoft.com/office/word/2010/wordprocessingCanvas" xmlns="" val="0"/>
+                          <a14:useLocalDpi xmlns:a14="http://schemas.microsoft.com/office/drawing/2010/main" val="0"/>
                         </a:ext>
                       </a:extLst>
                     </a:blip>
@@ -1017,7 +934,7 @@
           <w:lang w:eastAsia="ru-RU"/>
         </w:rPr>
         <w:drawing>
-          <wp:inline distT="0" distB="0" distL="0" distR="0">
+          <wp:inline distT="0" distB="0" distL="0" distR="0" wp14:anchorId="36F0630A" wp14:editId="3F1458F0">
             <wp:extent cx="1701800" cy="1772785"/>
             <wp:effectExtent l="0" t="0" r="0" b="0"/>
             <wp:docPr id="9" name="Picture 9" descr="G:\DCIM\100CANON\IMG_7084.JPG"/>
@@ -1037,7 +954,7 @@
                     <a:blip r:embed="rId15" cstate="print">
                       <a:extLst>
                         <a:ext uri="{28A0092B-C50C-407E-A947-70E740481C1C}">
-                          <a14:useLocalDpi xmlns:a14="http://schemas.microsoft.com/office/drawing/2010/main" xmlns:wps="http://schemas.microsoft.com/office/word/2010/wordprocessingShape" xmlns:wpi="http://schemas.microsoft.com/office/word/2010/wordprocessingInk" xmlns:wpg="http://schemas.microsoft.com/office/word/2010/wordprocessingGroup" xmlns:w14="http://schemas.microsoft.com/office/word/2010/wordml" xmlns:w="http://schemas.openxmlformats.org/wordprocessingml/2006/main" xmlns:w10="urn:schemas-microsoft-com:office:word" xmlns:wp14="http://schemas.microsoft.com/office/word/2010/wordprocessingDrawing" xmlns:v="urn:schemas-microsoft-com:vml" xmlns:o="urn:schemas-microsoft-com:office:office" xmlns:mc="http://schemas.openxmlformats.org/markup-compatibility/2006" xmlns:wpc="http://schemas.microsoft.com/office/word/2010/wordprocessingCanvas" xmlns="" val="0"/>
+                          <a14:useLocalDpi xmlns:a14="http://schemas.microsoft.com/office/drawing/2010/main" val="0"/>
                         </a:ext>
                       </a:extLst>
                     </a:blip>
@@ -1079,7 +996,7 @@
           <w:lang w:eastAsia="ru-RU"/>
         </w:rPr>
         <w:drawing>
-          <wp:inline distT="0" distB="0" distL="0" distR="0">
+          <wp:inline distT="0" distB="0" distL="0" distR="0" wp14:anchorId="0AA4D505" wp14:editId="708CCE85">
             <wp:extent cx="1485884" cy="1420729"/>
             <wp:effectExtent l="0" t="0" r="635" b="8255"/>
             <wp:docPr id="10" name="Picture 10" descr="G:\DCIM\100CANON\IMG_7085.JPG"/>
@@ -1099,7 +1016,7 @@
                     <a:blip r:embed="rId16" cstate="print">
                       <a:extLst>
                         <a:ext uri="{28A0092B-C50C-407E-A947-70E740481C1C}">
-                          <a14:useLocalDpi xmlns:a14="http://schemas.microsoft.com/office/drawing/2010/main" xmlns:wps="http://schemas.microsoft.com/office/word/2010/wordprocessingShape" xmlns:wpi="http://schemas.microsoft.com/office/word/2010/wordprocessingInk" xmlns:wpg="http://schemas.microsoft.com/office/word/2010/wordprocessingGroup" xmlns:w14="http://schemas.microsoft.com/office/word/2010/wordml" xmlns:w="http://schemas.openxmlformats.org/wordprocessingml/2006/main" xmlns:w10="urn:schemas-microsoft-com:office:word" xmlns:wp14="http://schemas.microsoft.com/office/word/2010/wordprocessingDrawing" xmlns:v="urn:schemas-microsoft-com:vml" xmlns:o="urn:schemas-microsoft-com:office:office" xmlns:mc="http://schemas.openxmlformats.org/markup-compatibility/2006" xmlns:wpc="http://schemas.microsoft.com/office/word/2010/wordprocessingCanvas" xmlns="" val="0"/>
+                          <a14:useLocalDpi xmlns:a14="http://schemas.microsoft.com/office/drawing/2010/main" val="0"/>
                         </a:ext>
                       </a:extLst>
                     </a:blip>
@@ -1133,7 +1050,7 @@
           <w:lang w:eastAsia="ru-RU"/>
         </w:rPr>
         <w:drawing>
-          <wp:inline distT="0" distB="0" distL="0" distR="0">
+          <wp:inline distT="0" distB="0" distL="0" distR="0" wp14:anchorId="64DBBCE0" wp14:editId="5CE9C141">
             <wp:extent cx="1518356" cy="1416050"/>
             <wp:effectExtent l="0" t="0" r="5715" b="0"/>
             <wp:docPr id="11" name="Picture 11" descr="G:\DCIM\100CANON\IMG_7086.JPG"/>
@@ -1153,7 +1070,7 @@
                     <a:blip r:embed="rId17" cstate="print">
                       <a:extLst>
                         <a:ext uri="{28A0092B-C50C-407E-A947-70E740481C1C}">
-                          <a14:useLocalDpi xmlns:a14="http://schemas.microsoft.com/office/drawing/2010/main" xmlns:wps="http://schemas.microsoft.com/office/word/2010/wordprocessingShape" xmlns:wpi="http://schemas.microsoft.com/office/word/2010/wordprocessingInk" xmlns:wpg="http://schemas.microsoft.com/office/word/2010/wordprocessingGroup" xmlns:w14="http://schemas.microsoft.com/office/word/2010/wordml" xmlns:w="http://schemas.openxmlformats.org/wordprocessingml/2006/main" xmlns:w10="urn:schemas-microsoft-com:office:word" xmlns:wp14="http://schemas.microsoft.com/office/word/2010/wordprocessingDrawing" xmlns:v="urn:schemas-microsoft-com:vml" xmlns:o="urn:schemas-microsoft-com:office:office" xmlns:mc="http://schemas.openxmlformats.org/markup-compatibility/2006" xmlns:wpc="http://schemas.microsoft.com/office/word/2010/wordprocessingCanvas" xmlns="" val="0"/>
+                          <a14:useLocalDpi xmlns:a14="http://schemas.microsoft.com/office/drawing/2010/main" val="0"/>
                         </a:ext>
                       </a:extLst>
                     </a:blip>
@@ -1187,7 +1104,7 @@
           <w:lang w:eastAsia="ru-RU"/>
         </w:rPr>
         <w:drawing>
-          <wp:inline distT="0" distB="0" distL="0" distR="0">
+          <wp:inline distT="0" distB="0" distL="0" distR="0" wp14:anchorId="0EA7B953" wp14:editId="537D6F68">
             <wp:extent cx="1511300" cy="1432014"/>
             <wp:effectExtent l="0" t="0" r="0" b="0"/>
             <wp:docPr id="12" name="Picture 12" descr="G:\DCIM\100CANON\IMG_7089.JPG"/>
@@ -1207,7 +1124,7 @@
                     <a:blip r:embed="rId18" cstate="print">
                       <a:extLst>
                         <a:ext uri="{28A0092B-C50C-407E-A947-70E740481C1C}">
-                          <a14:useLocalDpi xmlns:a14="http://schemas.microsoft.com/office/drawing/2010/main" xmlns:wps="http://schemas.microsoft.com/office/word/2010/wordprocessingShape" xmlns:wpi="http://schemas.microsoft.com/office/word/2010/wordprocessingInk" xmlns:wpg="http://schemas.microsoft.com/office/word/2010/wordprocessingGroup" xmlns:w14="http://schemas.microsoft.com/office/word/2010/wordml" xmlns:w="http://schemas.openxmlformats.org/wordprocessingml/2006/main" xmlns:w10="urn:schemas-microsoft-com:office:word" xmlns:wp14="http://schemas.microsoft.com/office/word/2010/wordprocessingDrawing" xmlns:v="urn:schemas-microsoft-com:vml" xmlns:o="urn:schemas-microsoft-com:office:office" xmlns:mc="http://schemas.openxmlformats.org/markup-compatibility/2006" xmlns:wpc="http://schemas.microsoft.com/office/word/2010/wordprocessingCanvas" xmlns="" val="0"/>
+                          <a14:useLocalDpi xmlns:a14="http://schemas.microsoft.com/office/drawing/2010/main" val="0"/>
                         </a:ext>
                       </a:extLst>
                     </a:blip>
@@ -1258,21 +1175,19 @@
     </w:p>
     <w:p>
       <w:pPr>
-        <w:pStyle w:val="a8"/>
+        <w:pStyle w:val="Heading2"/>
         <w:numPr>
           <w:ilvl w:val="0"/>
-          <w:numId w:val="2"/>
+          <w:numId w:val="8"/>
         </w:numPr>
         <w:jc w:val="center"/>
         <w:rPr>
-          <w:b/>
           <w:sz w:val="28"/>
           <w:szCs w:val="28"/>
         </w:rPr>
       </w:pPr>
       <w:r>
         <w:rPr>
-          <w:b/>
           <w:sz w:val="28"/>
           <w:szCs w:val="28"/>
         </w:rPr>
@@ -1281,7 +1196,6 @@
       <w:r>
         <w:rPr>
           <w:rFonts w:eastAsia="Times New Roman"/>
-          <w:b/>
           <w:sz w:val="28"/>
           <w:szCs w:val="28"/>
         </w:rPr>
@@ -1289,7 +1203,6 @@
       </w:r>
       <w:r>
         <w:rPr>
-          <w:b/>
           <w:sz w:val="28"/>
           <w:szCs w:val="28"/>
         </w:rPr>
@@ -1297,8 +1210,16 @@
       </w:r>
     </w:p>
     <w:p>
-      <w:r>
+      <w:pPr>
+        <w:ind w:left="720"/>
+      </w:pPr>
+    </w:p>
+    <w:p>
+      <w:r>
+        <w:lastRenderedPageBreak/>
         <w:tab/>
+      </w:r>
+      <w:r>
         <w:t xml:space="preserve">Разработать реализацию игры, представленной в пункте 1, с использованием библиотеки </w:t>
       </w:r>
       <w:r>
@@ -1333,7 +1254,7 @@
     </w:p>
     <w:p>
       <w:pPr>
-        <w:pStyle w:val="a8"/>
+        <w:pStyle w:val="ListParagraph"/>
         <w:numPr>
           <w:ilvl w:val="0"/>
           <w:numId w:val="3"/>
@@ -1348,7 +1269,7 @@
     </w:p>
     <w:p>
       <w:pPr>
-        <w:pStyle w:val="a8"/>
+        <w:pStyle w:val="ListParagraph"/>
         <w:numPr>
           <w:ilvl w:val="0"/>
           <w:numId w:val="3"/>
@@ -1369,57 +1290,318 @@
     </w:p>
     <w:p>
       <w:pPr>
-        <w:pStyle w:val="a8"/>
-      </w:pPr>
-    </w:p>
-    <w:p>
-      <w:pPr>
+        <w:pStyle w:val="ListParagraph"/>
+      </w:pPr>
+    </w:p>
+    <w:p>
+      <w:pPr>
+        <w:pStyle w:val="Heading3"/>
         <w:jc w:val="center"/>
-        <w:rPr>
-          <w:b/>
-        </w:rPr>
-      </w:pPr>
-      <w:r>
-        <w:rPr>
-          <w:b/>
-        </w:rPr>
+      </w:pPr>
+      <w:r>
+        <w:t>Основные требования</w:t>
+      </w:r>
+    </w:p>
+    <w:p>
+      <w:pPr>
+        <w:jc w:val="both"/>
+      </w:pPr>
+      <w:r>
+        <w:t>Главное меню приложения</w:t>
+      </w:r>
+      <w:r>
+        <w:t>:</w:t>
+      </w:r>
+    </w:p>
+    <w:p>
+      <w:pPr>
+        <w:jc w:val="both"/>
+      </w:pPr>
+      <w:r>
+        <w:t>1) Начать новую игру.</w:t>
+      </w:r>
+    </w:p>
+    <w:p>
+      <w:pPr>
+        <w:jc w:val="both"/>
+      </w:pPr>
+      <w:r>
+        <w:t>2) Продолжить игру.</w:t>
+      </w:r>
+    </w:p>
+    <w:p>
+      <w:pPr>
+        <w:jc w:val="both"/>
+      </w:pPr>
+      <w:r>
+        <w:t>3) Посмотреть статистику игроков</w:t>
+      </w:r>
+    </w:p>
+    <w:p>
+      <w:pPr>
+        <w:jc w:val="both"/>
+      </w:pPr>
+      <w:r>
+        <w:t>4) Сменить тему оформления.</w:t>
+      </w:r>
+    </w:p>
+    <w:p>
+      <w:pPr>
+        <w:jc w:val="both"/>
+      </w:pPr>
+      <w:r>
+        <w:t>5) Выйти из игры.</w:t>
+      </w:r>
+    </w:p>
+    <w:p>
+      <w:pPr>
+        <w:pStyle w:val="Heading3"/>
+        <w:jc w:val="center"/>
+      </w:pPr>
+      <w:r>
+        <w:t>Основные сценарии работы приложения</w:t>
+      </w:r>
+    </w:p>
+    <w:p>
+      <w:pPr>
+        <w:jc w:val="both"/>
+      </w:pPr>
+    </w:p>
+    <w:p>
+      <w:pPr>
+        <w:jc w:val="both"/>
+      </w:pPr>
+      <w:r>
+        <w:t>Команды меню связаны с реализацией следующих сценариев работы:</w:t>
+      </w:r>
+    </w:p>
+    <w:p>
+      <w:pPr>
+        <w:pStyle w:val="Heading3"/>
+        <w:rPr>
+          <w:b w:val="0"/>
+        </w:rPr>
+      </w:pPr>
+      <w:r>
+        <w:rPr>
+          <w:b w:val="0"/>
+        </w:rPr>
+        <w:t>1)</w:t>
+      </w:r>
+      <w:r>
+        <w:rPr>
+          <w:b w:val="0"/>
+        </w:rPr>
+        <w:t>Начало игры</w:t>
+      </w:r>
+    </w:p>
+    <w:p/>
+    <w:p>
+      <w:pPr>
+        <w:jc w:val="both"/>
+      </w:pPr>
+      <w:r>
+        <w:tab/>
+        <w:t>А)Предложение</w:t>
+      </w:r>
+      <w:r>
+        <w:t xml:space="preserve"> из списка игроков выбрать 2 игрока или создать новых, если не найдется подходящего игрока или захочется создать других.</w:t>
+      </w:r>
+    </w:p>
+    <w:p>
+      <w:pPr>
+        <w:jc w:val="both"/>
+      </w:pPr>
+      <w:r>
+        <w:tab/>
+        <w:t>Б)</w:t>
+      </w:r>
+      <w:r>
+        <w:t>Когда будут выбраны 2 игрока начнется игра, где каждый из пользователей</w:t>
+      </w:r>
+      <w:r>
+        <w:t xml:space="preserve"> по очереди</w:t>
+      </w:r>
+      <w:r>
+        <w:t xml:space="preserve"> будет ходить согласно установленным правилам в игре. </w:t>
+      </w:r>
+    </w:p>
+    <w:p>
+      <w:pPr>
+        <w:jc w:val="both"/>
+      </w:pPr>
+      <w:r>
+        <w:tab/>
+        <w:t>В)</w:t>
+      </w:r>
+      <w:r>
+        <w:t>В конце, когда поле заполнится, то начнется подсчет очков, затем очки каждого из игроков занесутся в XML файл</w:t>
+      </w:r>
+      <w:r>
+        <w:t xml:space="preserve">( структура </w:t>
+      </w:r>
+      <w:r>
+        <w:rPr>
+          <w:lang w:val="en-US"/>
+        </w:rPr>
+        <w:t>XML</w:t>
+      </w:r>
+      <w:r>
+        <w:t xml:space="preserve"> </w:t>
+      </w:r>
+      <w:r>
+        <w:t>файла определена в дополнении к документу в конце)</w:t>
+      </w:r>
+      <w:r>
+        <w:t>. Для всех игроков планируется создать один XML файл. Так же в режиме игры будет выполнена функция сохранения текущей игры, для выхода и последующего восстановления игры: Для этого будет создан отдельный XML файл, куда будут сохраняться текущие положения элементов на поле и имена игроков.</w:t>
+      </w:r>
+    </w:p>
+    <w:p>
+      <w:pPr>
+        <w:jc w:val="both"/>
+      </w:pPr>
+    </w:p>
+    <w:p>
+      <w:pPr>
+        <w:pStyle w:val="Heading3"/>
+      </w:pPr>
+      <w:r>
+        <w:rPr>
+          <w:b w:val="0"/>
+        </w:rPr>
+        <w:t>2)</w:t>
+      </w:r>
+      <w:r>
+        <w:rPr>
+          <w:rStyle w:val="Heading3Char"/>
+        </w:rPr>
+        <w:t>Продолжение игры</w:t>
+      </w:r>
+      <w:r>
+        <w:t>.</w:t>
+      </w:r>
+    </w:p>
+    <w:p>
+      <w:pPr>
+        <w:jc w:val="both"/>
+      </w:pPr>
+      <w:r>
+        <w:t>В</w:t>
+      </w:r>
+      <w:r>
+        <w:t xml:space="preserve"> случае, если она была раньше сохранена.</w:t>
+      </w:r>
+    </w:p>
+    <w:p>
+      <w:pPr>
+        <w:ind w:left="360"/>
+        <w:jc w:val="both"/>
+      </w:pPr>
+      <w:r>
+        <w:rPr>
+          <w:lang w:val="en-US"/>
+        </w:rPr>
+        <w:t>A</w:t>
+      </w:r>
+      <w:r>
+        <w:t>)</w:t>
+      </w:r>
+      <w:r>
+        <w:t xml:space="preserve"> Продолжение игры с теми же игроками, что и были с сохраненными данными на поле. Сохраненные данные загружаются из соответствующего </w:t>
+      </w:r>
+      <w:r>
+        <w:rPr>
+          <w:lang w:val="en-US"/>
+        </w:rPr>
+        <w:t>XML</w:t>
+      </w:r>
+      <w:r>
+        <w:t xml:space="preserve"> </w:t>
+      </w:r>
+      <w:r>
+        <w:t>файла.</w:t>
+      </w:r>
+      <w:r>
+        <w:t xml:space="preserve"> </w:t>
+      </w:r>
+    </w:p>
+    <w:p>
+      <w:pPr>
+        <w:ind w:left="360"/>
+        <w:jc w:val="both"/>
+      </w:pPr>
+      <w:r>
         <w:lastRenderedPageBreak/>
-        <w:t>Основные требования</w:t>
+        <w:t>Б) Конец игры такой же, как и в подпункте В пункта 1.</w:t>
       </w:r>
     </w:p>
     <w:p>
       <w:pPr>
         <w:jc w:val="both"/>
       </w:pPr>
-      <w:r>
-        <w:t>Главное меню приложения</w:t>
-      </w:r>
-      <w:r>
-        <w:t>:</w:t>
+    </w:p>
+    <w:p>
+      <w:pPr>
+        <w:pStyle w:val="Heading3"/>
+        <w:rPr>
+          <w:b w:val="0"/>
+        </w:rPr>
+      </w:pPr>
+      <w:r>
+        <w:rPr>
+          <w:b w:val="0"/>
+        </w:rPr>
+        <w:t>3)Статистика каждого игрока.</w:t>
       </w:r>
     </w:p>
     <w:p>
       <w:pPr>
         <w:jc w:val="both"/>
       </w:pPr>
-      <w:r>
-        <w:t>1) Начать новую игру.</w:t>
-      </w:r>
     </w:p>
     <w:p>
       <w:pPr>
         <w:jc w:val="both"/>
       </w:pPr>
       <w:r>
-        <w:t>2) Продолжить игру.</w:t>
+        <w:tab/>
+      </w:r>
+      <w:r>
+        <w:t>О</w:t>
+      </w:r>
+      <w:r>
+        <w:t>пределяется в процентном соотношении относительно количества побед и сыгранных игр, на основе тех данных которые будут сохраняться в XML файл. После нажатия на этот пункт меню на экран выведится сначала список всех игроков, а затем предложится выбрать интерисующего игрока.</w:t>
       </w:r>
     </w:p>
     <w:p>
       <w:pPr>
         <w:jc w:val="both"/>
       </w:pPr>
-      <w:r>
-        <w:t>3) Посмотреть статистику игроков</w:t>
+    </w:p>
+    <w:p>
+      <w:pPr>
+        <w:pStyle w:val="Heading3"/>
+        <w:rPr>
+          <w:b w:val="0"/>
+        </w:rPr>
+      </w:pPr>
+      <w:r>
+        <w:rPr>
+          <w:b w:val="0"/>
+        </w:rPr>
+        <w:t>4)Смена темы оформления</w:t>
+      </w:r>
+      <w:r>
+        <w:rPr>
+          <w:b w:val="0"/>
+        </w:rPr>
+        <w:t>.</w:t>
+      </w:r>
+      <w:r>
+        <w:rPr>
+          <w:b w:val="0"/>
+        </w:rPr>
+        <w:t xml:space="preserve"> </w:t>
       </w:r>
     </w:p>
     <w:p>
@@ -1427,471 +1609,3894 @@
         <w:jc w:val="both"/>
       </w:pPr>
       <w:r>
-        <w:t>4) Сменить тему оформления.</w:t>
+        <w:tab/>
+      </w:r>
+      <w:r>
+        <w:t>Смена</w:t>
+      </w:r>
+      <w:r>
+        <w:t xml:space="preserve"> фона приложения</w:t>
+      </w:r>
+      <w:r>
+        <w:t xml:space="preserve"> и стиля кнопок в меню</w:t>
+      </w:r>
+      <w:r>
+        <w:t>.</w:t>
+      </w:r>
+    </w:p>
+    <w:p>
+      <w:pPr>
+        <w:pStyle w:val="Heading3"/>
+        <w:rPr>
+          <w:b w:val="0"/>
+        </w:rPr>
+      </w:pPr>
+      <w:r>
+        <w:rPr>
+          <w:b w:val="0"/>
+        </w:rPr>
+        <w:t>5)Выход их игры.</w:t>
       </w:r>
     </w:p>
     <w:p>
       <w:pPr>
         <w:jc w:val="both"/>
       </w:pPr>
-      <w:r>
-        <w:t>5) Выйти из игры.</w:t>
-      </w:r>
-    </w:p>
-    <w:p>
-      <w:pPr>
+    </w:p>
+    <w:p>
+      <w:pPr>
+        <w:pStyle w:val="Heading3"/>
         <w:jc w:val="center"/>
-        <w:rPr>
-          <w:b/>
-        </w:rPr>
-      </w:pPr>
-      <w:r>
-        <w:rPr>
-          <w:b/>
-        </w:rPr>
-        <w:t>Основные сценарии работы приложения</w:t>
-      </w:r>
-    </w:p>
-    <w:p>
-      <w:pPr>
-        <w:ind w:firstLine="709"/>
-        <w:jc w:val="both"/>
-      </w:pPr>
-      <w:r>
-        <w:t>Команды меню связаны с реализацией следующих сценариев работы:</w:t>
-      </w:r>
-    </w:p>
-    <w:p>
-      <w:pPr>
-        <w:ind w:firstLine="709"/>
-        <w:jc w:val="both"/>
-        <w:rPr>
-          <w:b/>
-          <w:i/>
-        </w:rPr>
-      </w:pPr>
-      <w:r>
-        <w:rPr>
-          <w:b/>
-          <w:i/>
-        </w:rPr>
-        <w:t xml:space="preserve">Начало </w:t>
-      </w:r>
-      <w:commentRangeStart w:id="1"/>
-      <w:r>
-        <w:rPr>
-          <w:b/>
-          <w:i/>
-        </w:rPr>
-        <w:t>игры</w:t>
-      </w:r>
-      <w:commentRangeEnd w:id="1"/>
-      <w:r>
-        <w:rPr>
-          <w:rStyle w:val="a3"/>
-          <w:rFonts w:asciiTheme="minorHAnsi" w:eastAsiaTheme="minorEastAsia" w:hAnsiTheme="minorHAnsi" w:cstheme="minorBidi"/>
-          <w:lang w:eastAsia="en-US"/>
-        </w:rPr>
-        <w:commentReference w:id="1"/>
-      </w:r>
-    </w:p>
-    <w:p>
-      <w:pPr>
-        <w:pStyle w:val="a8"/>
-        <w:jc w:val="both"/>
-      </w:pPr>
-      <w:commentRangeStart w:id="2"/>
-      <w:r>
-        <w:t>После выбора этого пункта предложится из списка игроков выбрать 2 игрока или создать новых, если не найдется подходящего игрока или захочется создать других.</w:t>
-      </w:r>
-    </w:p>
-    <w:p>
-      <w:pPr>
-        <w:jc w:val="both"/>
-      </w:pPr>
-      <w:bookmarkStart w:id="3" w:name="_GoBack"/>
-      <w:bookmarkEnd w:id="3"/>
-      <w:r>
-        <w:t xml:space="preserve">Когда </w:t>
-      </w:r>
-      <w:proofErr w:type="gramStart"/>
-      <w:r>
-        <w:t>будут выбраны 2 игрока начнется</w:t>
-      </w:r>
-      <w:proofErr w:type="gramEnd"/>
-      <w:r>
-        <w:t xml:space="preserve"> игра, где каждый из пользователей будет ходить согласно установленным правилам в игре. В конце, когда поле заполнится, то начнется подсчет очков, затем очки каждого из игроков занесутся </w:t>
-      </w:r>
-      <w:commentRangeStart w:id="4"/>
-      <w:r>
-        <w:t>в XML файл</w:t>
-      </w:r>
-      <w:commentRangeEnd w:id="4"/>
-      <w:r>
-        <w:rPr>
-          <w:rStyle w:val="a3"/>
-          <w:rFonts w:asciiTheme="minorHAnsi" w:eastAsiaTheme="minorEastAsia" w:hAnsiTheme="minorHAnsi" w:cstheme="minorBidi"/>
-          <w:lang w:eastAsia="en-US"/>
-        </w:rPr>
-        <w:commentReference w:id="4"/>
-      </w:r>
-      <w:r>
-        <w:t>. Для всех игроков планируется создать один XML файл. Так же в режиме игры будет выполнена функция сохранения текущей игры, для выхода и последующего восстановления игры: Для этого будет создан отдельный XML файл, куда будут сохраняться текущие положения элементов на поле и имена игроков.</w:t>
-      </w:r>
-    </w:p>
-    <w:commentRangeEnd w:id="2"/>
-    <w:p>
-      <w:pPr>
-        <w:jc w:val="both"/>
-      </w:pPr>
-      <w:r>
-        <w:rPr>
-          <w:rStyle w:val="a3"/>
-          <w:rFonts w:asciiTheme="minorHAnsi" w:eastAsiaTheme="minorEastAsia" w:hAnsiTheme="minorHAnsi" w:cstheme="minorBidi"/>
-          <w:lang w:eastAsia="en-US"/>
-        </w:rPr>
-        <w:commentReference w:id="2"/>
-      </w:r>
-    </w:p>
-    <w:p>
-      <w:pPr>
-        <w:jc w:val="both"/>
-      </w:pPr>
-      <w:r>
-        <w:t>2)Продолжение игры, в случае, если она была раньше сохранена</w:t>
-      </w:r>
-      <w:proofErr w:type="gramStart"/>
-      <w:r>
-        <w:t>.</w:t>
-      </w:r>
-      <w:proofErr w:type="gramEnd"/>
-      <w:r>
-        <w:t xml:space="preserve"> </w:t>
-      </w:r>
-      <w:commentRangeStart w:id="5"/>
-      <w:proofErr w:type="gramStart"/>
-      <w:r>
-        <w:t>а</w:t>
-      </w:r>
-      <w:proofErr w:type="gramEnd"/>
-      <w:r>
-        <w:t>налогично 1-му пункту меню.</w:t>
-      </w:r>
-      <w:commentRangeEnd w:id="5"/>
-      <w:r>
-        <w:rPr>
-          <w:rStyle w:val="a3"/>
-          <w:rFonts w:asciiTheme="minorHAnsi" w:eastAsiaTheme="minorEastAsia" w:hAnsiTheme="minorHAnsi" w:cstheme="minorBidi"/>
-          <w:lang w:eastAsia="en-US"/>
-        </w:rPr>
-        <w:commentReference w:id="5"/>
-      </w:r>
-    </w:p>
-    <w:p>
-      <w:pPr>
-        <w:jc w:val="both"/>
-      </w:pPr>
-    </w:p>
-    <w:p>
-      <w:pPr>
-        <w:jc w:val="both"/>
-      </w:pPr>
-      <w:r>
-        <w:t>3)Статистика каждого игрока определяется в процентном соотношении относительно количества побед и сыгранных игр, на основе тех данных которые будут сохраняться в XML файл. После нажатия на этот пункт меню на экран выведится сначала список всех игроков, а затем предложится выбрать интерисующего игрока.</w:t>
-      </w:r>
-    </w:p>
-    <w:p>
-      <w:pPr>
-        <w:jc w:val="both"/>
-      </w:pPr>
-    </w:p>
-    <w:p>
-      <w:pPr>
-        <w:jc w:val="both"/>
-      </w:pPr>
-      <w:r>
-        <w:t xml:space="preserve">4)Смена темы оформления, </w:t>
-      </w:r>
-      <w:commentRangeStart w:id="6"/>
-      <w:r>
-        <w:t xml:space="preserve">по крайней </w:t>
-      </w:r>
-      <w:proofErr w:type="gramStart"/>
-      <w:r>
-        <w:t>мере</w:t>
-      </w:r>
-      <w:proofErr w:type="gramEnd"/>
-      <w:r>
-        <w:t xml:space="preserve"> </w:t>
-      </w:r>
-      <w:commentRangeEnd w:id="6"/>
-      <w:r>
-        <w:rPr>
-          <w:rStyle w:val="a3"/>
-          <w:rFonts w:asciiTheme="minorHAnsi" w:eastAsiaTheme="minorEastAsia" w:hAnsiTheme="minorHAnsi" w:cstheme="minorBidi"/>
-          <w:lang w:eastAsia="en-US"/>
-        </w:rPr>
-        <w:commentReference w:id="6"/>
-      </w:r>
-      <w:r>
-        <w:t>смены фона приложения.</w:t>
-      </w:r>
-    </w:p>
-    <w:p>
-      <w:pPr>
-        <w:jc w:val="both"/>
-      </w:pPr>
-    </w:p>
-    <w:p>
-      <w:pPr>
-        <w:jc w:val="both"/>
-      </w:pPr>
-      <w:r>
-        <w:t>5)Выход их игры.</w:t>
-      </w:r>
-    </w:p>
-    <w:p>
-      <w:pPr>
-        <w:jc w:val="both"/>
-      </w:pPr>
-    </w:p>
-    <w:p>
-      <w:pPr>
-        <w:jc w:val="both"/>
-      </w:pPr>
-    </w:p>
-    <w:p>
-      <w:pPr>
-        <w:jc w:val="both"/>
-      </w:pPr>
-      <w:r>
-        <w:tab/>
-        <w:t xml:space="preserve">Требование к </w:t>
-      </w:r>
-      <w:commentRangeStart w:id="7"/>
-      <w:r>
-        <w:t>интерфейсу</w:t>
-      </w:r>
-      <w:commentRangeEnd w:id="7"/>
-      <w:r>
-        <w:rPr>
-          <w:rStyle w:val="a3"/>
-          <w:rFonts w:asciiTheme="minorHAnsi" w:eastAsiaTheme="minorEastAsia" w:hAnsiTheme="minorHAnsi" w:cstheme="minorBidi"/>
-          <w:lang w:eastAsia="en-US"/>
-        </w:rPr>
-        <w:commentReference w:id="7"/>
-      </w:r>
-      <w:r>
-        <w:t>:</w:t>
-      </w:r>
-    </w:p>
-    <w:p>
-      <w:pPr>
-        <w:jc w:val="both"/>
-      </w:pPr>
-      <w:r>
-        <w:t>1)Начальный экран с пунктами меню в виде кнопок.</w:t>
-      </w:r>
-    </w:p>
-    <w:p>
-      <w:pPr>
-        <w:jc w:val="both"/>
-      </w:pPr>
-      <w:r>
-        <w:t>2)Экран игры с разлинованным игровым полем с возможностью с помощью мышки ставить черточки и крестики с ноликами по очереди каждому игроку.</w:t>
-      </w:r>
-    </w:p>
-    <w:p>
-      <w:pPr>
-        <w:jc w:val="both"/>
-      </w:pPr>
-      <w:r>
-        <w:t>3)Остальные пункты меню кроме игрового аналогичны главному пункту меню.</w:t>
-      </w:r>
-    </w:p>
-    <w:p>
-      <w:pPr>
-        <w:pStyle w:val="a8"/>
+      </w:pPr>
+      <w:r>
+        <w:t xml:space="preserve">Требования к </w:t>
+      </w:r>
+      <w:r>
+        <w:t>консольному</w:t>
+      </w:r>
+      <w:r>
+        <w:t xml:space="preserve"> интерфейсу</w:t>
+      </w:r>
+    </w:p>
+    <w:p>
+      <w:pPr>
+        <w:ind w:left="360"/>
+      </w:pPr>
+    </w:p>
+    <w:p>
+      <w:pPr>
+        <w:pStyle w:val="ListParagraph"/>
         <w:numPr>
           <w:ilvl w:val="0"/>
-          <w:numId w:val="2"/>
+          <w:numId w:val="11"/>
         </w:numPr>
+      </w:pPr>
+      <w:r>
+        <w:t>Отображение пунктов стартового меню с его подпунктами.</w:t>
+      </w:r>
+    </w:p>
+    <w:p>
+      <w:pPr>
+        <w:pStyle w:val="ListParagraph"/>
+        <w:numPr>
+          <w:ilvl w:val="0"/>
+          <w:numId w:val="11"/>
+        </w:numPr>
+      </w:pPr>
+      <w:r>
+        <w:t>Полная прорисовка поля во время игры + функции сохранения.</w:t>
+      </w:r>
+    </w:p>
+    <w:p>
+      <w:pPr>
+        <w:pStyle w:val="ListParagraph"/>
+        <w:numPr>
+          <w:ilvl w:val="0"/>
+          <w:numId w:val="11"/>
+        </w:numPr>
+      </w:pPr>
+      <w:r>
+        <w:t>Возможность добаления палочек и черточек по координатам.</w:t>
+      </w:r>
+    </w:p>
+    <w:p>
+      <w:pPr>
+        <w:pStyle w:val="ListParagraph"/>
+        <w:numPr>
+          <w:ilvl w:val="0"/>
+          <w:numId w:val="11"/>
+        </w:numPr>
+      </w:pPr>
+      <w:r>
+        <w:t>Отображение подсчета очков в игре.</w:t>
+      </w:r>
+    </w:p>
+    <w:p>
+      <w:pPr>
+        <w:pStyle w:val="Heading3"/>
+      </w:pPr>
+    </w:p>
+    <w:p>
+      <w:pPr>
+        <w:pStyle w:val="Heading3"/>
         <w:jc w:val="center"/>
-        <w:rPr>
-          <w:b/>
+      </w:pPr>
+      <w:r>
+        <w:t>Требования</w:t>
+      </w:r>
+      <w:r>
+        <w:t xml:space="preserve"> к </w:t>
+      </w:r>
+      <w:r>
+        <w:t xml:space="preserve">графическому </w:t>
+      </w:r>
+      <w:r>
+        <w:t>интерфейсу</w:t>
+      </w:r>
+    </w:p>
+    <w:p/>
+    <w:p>
+      <w:pPr>
+        <w:jc w:val="both"/>
+      </w:pPr>
+      <w:r>
+        <w:t>1)Начальный экран с пунктами меню в виде кнопок.</w:t>
+      </w:r>
+    </w:p>
+    <w:p>
+      <w:pPr>
+        <w:jc w:val="both"/>
+      </w:pPr>
+      <w:r>
+        <w:t>2)Экран игры с разлинованным игровым полем с возможностью с помощью мышки ставить черточки и крестики с ноликами по очереди каждому игроку.</w:t>
+      </w:r>
+    </w:p>
+    <w:p>
+      <w:pPr>
+        <w:jc w:val="both"/>
+      </w:pPr>
+      <w:r>
+        <w:t>3)Остальные пункты меню кроме игрового аналогичны главному пункту меню.</w:t>
+      </w:r>
+    </w:p>
+    <w:p>
+      <w:pPr>
+        <w:pStyle w:val="Heading3"/>
+        <w:jc w:val="center"/>
+        <w:rPr>
           <w:sz w:val="28"/>
           <w:szCs w:val="28"/>
         </w:rPr>
       </w:pPr>
       <w:r>
         <w:rPr>
-          <w:b/>
           <w:sz w:val="28"/>
           <w:szCs w:val="28"/>
         </w:rPr>
+        <w:t>3</w:t>
+      </w:r>
+      <w:r>
+        <w:rPr>
+          <w:sz w:val="28"/>
+          <w:szCs w:val="28"/>
+        </w:rPr>
+        <w:t xml:space="preserve">. </w:t>
+      </w:r>
+      <w:r>
+        <w:rPr>
+          <w:sz w:val="28"/>
+          <w:szCs w:val="28"/>
+        </w:rPr>
         <w:t>Системная архитектура</w:t>
       </w:r>
     </w:p>
     <w:p>
       <w:pPr>
-        <w:ind w:left="567"/>
+        <w:pStyle w:val="Heading3"/>
         <w:jc w:val="center"/>
-        <w:rPr>
-          <w:b/>
-        </w:rPr>
-      </w:pPr>
-      <w:commentRangeStart w:id="8"/>
-      <w:r>
-        <w:rPr>
-          <w:b/>
-        </w:rPr>
-        <w:t>Классы, подлежащие разработке</w:t>
-      </w:r>
-      <w:commentRangeEnd w:id="8"/>
-      <w:r>
-        <w:rPr>
-          <w:rStyle w:val="a3"/>
-          <w:rFonts w:asciiTheme="minorHAnsi" w:eastAsiaTheme="minorEastAsia" w:hAnsiTheme="minorHAnsi" w:cstheme="minorBidi"/>
-          <w:lang w:eastAsia="en-US"/>
-        </w:rPr>
-        <w:commentReference w:id="8"/>
+      </w:pPr>
+      <w:r>
+        <w:t xml:space="preserve">Классы, </w:t>
+      </w:r>
+      <w:r>
+        <w:t>консольного приложения</w:t>
       </w:r>
     </w:p>
     <w:p>
       <w:pPr>
         <w:jc w:val="both"/>
       </w:pPr>
-      <w:commentRangeStart w:id="9"/>
-      <w:r>
+      <w:r>
+        <w:tab/>
+      </w:r>
+    </w:p>
+    <w:p>
+      <w:pPr>
+        <w:jc w:val="both"/>
+      </w:pPr>
+      <w:r>
+        <w:tab/>
+      </w:r>
+      <w:r>
+        <w:t>1)Игровое поле: матрица игровых клеток, с присутвующей в ней методами: создать поле(конструктор), сделать ход черточкой, сделать ход крестиком или ноликом, проверка победителя, очистка поля и т.д.</w:t>
+      </w:r>
+    </w:p>
+    <w:p>
+      <w:pPr>
+        <w:jc w:val="both"/>
+      </w:pPr>
+      <w:r>
+        <w:tab/>
+      </w:r>
+      <w:r>
+        <w:t>2)Игровая клетка с параметрами: Пустая, крестик, Нолик, Верхняя граница, Правая граница и т.д.</w:t>
+      </w:r>
+    </w:p>
+    <w:p>
+      <w:pPr>
+        <w:jc w:val="both"/>
+      </w:pPr>
+      <w:r>
+        <w:lastRenderedPageBreak/>
+        <w:tab/>
+      </w:r>
+      <w:r>
+        <w:t xml:space="preserve">3)Каждый </w:t>
+      </w:r>
+      <w:r>
+        <w:t>для меню программы</w:t>
+      </w:r>
+      <w:r>
+        <w:t>.</w:t>
+      </w:r>
+    </w:p>
+    <w:p>
+      <w:pPr>
+        <w:jc w:val="both"/>
+      </w:pPr>
+      <w:r>
+        <w:tab/>
+      </w:r>
+      <w:r>
+        <w:t>4)Класс игра будет управлять поочередно ходами игроков и вести подсчет очков</w:t>
+      </w:r>
+    </w:p>
+    <w:p>
+      <w:pPr>
+        <w:jc w:val="both"/>
+      </w:pPr>
+      <w:r>
+        <w:tab/>
+      </w:r>
+      <w:r>
+        <w:t xml:space="preserve">5)Класс игрок, </w:t>
+      </w:r>
+      <w:r>
+        <w:t xml:space="preserve">для каждого отдельно взятого игрока, </w:t>
+      </w:r>
+      <w:r>
+        <w:t>позволяющий делать ходы по полю.</w:t>
+      </w:r>
+    </w:p>
+    <w:p>
+      <w:pPr>
+        <w:jc w:val="both"/>
+      </w:pPr>
+    </w:p>
+    <w:p>
+      <w:pPr>
+        <w:pStyle w:val="Heading3"/>
+        <w:jc w:val="center"/>
+      </w:pPr>
+      <w:r>
+        <w:t>Классы графического интерфейса</w:t>
+      </w:r>
+    </w:p>
+    <w:p/>
+    <w:p>
+      <w:r>
+        <w:t>В связи с отсутствием достаточных знаний в этой области программирования, этот проект будет доработан после представления готового рабочего консольного приложения.</w:t>
+      </w:r>
+    </w:p>
+    <w:p>
+      <w:pPr>
+        <w:pStyle w:val="Heading2"/>
+        <w:jc w:val="center"/>
+      </w:pPr>
+    </w:p>
+    <w:p>
+      <w:pPr>
+        <w:pStyle w:val="Heading2"/>
+        <w:jc w:val="center"/>
+        <w:rPr>
+          <w:sz w:val="28"/>
+          <w:szCs w:val="28"/>
+          <w:lang w:val="en-US"/>
+        </w:rPr>
+      </w:pPr>
+      <w:r>
+        <w:rPr>
+          <w:sz w:val="28"/>
+          <w:szCs w:val="28"/>
+        </w:rPr>
+        <w:t>Дополнение</w:t>
+      </w:r>
+      <w:r>
+        <w:rPr>
+          <w:sz w:val="28"/>
+          <w:szCs w:val="28"/>
+          <w:lang w:val="en-US"/>
+        </w:rPr>
+        <w:t>(</w:t>
+      </w:r>
+      <w:r>
+        <w:rPr>
+          <w:sz w:val="28"/>
+          <w:szCs w:val="28"/>
+        </w:rPr>
+        <w:t xml:space="preserve">Структура </w:t>
+      </w:r>
+      <w:r>
+        <w:rPr>
+          <w:sz w:val="28"/>
+          <w:szCs w:val="28"/>
+          <w:lang w:val="en-US"/>
+        </w:rPr>
+        <w:t>XML</w:t>
+      </w:r>
+      <w:r>
+        <w:rPr>
+          <w:sz w:val="28"/>
+          <w:szCs w:val="28"/>
+        </w:rPr>
+        <w:t xml:space="preserve"> файла)</w:t>
+      </w:r>
+      <w:r>
+        <w:rPr>
+          <w:sz w:val="28"/>
+          <w:szCs w:val="28"/>
+          <w:lang w:val="en-US"/>
+        </w:rPr>
+        <w:t>:</w:t>
+      </w:r>
+    </w:p>
+    <w:p>
+      <w:pPr>
+        <w:rPr>
+          <w:lang w:val="en-US"/>
+        </w:rPr>
+      </w:pPr>
+    </w:p>
+    <w:p>
+      <w:pPr>
+        <w:pStyle w:val="Heading3"/>
+        <w:rPr>
+          <w:b w:val="0"/>
+        </w:rPr>
+      </w:pPr>
+      <w:r>
+        <w:rPr>
+          <w:b w:val="0"/>
+        </w:rPr>
         <w:t>1)</w:t>
       </w:r>
-      <w:commentRangeEnd w:id="9"/>
-      <w:r>
-        <w:rPr>
-          <w:rStyle w:val="a3"/>
-          <w:rFonts w:asciiTheme="minorHAnsi" w:eastAsiaTheme="minorEastAsia" w:hAnsiTheme="minorHAnsi" w:cstheme="minorBidi"/>
-          <w:lang w:eastAsia="en-US"/>
-        </w:rPr>
-        <w:commentReference w:id="9"/>
-      </w:r>
-      <w:r>
-        <w:t>Игровое поле: матрица игровых клеток, с присутвующей в ней методами: создать пол</w:t>
+      <w:r>
+        <w:rPr>
+          <w:b w:val="0"/>
+          <w:lang w:val="en-US"/>
+        </w:rPr>
+        <w:t>XML</w:t>
+      </w:r>
+      <w:r>
+        <w:rPr>
+          <w:b w:val="0"/>
+        </w:rPr>
+        <w:t xml:space="preserve"> файл, хранящий информацию о игроках и их статистике.</w:t>
+      </w:r>
+    </w:p>
+    <w:p/>
+    <w:p>
+      <w:pPr>
+        <w:rPr>
+          <w:rStyle w:val="HTMLCode"/>
+          <w:rFonts w:eastAsia="MS Mincho;ＭＳ 明朝"/>
+          <w:b/>
+        </w:rPr>
+      </w:pPr>
+      <w:r>
+        <w:rPr>
+          <w:rStyle w:val="HTMLCode"/>
+          <w:rFonts w:eastAsia="MS Mincho;ＭＳ 明朝"/>
+          <w:b/>
+        </w:rPr>
+        <w:t>&lt;</w:t>
+      </w:r>
+      <w:r>
+        <w:rPr>
+          <w:rStyle w:val="HTMLCode"/>
+          <w:rFonts w:eastAsia="MS Mincho;ＭＳ 明朝"/>
+          <w:b/>
+          <w:lang w:val="en-US"/>
+        </w:rPr>
+        <w:t>player</w:t>
+      </w:r>
+      <w:r>
+        <w:rPr>
+          <w:rStyle w:val="HTMLCode"/>
+          <w:rFonts w:eastAsia="MS Mincho;ＭＳ 明朝"/>
+          <w:b/>
+          <w:lang w:val="en-US"/>
+        </w:rPr>
+        <w:t> id</w:t>
+      </w:r>
+      <w:r>
+        <w:rPr>
+          <w:rStyle w:val="HTMLCode"/>
+          <w:rFonts w:eastAsia="MS Mincho;ＭＳ 明朝"/>
+          <w:b/>
+        </w:rPr>
+        <w:t>="</w:t>
+      </w:r>
+      <w:r>
+        <w:rPr>
+          <w:rStyle w:val="HTMLCode"/>
+          <w:rFonts w:eastAsia="MS Mincho;ＭＳ 明朝"/>
+          <w:b/>
+        </w:rPr>
+        <w:t>1</w:t>
+      </w:r>
+      <w:r>
+        <w:rPr>
+          <w:rStyle w:val="HTMLCode"/>
+          <w:rFonts w:eastAsia="MS Mincho;ＭＳ 明朝"/>
+          <w:b/>
+        </w:rPr>
+        <w:t>"&gt;</w:t>
+      </w:r>
+      <w:r>
+        <w:rPr>
+          <w:rStyle w:val="HTMLCode"/>
+          <w:rFonts w:eastAsia="MS Mincho;ＭＳ 明朝"/>
+        </w:rPr>
+        <w:t xml:space="preserve">    </w:t>
+      </w:r>
+      <w:r>
+        <w:rPr>
+          <w:rStyle w:val="HTMLCode"/>
+          <w:rFonts w:eastAsia="MS Mincho;ＭＳ 明朝"/>
+        </w:rPr>
+        <w:t>&lt;!</w:t>
+      </w:r>
+      <w:r>
+        <w:rPr>
+          <w:rStyle w:val="HTMLCode"/>
+          <w:rFonts w:eastAsia="MS Mincho;ＭＳ 明朝"/>
+        </w:rPr>
+        <w:t>—</w:t>
+      </w:r>
+      <w:r>
+        <w:rPr>
+          <w:rStyle w:val="HTMLCode"/>
+          <w:rFonts w:eastAsia="MS Mincho;ＭＳ 明朝"/>
+        </w:rPr>
+        <w:t>-Контейнер с данными об определенном игроке, на номер</w:t>
+      </w:r>
+      <w:r>
+        <w:rPr>
+          <w:rStyle w:val="HTMLCode"/>
+          <w:rFonts w:eastAsia="MS Mincho;ＭＳ 明朝"/>
+          <w:lang w:val="en-US"/>
+        </w:rPr>
+        <w:t> </w:t>
+      </w:r>
+      <w:r>
+        <w:rPr>
+          <w:rStyle w:val="HTMLCode"/>
+          <w:rFonts w:eastAsia="MS Mincho;ＭＳ 明朝"/>
+        </w:rPr>
+        <w:t xml:space="preserve">игрока указывает атрибут тэга </w:t>
+      </w:r>
+      <w:r>
+        <w:rPr>
+          <w:rStyle w:val="HTMLCode"/>
+          <w:rFonts w:eastAsia="MS Mincho;ＭＳ 明朝"/>
+          <w:lang w:val="en-US"/>
+        </w:rPr>
+        <w:t>id</w:t>
+      </w:r>
+      <w:r>
+        <w:rPr>
+          <w:rStyle w:val="HTMLCode"/>
+          <w:rFonts w:eastAsia="MS Mincho;ＭＳ 明朝"/>
+        </w:rPr>
+        <w:t>--</w:t>
+      </w:r>
+      <w:r>
+        <w:rPr>
+          <w:rStyle w:val="HTMLCode"/>
+          <w:rFonts w:eastAsia="MS Mincho;ＭＳ 明朝"/>
+        </w:rPr>
+        <w:t>&gt;</w:t>
+      </w:r>
+      <w:r>
+        <w:rPr>
+          <w:rFonts w:ascii="Courier New" w:hAnsi="Courier New" w:cs="Courier New"/>
+          <w:sz w:val="20"/>
+          <w:szCs w:val="20"/>
+        </w:rPr>
+        <w:br/>
+      </w:r>
+      <w:r>
+        <w:rPr>
+          <w:rStyle w:val="HTMLCode"/>
+          <w:rFonts w:eastAsia="MS Mincho;ＭＳ 明朝"/>
+          <w:b/>
+        </w:rPr>
+        <w:t>&lt;</w:t>
+      </w:r>
+      <w:r>
+        <w:rPr>
+          <w:rStyle w:val="HTMLCode"/>
+          <w:rFonts w:eastAsia="MS Mincho;ＭＳ 明朝"/>
+          <w:b/>
+          <w:lang w:val="en-US"/>
+        </w:rPr>
+        <w:t>games</w:t>
+      </w:r>
+      <w:r>
+        <w:rPr>
+          <w:rStyle w:val="HTMLCode"/>
+          <w:rFonts w:eastAsia="MS Mincho;ＭＳ 明朝"/>
+          <w:b/>
+        </w:rPr>
+        <w:t>&gt;34&lt;/</w:t>
+      </w:r>
+      <w:r>
+        <w:rPr>
+          <w:rStyle w:val="HTMLCode"/>
+          <w:rFonts w:eastAsia="MS Mincho;ＭＳ 明朝"/>
+          <w:b/>
+          <w:lang w:val="en-US"/>
+        </w:rPr>
+        <w:t>games</w:t>
+      </w:r>
+      <w:r>
+        <w:rPr>
+          <w:rStyle w:val="HTMLCode"/>
+          <w:rFonts w:eastAsia="MS Mincho;ＭＳ 明朝"/>
+          <w:b/>
+        </w:rPr>
+        <w:t>&gt;</w:t>
+      </w:r>
+      <w:r>
+        <w:rPr>
+          <w:rStyle w:val="HTMLCode"/>
+          <w:rFonts w:eastAsia="MS Mincho;ＭＳ 明朝"/>
+          <w:b/>
+        </w:rPr>
+        <w:t xml:space="preserve">   </w:t>
+      </w:r>
+      <w:r>
+        <w:rPr>
+          <w:rStyle w:val="HTMLCode"/>
+          <w:rFonts w:eastAsia="MS Mincho;ＭＳ 明朝"/>
+        </w:rPr>
+        <w:t>&lt;!</w:t>
+      </w:r>
+      <w:r>
+        <w:rPr>
+          <w:rStyle w:val="HTMLCode"/>
+          <w:rFonts w:eastAsia="MS Mincho;ＭＳ 明朝"/>
+        </w:rPr>
+        <w:t>—</w:t>
+      </w:r>
+      <w:r>
+        <w:rPr>
+          <w:rStyle w:val="HTMLCode"/>
+          <w:rFonts w:eastAsia="MS Mincho;ＭＳ 明朝"/>
+        </w:rPr>
+        <w:t>-</w:t>
+      </w:r>
+      <w:r>
+        <w:rPr>
+          <w:rStyle w:val="HTMLCode"/>
+          <w:rFonts w:eastAsia="MS Mincho;ＭＳ 明朝"/>
+        </w:rPr>
+        <w:t>Количество сыгранных игр</w:t>
+      </w:r>
+      <w:r>
+        <w:rPr>
+          <w:rStyle w:val="HTMLCode"/>
+          <w:rFonts w:eastAsia="MS Mincho;ＭＳ 明朝"/>
+        </w:rPr>
+        <w:t> --&gt;</w:t>
+      </w:r>
+      <w:r>
+        <w:rPr>
+          <w:rFonts w:ascii="Courier New" w:hAnsi="Courier New" w:cs="Courier New"/>
+          <w:b/>
+          <w:sz w:val="20"/>
+          <w:szCs w:val="20"/>
+        </w:rPr>
+        <w:br/>
+      </w:r>
+      <w:r>
+        <w:rPr>
+          <w:rStyle w:val="HTMLCode"/>
+          <w:rFonts w:eastAsia="MS Mincho;ＭＳ 明朝"/>
+          <w:b/>
+        </w:rPr>
+        <w:t>&lt;</w:t>
+      </w:r>
+      <w:r>
+        <w:rPr>
+          <w:rStyle w:val="HTMLCode"/>
+          <w:rFonts w:eastAsia="MS Mincho;ＭＳ 明朝"/>
+          <w:b/>
+          <w:lang w:val="en-US"/>
+        </w:rPr>
+        <w:t>wins</w:t>
+      </w:r>
+      <w:r>
+        <w:rPr>
+          <w:rStyle w:val="HTMLCode"/>
+          <w:rFonts w:eastAsia="MS Mincho;ＭＳ 明朝"/>
+          <w:b/>
+        </w:rPr>
+        <w:t>&gt;10&lt;/</w:t>
+      </w:r>
+      <w:r>
+        <w:rPr>
+          <w:rStyle w:val="HTMLCode"/>
+          <w:rFonts w:eastAsia="MS Mincho;ＭＳ 明朝"/>
+          <w:b/>
+          <w:lang w:val="en-US"/>
+        </w:rPr>
+        <w:t>wins</w:t>
+      </w:r>
+      <w:r>
+        <w:rPr>
+          <w:rStyle w:val="HTMLCode"/>
+          <w:rFonts w:eastAsia="MS Mincho;ＭＳ 明朝"/>
+          <w:b/>
+        </w:rPr>
+        <w:t>&gt;</w:t>
+      </w:r>
+      <w:r>
+        <w:rPr>
+          <w:rStyle w:val="HTMLCode"/>
+          <w:rFonts w:eastAsia="MS Mincho;ＭＳ 明朝"/>
+          <w:b/>
+        </w:rPr>
+        <w:t xml:space="preserve">     </w:t>
+      </w:r>
+      <w:r>
+        <w:rPr>
+          <w:rStyle w:val="HTMLCode"/>
+          <w:rFonts w:eastAsia="MS Mincho;ＭＳ 明朝"/>
+        </w:rPr>
+        <w:t>&lt;!—</w:t>
+      </w:r>
+      <w:r>
+        <w:rPr>
+          <w:rStyle w:val="HTMLCode"/>
+          <w:rFonts w:eastAsia="MS Mincho;ＭＳ 明朝"/>
+        </w:rPr>
+        <w:t>-</w:t>
+      </w:r>
+      <w:r>
+        <w:rPr>
+          <w:rStyle w:val="HTMLCode"/>
+          <w:rFonts w:eastAsia="MS Mincho;ＭＳ 明朝"/>
+        </w:rPr>
+        <w:t xml:space="preserve">Количество </w:t>
+      </w:r>
+      <w:r>
+        <w:rPr>
+          <w:rStyle w:val="HTMLCode"/>
+          <w:rFonts w:eastAsia="MS Mincho;ＭＳ 明朝"/>
+        </w:rPr>
+        <w:t>выигранных</w:t>
+      </w:r>
+      <w:r>
+        <w:rPr>
+          <w:rStyle w:val="HTMLCode"/>
+          <w:rFonts w:eastAsia="MS Mincho;ＭＳ 明朝"/>
+        </w:rPr>
+        <w:t xml:space="preserve"> игр --&gt;</w:t>
+      </w:r>
+      <w:r>
+        <w:rPr>
+          <w:rFonts w:ascii="Courier New" w:hAnsi="Courier New" w:cs="Courier New"/>
+          <w:b/>
+          <w:sz w:val="20"/>
+          <w:szCs w:val="20"/>
+        </w:rPr>
+        <w:br/>
+      </w:r>
+      <w:r>
+        <w:rPr>
+          <w:rStyle w:val="HTMLCode"/>
+          <w:rFonts w:eastAsia="MS Mincho;ＭＳ 明朝"/>
+          <w:b/>
+        </w:rPr>
+        <w:t>&lt;/</w:t>
+      </w:r>
+      <w:r>
+        <w:rPr>
+          <w:rStyle w:val="HTMLCode"/>
+          <w:rFonts w:eastAsia="MS Mincho;ＭＳ 明朝"/>
+          <w:b/>
+          <w:lang w:val="en-US"/>
+        </w:rPr>
+        <w:t>player</w:t>
+      </w:r>
+      <w:r>
+        <w:rPr>
+          <w:rStyle w:val="HTMLCode"/>
+          <w:rFonts w:eastAsia="MS Mincho;ＭＳ 明朝"/>
+          <w:b/>
+        </w:rPr>
+        <w:t>&gt;</w:t>
+      </w:r>
+    </w:p>
+    <w:p>
+      <w:pPr>
+        <w:rPr>
+          <w:rStyle w:val="HTMLCode"/>
+          <w:rFonts w:eastAsia="MS Mincho;ＭＳ 明朝"/>
+        </w:rPr>
+      </w:pPr>
+    </w:p>
+    <w:p>
+      <w:pPr>
+        <w:rPr>
+          <w:rStyle w:val="HTMLCode"/>
+          <w:rFonts w:eastAsia="MS Mincho;ＭＳ 明朝"/>
+          <w:b/>
+          <w:lang w:val="en-US"/>
+        </w:rPr>
+      </w:pPr>
+      <w:r>
+        <w:rPr>
+          <w:rStyle w:val="HTMLCode"/>
+          <w:rFonts w:eastAsia="MS Mincho;ＭＳ 明朝"/>
+          <w:b/>
+          <w:lang w:val="en-US"/>
+        </w:rPr>
+        <w:t>&lt;player</w:t>
+      </w:r>
+      <w:r>
+        <w:rPr>
+          <w:rStyle w:val="HTMLCode"/>
+          <w:rFonts w:eastAsia="MS Mincho;ＭＳ 明朝"/>
+          <w:b/>
+          <w:lang w:val="en-US"/>
+        </w:rPr>
+        <w:t> id="</w:t>
+      </w:r>
+      <w:r>
+        <w:rPr>
+          <w:rStyle w:val="HTMLCode"/>
+          <w:rFonts w:eastAsia="MS Mincho;ＭＳ 明朝"/>
+          <w:b/>
+          <w:lang w:val="en-US"/>
+        </w:rPr>
+        <w:t>2</w:t>
+      </w:r>
+      <w:r>
+        <w:rPr>
+          <w:rStyle w:val="HTMLCode"/>
+          <w:rFonts w:eastAsia="MS Mincho;ＭＳ 明朝"/>
+          <w:b/>
+          <w:lang w:val="en-US"/>
+        </w:rPr>
+        <w:t>"&gt;</w:t>
+      </w:r>
+      <w:r>
+        <w:rPr>
+          <w:rFonts w:ascii="Courier New" w:hAnsi="Courier New" w:cs="Courier New"/>
+          <w:b/>
+          <w:sz w:val="20"/>
+          <w:szCs w:val="20"/>
+          <w:lang w:val="en-US"/>
+        </w:rPr>
+        <w:br/>
+      </w:r>
+      <w:r>
+        <w:rPr>
+          <w:rStyle w:val="HTMLCode"/>
+          <w:rFonts w:eastAsia="MS Mincho;ＭＳ 明朝"/>
+          <w:b/>
+          <w:lang w:val="en-US"/>
+        </w:rPr>
+        <w:t>&lt;games&gt;34&lt;/games&gt;</w:t>
+      </w:r>
+      <w:r>
+        <w:rPr>
+          <w:rFonts w:ascii="Courier New" w:hAnsi="Courier New" w:cs="Courier New"/>
+          <w:b/>
+          <w:sz w:val="20"/>
+          <w:szCs w:val="20"/>
+          <w:lang w:val="en-US"/>
+        </w:rPr>
+        <w:br/>
+      </w:r>
+      <w:r>
+        <w:rPr>
+          <w:rStyle w:val="HTMLCode"/>
+          <w:rFonts w:eastAsia="MS Mincho;ＭＳ 明朝"/>
+          <w:b/>
+          <w:lang w:val="en-US"/>
+        </w:rPr>
+        <w:t>&lt;wins&gt;10&lt;/wins</w:t>
+      </w:r>
+      <w:r>
+        <w:rPr>
+          <w:rStyle w:val="HTMLCode"/>
+          <w:rFonts w:eastAsia="MS Mincho;ＭＳ 明朝"/>
+          <w:b/>
+          <w:lang w:val="en-US"/>
+        </w:rPr>
+        <w:t>&gt;</w:t>
+      </w:r>
+    </w:p>
+    <w:p>
+      <w:pPr>
+        <w:rPr>
+          <w:rStyle w:val="HTMLCode"/>
+          <w:rFonts w:eastAsia="MS Mincho;ＭＳ 明朝"/>
+          <w:b/>
+        </w:rPr>
+      </w:pPr>
+      <w:r>
+        <w:rPr>
+          <w:rStyle w:val="HTMLCode"/>
+          <w:rFonts w:eastAsia="MS Mincho;ＭＳ 明朝"/>
+          <w:b/>
+          <w:lang w:val="en-US"/>
+        </w:rPr>
+        <w:t>&lt;/</w:t>
+      </w:r>
+      <w:r>
+        <w:rPr>
+          <w:rStyle w:val="HTMLCode"/>
+          <w:rFonts w:eastAsia="MS Mincho;ＭＳ 明朝"/>
+          <w:b/>
+          <w:lang w:val="en-US"/>
+        </w:rPr>
+        <w:t>player</w:t>
+      </w:r>
+      <w:r>
+        <w:rPr>
+          <w:rStyle w:val="HTMLCode"/>
+          <w:rFonts w:eastAsia="MS Mincho;ＭＳ 明朝"/>
+          <w:b/>
+          <w:lang w:val="en-US"/>
+        </w:rPr>
+        <w:t>&gt;</w:t>
+      </w:r>
+    </w:p>
+    <w:p>
+      <w:pPr>
+        <w:pStyle w:val="Heading3"/>
+        <w:rPr>
+          <w:b w:val="0"/>
+        </w:rPr>
+      </w:pPr>
+      <w:r>
+        <w:rPr>
+          <w:b w:val="0"/>
+        </w:rPr>
+        <w:t>2</w:t>
+      </w:r>
+      <w:r>
+        <w:rPr>
+          <w:b w:val="0"/>
+        </w:rPr>
+        <w:t>)</w:t>
+      </w:r>
+      <w:r>
+        <w:rPr>
+          <w:b w:val="0"/>
+          <w:lang w:val="en-US"/>
+        </w:rPr>
+        <w:t>XML</w:t>
+      </w:r>
+      <w:r>
+        <w:rPr>
+          <w:b w:val="0"/>
+        </w:rPr>
+        <w:t xml:space="preserve"> файл, хранящий информацию о </w:t>
+      </w:r>
+      <w:r>
+        <w:rPr>
+          <w:b w:val="0"/>
+        </w:rPr>
+        <w:t>сохраненной игре</w:t>
+      </w:r>
+      <w:r>
+        <w:rPr>
+          <w:b w:val="0"/>
+        </w:rPr>
+        <w:t>.</w:t>
+      </w:r>
+    </w:p>
+    <w:p/>
+    <w:p>
+      <w:pPr>
+        <w:pStyle w:val="NoSpacing"/>
+        <w:rPr>
+          <w:rStyle w:val="HTMLCode"/>
+          <w:rFonts w:eastAsia="MS Mincho;ＭＳ 明朝"/>
+          <w:b/>
+          <w:lang w:val="en-US"/>
+        </w:rPr>
+      </w:pPr>
+      <w:r>
+        <w:rPr>
+          <w:rStyle w:val="HTMLCode"/>
+          <w:rFonts w:eastAsia="MS Mincho;ＭＳ 明朝"/>
+          <w:b/>
+        </w:rPr>
+        <w:t>&lt;set&gt;</w:t>
+      </w:r>
+      <w:r>
+        <w:rPr>
+          <w:rFonts w:ascii="Courier New" w:hAnsi="Courier New" w:cs="Courier New"/>
+          <w:b/>
+          <w:sz w:val="20"/>
+          <w:szCs w:val="20"/>
+        </w:rPr>
+        <w:br/>
+      </w:r>
+    </w:p>
+    <w:p>
+      <w:pPr>
+        <w:pStyle w:val="NoSpacing"/>
+        <w:rPr>
+          <w:rStyle w:val="HTMLCode"/>
+          <w:rFonts w:eastAsia="MS Mincho;ＭＳ 明朝"/>
+          <w:b/>
+        </w:rPr>
+      </w:pPr>
+      <w:r>
+        <w:rPr>
+          <w:rStyle w:val="HTMLCode"/>
+          <w:rFonts w:eastAsia="MS Mincho;ＭＳ 明朝"/>
+          <w:b/>
+        </w:rPr>
+        <w:t>&lt;</w:t>
+      </w:r>
+      <w:proofErr w:type="spellStart"/>
+      <w:r>
+        <w:rPr>
+          <w:rStyle w:val="HTMLCode"/>
+          <w:rFonts w:eastAsia="MS Mincho;ＭＳ 明朝"/>
+          <w:b/>
+          <w:lang w:val="en-US"/>
+        </w:rPr>
+        <w:t>palyer</w:t>
+      </w:r>
+      <w:proofErr w:type="spellEnd"/>
+      <w:r>
+        <w:rPr>
+          <w:rStyle w:val="HTMLCode"/>
+          <w:rFonts w:eastAsia="MS Mincho;ＭＳ 明朝"/>
+          <w:b/>
+        </w:rPr>
+        <w:t>1&gt;</w:t>
+      </w:r>
+      <w:r>
+        <w:rPr>
+          <w:rStyle w:val="HTMLCode"/>
+          <w:rFonts w:eastAsia="MS Mincho;ＭＳ 明朝"/>
+          <w:b/>
+          <w:lang w:val="en-US"/>
+        </w:rPr>
+        <w:t>Ivan</w:t>
+      </w:r>
+      <w:r>
+        <w:rPr>
+          <w:rStyle w:val="HTMLCode"/>
+          <w:rFonts w:eastAsia="MS Mincho;ＭＳ 明朝"/>
+          <w:b/>
+        </w:rPr>
+        <w:t>&lt;/</w:t>
+      </w:r>
+      <w:r>
+        <w:rPr>
+          <w:rStyle w:val="HTMLCode"/>
+          <w:rFonts w:eastAsia="MS Mincho;ＭＳ 明朝"/>
+          <w:b/>
+          <w:lang w:val="en-US"/>
+        </w:rPr>
+        <w:t>player</w:t>
+      </w:r>
+      <w:r>
+        <w:rPr>
+          <w:rStyle w:val="HTMLCode"/>
+          <w:rFonts w:eastAsia="MS Mincho;ＭＳ 明朝"/>
+          <w:b/>
+        </w:rPr>
+        <w:t>1&gt;</w:t>
+      </w:r>
+      <w:r>
+        <w:rPr>
+          <w:rStyle w:val="HTMLCode"/>
+          <w:rFonts w:eastAsia="MS Mincho;ＭＳ 明朝"/>
+          <w:b/>
+        </w:rPr>
+        <w:t xml:space="preserve">   &lt;!</w:t>
+      </w:r>
+      <w:r>
+        <w:rPr>
+          <w:rStyle w:val="HTMLCode"/>
+          <w:rFonts w:eastAsia="MS Mincho;ＭＳ 明朝"/>
+          <w:b/>
+        </w:rPr>
+        <w:t>-</w:t>
+      </w:r>
+      <w:r>
+        <w:rPr>
+          <w:rStyle w:val="HTMLCode"/>
+          <w:rFonts w:eastAsia="MS Mincho;ＭＳ 明朝"/>
+          <w:b/>
+        </w:rPr>
+        <w:t>—</w:t>
+      </w:r>
+      <w:r>
+        <w:rPr>
+          <w:rStyle w:val="HTMLCode"/>
+          <w:rFonts w:eastAsia="MS Mincho;ＭＳ 明朝"/>
+          <w:b/>
+        </w:rPr>
+        <w:t>Имя</w:t>
+      </w:r>
+      <w:r>
+        <w:rPr>
+          <w:rStyle w:val="HTMLCode"/>
+          <w:rFonts w:eastAsia="MS Mincho;ＭＳ 明朝"/>
+          <w:b/>
+        </w:rPr>
+        <w:t xml:space="preserve"> </w:t>
+      </w:r>
+      <w:r>
+        <w:rPr>
+          <w:rStyle w:val="HTMLCode"/>
+          <w:rFonts w:eastAsia="MS Mincho;ＭＳ 明朝"/>
+          <w:b/>
+        </w:rPr>
+        <w:t>первого</w:t>
+      </w:r>
+      <w:r>
+        <w:rPr>
+          <w:rStyle w:val="HTMLCode"/>
+          <w:rFonts w:eastAsia="MS Mincho;ＭＳ 明朝"/>
+          <w:b/>
+        </w:rPr>
+        <w:t xml:space="preserve"> </w:t>
+      </w:r>
+      <w:r>
+        <w:rPr>
+          <w:rStyle w:val="HTMLCode"/>
+          <w:rFonts w:eastAsia="MS Mincho;ＭＳ 明朝"/>
+          <w:b/>
+        </w:rPr>
+        <w:t>игрока</w:t>
+      </w:r>
+      <w:r>
+        <w:rPr>
+          <w:rStyle w:val="HTMLCode"/>
+          <w:rFonts w:eastAsia="MS Mincho;ＭＳ 明朝"/>
+          <w:b/>
+        </w:rPr>
+        <w:t xml:space="preserve">, </w:t>
+      </w:r>
+      <w:r>
+        <w:rPr>
+          <w:rStyle w:val="HTMLCode"/>
+          <w:rFonts w:eastAsia="MS Mincho;ＭＳ 明朝"/>
+          <w:b/>
+        </w:rPr>
+        <w:t>он всегда ходит</w:t>
+      </w:r>
+      <w:r>
+        <w:rPr>
+          <w:rStyle w:val="HTMLCode"/>
+          <w:rFonts w:eastAsia="MS Mincho;ＭＳ 明朝"/>
+          <w:b/>
+        </w:rPr>
+        <w:t xml:space="preserve"> ”</w:t>
+      </w:r>
+      <w:r>
+        <w:rPr>
+          <w:rStyle w:val="HTMLCode"/>
+          <w:rFonts w:eastAsia="MS Mincho;ＭＳ 明朝"/>
+          <w:b/>
+          <w:lang w:val="en-US"/>
+        </w:rPr>
+        <w:t>X</w:t>
+      </w:r>
+      <w:r>
+        <w:rPr>
+          <w:rStyle w:val="HTMLCode"/>
+          <w:rFonts w:eastAsia="MS Mincho;ＭＳ 明朝"/>
+          <w:b/>
+        </w:rPr>
+        <w:t>”</w:t>
+      </w:r>
+      <w:r>
+        <w:rPr>
+          <w:rStyle w:val="HTMLCode"/>
+          <w:rFonts w:eastAsia="MS Mincho;ＭＳ 明朝"/>
+          <w:b/>
+        </w:rPr>
+        <w:t>--&gt;</w:t>
+      </w:r>
+      <w:r>
+        <w:rPr>
+          <w:rFonts w:ascii="Courier New" w:hAnsi="Courier New" w:cs="Courier New"/>
+          <w:b/>
+          <w:sz w:val="20"/>
+          <w:szCs w:val="20"/>
+        </w:rPr>
+        <w:br/>
+      </w:r>
+    </w:p>
+    <w:p>
+      <w:pPr>
+        <w:pStyle w:val="NoSpacing"/>
+        <w:rPr>
+          <w:rStyle w:val="HTMLCode"/>
+          <w:rFonts w:eastAsia="MS Mincho;ＭＳ 明朝"/>
+          <w:b/>
+          <w:lang w:val="en-US"/>
+        </w:rPr>
+      </w:pPr>
+      <w:r>
+        <w:rPr>
+          <w:rStyle w:val="HTMLCode"/>
+          <w:rFonts w:eastAsia="MS Mincho;ＭＳ 明朝"/>
+          <w:b/>
+          <w:lang w:val="en-US"/>
+        </w:rPr>
+        <w:t>&lt;player2&gt;</w:t>
+      </w:r>
+      <w:proofErr w:type="spellStart"/>
+      <w:r>
+        <w:rPr>
+          <w:rStyle w:val="HTMLCode"/>
+          <w:rFonts w:eastAsia="MS Mincho;ＭＳ 明朝"/>
+          <w:b/>
+          <w:lang w:val="en-US"/>
+        </w:rPr>
+        <w:t>Petr</w:t>
+      </w:r>
+      <w:proofErr w:type="spellEnd"/>
+      <w:r>
+        <w:rPr>
+          <w:rStyle w:val="HTMLCode"/>
+          <w:rFonts w:eastAsia="MS Mincho;ＭＳ 明朝"/>
+          <w:b/>
+          <w:lang w:val="en-US"/>
+        </w:rPr>
+        <w:t>&lt;/player2&gt;</w:t>
+      </w:r>
+      <w:r>
+        <w:rPr>
+          <w:rStyle w:val="HTMLCode"/>
+          <w:rFonts w:eastAsia="MS Mincho;ＭＳ 明朝"/>
+          <w:b/>
+          <w:lang w:val="en-US"/>
+        </w:rPr>
+        <w:t xml:space="preserve">       </w:t>
+      </w:r>
+      <w:r>
+        <w:rPr>
+          <w:rStyle w:val="HTMLCode"/>
+          <w:rFonts w:eastAsia="MS Mincho;ＭＳ 明朝"/>
+          <w:b/>
+          <w:lang w:val="en-US"/>
+        </w:rPr>
+        <w:t>&lt;!</w:t>
+      </w:r>
+      <w:r>
+        <w:rPr>
+          <w:rStyle w:val="HTMLCode"/>
+          <w:rFonts w:eastAsia="MS Mincho;ＭＳ 明朝"/>
+          <w:b/>
+          <w:lang w:val="en-US"/>
+        </w:rPr>
+        <w:t>-</w:t>
+      </w:r>
+      <w:r>
+        <w:rPr>
+          <w:rStyle w:val="HTMLCode"/>
+          <w:rFonts w:eastAsia="MS Mincho;ＭＳ 明朝"/>
+          <w:b/>
+          <w:lang w:val="en-US"/>
+        </w:rPr>
+        <w:t>—</w:t>
+      </w:r>
+      <w:r>
+        <w:rPr>
+          <w:rStyle w:val="HTMLCode"/>
+          <w:rFonts w:eastAsia="MS Mincho;ＭＳ 明朝"/>
+          <w:b/>
+        </w:rPr>
+        <w:t>Имя</w:t>
+      </w:r>
+      <w:r>
+        <w:rPr>
+          <w:rStyle w:val="HTMLCode"/>
+          <w:rFonts w:eastAsia="MS Mincho;ＭＳ 明朝"/>
+          <w:b/>
+          <w:lang w:val="en-US"/>
+        </w:rPr>
+        <w:t xml:space="preserve"> </w:t>
+      </w:r>
+      <w:r>
+        <w:rPr>
+          <w:rStyle w:val="HTMLCode"/>
+          <w:rFonts w:eastAsia="MS Mincho;ＭＳ 明朝"/>
+          <w:b/>
+        </w:rPr>
+        <w:t>второго</w:t>
+      </w:r>
+      <w:r>
+        <w:rPr>
+          <w:rStyle w:val="HTMLCode"/>
+          <w:rFonts w:eastAsia="MS Mincho;ＭＳ 明朝"/>
+          <w:b/>
+          <w:lang w:val="en-US"/>
+        </w:rPr>
+        <w:t xml:space="preserve"> </w:t>
+      </w:r>
+      <w:r>
+        <w:rPr>
+          <w:rStyle w:val="HTMLCode"/>
+          <w:rFonts w:eastAsia="MS Mincho;ＭＳ 明朝"/>
+          <w:b/>
+        </w:rPr>
+        <w:t>игрока</w:t>
+      </w:r>
+      <w:r>
+        <w:rPr>
+          <w:rStyle w:val="HTMLCode"/>
+          <w:rFonts w:eastAsia="MS Mincho;ＭＳ 明朝"/>
+          <w:b/>
+          <w:lang w:val="en-US"/>
+        </w:rPr>
+        <w:t xml:space="preserve">, </w:t>
+      </w:r>
+      <w:r>
+        <w:rPr>
+          <w:rStyle w:val="HTMLCode"/>
+          <w:rFonts w:eastAsia="MS Mincho;ＭＳ 明朝"/>
+          <w:b/>
+        </w:rPr>
+        <w:t xml:space="preserve">он всегда ходит </w:t>
+      </w:r>
+      <w:r>
+        <w:rPr>
+          <w:rStyle w:val="HTMLCode"/>
+          <w:rFonts w:eastAsia="MS Mincho;ＭＳ 明朝"/>
+          <w:b/>
+          <w:lang w:val="en-US"/>
+        </w:rPr>
+        <w:t>“O</w:t>
+      </w:r>
+      <w:bookmarkStart w:id="0" w:name="_GoBack"/>
+      <w:bookmarkEnd w:id="0"/>
+      <w:r>
+        <w:rPr>
+          <w:rStyle w:val="HTMLCode"/>
+          <w:rFonts w:eastAsia="MS Mincho;ＭＳ 明朝"/>
+          <w:b/>
+          <w:lang w:val="en-US"/>
+        </w:rPr>
+        <w:t>”</w:t>
+      </w:r>
+      <w:r>
+        <w:rPr>
+          <w:rStyle w:val="HTMLCode"/>
+          <w:rFonts w:eastAsia="MS Mincho;ＭＳ 明朝"/>
+          <w:b/>
+          <w:lang w:val="en-US"/>
+        </w:rPr>
+        <w:t>--</w:t>
+      </w:r>
+      <w:r>
+        <w:rPr>
+          <w:rStyle w:val="HTMLCode"/>
+          <w:rFonts w:eastAsia="MS Mincho;ＭＳ 明朝"/>
+          <w:b/>
+          <w:lang w:val="en-US"/>
+        </w:rPr>
+        <w:t>&gt;</w:t>
+      </w:r>
+    </w:p>
+    <w:p>
+      <w:pPr>
+        <w:pStyle w:val="NoSpacing"/>
+        <w:rPr>
+          <w:rStyle w:val="hps"/>
+          <w:rFonts w:ascii="Courier New" w:hAnsi="Courier New" w:cs="Courier New"/>
+          <w:b/>
+          <w:sz w:val="20"/>
+          <w:szCs w:val="20"/>
+          <w:lang w:val="en-US"/>
+        </w:rPr>
+      </w:pPr>
+    </w:p>
+    <w:p>
+      <w:pPr>
+        <w:pStyle w:val="NoSpacing"/>
+        <w:rPr>
+          <w:rStyle w:val="hps"/>
+          <w:rFonts w:ascii="Courier New" w:hAnsi="Courier New" w:cs="Courier New"/>
+          <w:b/>
+          <w:sz w:val="20"/>
+          <w:szCs w:val="20"/>
+        </w:rPr>
+      </w:pPr>
+      <w:r>
+        <w:rPr>
+          <w:rStyle w:val="hps"/>
+          <w:rFonts w:ascii="Courier New" w:hAnsi="Courier New" w:cs="Courier New"/>
+          <w:b/>
+          <w:sz w:val="20"/>
+          <w:szCs w:val="20"/>
+        </w:rPr>
+        <w:t>&lt;</w:t>
+      </w:r>
+      <w:r>
+        <w:rPr>
+          <w:rStyle w:val="hps"/>
+          <w:rFonts w:ascii="Courier New" w:hAnsi="Courier New" w:cs="Courier New"/>
+          <w:b/>
+          <w:sz w:val="20"/>
+          <w:szCs w:val="20"/>
+          <w:lang w:val="en-US"/>
+        </w:rPr>
+        <w:t>turn</w:t>
+      </w:r>
+      <w:r>
+        <w:rPr>
+          <w:rStyle w:val="hps"/>
+          <w:rFonts w:ascii="Courier New" w:hAnsi="Courier New" w:cs="Courier New"/>
+          <w:b/>
+          <w:sz w:val="20"/>
+          <w:szCs w:val="20"/>
+        </w:rPr>
+        <w:t>&gt;</w:t>
+      </w:r>
+      <w:r>
+        <w:rPr>
+          <w:rStyle w:val="hps"/>
+          <w:rFonts w:ascii="Courier New" w:hAnsi="Courier New" w:cs="Courier New"/>
+          <w:b/>
+          <w:sz w:val="20"/>
+          <w:szCs w:val="20"/>
+          <w:lang w:val="en-US"/>
+        </w:rPr>
+        <w:t>player</w:t>
+      </w:r>
+      <w:r>
+        <w:rPr>
+          <w:rStyle w:val="hps"/>
+          <w:rFonts w:ascii="Courier New" w:hAnsi="Courier New" w:cs="Courier New"/>
+          <w:b/>
+          <w:sz w:val="20"/>
+          <w:szCs w:val="20"/>
+        </w:rPr>
+        <w:t>1&lt;/</w:t>
+      </w:r>
+      <w:r>
+        <w:rPr>
+          <w:rStyle w:val="hps"/>
+          <w:rFonts w:ascii="Courier New" w:hAnsi="Courier New" w:cs="Courier New"/>
+          <w:b/>
+          <w:sz w:val="20"/>
+          <w:szCs w:val="20"/>
+          <w:lang w:val="en-US"/>
+        </w:rPr>
+        <w:t>turn</w:t>
+      </w:r>
+      <w:r>
+        <w:rPr>
+          <w:rStyle w:val="hps"/>
+          <w:rFonts w:ascii="Courier New" w:hAnsi="Courier New" w:cs="Courier New"/>
+          <w:b/>
+          <w:sz w:val="20"/>
+          <w:szCs w:val="20"/>
+        </w:rPr>
+        <w:t>&gt;</w:t>
+      </w:r>
+      <w:r>
+        <w:rPr>
+          <w:rStyle w:val="hps"/>
+          <w:rFonts w:ascii="Courier New" w:hAnsi="Courier New" w:cs="Courier New"/>
+          <w:b/>
+          <w:sz w:val="20"/>
+          <w:szCs w:val="20"/>
+        </w:rPr>
+        <w:t xml:space="preserve">     &lt;!—</w:t>
+      </w:r>
+      <w:r>
+        <w:rPr>
+          <w:rStyle w:val="hps"/>
+          <w:rFonts w:ascii="Courier New" w:hAnsi="Courier New" w:cs="Courier New"/>
+          <w:b/>
+          <w:sz w:val="20"/>
+          <w:szCs w:val="20"/>
+        </w:rPr>
+        <w:t>-Определение</w:t>
+      </w:r>
+      <w:r>
+        <w:rPr>
+          <w:rStyle w:val="hps"/>
+          <w:rFonts w:ascii="Courier New" w:hAnsi="Courier New" w:cs="Courier New"/>
+          <w:b/>
+          <w:sz w:val="20"/>
+          <w:szCs w:val="20"/>
+        </w:rPr>
+        <w:t xml:space="preserve"> </w:t>
+      </w:r>
+      <w:r>
+        <w:rPr>
+          <w:rStyle w:val="hps"/>
+          <w:rFonts w:ascii="Courier New" w:hAnsi="Courier New" w:cs="Courier New"/>
+          <w:b/>
+          <w:sz w:val="20"/>
+          <w:szCs w:val="20"/>
+        </w:rPr>
+        <w:t>очереди</w:t>
+      </w:r>
+      <w:r>
+        <w:rPr>
+          <w:rStyle w:val="hps"/>
+          <w:rFonts w:ascii="Courier New" w:hAnsi="Courier New" w:cs="Courier New"/>
+          <w:b/>
+          <w:sz w:val="20"/>
+          <w:szCs w:val="20"/>
+        </w:rPr>
+        <w:t xml:space="preserve"> </w:t>
+      </w:r>
+      <w:r>
+        <w:rPr>
+          <w:rStyle w:val="hps"/>
+          <w:rFonts w:ascii="Courier New" w:hAnsi="Courier New" w:cs="Courier New"/>
+          <w:b/>
+          <w:sz w:val="20"/>
+          <w:szCs w:val="20"/>
+        </w:rPr>
+        <w:t>игрока--</w:t>
+      </w:r>
+      <w:r>
+        <w:rPr>
+          <w:rStyle w:val="hps"/>
+          <w:rFonts w:ascii="Courier New" w:hAnsi="Courier New" w:cs="Courier New"/>
+          <w:b/>
+          <w:sz w:val="20"/>
+          <w:szCs w:val="20"/>
+        </w:rPr>
+        <w:t>&gt;</w:t>
+      </w:r>
+    </w:p>
+    <w:p>
+      <w:pPr>
+        <w:pStyle w:val="NoSpacing"/>
+        <w:rPr>
+          <w:rStyle w:val="hps"/>
+          <w:rFonts w:ascii="Courier New" w:hAnsi="Courier New" w:cs="Courier New"/>
+          <w:b/>
+          <w:sz w:val="20"/>
+          <w:szCs w:val="20"/>
+        </w:rPr>
+      </w:pPr>
+    </w:p>
+    <w:p>
+      <w:pPr>
+        <w:pStyle w:val="NoSpacing"/>
+        <w:rPr>
+          <w:rStyle w:val="hps"/>
+          <w:rFonts w:ascii="Courier New" w:hAnsi="Courier New" w:cs="Courier New"/>
+          <w:b/>
+          <w:sz w:val="20"/>
+          <w:szCs w:val="20"/>
+        </w:rPr>
+      </w:pPr>
+      <w:r>
+        <w:rPr>
+          <w:rStyle w:val="hps"/>
+          <w:rFonts w:ascii="Courier New" w:hAnsi="Courier New" w:cs="Courier New"/>
+          <w:b/>
+          <w:sz w:val="20"/>
+          <w:szCs w:val="20"/>
+        </w:rPr>
+        <w:t>&lt;</w:t>
+      </w:r>
+      <w:proofErr w:type="spellStart"/>
+      <w:r>
+        <w:rPr>
+          <w:rStyle w:val="hps"/>
+          <w:rFonts w:ascii="Courier New" w:hAnsi="Courier New" w:cs="Courier New"/>
+          <w:b/>
+          <w:sz w:val="20"/>
+          <w:szCs w:val="20"/>
+          <w:lang w:val="en-US"/>
+        </w:rPr>
+        <w:t>cel</w:t>
+      </w:r>
+      <w:proofErr w:type="spellEnd"/>
+      <w:r>
+        <w:rPr>
+          <w:rStyle w:val="hps"/>
+          <w:rFonts w:ascii="Courier New" w:hAnsi="Courier New" w:cs="Courier New"/>
+          <w:b/>
+          <w:sz w:val="20"/>
+          <w:szCs w:val="20"/>
+        </w:rPr>
+        <w:t>_1_1&gt;</w:t>
+      </w:r>
+      <w:r>
+        <w:rPr>
+          <w:rStyle w:val="hps"/>
+          <w:rFonts w:ascii="Courier New" w:hAnsi="Courier New" w:cs="Courier New"/>
+          <w:b/>
+          <w:sz w:val="20"/>
+          <w:szCs w:val="20"/>
+        </w:rPr>
+        <w:t xml:space="preserve">                &lt;!-—</w:t>
+      </w:r>
+      <w:r>
+        <w:rPr>
+          <w:rStyle w:val="hps"/>
+          <w:rFonts w:ascii="Courier New" w:hAnsi="Courier New" w:cs="Courier New"/>
+          <w:b/>
+          <w:sz w:val="20"/>
+          <w:szCs w:val="20"/>
+        </w:rPr>
+        <w:t>Координата ячейки на поле--</w:t>
+      </w:r>
+      <w:r>
+        <w:rPr>
+          <w:rStyle w:val="hps"/>
+          <w:rFonts w:ascii="Courier New" w:hAnsi="Courier New" w:cs="Courier New"/>
+          <w:b/>
+          <w:sz w:val="20"/>
+          <w:szCs w:val="20"/>
+        </w:rPr>
+        <w:t>&gt;</w:t>
+      </w:r>
+    </w:p>
+    <w:p>
+      <w:pPr>
+        <w:pStyle w:val="NoSpacing"/>
+        <w:rPr>
+          <w:rStyle w:val="hps"/>
+          <w:rFonts w:ascii="Courier New" w:hAnsi="Courier New" w:cs="Courier New"/>
+          <w:b/>
+          <w:sz w:val="20"/>
+          <w:szCs w:val="20"/>
+        </w:rPr>
+      </w:pPr>
+      <w:r>
+        <w:rPr>
+          <w:rStyle w:val="hps"/>
+          <w:rFonts w:ascii="Courier New" w:hAnsi="Courier New" w:cs="Courier New"/>
+          <w:b/>
+          <w:sz w:val="20"/>
+          <w:szCs w:val="20"/>
+        </w:rPr>
+        <w:tab/>
+        <w:t>&lt;</w:t>
+      </w:r>
+      <w:r>
+        <w:rPr>
+          <w:rStyle w:val="hps"/>
+          <w:rFonts w:ascii="Courier New" w:hAnsi="Courier New" w:cs="Courier New"/>
+          <w:b/>
+          <w:sz w:val="20"/>
+          <w:szCs w:val="20"/>
+          <w:lang w:val="en-US"/>
+        </w:rPr>
+        <w:t>up</w:t>
+      </w:r>
+      <w:r>
+        <w:rPr>
+          <w:rStyle w:val="hps"/>
+          <w:rFonts w:ascii="Courier New" w:hAnsi="Courier New" w:cs="Courier New"/>
+          <w:b/>
+          <w:sz w:val="20"/>
+          <w:szCs w:val="20"/>
+        </w:rPr>
+        <w:t>&gt;</w:t>
+      </w:r>
+      <w:r>
+        <w:rPr>
+          <w:rStyle w:val="hps"/>
+          <w:rFonts w:ascii="Courier New" w:hAnsi="Courier New" w:cs="Courier New"/>
+          <w:b/>
+          <w:sz w:val="20"/>
+          <w:szCs w:val="20"/>
+          <w:lang w:val="en-US"/>
+        </w:rPr>
+        <w:t>yes</w:t>
+      </w:r>
+      <w:r>
+        <w:rPr>
+          <w:rStyle w:val="hps"/>
+          <w:rFonts w:ascii="Courier New" w:hAnsi="Courier New" w:cs="Courier New"/>
+          <w:b/>
+          <w:sz w:val="20"/>
+          <w:szCs w:val="20"/>
+        </w:rPr>
+        <w:t>&lt;/</w:t>
+      </w:r>
+      <w:r>
+        <w:rPr>
+          <w:rStyle w:val="hps"/>
+          <w:rFonts w:ascii="Courier New" w:hAnsi="Courier New" w:cs="Courier New"/>
+          <w:b/>
+          <w:sz w:val="20"/>
+          <w:szCs w:val="20"/>
+          <w:lang w:val="en-US"/>
+        </w:rPr>
+        <w:t>up</w:t>
+      </w:r>
+      <w:r>
+        <w:rPr>
+          <w:rStyle w:val="hps"/>
+          <w:rFonts w:ascii="Courier New" w:hAnsi="Courier New" w:cs="Courier New"/>
+          <w:b/>
+          <w:sz w:val="20"/>
+          <w:szCs w:val="20"/>
+        </w:rPr>
+        <w:t>&gt;</w:t>
+      </w:r>
+      <w:r>
+        <w:rPr>
+          <w:rStyle w:val="hps"/>
+          <w:rFonts w:ascii="Courier New" w:hAnsi="Courier New" w:cs="Courier New"/>
+          <w:b/>
+          <w:sz w:val="20"/>
+          <w:szCs w:val="20"/>
+        </w:rPr>
+        <w:t xml:space="preserve">               </w:t>
+      </w:r>
+      <w:r>
+        <w:rPr>
+          <w:rStyle w:val="hps"/>
+          <w:rFonts w:ascii="Courier New" w:hAnsi="Courier New" w:cs="Courier New"/>
+          <w:b/>
+          <w:sz w:val="20"/>
+          <w:szCs w:val="20"/>
+        </w:rPr>
+        <w:t>&lt;!</w:t>
+      </w:r>
+      <w:r>
+        <w:rPr>
+          <w:rStyle w:val="hps"/>
+          <w:rFonts w:ascii="Courier New" w:hAnsi="Courier New" w:cs="Courier New"/>
+          <w:b/>
+          <w:sz w:val="20"/>
+          <w:szCs w:val="20"/>
+        </w:rPr>
+        <w:t>—Присутствие верхней грани</w:t>
+      </w:r>
+      <w:r>
+        <w:rPr>
+          <w:rStyle w:val="hps"/>
+          <w:rFonts w:ascii="Courier New" w:hAnsi="Courier New" w:cs="Courier New"/>
+          <w:b/>
+          <w:sz w:val="20"/>
+          <w:szCs w:val="20"/>
+        </w:rPr>
+        <w:t>--</w:t>
+      </w:r>
+      <w:r>
+        <w:rPr>
+          <w:rStyle w:val="hps"/>
+          <w:rFonts w:ascii="Courier New" w:hAnsi="Courier New" w:cs="Courier New"/>
+          <w:b/>
+          <w:sz w:val="20"/>
+          <w:szCs w:val="20"/>
+        </w:rPr>
+        <w:t>&gt;</w:t>
+      </w:r>
+    </w:p>
+    <w:p>
+      <w:pPr>
+        <w:pStyle w:val="NoSpacing"/>
+        <w:rPr>
+          <w:rStyle w:val="hps"/>
+          <w:rFonts w:ascii="Courier New" w:hAnsi="Courier New" w:cs="Courier New"/>
+          <w:b/>
+          <w:sz w:val="20"/>
+          <w:szCs w:val="20"/>
+        </w:rPr>
+      </w:pPr>
+      <w:r>
+        <w:rPr>
+          <w:rStyle w:val="hps"/>
+          <w:rFonts w:ascii="Courier New" w:hAnsi="Courier New" w:cs="Courier New"/>
+          <w:b/>
+          <w:sz w:val="20"/>
+          <w:szCs w:val="20"/>
+        </w:rPr>
+        <w:tab/>
+      </w:r>
+      <w:r>
+        <w:rPr>
+          <w:rStyle w:val="hps"/>
+          <w:rFonts w:ascii="Courier New" w:hAnsi="Courier New" w:cs="Courier New"/>
+          <w:b/>
+          <w:sz w:val="20"/>
+          <w:szCs w:val="20"/>
+        </w:rPr>
+        <w:t>&lt;</w:t>
+      </w:r>
+      <w:r>
+        <w:rPr>
+          <w:rStyle w:val="hps"/>
+          <w:rFonts w:ascii="Courier New" w:hAnsi="Courier New" w:cs="Courier New"/>
+          <w:b/>
+          <w:sz w:val="20"/>
+          <w:szCs w:val="20"/>
+          <w:lang w:val="en-US"/>
+        </w:rPr>
+        <w:t>down</w:t>
+      </w:r>
+      <w:r>
+        <w:rPr>
+          <w:rStyle w:val="hps"/>
+          <w:rFonts w:ascii="Courier New" w:hAnsi="Courier New" w:cs="Courier New"/>
+          <w:b/>
+          <w:sz w:val="20"/>
+          <w:szCs w:val="20"/>
+        </w:rPr>
+        <w:t>&gt;</w:t>
+      </w:r>
+      <w:r>
+        <w:rPr>
+          <w:rStyle w:val="hps"/>
+          <w:rFonts w:ascii="Courier New" w:hAnsi="Courier New" w:cs="Courier New"/>
+          <w:b/>
+          <w:sz w:val="20"/>
+          <w:szCs w:val="20"/>
+          <w:lang w:val="en-US"/>
+        </w:rPr>
+        <w:t>no</w:t>
+      </w:r>
+      <w:r>
+        <w:rPr>
+          <w:rStyle w:val="hps"/>
+          <w:rFonts w:ascii="Courier New" w:hAnsi="Courier New" w:cs="Courier New"/>
+          <w:b/>
+          <w:sz w:val="20"/>
+          <w:szCs w:val="20"/>
+        </w:rPr>
+        <w:t>&lt;/</w:t>
+      </w:r>
+      <w:r>
+        <w:rPr>
+          <w:rStyle w:val="hps"/>
+          <w:rFonts w:ascii="Courier New" w:hAnsi="Courier New" w:cs="Courier New"/>
+          <w:b/>
+          <w:sz w:val="20"/>
+          <w:szCs w:val="20"/>
+          <w:lang w:val="en-US"/>
+        </w:rPr>
+        <w:t>down</w:t>
+      </w:r>
+      <w:r>
+        <w:rPr>
+          <w:rStyle w:val="hps"/>
+          <w:rFonts w:ascii="Courier New" w:hAnsi="Courier New" w:cs="Courier New"/>
+          <w:b/>
+          <w:sz w:val="20"/>
+          <w:szCs w:val="20"/>
+        </w:rPr>
+        <w:t>&gt;</w:t>
+      </w:r>
+      <w:r>
+        <w:rPr>
+          <w:rStyle w:val="hps"/>
+          <w:rFonts w:ascii="Courier New" w:hAnsi="Courier New" w:cs="Courier New"/>
+          <w:b/>
+          <w:sz w:val="20"/>
+          <w:szCs w:val="20"/>
+        </w:rPr>
+        <w:tab/>
+      </w:r>
+      <w:r>
+        <w:rPr>
+          <w:rStyle w:val="hps"/>
+          <w:rFonts w:ascii="Courier New" w:hAnsi="Courier New" w:cs="Courier New"/>
+          <w:b/>
+          <w:sz w:val="20"/>
+          <w:szCs w:val="20"/>
+        </w:rPr>
+        <w:tab/>
+      </w:r>
+      <w:r>
+        <w:rPr>
+          <w:rStyle w:val="hps"/>
+          <w:rFonts w:ascii="Courier New" w:hAnsi="Courier New" w:cs="Courier New"/>
+          <w:b/>
+          <w:sz w:val="20"/>
+          <w:szCs w:val="20"/>
+        </w:rPr>
+        <w:tab/>
+      </w:r>
+      <w:r>
+        <w:rPr>
+          <w:rStyle w:val="hps"/>
+          <w:rFonts w:ascii="Courier New" w:hAnsi="Courier New" w:cs="Courier New"/>
+          <w:b/>
+          <w:sz w:val="20"/>
+          <w:szCs w:val="20"/>
+        </w:rPr>
+        <w:t>&lt;!-—</w:t>
+      </w:r>
+      <w:r>
+        <w:rPr>
+          <w:rStyle w:val="hps"/>
+          <w:rFonts w:ascii="Courier New" w:hAnsi="Courier New" w:cs="Courier New"/>
+          <w:b/>
+          <w:sz w:val="20"/>
+          <w:szCs w:val="20"/>
+        </w:rPr>
+        <w:t xml:space="preserve"> </w:t>
+      </w:r>
+      <w:r>
+        <w:rPr>
+          <w:rStyle w:val="hps"/>
+          <w:rFonts w:ascii="Courier New" w:hAnsi="Courier New" w:cs="Courier New"/>
+          <w:b/>
+          <w:sz w:val="20"/>
+          <w:szCs w:val="20"/>
+        </w:rPr>
+        <w:t xml:space="preserve">Присутствие </w:t>
+      </w:r>
+      <w:r>
+        <w:rPr>
+          <w:rStyle w:val="hps"/>
+          <w:rFonts w:ascii="Courier New" w:hAnsi="Courier New" w:cs="Courier New"/>
+          <w:b/>
+          <w:sz w:val="20"/>
+          <w:szCs w:val="20"/>
+        </w:rPr>
+        <w:t>нижней</w:t>
+      </w:r>
+      <w:r>
+        <w:rPr>
+          <w:rStyle w:val="hps"/>
+          <w:rFonts w:ascii="Courier New" w:hAnsi="Courier New" w:cs="Courier New"/>
+          <w:b/>
+          <w:sz w:val="20"/>
+          <w:szCs w:val="20"/>
+        </w:rPr>
+        <w:t xml:space="preserve"> </w:t>
+      </w:r>
+      <w:r>
+        <w:rPr>
+          <w:rStyle w:val="hps"/>
+          <w:rFonts w:ascii="Courier New" w:hAnsi="Courier New" w:cs="Courier New"/>
+          <w:b/>
+          <w:sz w:val="20"/>
+          <w:szCs w:val="20"/>
+        </w:rPr>
+        <w:t>гран</w:t>
+      </w:r>
+      <w:r>
+        <w:rPr>
+          <w:rStyle w:val="hps"/>
+          <w:rFonts w:ascii="Courier New" w:hAnsi="Courier New" w:cs="Courier New"/>
+          <w:b/>
+          <w:sz w:val="20"/>
+          <w:szCs w:val="20"/>
+        </w:rPr>
+        <w:t>и</w:t>
+      </w:r>
+      <w:r>
+        <w:rPr>
+          <w:rStyle w:val="hps"/>
+          <w:rFonts w:ascii="Courier New" w:hAnsi="Courier New" w:cs="Courier New"/>
+          <w:b/>
+          <w:sz w:val="20"/>
+          <w:szCs w:val="20"/>
+        </w:rPr>
+        <w:t xml:space="preserve"> </w:t>
+      </w:r>
+      <w:r>
+        <w:rPr>
+          <w:rStyle w:val="hps"/>
+          <w:rFonts w:ascii="Courier New" w:hAnsi="Courier New" w:cs="Courier New"/>
+          <w:b/>
+          <w:sz w:val="20"/>
+          <w:szCs w:val="20"/>
+        </w:rPr>
+        <w:t>--</w:t>
+      </w:r>
+      <w:r>
+        <w:rPr>
+          <w:rStyle w:val="hps"/>
+          <w:rFonts w:ascii="Courier New" w:hAnsi="Courier New" w:cs="Courier New"/>
+          <w:b/>
+          <w:sz w:val="20"/>
+          <w:szCs w:val="20"/>
+        </w:rPr>
+        <w:t>&gt;</w:t>
+      </w:r>
+    </w:p>
+    <w:p>
+      <w:pPr>
+        <w:pStyle w:val="NoSpacing"/>
+        <w:rPr>
+          <w:rStyle w:val="hps"/>
+          <w:rFonts w:ascii="Courier New" w:hAnsi="Courier New" w:cs="Courier New"/>
+          <w:b/>
+          <w:sz w:val="20"/>
+          <w:szCs w:val="20"/>
+        </w:rPr>
+      </w:pPr>
+      <w:r>
+        <w:rPr>
+          <w:rStyle w:val="hps"/>
+          <w:rFonts w:ascii="Courier New" w:hAnsi="Courier New" w:cs="Courier New"/>
+          <w:b/>
+          <w:sz w:val="20"/>
+          <w:szCs w:val="20"/>
+        </w:rPr>
+        <w:tab/>
+      </w:r>
+      <w:r>
+        <w:rPr>
+          <w:rStyle w:val="hps"/>
+          <w:rFonts w:ascii="Courier New" w:hAnsi="Courier New" w:cs="Courier New"/>
+          <w:b/>
+          <w:sz w:val="20"/>
+          <w:szCs w:val="20"/>
+        </w:rPr>
+        <w:t>&lt;</w:t>
+      </w:r>
+      <w:r>
+        <w:rPr>
+          <w:rStyle w:val="hps"/>
+          <w:rFonts w:ascii="Courier New" w:hAnsi="Courier New" w:cs="Courier New"/>
+          <w:b/>
+          <w:sz w:val="20"/>
+          <w:szCs w:val="20"/>
+          <w:lang w:val="en-US"/>
+        </w:rPr>
+        <w:t>left</w:t>
+      </w:r>
+      <w:r>
+        <w:rPr>
+          <w:rStyle w:val="hps"/>
+          <w:rFonts w:ascii="Courier New" w:hAnsi="Courier New" w:cs="Courier New"/>
+          <w:b/>
+          <w:sz w:val="20"/>
+          <w:szCs w:val="20"/>
+        </w:rPr>
+        <w:t>&gt;</w:t>
+      </w:r>
+      <w:r>
+        <w:rPr>
+          <w:rStyle w:val="hps"/>
+          <w:rFonts w:ascii="Courier New" w:hAnsi="Courier New" w:cs="Courier New"/>
+          <w:b/>
+          <w:sz w:val="20"/>
+          <w:szCs w:val="20"/>
+          <w:lang w:val="en-US"/>
+        </w:rPr>
+        <w:t>no</w:t>
+      </w:r>
+      <w:r>
+        <w:rPr>
+          <w:rStyle w:val="hps"/>
+          <w:rFonts w:ascii="Courier New" w:hAnsi="Courier New" w:cs="Courier New"/>
+          <w:b/>
+          <w:sz w:val="20"/>
+          <w:szCs w:val="20"/>
+        </w:rPr>
+        <w:t>&lt;/</w:t>
+      </w:r>
+      <w:r>
+        <w:rPr>
+          <w:rStyle w:val="hps"/>
+          <w:rFonts w:ascii="Courier New" w:hAnsi="Courier New" w:cs="Courier New"/>
+          <w:b/>
+          <w:sz w:val="20"/>
+          <w:szCs w:val="20"/>
+          <w:lang w:val="en-US"/>
+        </w:rPr>
+        <w:t>left</w:t>
+      </w:r>
+      <w:r>
+        <w:rPr>
+          <w:rStyle w:val="hps"/>
+          <w:rFonts w:ascii="Courier New" w:hAnsi="Courier New" w:cs="Courier New"/>
+          <w:b/>
+          <w:sz w:val="20"/>
+          <w:szCs w:val="20"/>
+        </w:rPr>
+        <w:t>&gt;</w:t>
+      </w:r>
+      <w:r>
+        <w:rPr>
+          <w:rStyle w:val="hps"/>
+          <w:rFonts w:ascii="Courier New" w:hAnsi="Courier New" w:cs="Courier New"/>
+          <w:b/>
+          <w:sz w:val="20"/>
+          <w:szCs w:val="20"/>
+        </w:rPr>
+        <w:t xml:space="preserve">   </w:t>
+      </w:r>
+      <w:r>
+        <w:rPr>
+          <w:rStyle w:val="hps"/>
+          <w:rFonts w:ascii="Courier New" w:hAnsi="Courier New" w:cs="Courier New"/>
+          <w:b/>
+          <w:sz w:val="20"/>
+          <w:szCs w:val="20"/>
+        </w:rPr>
+        <w:tab/>
+      </w:r>
+      <w:r>
+        <w:rPr>
+          <w:rStyle w:val="hps"/>
+          <w:rFonts w:ascii="Courier New" w:hAnsi="Courier New" w:cs="Courier New"/>
+          <w:b/>
+          <w:sz w:val="20"/>
+          <w:szCs w:val="20"/>
+        </w:rPr>
+        <w:tab/>
+      </w:r>
+      <w:r>
+        <w:rPr>
+          <w:rStyle w:val="hps"/>
+          <w:rFonts w:ascii="Courier New" w:hAnsi="Courier New" w:cs="Courier New"/>
+          <w:b/>
+          <w:sz w:val="20"/>
+          <w:szCs w:val="20"/>
+        </w:rPr>
+        <w:t>&lt;!-—</w:t>
+      </w:r>
+      <w:r>
+        <w:rPr>
+          <w:rStyle w:val="hps"/>
+          <w:rFonts w:ascii="Courier New" w:hAnsi="Courier New" w:cs="Courier New"/>
+          <w:b/>
+          <w:sz w:val="20"/>
+          <w:szCs w:val="20"/>
+        </w:rPr>
+        <w:t xml:space="preserve"> </w:t>
+      </w:r>
+      <w:r>
+        <w:rPr>
+          <w:rStyle w:val="hps"/>
+          <w:rFonts w:ascii="Courier New" w:hAnsi="Courier New" w:cs="Courier New"/>
+          <w:b/>
+          <w:sz w:val="20"/>
+          <w:szCs w:val="20"/>
+        </w:rPr>
+        <w:t xml:space="preserve">Присутствие </w:t>
+      </w:r>
+      <w:r>
+        <w:rPr>
+          <w:rStyle w:val="hps"/>
+          <w:rFonts w:ascii="Courier New" w:hAnsi="Courier New" w:cs="Courier New"/>
+          <w:b/>
+          <w:sz w:val="20"/>
+          <w:szCs w:val="20"/>
+        </w:rPr>
+        <w:t>левой</w:t>
+      </w:r>
+      <w:r>
+        <w:rPr>
+          <w:rStyle w:val="hps"/>
+          <w:rFonts w:ascii="Courier New" w:hAnsi="Courier New" w:cs="Courier New"/>
+          <w:b/>
+          <w:sz w:val="20"/>
+          <w:szCs w:val="20"/>
+        </w:rPr>
+        <w:t xml:space="preserve"> </w:t>
+      </w:r>
+      <w:r>
+        <w:rPr>
+          <w:rStyle w:val="hps"/>
+          <w:rFonts w:ascii="Courier New" w:hAnsi="Courier New" w:cs="Courier New"/>
+          <w:b/>
+          <w:sz w:val="20"/>
+          <w:szCs w:val="20"/>
+        </w:rPr>
+        <w:t>гран</w:t>
+      </w:r>
+      <w:r>
+        <w:rPr>
+          <w:rStyle w:val="hps"/>
+          <w:rFonts w:ascii="Courier New" w:hAnsi="Courier New" w:cs="Courier New"/>
+          <w:b/>
+          <w:sz w:val="20"/>
+          <w:szCs w:val="20"/>
+        </w:rPr>
+        <w:t>и</w:t>
+      </w:r>
+      <w:r>
+        <w:rPr>
+          <w:rStyle w:val="hps"/>
+          <w:rFonts w:ascii="Courier New" w:hAnsi="Courier New" w:cs="Courier New"/>
+          <w:b/>
+          <w:sz w:val="20"/>
+          <w:szCs w:val="20"/>
+        </w:rPr>
+        <w:t xml:space="preserve"> </w:t>
+      </w:r>
+      <w:r>
+        <w:rPr>
+          <w:rStyle w:val="hps"/>
+          <w:rFonts w:ascii="Courier New" w:hAnsi="Courier New" w:cs="Courier New"/>
+          <w:b/>
+          <w:sz w:val="20"/>
+          <w:szCs w:val="20"/>
+        </w:rPr>
+        <w:t>--</w:t>
+      </w:r>
+      <w:r>
+        <w:rPr>
+          <w:rStyle w:val="hps"/>
+          <w:rFonts w:ascii="Courier New" w:hAnsi="Courier New" w:cs="Courier New"/>
+          <w:b/>
+          <w:sz w:val="20"/>
+          <w:szCs w:val="20"/>
+        </w:rPr>
+        <w:t>&gt;</w:t>
+      </w:r>
+    </w:p>
+    <w:p>
+      <w:pPr>
+        <w:pStyle w:val="NoSpacing"/>
+        <w:rPr>
+          <w:rStyle w:val="hps"/>
+          <w:rFonts w:ascii="Courier New" w:hAnsi="Courier New" w:cs="Courier New"/>
+          <w:b/>
+          <w:sz w:val="20"/>
+          <w:szCs w:val="20"/>
+        </w:rPr>
+      </w:pPr>
+      <w:r>
+        <w:rPr>
+          <w:rStyle w:val="hps"/>
+          <w:rFonts w:ascii="Courier New" w:hAnsi="Courier New" w:cs="Courier New"/>
+          <w:b/>
+          <w:sz w:val="20"/>
+          <w:szCs w:val="20"/>
+        </w:rPr>
+        <w:tab/>
+      </w:r>
+      <w:r>
+        <w:rPr>
+          <w:rStyle w:val="hps"/>
+          <w:rFonts w:ascii="Courier New" w:hAnsi="Courier New" w:cs="Courier New"/>
+          <w:b/>
+          <w:sz w:val="20"/>
+          <w:szCs w:val="20"/>
+        </w:rPr>
+        <w:t>&lt;</w:t>
+      </w:r>
+      <w:r>
+        <w:rPr>
+          <w:rStyle w:val="hps"/>
+          <w:rFonts w:ascii="Courier New" w:hAnsi="Courier New" w:cs="Courier New"/>
+          <w:b/>
+          <w:sz w:val="20"/>
+          <w:szCs w:val="20"/>
+          <w:lang w:val="en-US"/>
+        </w:rPr>
+        <w:t>right</w:t>
+      </w:r>
+      <w:r>
+        <w:rPr>
+          <w:rStyle w:val="hps"/>
+          <w:rFonts w:ascii="Courier New" w:hAnsi="Courier New" w:cs="Courier New"/>
+          <w:b/>
+          <w:sz w:val="20"/>
+          <w:szCs w:val="20"/>
+        </w:rPr>
+        <w:t>&gt;</w:t>
+      </w:r>
+      <w:r>
+        <w:rPr>
+          <w:rStyle w:val="hps"/>
+          <w:rFonts w:ascii="Courier New" w:hAnsi="Courier New" w:cs="Courier New"/>
+          <w:b/>
+          <w:sz w:val="20"/>
+          <w:szCs w:val="20"/>
+          <w:lang w:val="en-US"/>
+        </w:rPr>
+        <w:t>yes</w:t>
+      </w:r>
+      <w:r>
+        <w:rPr>
+          <w:rStyle w:val="hps"/>
+          <w:rFonts w:ascii="Courier New" w:hAnsi="Courier New" w:cs="Courier New"/>
+          <w:b/>
+          <w:sz w:val="20"/>
+          <w:szCs w:val="20"/>
+        </w:rPr>
+        <w:t>&lt;/</w:t>
+      </w:r>
+      <w:r>
+        <w:rPr>
+          <w:rStyle w:val="hps"/>
+          <w:rFonts w:ascii="Courier New" w:hAnsi="Courier New" w:cs="Courier New"/>
+          <w:b/>
+          <w:sz w:val="20"/>
+          <w:szCs w:val="20"/>
+          <w:lang w:val="en-US"/>
+        </w:rPr>
+        <w:t>right</w:t>
+      </w:r>
+      <w:r>
+        <w:rPr>
+          <w:rStyle w:val="hps"/>
+          <w:rFonts w:ascii="Courier New" w:hAnsi="Courier New" w:cs="Courier New"/>
+          <w:b/>
+          <w:sz w:val="20"/>
+          <w:szCs w:val="20"/>
+        </w:rPr>
+        <w:t>&gt;</w:t>
+      </w:r>
+      <w:r>
+        <w:rPr>
+          <w:rStyle w:val="hps"/>
+          <w:rFonts w:ascii="Courier New" w:hAnsi="Courier New" w:cs="Courier New"/>
+          <w:b/>
+          <w:sz w:val="20"/>
+          <w:szCs w:val="20"/>
+        </w:rPr>
+        <w:t xml:space="preserve">           </w:t>
+      </w:r>
+      <w:r>
+        <w:rPr>
+          <w:rStyle w:val="hps"/>
+          <w:rFonts w:ascii="Courier New" w:hAnsi="Courier New" w:cs="Courier New"/>
+          <w:b/>
+          <w:sz w:val="20"/>
+          <w:szCs w:val="20"/>
+        </w:rPr>
+        <w:t>&lt;!-—</w:t>
+      </w:r>
+      <w:r>
+        <w:rPr>
+          <w:rStyle w:val="hps"/>
+          <w:rFonts w:ascii="Courier New" w:hAnsi="Courier New" w:cs="Courier New"/>
+          <w:b/>
+          <w:sz w:val="20"/>
+          <w:szCs w:val="20"/>
+        </w:rPr>
+        <w:t xml:space="preserve"> </w:t>
+      </w:r>
+      <w:r>
+        <w:rPr>
+          <w:rStyle w:val="hps"/>
+          <w:rFonts w:ascii="Courier New" w:hAnsi="Courier New" w:cs="Courier New"/>
+          <w:b/>
+          <w:sz w:val="20"/>
+          <w:szCs w:val="20"/>
+        </w:rPr>
+        <w:t xml:space="preserve">Присутствие </w:t>
+      </w:r>
+      <w:r>
+        <w:rPr>
+          <w:rStyle w:val="hps"/>
+          <w:rFonts w:ascii="Courier New" w:hAnsi="Courier New" w:cs="Courier New"/>
+          <w:b/>
+          <w:sz w:val="20"/>
+          <w:szCs w:val="20"/>
+        </w:rPr>
+        <w:t>правой</w:t>
+      </w:r>
+      <w:r>
+        <w:rPr>
+          <w:rStyle w:val="hps"/>
+          <w:rFonts w:ascii="Courier New" w:hAnsi="Courier New" w:cs="Courier New"/>
+          <w:b/>
+          <w:sz w:val="20"/>
+          <w:szCs w:val="20"/>
+        </w:rPr>
+        <w:t xml:space="preserve"> </w:t>
+      </w:r>
+      <w:r>
+        <w:rPr>
+          <w:rStyle w:val="hps"/>
+          <w:rFonts w:ascii="Courier New" w:hAnsi="Courier New" w:cs="Courier New"/>
+          <w:b/>
+          <w:sz w:val="20"/>
+          <w:szCs w:val="20"/>
+        </w:rPr>
+        <w:t>гран</w:t>
+      </w:r>
+      <w:r>
+        <w:rPr>
+          <w:rStyle w:val="hps"/>
+          <w:rFonts w:ascii="Courier New" w:hAnsi="Courier New" w:cs="Courier New"/>
+          <w:b/>
+          <w:sz w:val="20"/>
+          <w:szCs w:val="20"/>
+        </w:rPr>
+        <w:t>и</w:t>
+      </w:r>
+      <w:r>
+        <w:rPr>
+          <w:rStyle w:val="hps"/>
+          <w:rFonts w:ascii="Courier New" w:hAnsi="Courier New" w:cs="Courier New"/>
+          <w:b/>
+          <w:sz w:val="20"/>
+          <w:szCs w:val="20"/>
+        </w:rPr>
+        <w:t xml:space="preserve"> </w:t>
+      </w:r>
+      <w:r>
+        <w:rPr>
+          <w:rStyle w:val="hps"/>
+          <w:rFonts w:ascii="Courier New" w:hAnsi="Courier New" w:cs="Courier New"/>
+          <w:b/>
+          <w:sz w:val="20"/>
+          <w:szCs w:val="20"/>
+        </w:rPr>
+        <w:t>--</w:t>
+      </w:r>
+      <w:r>
+        <w:rPr>
+          <w:rStyle w:val="hps"/>
+          <w:rFonts w:ascii="Courier New" w:hAnsi="Courier New" w:cs="Courier New"/>
+          <w:b/>
+          <w:sz w:val="20"/>
+          <w:szCs w:val="20"/>
+        </w:rPr>
+        <w:t>&gt;</w:t>
+      </w:r>
+    </w:p>
+    <w:p>
+      <w:pPr>
+        <w:pStyle w:val="NoSpacing"/>
+        <w:rPr>
+          <w:rStyle w:val="hps"/>
+          <w:rFonts w:ascii="Courier New" w:hAnsi="Courier New" w:cs="Courier New"/>
+          <w:b/>
+          <w:sz w:val="20"/>
+          <w:szCs w:val="20"/>
+        </w:rPr>
+      </w:pPr>
+      <w:r>
+        <w:rPr>
+          <w:rStyle w:val="hps"/>
+          <w:rFonts w:ascii="Courier New" w:hAnsi="Courier New" w:cs="Courier New"/>
+          <w:b/>
+          <w:sz w:val="20"/>
+          <w:szCs w:val="20"/>
+        </w:rPr>
+        <w:tab/>
+      </w:r>
+      <w:r>
+        <w:rPr>
+          <w:rStyle w:val="hps"/>
+          <w:rFonts w:ascii="Courier New" w:hAnsi="Courier New" w:cs="Courier New"/>
+          <w:b/>
+          <w:sz w:val="20"/>
+          <w:szCs w:val="20"/>
+        </w:rPr>
+        <w:t>&lt;</w:t>
+      </w:r>
+      <w:r>
+        <w:rPr>
+          <w:rStyle w:val="hps"/>
+          <w:rFonts w:ascii="Courier New" w:hAnsi="Courier New" w:cs="Courier New"/>
+          <w:b/>
+          <w:sz w:val="20"/>
+          <w:szCs w:val="20"/>
+          <w:lang w:val="en-US"/>
+        </w:rPr>
+        <w:t>figure</w:t>
+      </w:r>
+      <w:r>
+        <w:rPr>
+          <w:rStyle w:val="hps"/>
+          <w:rFonts w:ascii="Courier New" w:hAnsi="Courier New" w:cs="Courier New"/>
+          <w:b/>
+          <w:sz w:val="20"/>
+          <w:szCs w:val="20"/>
+        </w:rPr>
+        <w:t>&gt;</w:t>
+      </w:r>
+      <w:r>
+        <w:rPr>
+          <w:rStyle w:val="hps"/>
+          <w:rFonts w:ascii="Courier New" w:hAnsi="Courier New" w:cs="Courier New"/>
+          <w:b/>
+          <w:sz w:val="20"/>
+          <w:szCs w:val="20"/>
+          <w:lang w:val="en-US"/>
+        </w:rPr>
+        <w:t>cross</w:t>
+      </w:r>
+      <w:r>
+        <w:rPr>
+          <w:rStyle w:val="hps"/>
+          <w:rFonts w:ascii="Courier New" w:hAnsi="Courier New" w:cs="Courier New"/>
+          <w:b/>
+          <w:sz w:val="20"/>
+          <w:szCs w:val="20"/>
+        </w:rPr>
+        <w:t>&lt;/</w:t>
+      </w:r>
+      <w:r>
+        <w:rPr>
+          <w:rStyle w:val="hps"/>
+          <w:rFonts w:ascii="Courier New" w:hAnsi="Courier New" w:cs="Courier New"/>
+          <w:b/>
+          <w:sz w:val="20"/>
+          <w:szCs w:val="20"/>
+          <w:lang w:val="en-US"/>
+        </w:rPr>
+        <w:t>figure</w:t>
+      </w:r>
+      <w:r>
+        <w:rPr>
+          <w:rStyle w:val="hps"/>
+          <w:rFonts w:ascii="Courier New" w:hAnsi="Courier New" w:cs="Courier New"/>
+          <w:b/>
+          <w:sz w:val="20"/>
+          <w:szCs w:val="20"/>
+        </w:rPr>
+        <w:t>&gt;</w:t>
+      </w:r>
+      <w:r>
+        <w:rPr>
+          <w:rStyle w:val="hps"/>
+          <w:rFonts w:ascii="Courier New" w:hAnsi="Courier New" w:cs="Courier New"/>
+          <w:b/>
+          <w:sz w:val="20"/>
+          <w:szCs w:val="20"/>
+        </w:rPr>
+        <w:tab/>
+      </w:r>
+      <w:r>
+        <w:rPr>
+          <w:rStyle w:val="hps"/>
+          <w:rFonts w:ascii="Courier New" w:hAnsi="Courier New" w:cs="Courier New"/>
+          <w:b/>
+          <w:sz w:val="20"/>
+          <w:szCs w:val="20"/>
+        </w:rPr>
+        <w:tab/>
+      </w:r>
+      <w:r>
+        <w:rPr>
+          <w:rStyle w:val="hps"/>
+          <w:rFonts w:ascii="Courier New" w:hAnsi="Courier New" w:cs="Courier New"/>
+          <w:b/>
+          <w:sz w:val="20"/>
+          <w:szCs w:val="20"/>
+        </w:rPr>
+        <w:t>&lt;!</w:t>
+      </w:r>
+      <w:r>
+        <w:rPr>
+          <w:rStyle w:val="hps"/>
+          <w:rFonts w:ascii="Courier New" w:hAnsi="Courier New" w:cs="Courier New"/>
+          <w:b/>
+          <w:sz w:val="20"/>
+          <w:szCs w:val="20"/>
+        </w:rPr>
+        <w:t>—</w:t>
+      </w:r>
+      <w:r>
+        <w:rPr>
+          <w:rStyle w:val="hps"/>
+          <w:rFonts w:ascii="Courier New" w:hAnsi="Courier New" w:cs="Courier New"/>
+          <w:b/>
+          <w:sz w:val="20"/>
+          <w:szCs w:val="20"/>
+        </w:rPr>
+        <w:t>заполнение</w:t>
+      </w:r>
+      <w:r>
+        <w:rPr>
+          <w:rStyle w:val="hps"/>
+          <w:rFonts w:ascii="Courier New" w:hAnsi="Courier New" w:cs="Courier New"/>
+          <w:b/>
+          <w:sz w:val="20"/>
+          <w:szCs w:val="20"/>
+        </w:rPr>
+        <w:t xml:space="preserve"> </w:t>
+      </w:r>
+      <w:r>
+        <w:rPr>
+          <w:rStyle w:val="hps"/>
+          <w:rFonts w:ascii="Courier New" w:hAnsi="Courier New" w:cs="Courier New"/>
+          <w:b/>
+          <w:sz w:val="20"/>
+          <w:szCs w:val="20"/>
+        </w:rPr>
+        <w:t>ячейки</w:t>
+      </w:r>
+      <w:r>
+        <w:rPr>
+          <w:rStyle w:val="hps"/>
+          <w:rFonts w:ascii="Courier New" w:hAnsi="Courier New" w:cs="Courier New"/>
+          <w:b/>
+          <w:sz w:val="20"/>
+          <w:szCs w:val="20"/>
+        </w:rPr>
+        <w:t xml:space="preserve">: </w:t>
+      </w:r>
+      <w:r>
+        <w:rPr>
+          <w:rStyle w:val="hps"/>
+          <w:rFonts w:ascii="Courier New" w:hAnsi="Courier New" w:cs="Courier New"/>
+          <w:b/>
+          <w:sz w:val="20"/>
+          <w:szCs w:val="20"/>
+        </w:rPr>
+        <w:t>О</w:t>
+      </w:r>
+      <w:r>
+        <w:rPr>
+          <w:rStyle w:val="hps"/>
+          <w:rFonts w:ascii="Courier New" w:hAnsi="Courier New" w:cs="Courier New"/>
+          <w:b/>
+          <w:sz w:val="20"/>
+          <w:szCs w:val="20"/>
+        </w:rPr>
+        <w:t xml:space="preserve">, </w:t>
+      </w:r>
+      <w:r>
+        <w:rPr>
+          <w:rStyle w:val="hps"/>
+          <w:rFonts w:ascii="Courier New" w:hAnsi="Courier New" w:cs="Courier New"/>
+          <w:b/>
+          <w:sz w:val="20"/>
+          <w:szCs w:val="20"/>
+        </w:rPr>
+        <w:t>Х,</w:t>
+      </w:r>
+      <w:r>
+        <w:rPr>
+          <w:rStyle w:val="hps"/>
+          <w:rFonts w:ascii="Courier New" w:hAnsi="Courier New" w:cs="Courier New"/>
+          <w:b/>
+          <w:sz w:val="20"/>
+          <w:szCs w:val="20"/>
+        </w:rPr>
+        <w:t xml:space="preserve"> </w:t>
+      </w:r>
+      <w:r>
+        <w:rPr>
+          <w:rStyle w:val="hps"/>
+          <w:rFonts w:ascii="Courier New" w:hAnsi="Courier New" w:cs="Courier New"/>
+          <w:b/>
+          <w:sz w:val="20"/>
+          <w:szCs w:val="20"/>
+        </w:rPr>
+        <w:t>Пусто</w:t>
+      </w:r>
+      <w:r>
+        <w:rPr>
+          <w:rStyle w:val="hps"/>
+          <w:rFonts w:ascii="Courier New" w:hAnsi="Courier New" w:cs="Courier New"/>
+          <w:b/>
+          <w:sz w:val="20"/>
+          <w:szCs w:val="20"/>
+        </w:rPr>
+        <w:t>--&gt;</w:t>
+      </w:r>
+    </w:p>
+    <w:p>
+      <w:pPr>
+        <w:pStyle w:val="NoSpacing"/>
+        <w:rPr>
+          <w:rStyle w:val="hps"/>
+          <w:rFonts w:ascii="Courier New" w:hAnsi="Courier New" w:cs="Courier New"/>
+          <w:b/>
+          <w:sz w:val="20"/>
+          <w:szCs w:val="20"/>
+        </w:rPr>
+      </w:pPr>
+    </w:p>
+    <w:p>
+      <w:pPr>
+        <w:pStyle w:val="NoSpacing"/>
+        <w:rPr>
+          <w:rStyle w:val="hps"/>
+          <w:rFonts w:ascii="Courier New" w:hAnsi="Courier New" w:cs="Courier New"/>
+          <w:b/>
+          <w:sz w:val="20"/>
+          <w:szCs w:val="20"/>
+          <w:lang w:val="en-US"/>
+        </w:rPr>
+      </w:pPr>
+      <w:r>
+        <w:rPr>
+          <w:rStyle w:val="hps"/>
+          <w:rFonts w:ascii="Courier New" w:hAnsi="Courier New" w:cs="Courier New"/>
+          <w:b/>
+          <w:sz w:val="20"/>
+          <w:szCs w:val="20"/>
+          <w:lang w:val="en-US"/>
+        </w:rPr>
+        <w:t>&lt;/cel_1_1&gt;</w:t>
+      </w:r>
+    </w:p>
+    <w:p>
+      <w:pPr>
+        <w:pStyle w:val="NoSpacing"/>
+        <w:rPr>
+          <w:rStyle w:val="hps"/>
+          <w:rFonts w:ascii="Courier New" w:hAnsi="Courier New" w:cs="Courier New"/>
+          <w:b/>
+          <w:sz w:val="20"/>
+          <w:szCs w:val="20"/>
+          <w:lang w:val="en-US"/>
+        </w:rPr>
+      </w:pPr>
+    </w:p>
+    <w:p>
+      <w:pPr>
+        <w:pStyle w:val="NoSpacing"/>
+        <w:rPr>
+          <w:rStyle w:val="hps"/>
+          <w:rFonts w:ascii="Courier New" w:hAnsi="Courier New" w:cs="Courier New"/>
+          <w:b/>
+          <w:sz w:val="20"/>
+          <w:szCs w:val="20"/>
+          <w:lang w:val="en-US"/>
+        </w:rPr>
+      </w:pPr>
+      <w:r>
+        <w:rPr>
+          <w:rStyle w:val="hps"/>
+          <w:rFonts w:ascii="Courier New" w:hAnsi="Courier New" w:cs="Courier New"/>
+          <w:b/>
+          <w:sz w:val="20"/>
+          <w:szCs w:val="20"/>
+          <w:lang w:val="en-US"/>
+        </w:rPr>
+        <w:lastRenderedPageBreak/>
+        <w:t>&lt;cel_1_</w:t>
+      </w:r>
+      <w:r>
+        <w:rPr>
+          <w:rStyle w:val="hps"/>
+          <w:rFonts w:ascii="Courier New" w:hAnsi="Courier New" w:cs="Courier New"/>
+          <w:b/>
+          <w:sz w:val="20"/>
+          <w:szCs w:val="20"/>
+          <w:lang w:val="en-US"/>
+        </w:rPr>
+        <w:t>2</w:t>
+      </w:r>
+      <w:r>
+        <w:rPr>
+          <w:rStyle w:val="hps"/>
+          <w:rFonts w:ascii="Courier New" w:hAnsi="Courier New" w:cs="Courier New"/>
+          <w:b/>
+          <w:sz w:val="20"/>
+          <w:szCs w:val="20"/>
+          <w:lang w:val="en-US"/>
+        </w:rPr>
+        <w:t>&gt;</w:t>
+      </w:r>
+    </w:p>
+    <w:p>
+      <w:pPr>
+        <w:pStyle w:val="NoSpacing"/>
+        <w:rPr>
+          <w:rStyle w:val="hps"/>
+          <w:rFonts w:ascii="Courier New" w:hAnsi="Courier New" w:cs="Courier New"/>
+          <w:b/>
+          <w:sz w:val="20"/>
+          <w:szCs w:val="20"/>
+          <w:lang w:val="en-US"/>
+        </w:rPr>
+      </w:pPr>
+      <w:r>
+        <w:rPr>
+          <w:rStyle w:val="hps"/>
+          <w:rFonts w:ascii="Courier New" w:hAnsi="Courier New" w:cs="Courier New"/>
+          <w:b/>
+          <w:sz w:val="20"/>
+          <w:szCs w:val="20"/>
+          <w:lang w:val="en-US"/>
+        </w:rPr>
+        <w:tab/>
+        <w:t>&lt;</w:t>
       </w:r>
       <w:proofErr w:type="gramStart"/>
       <w:r>
-        <w:t>е(</w:t>
+        <w:rPr>
+          <w:rStyle w:val="hps"/>
+          <w:rFonts w:ascii="Courier New" w:hAnsi="Courier New" w:cs="Courier New"/>
+          <w:b/>
+          <w:sz w:val="20"/>
+          <w:szCs w:val="20"/>
+          <w:lang w:val="en-US"/>
+        </w:rPr>
+        <w:t>up&gt;</w:t>
       </w:r>
       <w:proofErr w:type="gramEnd"/>
       <w:r>
-        <w:t>конструктор), сделать ход черточкой, сделать ход крестиком или ноликом, проверка победителя, очистка поля и т.д.</w:t>
-      </w:r>
-    </w:p>
-    <w:p>
-      <w:pPr>
-        <w:jc w:val="both"/>
-      </w:pPr>
-      <w:r>
-        <w:t>2)Игровая клетка с параметрами: Пустая, крестик, Нолик, Верхняя граница, Правая граница и т.д.</w:t>
-      </w:r>
-    </w:p>
-    <w:p>
-      <w:pPr>
-        <w:jc w:val="both"/>
-      </w:pPr>
-      <w:r>
-        <w:t>3)</w:t>
-      </w:r>
-      <w:commentRangeStart w:id="10"/>
-      <w:r>
-        <w:t>Каждый отдельный класс для своего пункта меню.</w:t>
-      </w:r>
-      <w:commentRangeEnd w:id="10"/>
-      <w:r>
-        <w:rPr>
-          <w:rStyle w:val="a3"/>
-          <w:rFonts w:asciiTheme="minorHAnsi" w:eastAsiaTheme="minorEastAsia" w:hAnsiTheme="minorHAnsi" w:cstheme="minorBidi"/>
-          <w:lang w:eastAsia="en-US"/>
-        </w:rPr>
-        <w:commentReference w:id="10"/>
-      </w:r>
-    </w:p>
-    <w:p>
-      <w:pPr>
-        <w:jc w:val="both"/>
-      </w:pPr>
-      <w:r>
-        <w:t>4)Класс игра будет управлять поочередно ходами игроков и вести подсчет очков</w:t>
-      </w:r>
-    </w:p>
-    <w:p>
-      <w:pPr>
-        <w:jc w:val="both"/>
-      </w:pPr>
-      <w:r>
-        <w:t xml:space="preserve">5)Класс игрок, позволяющий делать ходы по </w:t>
-      </w:r>
-      <w:commentRangeStart w:id="11"/>
-      <w:r>
-        <w:t>полю</w:t>
-      </w:r>
-      <w:commentRangeEnd w:id="11"/>
-      <w:r>
-        <w:rPr>
-          <w:rStyle w:val="a3"/>
-          <w:rFonts w:asciiTheme="minorHAnsi" w:eastAsiaTheme="minorEastAsia" w:hAnsiTheme="minorHAnsi" w:cstheme="minorBidi"/>
-          <w:lang w:eastAsia="en-US"/>
-        </w:rPr>
-        <w:commentReference w:id="11"/>
-      </w:r>
-      <w:r>
-        <w:t>.</w:t>
-      </w:r>
-    </w:p>
-    <w:p>
-      <w:pPr>
-        <w:jc w:val="both"/>
-      </w:pPr>
-    </w:p>
-    <w:p>
-      <w:pPr>
-        <w:jc w:val="both"/>
-      </w:pPr>
-      <w:commentRangeStart w:id="12"/>
-      <w:r>
-        <w:t>Основное меню программы будет представлено из функции main или другой вспомогательной функции.</w:t>
-      </w:r>
-      <w:commentRangeEnd w:id="12"/>
-      <w:r>
-        <w:rPr>
-          <w:rStyle w:val="a3"/>
-          <w:rFonts w:asciiTheme="minorHAnsi" w:eastAsiaTheme="minorEastAsia" w:hAnsiTheme="minorHAnsi" w:cstheme="minorBidi"/>
-          <w:lang w:eastAsia="en-US"/>
-        </w:rPr>
-        <w:commentReference w:id="12"/>
-      </w:r>
-    </w:p>
-    <w:p>
-      <w:pPr>
-        <w:jc w:val="both"/>
-      </w:pPr>
-    </w:p>
-    <w:p>
-      <w:pPr>
-        <w:jc w:val="both"/>
-      </w:pPr>
-      <w:commentRangeStart w:id="13"/>
-      <w:r>
-        <w:t>Итого: 8 классов.</w:t>
-      </w:r>
-      <w:commentRangeEnd w:id="13"/>
-      <w:r>
-        <w:rPr>
-          <w:rStyle w:val="a3"/>
-          <w:rFonts w:asciiTheme="minorHAnsi" w:eastAsiaTheme="minorEastAsia" w:hAnsiTheme="minorHAnsi" w:cstheme="minorBidi"/>
-          <w:lang w:eastAsia="en-US"/>
-        </w:rPr>
-        <w:commentReference w:id="13"/>
-      </w:r>
+        <w:rPr>
+          <w:rStyle w:val="hps"/>
+          <w:rFonts w:ascii="Courier New" w:hAnsi="Courier New" w:cs="Courier New"/>
+          <w:b/>
+          <w:sz w:val="20"/>
+          <w:szCs w:val="20"/>
+          <w:lang w:val="en-US"/>
+        </w:rPr>
+        <w:t>yes&lt;/up&gt;</w:t>
+      </w:r>
+    </w:p>
+    <w:p>
+      <w:pPr>
+        <w:pStyle w:val="NoSpacing"/>
+        <w:rPr>
+          <w:rStyle w:val="hps"/>
+          <w:rFonts w:ascii="Courier New" w:hAnsi="Courier New" w:cs="Courier New"/>
+          <w:b/>
+          <w:sz w:val="20"/>
+          <w:szCs w:val="20"/>
+          <w:lang w:val="en-US"/>
+        </w:rPr>
+      </w:pPr>
+      <w:r>
+        <w:rPr>
+          <w:rStyle w:val="hps"/>
+          <w:rFonts w:ascii="Courier New" w:hAnsi="Courier New" w:cs="Courier New"/>
+          <w:b/>
+          <w:sz w:val="20"/>
+          <w:szCs w:val="20"/>
+          <w:lang w:val="en-US"/>
+        </w:rPr>
+        <w:tab/>
+        <w:t>&lt;</w:t>
+      </w:r>
+      <w:proofErr w:type="gramStart"/>
+      <w:r>
+        <w:rPr>
+          <w:rStyle w:val="hps"/>
+          <w:rFonts w:ascii="Courier New" w:hAnsi="Courier New" w:cs="Courier New"/>
+          <w:b/>
+          <w:sz w:val="20"/>
+          <w:szCs w:val="20"/>
+          <w:lang w:val="en-US"/>
+        </w:rPr>
+        <w:t>down&gt;</w:t>
+      </w:r>
+      <w:proofErr w:type="gramEnd"/>
+      <w:r>
+        <w:rPr>
+          <w:rStyle w:val="hps"/>
+          <w:rFonts w:ascii="Courier New" w:hAnsi="Courier New" w:cs="Courier New"/>
+          <w:b/>
+          <w:sz w:val="20"/>
+          <w:szCs w:val="20"/>
+          <w:lang w:val="en-US"/>
+        </w:rPr>
+        <w:t>no&lt;/down&gt;</w:t>
+      </w:r>
+    </w:p>
+    <w:p>
+      <w:pPr>
+        <w:pStyle w:val="NoSpacing"/>
+        <w:rPr>
+          <w:rStyle w:val="hps"/>
+          <w:rFonts w:ascii="Courier New" w:hAnsi="Courier New" w:cs="Courier New"/>
+          <w:b/>
+          <w:sz w:val="20"/>
+          <w:szCs w:val="20"/>
+          <w:lang w:val="en-US"/>
+        </w:rPr>
+      </w:pPr>
+      <w:r>
+        <w:rPr>
+          <w:rStyle w:val="hps"/>
+          <w:rFonts w:ascii="Courier New" w:hAnsi="Courier New" w:cs="Courier New"/>
+          <w:b/>
+          <w:sz w:val="20"/>
+          <w:szCs w:val="20"/>
+          <w:lang w:val="en-US"/>
+        </w:rPr>
+        <w:tab/>
+        <w:t>&lt;</w:t>
+      </w:r>
+      <w:proofErr w:type="gramStart"/>
+      <w:r>
+        <w:rPr>
+          <w:rStyle w:val="hps"/>
+          <w:rFonts w:ascii="Courier New" w:hAnsi="Courier New" w:cs="Courier New"/>
+          <w:b/>
+          <w:sz w:val="20"/>
+          <w:szCs w:val="20"/>
+          <w:lang w:val="en-US"/>
+        </w:rPr>
+        <w:t>left&gt;</w:t>
+      </w:r>
+      <w:proofErr w:type="gramEnd"/>
+      <w:r>
+        <w:rPr>
+          <w:rStyle w:val="hps"/>
+          <w:rFonts w:ascii="Courier New" w:hAnsi="Courier New" w:cs="Courier New"/>
+          <w:b/>
+          <w:sz w:val="20"/>
+          <w:szCs w:val="20"/>
+          <w:lang w:val="en-US"/>
+        </w:rPr>
+        <w:t>no&lt;/left&gt;</w:t>
+      </w:r>
+    </w:p>
+    <w:p>
+      <w:pPr>
+        <w:pStyle w:val="NoSpacing"/>
+        <w:rPr>
+          <w:rStyle w:val="hps"/>
+          <w:rFonts w:ascii="Courier New" w:hAnsi="Courier New" w:cs="Courier New"/>
+          <w:b/>
+          <w:sz w:val="20"/>
+          <w:szCs w:val="20"/>
+          <w:lang w:val="en-US"/>
+        </w:rPr>
+      </w:pPr>
+      <w:r>
+        <w:rPr>
+          <w:rStyle w:val="hps"/>
+          <w:rFonts w:ascii="Courier New" w:hAnsi="Courier New" w:cs="Courier New"/>
+          <w:b/>
+          <w:sz w:val="20"/>
+          <w:szCs w:val="20"/>
+          <w:lang w:val="en-US"/>
+        </w:rPr>
+        <w:tab/>
+        <w:t>&lt;</w:t>
+      </w:r>
+      <w:proofErr w:type="gramStart"/>
+      <w:r>
+        <w:rPr>
+          <w:rStyle w:val="hps"/>
+          <w:rFonts w:ascii="Courier New" w:hAnsi="Courier New" w:cs="Courier New"/>
+          <w:b/>
+          <w:sz w:val="20"/>
+          <w:szCs w:val="20"/>
+          <w:lang w:val="en-US"/>
+        </w:rPr>
+        <w:t>right&gt;</w:t>
+      </w:r>
+      <w:proofErr w:type="gramEnd"/>
+      <w:r>
+        <w:rPr>
+          <w:rStyle w:val="hps"/>
+          <w:rFonts w:ascii="Courier New" w:hAnsi="Courier New" w:cs="Courier New"/>
+          <w:b/>
+          <w:sz w:val="20"/>
+          <w:szCs w:val="20"/>
+          <w:lang w:val="en-US"/>
+        </w:rPr>
+        <w:t>yes&lt;/right&gt;</w:t>
+      </w:r>
+    </w:p>
+    <w:p>
+      <w:pPr>
+        <w:pStyle w:val="NoSpacing"/>
+        <w:rPr>
+          <w:rStyle w:val="hps"/>
+          <w:rFonts w:ascii="Courier New" w:hAnsi="Courier New" w:cs="Courier New"/>
+          <w:b/>
+          <w:sz w:val="20"/>
+          <w:szCs w:val="20"/>
+          <w:lang w:val="en-US"/>
+        </w:rPr>
+      </w:pPr>
+      <w:r>
+        <w:rPr>
+          <w:rStyle w:val="hps"/>
+          <w:rFonts w:ascii="Courier New" w:hAnsi="Courier New" w:cs="Courier New"/>
+          <w:b/>
+          <w:sz w:val="20"/>
+          <w:szCs w:val="20"/>
+          <w:lang w:val="en-US"/>
+        </w:rPr>
+        <w:tab/>
+        <w:t>&lt;</w:t>
+      </w:r>
+      <w:proofErr w:type="gramStart"/>
+      <w:r>
+        <w:rPr>
+          <w:rStyle w:val="hps"/>
+          <w:rFonts w:ascii="Courier New" w:hAnsi="Courier New" w:cs="Courier New"/>
+          <w:b/>
+          <w:sz w:val="20"/>
+          <w:szCs w:val="20"/>
+          <w:lang w:val="en-US"/>
+        </w:rPr>
+        <w:t>figure&gt;</w:t>
+      </w:r>
+      <w:proofErr w:type="gramEnd"/>
+      <w:r>
+        <w:rPr>
+          <w:rStyle w:val="hps"/>
+          <w:rFonts w:ascii="Courier New" w:hAnsi="Courier New" w:cs="Courier New"/>
+          <w:b/>
+          <w:sz w:val="20"/>
+          <w:szCs w:val="20"/>
+          <w:lang w:val="en-US"/>
+        </w:rPr>
+        <w:t>empty</w:t>
+      </w:r>
+      <w:r>
+        <w:rPr>
+          <w:rStyle w:val="hps"/>
+          <w:rFonts w:ascii="Courier New" w:hAnsi="Courier New" w:cs="Courier New"/>
+          <w:b/>
+          <w:sz w:val="20"/>
+          <w:szCs w:val="20"/>
+          <w:lang w:val="en-US"/>
+        </w:rPr>
+        <w:t>&lt;/figure&gt;</w:t>
+      </w:r>
+    </w:p>
+    <w:p>
+      <w:pPr>
+        <w:pStyle w:val="NoSpacing"/>
+        <w:rPr>
+          <w:rStyle w:val="hps"/>
+          <w:rFonts w:ascii="Courier New" w:hAnsi="Courier New" w:cs="Courier New"/>
+          <w:b/>
+          <w:sz w:val="20"/>
+          <w:szCs w:val="20"/>
+          <w:lang w:val="en-US"/>
+        </w:rPr>
+      </w:pPr>
+      <w:r>
+        <w:rPr>
+          <w:rStyle w:val="hps"/>
+          <w:rFonts w:ascii="Courier New" w:hAnsi="Courier New" w:cs="Courier New"/>
+          <w:b/>
+          <w:sz w:val="20"/>
+          <w:szCs w:val="20"/>
+          <w:lang w:val="en-US"/>
+        </w:rPr>
+        <w:t>&lt;/cel_1_</w:t>
+      </w:r>
+      <w:r>
+        <w:rPr>
+          <w:rStyle w:val="hps"/>
+          <w:rFonts w:ascii="Courier New" w:hAnsi="Courier New" w:cs="Courier New"/>
+          <w:b/>
+          <w:sz w:val="20"/>
+          <w:szCs w:val="20"/>
+          <w:lang w:val="en-US"/>
+        </w:rPr>
+        <w:t>2</w:t>
+      </w:r>
+      <w:r>
+        <w:rPr>
+          <w:rStyle w:val="hps"/>
+          <w:rFonts w:ascii="Courier New" w:hAnsi="Courier New" w:cs="Courier New"/>
+          <w:b/>
+          <w:sz w:val="20"/>
+          <w:szCs w:val="20"/>
+          <w:lang w:val="en-US"/>
+        </w:rPr>
+        <w:t>&gt;</w:t>
+      </w:r>
+    </w:p>
+    <w:p>
+      <w:pPr>
+        <w:pStyle w:val="NoSpacing"/>
+        <w:rPr>
+          <w:rStyle w:val="hps"/>
+          <w:rFonts w:ascii="Courier New" w:hAnsi="Courier New" w:cs="Courier New"/>
+          <w:b/>
+          <w:sz w:val="20"/>
+          <w:szCs w:val="20"/>
+          <w:lang w:val="en-US"/>
+        </w:rPr>
+      </w:pPr>
+    </w:p>
+    <w:p>
+      <w:pPr>
+        <w:pStyle w:val="NoSpacing"/>
+        <w:rPr>
+          <w:rStyle w:val="hps"/>
+          <w:rFonts w:ascii="Courier New" w:hAnsi="Courier New" w:cs="Courier New"/>
+          <w:b/>
+          <w:sz w:val="20"/>
+          <w:szCs w:val="20"/>
+          <w:lang w:val="en-US"/>
+        </w:rPr>
+      </w:pPr>
+      <w:r>
+        <w:rPr>
+          <w:rStyle w:val="hps"/>
+          <w:rFonts w:ascii="Courier New" w:hAnsi="Courier New" w:cs="Courier New"/>
+          <w:b/>
+          <w:sz w:val="20"/>
+          <w:szCs w:val="20"/>
+          <w:lang w:val="en-US"/>
+        </w:rPr>
+        <w:t>&lt;cel_1_</w:t>
+      </w:r>
+      <w:r>
+        <w:rPr>
+          <w:rStyle w:val="hps"/>
+          <w:rFonts w:ascii="Courier New" w:hAnsi="Courier New" w:cs="Courier New"/>
+          <w:b/>
+          <w:sz w:val="20"/>
+          <w:szCs w:val="20"/>
+          <w:lang w:val="en-US"/>
+        </w:rPr>
+        <w:t>3</w:t>
+      </w:r>
+      <w:r>
+        <w:rPr>
+          <w:rStyle w:val="hps"/>
+          <w:rFonts w:ascii="Courier New" w:hAnsi="Courier New" w:cs="Courier New"/>
+          <w:b/>
+          <w:sz w:val="20"/>
+          <w:szCs w:val="20"/>
+          <w:lang w:val="en-US"/>
+        </w:rPr>
+        <w:t>&gt;</w:t>
+      </w:r>
+    </w:p>
+    <w:p>
+      <w:pPr>
+        <w:pStyle w:val="NoSpacing"/>
+        <w:rPr>
+          <w:rStyle w:val="hps"/>
+          <w:rFonts w:ascii="Courier New" w:hAnsi="Courier New" w:cs="Courier New"/>
+          <w:b/>
+          <w:sz w:val="20"/>
+          <w:szCs w:val="20"/>
+          <w:lang w:val="en-US"/>
+        </w:rPr>
+      </w:pPr>
+      <w:r>
+        <w:rPr>
+          <w:rStyle w:val="hps"/>
+          <w:rFonts w:ascii="Courier New" w:hAnsi="Courier New" w:cs="Courier New"/>
+          <w:b/>
+          <w:sz w:val="20"/>
+          <w:szCs w:val="20"/>
+          <w:lang w:val="en-US"/>
+        </w:rPr>
+        <w:tab/>
+        <w:t>&lt;</w:t>
+      </w:r>
+      <w:proofErr w:type="gramStart"/>
+      <w:r>
+        <w:rPr>
+          <w:rStyle w:val="hps"/>
+          <w:rFonts w:ascii="Courier New" w:hAnsi="Courier New" w:cs="Courier New"/>
+          <w:b/>
+          <w:sz w:val="20"/>
+          <w:szCs w:val="20"/>
+          <w:lang w:val="en-US"/>
+        </w:rPr>
+        <w:t>up&gt;</w:t>
+      </w:r>
+      <w:proofErr w:type="gramEnd"/>
+      <w:r>
+        <w:rPr>
+          <w:rStyle w:val="hps"/>
+          <w:rFonts w:ascii="Courier New" w:hAnsi="Courier New" w:cs="Courier New"/>
+          <w:b/>
+          <w:sz w:val="20"/>
+          <w:szCs w:val="20"/>
+          <w:lang w:val="en-US"/>
+        </w:rPr>
+        <w:t>yes&lt;/up&gt;</w:t>
+      </w:r>
+    </w:p>
+    <w:p>
+      <w:pPr>
+        <w:pStyle w:val="NoSpacing"/>
+        <w:rPr>
+          <w:rStyle w:val="hps"/>
+          <w:rFonts w:ascii="Courier New" w:hAnsi="Courier New" w:cs="Courier New"/>
+          <w:b/>
+          <w:sz w:val="20"/>
+          <w:szCs w:val="20"/>
+          <w:lang w:val="en-US"/>
+        </w:rPr>
+      </w:pPr>
+      <w:r>
+        <w:rPr>
+          <w:rStyle w:val="hps"/>
+          <w:rFonts w:ascii="Courier New" w:hAnsi="Courier New" w:cs="Courier New"/>
+          <w:b/>
+          <w:sz w:val="20"/>
+          <w:szCs w:val="20"/>
+          <w:lang w:val="en-US"/>
+        </w:rPr>
+        <w:tab/>
+        <w:t>&lt;</w:t>
+      </w:r>
+      <w:proofErr w:type="gramStart"/>
+      <w:r>
+        <w:rPr>
+          <w:rStyle w:val="hps"/>
+          <w:rFonts w:ascii="Courier New" w:hAnsi="Courier New" w:cs="Courier New"/>
+          <w:b/>
+          <w:sz w:val="20"/>
+          <w:szCs w:val="20"/>
+          <w:lang w:val="en-US"/>
+        </w:rPr>
+        <w:t>down&gt;</w:t>
+      </w:r>
+      <w:proofErr w:type="gramEnd"/>
+      <w:r>
+        <w:rPr>
+          <w:rStyle w:val="hps"/>
+          <w:rFonts w:ascii="Courier New" w:hAnsi="Courier New" w:cs="Courier New"/>
+          <w:b/>
+          <w:sz w:val="20"/>
+          <w:szCs w:val="20"/>
+          <w:lang w:val="en-US"/>
+        </w:rPr>
+        <w:t>no&lt;/down&gt;</w:t>
+      </w:r>
+    </w:p>
+    <w:p>
+      <w:pPr>
+        <w:pStyle w:val="NoSpacing"/>
+        <w:rPr>
+          <w:rStyle w:val="hps"/>
+          <w:rFonts w:ascii="Courier New" w:hAnsi="Courier New" w:cs="Courier New"/>
+          <w:b/>
+          <w:sz w:val="20"/>
+          <w:szCs w:val="20"/>
+          <w:lang w:val="en-US"/>
+        </w:rPr>
+      </w:pPr>
+      <w:r>
+        <w:rPr>
+          <w:rStyle w:val="hps"/>
+          <w:rFonts w:ascii="Courier New" w:hAnsi="Courier New" w:cs="Courier New"/>
+          <w:b/>
+          <w:sz w:val="20"/>
+          <w:szCs w:val="20"/>
+          <w:lang w:val="en-US"/>
+        </w:rPr>
+        <w:tab/>
+        <w:t>&lt;</w:t>
+      </w:r>
+      <w:proofErr w:type="gramStart"/>
+      <w:r>
+        <w:rPr>
+          <w:rStyle w:val="hps"/>
+          <w:rFonts w:ascii="Courier New" w:hAnsi="Courier New" w:cs="Courier New"/>
+          <w:b/>
+          <w:sz w:val="20"/>
+          <w:szCs w:val="20"/>
+          <w:lang w:val="en-US"/>
+        </w:rPr>
+        <w:t>left&gt;</w:t>
+      </w:r>
+      <w:proofErr w:type="gramEnd"/>
+      <w:r>
+        <w:rPr>
+          <w:rStyle w:val="hps"/>
+          <w:rFonts w:ascii="Courier New" w:hAnsi="Courier New" w:cs="Courier New"/>
+          <w:b/>
+          <w:sz w:val="20"/>
+          <w:szCs w:val="20"/>
+          <w:lang w:val="en-US"/>
+        </w:rPr>
+        <w:t>no&lt;/left&gt;</w:t>
+      </w:r>
+    </w:p>
+    <w:p>
+      <w:pPr>
+        <w:pStyle w:val="NoSpacing"/>
+        <w:rPr>
+          <w:rStyle w:val="hps"/>
+          <w:rFonts w:ascii="Courier New" w:hAnsi="Courier New" w:cs="Courier New"/>
+          <w:b/>
+          <w:sz w:val="20"/>
+          <w:szCs w:val="20"/>
+          <w:lang w:val="en-US"/>
+        </w:rPr>
+      </w:pPr>
+      <w:r>
+        <w:rPr>
+          <w:rStyle w:val="hps"/>
+          <w:rFonts w:ascii="Courier New" w:hAnsi="Courier New" w:cs="Courier New"/>
+          <w:b/>
+          <w:sz w:val="20"/>
+          <w:szCs w:val="20"/>
+          <w:lang w:val="en-US"/>
+        </w:rPr>
+        <w:tab/>
+        <w:t>&lt;</w:t>
+      </w:r>
+      <w:proofErr w:type="gramStart"/>
+      <w:r>
+        <w:rPr>
+          <w:rStyle w:val="hps"/>
+          <w:rFonts w:ascii="Courier New" w:hAnsi="Courier New" w:cs="Courier New"/>
+          <w:b/>
+          <w:sz w:val="20"/>
+          <w:szCs w:val="20"/>
+          <w:lang w:val="en-US"/>
+        </w:rPr>
+        <w:t>right&gt;</w:t>
+      </w:r>
+      <w:proofErr w:type="gramEnd"/>
+      <w:r>
+        <w:rPr>
+          <w:rStyle w:val="hps"/>
+          <w:rFonts w:ascii="Courier New" w:hAnsi="Courier New" w:cs="Courier New"/>
+          <w:b/>
+          <w:sz w:val="20"/>
+          <w:szCs w:val="20"/>
+          <w:lang w:val="en-US"/>
+        </w:rPr>
+        <w:t>yes&lt;/right&gt;</w:t>
+      </w:r>
+    </w:p>
+    <w:p>
+      <w:pPr>
+        <w:pStyle w:val="NoSpacing"/>
+        <w:rPr>
+          <w:rStyle w:val="hps"/>
+          <w:rFonts w:ascii="Courier New" w:hAnsi="Courier New" w:cs="Courier New"/>
+          <w:b/>
+          <w:sz w:val="20"/>
+          <w:szCs w:val="20"/>
+          <w:lang w:val="en-US"/>
+        </w:rPr>
+      </w:pPr>
+      <w:r>
+        <w:rPr>
+          <w:rStyle w:val="hps"/>
+          <w:rFonts w:ascii="Courier New" w:hAnsi="Courier New" w:cs="Courier New"/>
+          <w:b/>
+          <w:sz w:val="20"/>
+          <w:szCs w:val="20"/>
+          <w:lang w:val="en-US"/>
+        </w:rPr>
+        <w:tab/>
+        <w:t>&lt;</w:t>
+      </w:r>
+      <w:proofErr w:type="gramStart"/>
+      <w:r>
+        <w:rPr>
+          <w:rStyle w:val="hps"/>
+          <w:rFonts w:ascii="Courier New" w:hAnsi="Courier New" w:cs="Courier New"/>
+          <w:b/>
+          <w:sz w:val="20"/>
+          <w:szCs w:val="20"/>
+          <w:lang w:val="en-US"/>
+        </w:rPr>
+        <w:t>figure&gt;</w:t>
+      </w:r>
+      <w:proofErr w:type="gramEnd"/>
+      <w:r>
+        <w:rPr>
+          <w:rStyle w:val="hps"/>
+          <w:rFonts w:ascii="Courier New" w:hAnsi="Courier New" w:cs="Courier New"/>
+          <w:b/>
+          <w:sz w:val="20"/>
+          <w:szCs w:val="20"/>
+          <w:lang w:val="en-US"/>
+        </w:rPr>
+        <w:t>cross&lt;/figure&gt;</w:t>
+      </w:r>
+    </w:p>
+    <w:p>
+      <w:pPr>
+        <w:pStyle w:val="NoSpacing"/>
+        <w:rPr>
+          <w:rStyle w:val="hps"/>
+          <w:rFonts w:ascii="Courier New" w:hAnsi="Courier New" w:cs="Courier New"/>
+          <w:b/>
+          <w:sz w:val="20"/>
+          <w:szCs w:val="20"/>
+          <w:lang w:val="en-US"/>
+        </w:rPr>
+      </w:pPr>
+      <w:r>
+        <w:rPr>
+          <w:rStyle w:val="hps"/>
+          <w:rFonts w:ascii="Courier New" w:hAnsi="Courier New" w:cs="Courier New"/>
+          <w:b/>
+          <w:sz w:val="20"/>
+          <w:szCs w:val="20"/>
+          <w:lang w:val="en-US"/>
+        </w:rPr>
+        <w:t>&lt;/cel_1_</w:t>
+      </w:r>
+      <w:r>
+        <w:rPr>
+          <w:rStyle w:val="hps"/>
+          <w:rFonts w:ascii="Courier New" w:hAnsi="Courier New" w:cs="Courier New"/>
+          <w:b/>
+          <w:sz w:val="20"/>
+          <w:szCs w:val="20"/>
+          <w:lang w:val="en-US"/>
+        </w:rPr>
+        <w:t>4</w:t>
+      </w:r>
+      <w:r>
+        <w:rPr>
+          <w:rStyle w:val="hps"/>
+          <w:rFonts w:ascii="Courier New" w:hAnsi="Courier New" w:cs="Courier New"/>
+          <w:b/>
+          <w:sz w:val="20"/>
+          <w:szCs w:val="20"/>
+          <w:lang w:val="en-US"/>
+        </w:rPr>
+        <w:t>&gt;</w:t>
+      </w:r>
+    </w:p>
+    <w:p>
+      <w:pPr>
+        <w:pStyle w:val="NoSpacing"/>
+        <w:rPr>
+          <w:rStyle w:val="hps"/>
+          <w:rFonts w:ascii="Courier New" w:hAnsi="Courier New" w:cs="Courier New"/>
+          <w:b/>
+          <w:sz w:val="20"/>
+          <w:szCs w:val="20"/>
+          <w:lang w:val="en-US"/>
+        </w:rPr>
+      </w:pPr>
+      <w:r>
+        <w:rPr>
+          <w:rStyle w:val="hps"/>
+          <w:rFonts w:ascii="Courier New" w:hAnsi="Courier New" w:cs="Courier New"/>
+          <w:b/>
+          <w:sz w:val="20"/>
+          <w:szCs w:val="20"/>
+          <w:lang w:val="en-US"/>
+        </w:rPr>
+        <w:t>*</w:t>
+      </w:r>
+    </w:p>
+    <w:p>
+      <w:pPr>
+        <w:pStyle w:val="NoSpacing"/>
+        <w:rPr>
+          <w:rStyle w:val="hps"/>
+          <w:rFonts w:ascii="Courier New" w:hAnsi="Courier New" w:cs="Courier New"/>
+          <w:b/>
+          <w:sz w:val="20"/>
+          <w:szCs w:val="20"/>
+          <w:lang w:val="en-US"/>
+        </w:rPr>
+      </w:pPr>
+      <w:r>
+        <w:rPr>
+          <w:rStyle w:val="hps"/>
+          <w:rFonts w:ascii="Courier New" w:hAnsi="Courier New" w:cs="Courier New"/>
+          <w:b/>
+          <w:sz w:val="20"/>
+          <w:szCs w:val="20"/>
+          <w:lang w:val="en-US"/>
+        </w:rPr>
+        <w:t>*</w:t>
+      </w:r>
+    </w:p>
+    <w:p>
+      <w:pPr>
+        <w:pStyle w:val="NoSpacing"/>
+        <w:rPr>
+          <w:rStyle w:val="hps"/>
+          <w:rFonts w:ascii="Courier New" w:hAnsi="Courier New" w:cs="Courier New"/>
+          <w:b/>
+          <w:sz w:val="20"/>
+          <w:szCs w:val="20"/>
+          <w:lang w:val="en-US"/>
+        </w:rPr>
+      </w:pPr>
+      <w:r>
+        <w:rPr>
+          <w:rStyle w:val="hps"/>
+          <w:rFonts w:ascii="Courier New" w:hAnsi="Courier New" w:cs="Courier New"/>
+          <w:b/>
+          <w:sz w:val="20"/>
+          <w:szCs w:val="20"/>
+          <w:lang w:val="en-US"/>
+        </w:rPr>
+        <w:t>*</w:t>
+      </w:r>
+    </w:p>
+    <w:p>
+      <w:pPr>
+        <w:pStyle w:val="NoSpacing"/>
+        <w:rPr>
+          <w:rStyle w:val="hps"/>
+          <w:rFonts w:ascii="Courier New" w:hAnsi="Courier New" w:cs="Courier New"/>
+          <w:b/>
+          <w:sz w:val="20"/>
+          <w:szCs w:val="20"/>
+          <w:lang w:val="en-US"/>
+        </w:rPr>
+      </w:pPr>
+      <w:r>
+        <w:rPr>
+          <w:rStyle w:val="hps"/>
+          <w:rFonts w:ascii="Courier New" w:hAnsi="Courier New" w:cs="Courier New"/>
+          <w:b/>
+          <w:sz w:val="20"/>
+          <w:szCs w:val="20"/>
+          <w:lang w:val="en-US"/>
+        </w:rPr>
+        <w:t>*</w:t>
+      </w:r>
+    </w:p>
+    <w:p>
+      <w:pPr>
+        <w:pStyle w:val="NoSpacing"/>
+        <w:rPr>
+          <w:rStyle w:val="hps"/>
+          <w:rFonts w:ascii="Courier New" w:hAnsi="Courier New" w:cs="Courier New"/>
+          <w:b/>
+          <w:sz w:val="20"/>
+          <w:szCs w:val="20"/>
+          <w:lang w:val="en-US"/>
+        </w:rPr>
+      </w:pPr>
+      <w:r>
+        <w:rPr>
+          <w:rStyle w:val="hps"/>
+          <w:rFonts w:ascii="Courier New" w:hAnsi="Courier New" w:cs="Courier New"/>
+          <w:b/>
+          <w:sz w:val="20"/>
+          <w:szCs w:val="20"/>
+          <w:lang w:val="en-US"/>
+        </w:rPr>
+        <w:t>*</w:t>
+      </w:r>
+    </w:p>
+    <w:p>
+      <w:pPr>
+        <w:pStyle w:val="NoSpacing"/>
+        <w:rPr>
+          <w:rStyle w:val="hps"/>
+          <w:rFonts w:ascii="Courier New" w:hAnsi="Courier New" w:cs="Courier New"/>
+          <w:b/>
+          <w:sz w:val="20"/>
+          <w:szCs w:val="20"/>
+          <w:lang w:val="en-US"/>
+        </w:rPr>
+      </w:pPr>
+      <w:r>
+        <w:rPr>
+          <w:rStyle w:val="hps"/>
+          <w:rFonts w:ascii="Courier New" w:hAnsi="Courier New" w:cs="Courier New"/>
+          <w:b/>
+          <w:sz w:val="20"/>
+          <w:szCs w:val="20"/>
+          <w:lang w:val="en-US"/>
+        </w:rPr>
+        <w:t>&lt;cel_1</w:t>
+      </w:r>
+      <w:r>
+        <w:rPr>
+          <w:rStyle w:val="hps"/>
+          <w:rFonts w:ascii="Courier New" w:hAnsi="Courier New" w:cs="Courier New"/>
+          <w:b/>
+          <w:sz w:val="20"/>
+          <w:szCs w:val="20"/>
+          <w:lang w:val="en-US"/>
+        </w:rPr>
+        <w:t>0</w:t>
+      </w:r>
+      <w:r>
+        <w:rPr>
+          <w:rStyle w:val="hps"/>
+          <w:rFonts w:ascii="Courier New" w:hAnsi="Courier New" w:cs="Courier New"/>
+          <w:b/>
+          <w:sz w:val="20"/>
+          <w:szCs w:val="20"/>
+          <w:lang w:val="en-US"/>
+        </w:rPr>
+        <w:t>_1</w:t>
+      </w:r>
+      <w:r>
+        <w:rPr>
+          <w:rStyle w:val="hps"/>
+          <w:rFonts w:ascii="Courier New" w:hAnsi="Courier New" w:cs="Courier New"/>
+          <w:b/>
+          <w:sz w:val="20"/>
+          <w:szCs w:val="20"/>
+          <w:lang w:val="en-US"/>
+        </w:rPr>
+        <w:t>0</w:t>
+      </w:r>
+      <w:r>
+        <w:rPr>
+          <w:rStyle w:val="hps"/>
+          <w:rFonts w:ascii="Courier New" w:hAnsi="Courier New" w:cs="Courier New"/>
+          <w:b/>
+          <w:sz w:val="20"/>
+          <w:szCs w:val="20"/>
+          <w:lang w:val="en-US"/>
+        </w:rPr>
+        <w:t>&gt;</w:t>
+      </w:r>
+    </w:p>
+    <w:p>
+      <w:pPr>
+        <w:pStyle w:val="NoSpacing"/>
+        <w:rPr>
+          <w:rStyle w:val="hps"/>
+          <w:rFonts w:ascii="Courier New" w:hAnsi="Courier New" w:cs="Courier New"/>
+          <w:b/>
+          <w:sz w:val="20"/>
+          <w:szCs w:val="20"/>
+          <w:lang w:val="en-US"/>
+        </w:rPr>
+      </w:pPr>
+      <w:r>
+        <w:rPr>
+          <w:rStyle w:val="hps"/>
+          <w:rFonts w:ascii="Courier New" w:hAnsi="Courier New" w:cs="Courier New"/>
+          <w:b/>
+          <w:sz w:val="20"/>
+          <w:szCs w:val="20"/>
+          <w:lang w:val="en-US"/>
+        </w:rPr>
+        <w:tab/>
+        <w:t>&lt;</w:t>
+      </w:r>
+      <w:proofErr w:type="gramStart"/>
+      <w:r>
+        <w:rPr>
+          <w:rStyle w:val="hps"/>
+          <w:rFonts w:ascii="Courier New" w:hAnsi="Courier New" w:cs="Courier New"/>
+          <w:b/>
+          <w:sz w:val="20"/>
+          <w:szCs w:val="20"/>
+          <w:lang w:val="en-US"/>
+        </w:rPr>
+        <w:t>up&gt;</w:t>
+      </w:r>
+      <w:proofErr w:type="gramEnd"/>
+      <w:r>
+        <w:rPr>
+          <w:rStyle w:val="hps"/>
+          <w:rFonts w:ascii="Courier New" w:hAnsi="Courier New" w:cs="Courier New"/>
+          <w:b/>
+          <w:sz w:val="20"/>
+          <w:szCs w:val="20"/>
+          <w:lang w:val="en-US"/>
+        </w:rPr>
+        <w:t>yes&lt;/up&gt;</w:t>
+      </w:r>
+    </w:p>
+    <w:p>
+      <w:pPr>
+        <w:pStyle w:val="NoSpacing"/>
+        <w:rPr>
+          <w:rStyle w:val="hps"/>
+          <w:rFonts w:ascii="Courier New" w:hAnsi="Courier New" w:cs="Courier New"/>
+          <w:b/>
+          <w:sz w:val="20"/>
+          <w:szCs w:val="20"/>
+          <w:lang w:val="en-US"/>
+        </w:rPr>
+      </w:pPr>
+      <w:r>
+        <w:rPr>
+          <w:rStyle w:val="hps"/>
+          <w:rFonts w:ascii="Courier New" w:hAnsi="Courier New" w:cs="Courier New"/>
+          <w:b/>
+          <w:sz w:val="20"/>
+          <w:szCs w:val="20"/>
+          <w:lang w:val="en-US"/>
+        </w:rPr>
+        <w:tab/>
+        <w:t>&lt;</w:t>
+      </w:r>
+      <w:proofErr w:type="gramStart"/>
+      <w:r>
+        <w:rPr>
+          <w:rStyle w:val="hps"/>
+          <w:rFonts w:ascii="Courier New" w:hAnsi="Courier New" w:cs="Courier New"/>
+          <w:b/>
+          <w:sz w:val="20"/>
+          <w:szCs w:val="20"/>
+          <w:lang w:val="en-US"/>
+        </w:rPr>
+        <w:t>down&gt;</w:t>
+      </w:r>
+      <w:proofErr w:type="gramEnd"/>
+      <w:r>
+        <w:rPr>
+          <w:rStyle w:val="hps"/>
+          <w:rFonts w:ascii="Courier New" w:hAnsi="Courier New" w:cs="Courier New"/>
+          <w:b/>
+          <w:sz w:val="20"/>
+          <w:szCs w:val="20"/>
+          <w:lang w:val="en-US"/>
+        </w:rPr>
+        <w:t>no&lt;/down&gt;</w:t>
+      </w:r>
+    </w:p>
+    <w:p>
+      <w:pPr>
+        <w:pStyle w:val="NoSpacing"/>
+        <w:rPr>
+          <w:rStyle w:val="hps"/>
+          <w:rFonts w:ascii="Courier New" w:hAnsi="Courier New" w:cs="Courier New"/>
+          <w:b/>
+          <w:sz w:val="20"/>
+          <w:szCs w:val="20"/>
+          <w:lang w:val="en-US"/>
+        </w:rPr>
+      </w:pPr>
+      <w:r>
+        <w:rPr>
+          <w:rStyle w:val="hps"/>
+          <w:rFonts w:ascii="Courier New" w:hAnsi="Courier New" w:cs="Courier New"/>
+          <w:b/>
+          <w:sz w:val="20"/>
+          <w:szCs w:val="20"/>
+          <w:lang w:val="en-US"/>
+        </w:rPr>
+        <w:tab/>
+        <w:t>&lt;</w:t>
+      </w:r>
+      <w:proofErr w:type="gramStart"/>
+      <w:r>
+        <w:rPr>
+          <w:rStyle w:val="hps"/>
+          <w:rFonts w:ascii="Courier New" w:hAnsi="Courier New" w:cs="Courier New"/>
+          <w:b/>
+          <w:sz w:val="20"/>
+          <w:szCs w:val="20"/>
+          <w:lang w:val="en-US"/>
+        </w:rPr>
+        <w:t>left&gt;</w:t>
+      </w:r>
+      <w:proofErr w:type="gramEnd"/>
+      <w:r>
+        <w:rPr>
+          <w:rStyle w:val="hps"/>
+          <w:rFonts w:ascii="Courier New" w:hAnsi="Courier New" w:cs="Courier New"/>
+          <w:b/>
+          <w:sz w:val="20"/>
+          <w:szCs w:val="20"/>
+          <w:lang w:val="en-US"/>
+        </w:rPr>
+        <w:t>no&lt;/left&gt;</w:t>
+      </w:r>
+    </w:p>
+    <w:p>
+      <w:pPr>
+        <w:pStyle w:val="NoSpacing"/>
+        <w:rPr>
+          <w:rStyle w:val="hps"/>
+          <w:rFonts w:ascii="Courier New" w:hAnsi="Courier New" w:cs="Courier New"/>
+          <w:b/>
+          <w:sz w:val="20"/>
+          <w:szCs w:val="20"/>
+          <w:lang w:val="en-US"/>
+        </w:rPr>
+      </w:pPr>
+      <w:r>
+        <w:rPr>
+          <w:rStyle w:val="hps"/>
+          <w:rFonts w:ascii="Courier New" w:hAnsi="Courier New" w:cs="Courier New"/>
+          <w:b/>
+          <w:sz w:val="20"/>
+          <w:szCs w:val="20"/>
+          <w:lang w:val="en-US"/>
+        </w:rPr>
+        <w:tab/>
+        <w:t>&lt;</w:t>
+      </w:r>
+      <w:proofErr w:type="gramStart"/>
+      <w:r>
+        <w:rPr>
+          <w:rStyle w:val="hps"/>
+          <w:rFonts w:ascii="Courier New" w:hAnsi="Courier New" w:cs="Courier New"/>
+          <w:b/>
+          <w:sz w:val="20"/>
+          <w:szCs w:val="20"/>
+          <w:lang w:val="en-US"/>
+        </w:rPr>
+        <w:t>right&gt;</w:t>
+      </w:r>
+      <w:proofErr w:type="gramEnd"/>
+      <w:r>
+        <w:rPr>
+          <w:rStyle w:val="hps"/>
+          <w:rFonts w:ascii="Courier New" w:hAnsi="Courier New" w:cs="Courier New"/>
+          <w:b/>
+          <w:sz w:val="20"/>
+          <w:szCs w:val="20"/>
+          <w:lang w:val="en-US"/>
+        </w:rPr>
+        <w:t>yes&lt;/right&gt;</w:t>
+      </w:r>
+    </w:p>
+    <w:p>
+      <w:pPr>
+        <w:pStyle w:val="NoSpacing"/>
+        <w:rPr>
+          <w:rStyle w:val="hps"/>
+          <w:rFonts w:ascii="Courier New" w:hAnsi="Courier New" w:cs="Courier New"/>
+          <w:b/>
+          <w:sz w:val="20"/>
+          <w:szCs w:val="20"/>
+          <w:lang w:val="en-US"/>
+        </w:rPr>
+      </w:pPr>
+      <w:r>
+        <w:rPr>
+          <w:rStyle w:val="hps"/>
+          <w:rFonts w:ascii="Courier New" w:hAnsi="Courier New" w:cs="Courier New"/>
+          <w:b/>
+          <w:sz w:val="20"/>
+          <w:szCs w:val="20"/>
+          <w:lang w:val="en-US"/>
+        </w:rPr>
+        <w:tab/>
+        <w:t>&lt;</w:t>
+      </w:r>
+      <w:proofErr w:type="gramStart"/>
+      <w:r>
+        <w:rPr>
+          <w:rStyle w:val="hps"/>
+          <w:rFonts w:ascii="Courier New" w:hAnsi="Courier New" w:cs="Courier New"/>
+          <w:b/>
+          <w:sz w:val="20"/>
+          <w:szCs w:val="20"/>
+          <w:lang w:val="en-US"/>
+        </w:rPr>
+        <w:t>figure&gt;</w:t>
+      </w:r>
+      <w:proofErr w:type="gramEnd"/>
+      <w:r>
+        <w:rPr>
+          <w:rStyle w:val="hps"/>
+          <w:rFonts w:ascii="Courier New" w:hAnsi="Courier New" w:cs="Courier New"/>
+          <w:b/>
+          <w:sz w:val="20"/>
+          <w:szCs w:val="20"/>
+          <w:lang w:val="en-US"/>
+        </w:rPr>
+        <w:t>cross&lt;/figure&gt;</w:t>
+      </w:r>
+    </w:p>
+    <w:p>
+      <w:pPr>
+        <w:pStyle w:val="NoSpacing"/>
+        <w:rPr>
+          <w:rStyle w:val="hps"/>
+          <w:rFonts w:ascii="Courier New" w:hAnsi="Courier New" w:cs="Courier New"/>
+          <w:b/>
+          <w:sz w:val="20"/>
+          <w:szCs w:val="20"/>
+          <w:lang w:val="en-US"/>
+        </w:rPr>
+      </w:pPr>
+      <w:r>
+        <w:rPr>
+          <w:rStyle w:val="hps"/>
+          <w:rFonts w:ascii="Courier New" w:hAnsi="Courier New" w:cs="Courier New"/>
+          <w:b/>
+          <w:sz w:val="20"/>
+          <w:szCs w:val="20"/>
+          <w:lang w:val="en-US"/>
+        </w:rPr>
+        <w:t>&lt;/cel_1</w:t>
+      </w:r>
+      <w:r>
+        <w:rPr>
+          <w:rStyle w:val="hps"/>
+          <w:rFonts w:ascii="Courier New" w:hAnsi="Courier New" w:cs="Courier New"/>
+          <w:b/>
+          <w:sz w:val="20"/>
+          <w:szCs w:val="20"/>
+          <w:lang w:val="en-US"/>
+        </w:rPr>
+        <w:t>0</w:t>
+      </w:r>
+      <w:r>
+        <w:rPr>
+          <w:rStyle w:val="hps"/>
+          <w:rFonts w:ascii="Courier New" w:hAnsi="Courier New" w:cs="Courier New"/>
+          <w:b/>
+          <w:sz w:val="20"/>
+          <w:szCs w:val="20"/>
+          <w:lang w:val="en-US"/>
+        </w:rPr>
+        <w:t>_1</w:t>
+      </w:r>
+      <w:r>
+        <w:rPr>
+          <w:rStyle w:val="hps"/>
+          <w:rFonts w:ascii="Courier New" w:hAnsi="Courier New" w:cs="Courier New"/>
+          <w:b/>
+          <w:sz w:val="20"/>
+          <w:szCs w:val="20"/>
+          <w:lang w:val="en-US"/>
+        </w:rPr>
+        <w:t>0</w:t>
+      </w:r>
+      <w:r>
+        <w:rPr>
+          <w:rStyle w:val="hps"/>
+          <w:rFonts w:ascii="Courier New" w:hAnsi="Courier New" w:cs="Courier New"/>
+          <w:b/>
+          <w:sz w:val="20"/>
+          <w:szCs w:val="20"/>
+          <w:lang w:val="en-US"/>
+        </w:rPr>
+        <w:t>&gt;</w:t>
+      </w:r>
+    </w:p>
+    <w:p>
+      <w:pPr>
+        <w:pStyle w:val="NoSpacing"/>
+        <w:rPr>
+          <w:rStyle w:val="HTMLCode"/>
+          <w:rFonts w:eastAsia="MS Mincho;ＭＳ 明朝"/>
+          <w:b/>
+          <w:lang w:val="en-US"/>
+        </w:rPr>
+      </w:pPr>
+    </w:p>
+    <w:p>
+      <w:pPr>
+        <w:pStyle w:val="NoSpacing"/>
+        <w:rPr>
+          <w:rStyle w:val="HTMLCode"/>
+          <w:rFonts w:eastAsia="MS Mincho;ＭＳ 明朝"/>
+          <w:b/>
+          <w:lang w:val="en-US"/>
+        </w:rPr>
+      </w:pPr>
+      <w:r>
+        <w:rPr>
+          <w:rStyle w:val="HTMLCode"/>
+          <w:rFonts w:eastAsia="MS Mincho;ＭＳ 明朝"/>
+          <w:b/>
+          <w:lang w:val="en-US"/>
+        </w:rPr>
+        <w:t>&lt;/set&gt;</w:t>
+      </w:r>
+    </w:p>
+    <w:p>
+      <w:pPr>
+        <w:rPr>
+          <w:sz w:val="20"/>
+          <w:szCs w:val="20"/>
+          <w:lang w:val="en-US"/>
+        </w:rPr>
+      </w:pPr>
+    </w:p>
+    <w:p>
+      <w:pPr>
+        <w:rPr>
+          <w:rFonts w:ascii="Courier New" w:hAnsi="Courier New" w:cs="Courier New"/>
+          <w:b/>
+          <w:sz w:val="20"/>
+          <w:szCs w:val="20"/>
+          <w:lang w:val="en-US"/>
+        </w:rPr>
+      </w:pPr>
     </w:p>
     <w:sectPr>
       <w:pgSz w:w="11906" w:h="16838"/>
@@ -1903,270 +5508,8 @@
 </w:document>
 </file>
 
-<file path=word/comments.xml><?xml version="1.0" encoding="utf-8"?>
-<w:comments xmlns:ve="http://schemas.openxmlformats.org/markup-compatibility/2006" xmlns:o="urn:schemas-microsoft-com:office:office" xmlns:r="http://schemas.openxmlformats.org/officeDocument/2006/relationships" xmlns:m="http://schemas.openxmlformats.org/officeDocument/2006/math" xmlns:v="urn:schemas-microsoft-com:vml" xmlns:wp="http://schemas.openxmlformats.org/drawingml/2006/wordprocessingDrawing" xmlns:w10="urn:schemas-microsoft-com:office:word" xmlns:w="http://schemas.openxmlformats.org/wordprocessingml/2006/main" xmlns:wne="http://schemas.microsoft.com/office/word/2006/wordml">
-  <w:comment w:id="0" w:author="Eugene" w:date="2012-03-02T11:18:00Z" w:initials="E">
-    <w:p>
-      <w:pPr>
-        <w:pStyle w:val="a4"/>
-      </w:pPr>
-      <w:r>
-        <w:rPr>
-          <w:rStyle w:val="a3"/>
-        </w:rPr>
-        <w:annotationRef/>
-      </w:r>
-      <w:r>
-        <w:t xml:space="preserve">Обеспечьте стилевое </w:t>
-      </w:r>
-      <w:proofErr w:type="spellStart"/>
-      <w:r>
-        <w:t>единстов</w:t>
-      </w:r>
-      <w:proofErr w:type="spellEnd"/>
-      <w:r>
-        <w:t xml:space="preserve"> документа – используйте форматирование стилей для заголовков и прочих элементов документа.</w:t>
-      </w:r>
-    </w:p>
-  </w:comment>
-  <w:comment w:id="1" w:author="Eugene" w:date="2012-03-02T11:19:00Z" w:initials="E">
-    <w:p>
-      <w:pPr>
-        <w:pStyle w:val="a4"/>
-      </w:pPr>
-      <w:r>
-        <w:rPr>
-          <w:rStyle w:val="a3"/>
-        </w:rPr>
-        <w:annotationRef/>
-      </w:r>
-      <w:r>
-        <w:t>Это должен быть заголовок очередного уровня. В таком же стиле оформит остальные сценарии</w:t>
-      </w:r>
-    </w:p>
-  </w:comment>
-  <w:comment w:id="4" w:author="Eugene" w:date="2012-03-02T11:29:00Z" w:initials="E">
-    <w:p>
-      <w:pPr>
-        <w:pStyle w:val="a4"/>
-      </w:pPr>
-      <w:r>
-        <w:rPr>
-          <w:rStyle w:val="a3"/>
-        </w:rPr>
-        <w:annotationRef/>
-      </w:r>
-      <w:r>
-        <w:t xml:space="preserve">Должна в отдельном подразделе быть описана структура </w:t>
-      </w:r>
-      <w:r>
-        <w:t>xml-файла</w:t>
-      </w:r>
-    </w:p>
-  </w:comment>
-  <w:comment w:id="2" w:author="Eugene" w:date="2012-03-02T11:20:00Z" w:initials="E">
-    <w:p>
-      <w:pPr>
-        <w:pStyle w:val="a4"/>
-      </w:pPr>
-      <w:r>
-        <w:rPr>
-          <w:rStyle w:val="a3"/>
-        </w:rPr>
-        <w:annotationRef/>
-      </w:r>
-      <w:r>
-        <w:t>Отформатировать текст: единообразие, красная строка и т.п. И лучше сформулировать все это в виде последовательности действий</w:t>
-      </w:r>
-    </w:p>
-  </w:comment>
-  <w:comment w:id="5" w:author="Eugene" w:date="2012-03-02T11:21:00Z" w:initials="E">
-    <w:p>
-      <w:pPr>
-        <w:pStyle w:val="a4"/>
-      </w:pPr>
-      <w:r>
-        <w:rPr>
-          <w:rStyle w:val="a3"/>
-        </w:rPr>
-        <w:annotationRef/>
-      </w:r>
-      <w:r>
-        <w:t xml:space="preserve">Нет, это другой сценарий. Что-то должно быть связано с загрузкой данных. Кстати, где-то нужно написать требование об </w:t>
-      </w:r>
-      <w:proofErr w:type="spellStart"/>
-      <w:r>
-        <w:t>автосохранении</w:t>
-      </w:r>
-      <w:proofErr w:type="spellEnd"/>
-    </w:p>
-  </w:comment>
-  <w:comment w:id="6" w:author="Eugene" w:date="2012-03-02T11:22:00Z" w:initials="E">
-    <w:p>
-      <w:pPr>
-        <w:pStyle w:val="a4"/>
-      </w:pPr>
-      <w:r>
-        <w:rPr>
-          <w:rStyle w:val="a3"/>
-        </w:rPr>
-        <w:annotationRef/>
-      </w:r>
-      <w:r>
-        <w:t>Этот оборот не должен употребляться в технической спецификации</w:t>
-      </w:r>
-    </w:p>
-  </w:comment>
-  <w:comment w:id="7" w:author="Eugene" w:date="2012-03-02T11:22:00Z" w:initials="E">
-    <w:p>
-      <w:pPr>
-        <w:pStyle w:val="a4"/>
-      </w:pPr>
-      <w:r>
-        <w:rPr>
-          <w:rStyle w:val="a3"/>
-        </w:rPr>
-        <w:annotationRef/>
-      </w:r>
-      <w:r>
-        <w:t xml:space="preserve">По оформлению – </w:t>
-      </w:r>
-      <w:proofErr w:type="gramStart"/>
-      <w:r>
-        <w:t>см</w:t>
-      </w:r>
-      <w:proofErr w:type="gramEnd"/>
-      <w:r>
-        <w:t>. замечания выше.</w:t>
-      </w:r>
-    </w:p>
-  </w:comment>
-  <w:comment w:id="8" w:author="Eugene" w:date="2012-03-02T11:26:00Z" w:initials="E">
-    <w:p>
-      <w:pPr>
-        <w:pStyle w:val="a4"/>
-      </w:pPr>
-      <w:r>
-        <w:rPr>
-          <w:rStyle w:val="a3"/>
-        </w:rPr>
-        <w:annotationRef/>
-      </w:r>
-      <w:r>
-        <w:t>Пр</w:t>
-      </w:r>
-      <w:r>
-        <w:t>и</w:t>
-      </w:r>
-      <w:r>
-        <w:t xml:space="preserve">чем нужно </w:t>
-      </w:r>
-      <w:r>
-        <w:t xml:space="preserve"> разделить классы, относящиеся к игровой модели и классы интерфейса</w:t>
-      </w:r>
-    </w:p>
-  </w:comment>
-  <w:comment w:id="9" w:author="Eugene" w:date="2012-03-02T11:24:00Z" w:initials="E">
-    <w:p>
-      <w:pPr>
-        <w:pStyle w:val="a4"/>
-      </w:pPr>
-      <w:r>
-        <w:rPr>
-          <w:rStyle w:val="a3"/>
-        </w:rPr>
-        <w:annotationRef/>
-      </w:r>
-      <w:r>
-        <w:t>Используйте нумерованный список</w:t>
-      </w:r>
-    </w:p>
-  </w:comment>
-  <w:comment w:id="10" w:author="Eugene" w:date="2012-03-02T11:25:00Z" w:initials="E">
-    <w:p>
-      <w:pPr>
-        <w:pStyle w:val="a4"/>
-      </w:pPr>
-      <w:r>
-        <w:rPr>
-          <w:rStyle w:val="a3"/>
-        </w:rPr>
-        <w:annotationRef/>
-      </w:r>
-      <w:r>
-        <w:t xml:space="preserve">Не думаю. Вообще, это определяется </w:t>
-      </w:r>
-      <w:proofErr w:type="spellStart"/>
-      <w:r>
-        <w:t>использумой</w:t>
-      </w:r>
-      <w:proofErr w:type="spellEnd"/>
-      <w:r>
-        <w:t xml:space="preserve"> платформой GUI</w:t>
-      </w:r>
-    </w:p>
-  </w:comment>
-  <w:comment w:id="11" w:author="Eugene" w:date="2012-03-02T11:28:00Z" w:initials="E">
-    <w:p>
-      <w:pPr>
-        <w:pStyle w:val="a4"/>
-      </w:pPr>
-      <w:r>
-        <w:rPr>
-          <w:rStyle w:val="a3"/>
-        </w:rPr>
-        <w:annotationRef/>
-      </w:r>
-      <w:r>
-        <w:t>Нет описания взаимодействия классов. Также Вы должны уже предполагать, какие возможности должны быть обеспечены каким классом.</w:t>
-      </w:r>
-    </w:p>
-  </w:comment>
-  <w:comment w:id="12" w:author="Eugene" w:date="2012-03-02T11:27:00Z" w:initials="E">
-    <w:p>
-      <w:pPr>
-        <w:pStyle w:val="a4"/>
-      </w:pPr>
-      <w:r>
-        <w:rPr>
-          <w:rStyle w:val="a3"/>
-        </w:rPr>
-        <w:annotationRef/>
-      </w:r>
-      <w:r>
-        <w:t xml:space="preserve">Не нужно. Лучше написать требования к консольному  интерфейсу. Помните, что он </w:t>
-      </w:r>
-      <w:proofErr w:type="gramStart"/>
-      <w:r>
-        <w:t>нужен</w:t>
-      </w:r>
-      <w:proofErr w:type="gramEnd"/>
-      <w:r>
-        <w:t xml:space="preserve"> прежде всего самому разработчику (говорили на занятии)</w:t>
-      </w:r>
-    </w:p>
-  </w:comment>
-  <w:comment w:id="13" w:author="Eugene" w:date="2012-03-02T11:27:00Z" w:initials="E">
-    <w:p>
-      <w:pPr>
-        <w:pStyle w:val="a4"/>
-      </w:pPr>
-      <w:r>
-        <w:rPr>
-          <w:rStyle w:val="a3"/>
-        </w:rPr>
-        <w:annotationRef/>
-      </w:r>
-      <w:r>
-        <w:t>Не нужно.</w:t>
-      </w:r>
-    </w:p>
-  </w:comment>
-</w:comments>
-</file>
-
 <file path=word/numbering.xml><?xml version="1.0" encoding="utf-8"?>
-<w:numbering xmlns:ve="http://schemas.openxmlformats.org/markup-compatibility/2006" xmlns:o="urn:schemas-microsoft-com:office:office" xmlns:r="http://schemas.openxmlformats.org/officeDocument/2006/relationships" xmlns:m="http://schemas.openxmlformats.org/officeDocument/2006/math" xmlns:v="urn:schemas-microsoft-com:vml" xmlns:wp="http://schemas.openxmlformats.org/drawingml/2006/wordprocessingDrawing" xmlns:w10="urn:schemas-microsoft-com:office:word" xmlns:w="http://schemas.openxmlformats.org/wordprocessingml/2006/main" xmlns:wne="http://schemas.microsoft.com/office/word/2006/wordml">
+<w:numbering xmlns:wpc="http://schemas.microsoft.com/office/word/2010/wordprocessingCanvas" xmlns:mc="http://schemas.openxmlformats.org/markup-compatibility/2006" xmlns:o="urn:schemas-microsoft-com:office:office" xmlns:r="http://schemas.openxmlformats.org/officeDocument/2006/relationships" xmlns:m="http://schemas.openxmlformats.org/officeDocument/2006/math" xmlns:v="urn:schemas-microsoft-com:vml" xmlns:wp14="http://schemas.microsoft.com/office/word/2010/wordprocessingDrawing" xmlns:wp="http://schemas.openxmlformats.org/drawingml/2006/wordprocessingDrawing" xmlns:w10="urn:schemas-microsoft-com:office:word" xmlns:w="http://schemas.openxmlformats.org/wordprocessingml/2006/main" xmlns:w14="http://schemas.microsoft.com/office/word/2010/wordml" xmlns:wpg="http://schemas.microsoft.com/office/word/2010/wordprocessingGroup" xmlns:wpi="http://schemas.microsoft.com/office/word/2010/wordprocessingInk" xmlns:wne="http://schemas.microsoft.com/office/word/2006/wordml" xmlns:wps="http://schemas.microsoft.com/office/word/2010/wordprocessingShape" mc:Ignorable="w14 wp14">
   <w:abstractNum w:abstractNumId="0">
     <w:nsid w:val="07847A21"/>
     <w:multiLevelType w:val="hybridMultilevel"/>
@@ -2257,6 +5600,184 @@
     </w:lvl>
   </w:abstractNum>
   <w:abstractNum w:abstractNumId="1">
+    <w:nsid w:val="15273F2A"/>
+    <w:multiLevelType w:val="hybridMultilevel"/>
+    <w:tmpl w:val="061A67D6"/>
+    <w:lvl w:ilvl="0" w:tplc="04190011">
+      <w:start w:val="1"/>
+      <w:numFmt w:val="decimal"/>
+      <w:lvlText w:val="%1)"/>
+      <w:lvlJc w:val="left"/>
+      <w:pPr>
+        <w:ind w:left="720" w:hanging="360"/>
+      </w:pPr>
+      <w:rPr>
+        <w:rFonts w:hint="default"/>
+      </w:rPr>
+    </w:lvl>
+    <w:lvl w:ilvl="1" w:tplc="04190019" w:tentative="1">
+      <w:start w:val="1"/>
+      <w:numFmt w:val="lowerLetter"/>
+      <w:lvlText w:val="%2."/>
+      <w:lvlJc w:val="left"/>
+      <w:pPr>
+        <w:ind w:left="1440" w:hanging="360"/>
+      </w:pPr>
+    </w:lvl>
+    <w:lvl w:ilvl="2" w:tplc="0419001B" w:tentative="1">
+      <w:start w:val="1"/>
+      <w:numFmt w:val="lowerRoman"/>
+      <w:lvlText w:val="%3."/>
+      <w:lvlJc w:val="right"/>
+      <w:pPr>
+        <w:ind w:left="2160" w:hanging="180"/>
+      </w:pPr>
+    </w:lvl>
+    <w:lvl w:ilvl="3" w:tplc="0419000F" w:tentative="1">
+      <w:start w:val="1"/>
+      <w:numFmt w:val="decimal"/>
+      <w:lvlText w:val="%4."/>
+      <w:lvlJc w:val="left"/>
+      <w:pPr>
+        <w:ind w:left="2880" w:hanging="360"/>
+      </w:pPr>
+    </w:lvl>
+    <w:lvl w:ilvl="4" w:tplc="04190019" w:tentative="1">
+      <w:start w:val="1"/>
+      <w:numFmt w:val="lowerLetter"/>
+      <w:lvlText w:val="%5."/>
+      <w:lvlJc w:val="left"/>
+      <w:pPr>
+        <w:ind w:left="3600" w:hanging="360"/>
+      </w:pPr>
+    </w:lvl>
+    <w:lvl w:ilvl="5" w:tplc="0419001B" w:tentative="1">
+      <w:start w:val="1"/>
+      <w:numFmt w:val="lowerRoman"/>
+      <w:lvlText w:val="%6."/>
+      <w:lvlJc w:val="right"/>
+      <w:pPr>
+        <w:ind w:left="4320" w:hanging="180"/>
+      </w:pPr>
+    </w:lvl>
+    <w:lvl w:ilvl="6" w:tplc="0419000F" w:tentative="1">
+      <w:start w:val="1"/>
+      <w:numFmt w:val="decimal"/>
+      <w:lvlText w:val="%7."/>
+      <w:lvlJc w:val="left"/>
+      <w:pPr>
+        <w:ind w:left="5040" w:hanging="360"/>
+      </w:pPr>
+    </w:lvl>
+    <w:lvl w:ilvl="7" w:tplc="04190019" w:tentative="1">
+      <w:start w:val="1"/>
+      <w:numFmt w:val="lowerLetter"/>
+      <w:lvlText w:val="%8."/>
+      <w:lvlJc w:val="left"/>
+      <w:pPr>
+        <w:ind w:left="5760" w:hanging="360"/>
+      </w:pPr>
+    </w:lvl>
+    <w:lvl w:ilvl="8" w:tplc="0419001B" w:tentative="1">
+      <w:start w:val="1"/>
+      <w:numFmt w:val="lowerRoman"/>
+      <w:lvlText w:val="%9."/>
+      <w:lvlJc w:val="right"/>
+      <w:pPr>
+        <w:ind w:left="6480" w:hanging="180"/>
+      </w:pPr>
+    </w:lvl>
+  </w:abstractNum>
+  <w:abstractNum w:abstractNumId="2">
+    <w:nsid w:val="19A8650D"/>
+    <w:multiLevelType w:val="hybridMultilevel"/>
+    <w:tmpl w:val="16E6EF2A"/>
+    <w:lvl w:ilvl="0" w:tplc="0419000F">
+      <w:start w:val="1"/>
+      <w:numFmt w:val="decimal"/>
+      <w:lvlText w:val="%1."/>
+      <w:lvlJc w:val="left"/>
+      <w:pPr>
+        <w:ind w:left="720" w:hanging="360"/>
+      </w:pPr>
+      <w:rPr>
+        <w:rFonts w:hint="default"/>
+      </w:rPr>
+    </w:lvl>
+    <w:lvl w:ilvl="1" w:tplc="04190019" w:tentative="1">
+      <w:start w:val="1"/>
+      <w:numFmt w:val="lowerLetter"/>
+      <w:lvlText w:val="%2."/>
+      <w:lvlJc w:val="left"/>
+      <w:pPr>
+        <w:ind w:left="1440" w:hanging="360"/>
+      </w:pPr>
+    </w:lvl>
+    <w:lvl w:ilvl="2" w:tplc="0419001B" w:tentative="1">
+      <w:start w:val="1"/>
+      <w:numFmt w:val="lowerRoman"/>
+      <w:lvlText w:val="%3."/>
+      <w:lvlJc w:val="right"/>
+      <w:pPr>
+        <w:ind w:left="2160" w:hanging="180"/>
+      </w:pPr>
+    </w:lvl>
+    <w:lvl w:ilvl="3" w:tplc="0419000F" w:tentative="1">
+      <w:start w:val="1"/>
+      <w:numFmt w:val="decimal"/>
+      <w:lvlText w:val="%4."/>
+      <w:lvlJc w:val="left"/>
+      <w:pPr>
+        <w:ind w:left="2880" w:hanging="360"/>
+      </w:pPr>
+    </w:lvl>
+    <w:lvl w:ilvl="4" w:tplc="04190019" w:tentative="1">
+      <w:start w:val="1"/>
+      <w:numFmt w:val="lowerLetter"/>
+      <w:lvlText w:val="%5."/>
+      <w:lvlJc w:val="left"/>
+      <w:pPr>
+        <w:ind w:left="3600" w:hanging="360"/>
+      </w:pPr>
+    </w:lvl>
+    <w:lvl w:ilvl="5" w:tplc="0419001B" w:tentative="1">
+      <w:start w:val="1"/>
+      <w:numFmt w:val="lowerRoman"/>
+      <w:lvlText w:val="%6."/>
+      <w:lvlJc w:val="right"/>
+      <w:pPr>
+        <w:ind w:left="4320" w:hanging="180"/>
+      </w:pPr>
+    </w:lvl>
+    <w:lvl w:ilvl="6" w:tplc="0419000F" w:tentative="1">
+      <w:start w:val="1"/>
+      <w:numFmt w:val="decimal"/>
+      <w:lvlText w:val="%7."/>
+      <w:lvlJc w:val="left"/>
+      <w:pPr>
+        <w:ind w:left="5040" w:hanging="360"/>
+      </w:pPr>
+    </w:lvl>
+    <w:lvl w:ilvl="7" w:tplc="04190019" w:tentative="1">
+      <w:start w:val="1"/>
+      <w:numFmt w:val="lowerLetter"/>
+      <w:lvlText w:val="%8."/>
+      <w:lvlJc w:val="left"/>
+      <w:pPr>
+        <w:ind w:left="5760" w:hanging="360"/>
+      </w:pPr>
+    </w:lvl>
+    <w:lvl w:ilvl="8" w:tplc="0419001B" w:tentative="1">
+      <w:start w:val="1"/>
+      <w:numFmt w:val="lowerRoman"/>
+      <w:lvlText w:val="%9."/>
+      <w:lvlJc w:val="right"/>
+      <w:pPr>
+        <w:ind w:left="6480" w:hanging="180"/>
+      </w:pPr>
+    </w:lvl>
+  </w:abstractNum>
+  <w:abstractNum w:abstractNumId="3">
     <w:nsid w:val="21487111"/>
     <w:multiLevelType w:val="hybridMultilevel"/>
     <w:tmpl w:val="B9CEA7FC"/>
@@ -2345,7 +5866,185 @@
       </w:pPr>
     </w:lvl>
   </w:abstractNum>
-  <w:abstractNum w:abstractNumId="2">
+  <w:abstractNum w:abstractNumId="4">
+    <w:nsid w:val="2F5D4EBA"/>
+    <w:multiLevelType w:val="hybridMultilevel"/>
+    <w:tmpl w:val="4F7256EC"/>
+    <w:lvl w:ilvl="0" w:tplc="0419000F">
+      <w:start w:val="1"/>
+      <w:numFmt w:val="decimal"/>
+      <w:lvlText w:val="%1."/>
+      <w:lvlJc w:val="left"/>
+      <w:pPr>
+        <w:ind w:left="720" w:hanging="360"/>
+      </w:pPr>
+      <w:rPr>
+        <w:rFonts w:hint="default"/>
+      </w:rPr>
+    </w:lvl>
+    <w:lvl w:ilvl="1" w:tplc="04190019" w:tentative="1">
+      <w:start w:val="1"/>
+      <w:numFmt w:val="lowerLetter"/>
+      <w:lvlText w:val="%2."/>
+      <w:lvlJc w:val="left"/>
+      <w:pPr>
+        <w:ind w:left="1440" w:hanging="360"/>
+      </w:pPr>
+    </w:lvl>
+    <w:lvl w:ilvl="2" w:tplc="0419001B" w:tentative="1">
+      <w:start w:val="1"/>
+      <w:numFmt w:val="lowerRoman"/>
+      <w:lvlText w:val="%3."/>
+      <w:lvlJc w:val="right"/>
+      <w:pPr>
+        <w:ind w:left="2160" w:hanging="180"/>
+      </w:pPr>
+    </w:lvl>
+    <w:lvl w:ilvl="3" w:tplc="0419000F" w:tentative="1">
+      <w:start w:val="1"/>
+      <w:numFmt w:val="decimal"/>
+      <w:lvlText w:val="%4."/>
+      <w:lvlJc w:val="left"/>
+      <w:pPr>
+        <w:ind w:left="2880" w:hanging="360"/>
+      </w:pPr>
+    </w:lvl>
+    <w:lvl w:ilvl="4" w:tplc="04190019" w:tentative="1">
+      <w:start w:val="1"/>
+      <w:numFmt w:val="lowerLetter"/>
+      <w:lvlText w:val="%5."/>
+      <w:lvlJc w:val="left"/>
+      <w:pPr>
+        <w:ind w:left="3600" w:hanging="360"/>
+      </w:pPr>
+    </w:lvl>
+    <w:lvl w:ilvl="5" w:tplc="0419001B" w:tentative="1">
+      <w:start w:val="1"/>
+      <w:numFmt w:val="lowerRoman"/>
+      <w:lvlText w:val="%6."/>
+      <w:lvlJc w:val="right"/>
+      <w:pPr>
+        <w:ind w:left="4320" w:hanging="180"/>
+      </w:pPr>
+    </w:lvl>
+    <w:lvl w:ilvl="6" w:tplc="0419000F" w:tentative="1">
+      <w:start w:val="1"/>
+      <w:numFmt w:val="decimal"/>
+      <w:lvlText w:val="%7."/>
+      <w:lvlJc w:val="left"/>
+      <w:pPr>
+        <w:ind w:left="5040" w:hanging="360"/>
+      </w:pPr>
+    </w:lvl>
+    <w:lvl w:ilvl="7" w:tplc="04190019" w:tentative="1">
+      <w:start w:val="1"/>
+      <w:numFmt w:val="lowerLetter"/>
+      <w:lvlText w:val="%8."/>
+      <w:lvlJc w:val="left"/>
+      <w:pPr>
+        <w:ind w:left="5760" w:hanging="360"/>
+      </w:pPr>
+    </w:lvl>
+    <w:lvl w:ilvl="8" w:tplc="0419001B" w:tentative="1">
+      <w:start w:val="1"/>
+      <w:numFmt w:val="lowerRoman"/>
+      <w:lvlText w:val="%9."/>
+      <w:lvlJc w:val="right"/>
+      <w:pPr>
+        <w:ind w:left="6480" w:hanging="180"/>
+      </w:pPr>
+    </w:lvl>
+  </w:abstractNum>
+  <w:abstractNum w:abstractNumId="5">
+    <w:nsid w:val="3ACE25D9"/>
+    <w:multiLevelType w:val="hybridMultilevel"/>
+    <w:tmpl w:val="74626A3E"/>
+    <w:lvl w:ilvl="0" w:tplc="04190011">
+      <w:start w:val="1"/>
+      <w:numFmt w:val="decimal"/>
+      <w:lvlText w:val="%1)"/>
+      <w:lvlJc w:val="left"/>
+      <w:pPr>
+        <w:ind w:left="720" w:hanging="360"/>
+      </w:pPr>
+      <w:rPr>
+        <w:rFonts w:hint="default"/>
+      </w:rPr>
+    </w:lvl>
+    <w:lvl w:ilvl="1" w:tplc="04190019" w:tentative="1">
+      <w:start w:val="1"/>
+      <w:numFmt w:val="lowerLetter"/>
+      <w:lvlText w:val="%2."/>
+      <w:lvlJc w:val="left"/>
+      <w:pPr>
+        <w:ind w:left="1440" w:hanging="360"/>
+      </w:pPr>
+    </w:lvl>
+    <w:lvl w:ilvl="2" w:tplc="0419001B" w:tentative="1">
+      <w:start w:val="1"/>
+      <w:numFmt w:val="lowerRoman"/>
+      <w:lvlText w:val="%3."/>
+      <w:lvlJc w:val="right"/>
+      <w:pPr>
+        <w:ind w:left="2160" w:hanging="180"/>
+      </w:pPr>
+    </w:lvl>
+    <w:lvl w:ilvl="3" w:tplc="0419000F" w:tentative="1">
+      <w:start w:val="1"/>
+      <w:numFmt w:val="decimal"/>
+      <w:lvlText w:val="%4."/>
+      <w:lvlJc w:val="left"/>
+      <w:pPr>
+        <w:ind w:left="2880" w:hanging="360"/>
+      </w:pPr>
+    </w:lvl>
+    <w:lvl w:ilvl="4" w:tplc="04190019" w:tentative="1">
+      <w:start w:val="1"/>
+      <w:numFmt w:val="lowerLetter"/>
+      <w:lvlText w:val="%5."/>
+      <w:lvlJc w:val="left"/>
+      <w:pPr>
+        <w:ind w:left="3600" w:hanging="360"/>
+      </w:pPr>
+    </w:lvl>
+    <w:lvl w:ilvl="5" w:tplc="0419001B" w:tentative="1">
+      <w:start w:val="1"/>
+      <w:numFmt w:val="lowerRoman"/>
+      <w:lvlText w:val="%6."/>
+      <w:lvlJc w:val="right"/>
+      <w:pPr>
+        <w:ind w:left="4320" w:hanging="180"/>
+      </w:pPr>
+    </w:lvl>
+    <w:lvl w:ilvl="6" w:tplc="0419000F" w:tentative="1">
+      <w:start w:val="1"/>
+      <w:numFmt w:val="decimal"/>
+      <w:lvlText w:val="%7."/>
+      <w:lvlJc w:val="left"/>
+      <w:pPr>
+        <w:ind w:left="5040" w:hanging="360"/>
+      </w:pPr>
+    </w:lvl>
+    <w:lvl w:ilvl="7" w:tplc="04190019" w:tentative="1">
+      <w:start w:val="1"/>
+      <w:numFmt w:val="lowerLetter"/>
+      <w:lvlText w:val="%8."/>
+      <w:lvlJc w:val="left"/>
+      <w:pPr>
+        <w:ind w:left="5760" w:hanging="360"/>
+      </w:pPr>
+    </w:lvl>
+    <w:lvl w:ilvl="8" w:tplc="0419001B" w:tentative="1">
+      <w:start w:val="1"/>
+      <w:numFmt w:val="lowerRoman"/>
+      <w:lvlText w:val="%9."/>
+      <w:lvlJc w:val="right"/>
+      <w:pPr>
+        <w:ind w:left="6480" w:hanging="180"/>
+      </w:pPr>
+    </w:lvl>
+  </w:abstractNum>
+  <w:abstractNum w:abstractNumId="6">
     <w:nsid w:val="44442CCE"/>
     <w:multiLevelType w:val="hybridMultilevel"/>
     <w:tmpl w:val="A928EB20"/>
@@ -2434,7 +6133,7 @@
       </w:pPr>
     </w:lvl>
   </w:abstractNum>
-  <w:abstractNum w:abstractNumId="3">
+  <w:abstractNum w:abstractNumId="7">
     <w:nsid w:val="46FD1DD7"/>
     <w:multiLevelType w:val="hybridMultilevel"/>
     <w:tmpl w:val="0EB8EDDC"/>
@@ -2523,7 +6222,7 @@
       </w:pPr>
     </w:lvl>
   </w:abstractNum>
-  <w:abstractNum w:abstractNumId="4">
+  <w:abstractNum w:abstractNumId="8">
     <w:nsid w:val="4EF979D6"/>
     <w:multiLevelType w:val="hybridMultilevel"/>
     <w:tmpl w:val="33CEB3C8"/>
@@ -2612,7 +6311,96 @@
       </w:pPr>
     </w:lvl>
   </w:abstractNum>
-  <w:abstractNum w:abstractNumId="5">
+  <w:abstractNum w:abstractNumId="9">
+    <w:nsid w:val="5CFC76A4"/>
+    <w:multiLevelType w:val="hybridMultilevel"/>
+    <w:tmpl w:val="91BC866E"/>
+    <w:lvl w:ilvl="0" w:tplc="04190011">
+      <w:start w:val="1"/>
+      <w:numFmt w:val="decimal"/>
+      <w:lvlText w:val="%1)"/>
+      <w:lvlJc w:val="left"/>
+      <w:pPr>
+        <w:ind w:left="720" w:hanging="360"/>
+      </w:pPr>
+      <w:rPr>
+        <w:rFonts w:hint="default"/>
+      </w:rPr>
+    </w:lvl>
+    <w:lvl w:ilvl="1" w:tplc="04190019" w:tentative="1">
+      <w:start w:val="1"/>
+      <w:numFmt w:val="lowerLetter"/>
+      <w:lvlText w:val="%2."/>
+      <w:lvlJc w:val="left"/>
+      <w:pPr>
+        <w:ind w:left="1440" w:hanging="360"/>
+      </w:pPr>
+    </w:lvl>
+    <w:lvl w:ilvl="2" w:tplc="0419001B" w:tentative="1">
+      <w:start w:val="1"/>
+      <w:numFmt w:val="lowerRoman"/>
+      <w:lvlText w:val="%3."/>
+      <w:lvlJc w:val="right"/>
+      <w:pPr>
+        <w:ind w:left="2160" w:hanging="180"/>
+      </w:pPr>
+    </w:lvl>
+    <w:lvl w:ilvl="3" w:tplc="0419000F" w:tentative="1">
+      <w:start w:val="1"/>
+      <w:numFmt w:val="decimal"/>
+      <w:lvlText w:val="%4."/>
+      <w:lvlJc w:val="left"/>
+      <w:pPr>
+        <w:ind w:left="2880" w:hanging="360"/>
+      </w:pPr>
+    </w:lvl>
+    <w:lvl w:ilvl="4" w:tplc="04190019" w:tentative="1">
+      <w:start w:val="1"/>
+      <w:numFmt w:val="lowerLetter"/>
+      <w:lvlText w:val="%5."/>
+      <w:lvlJc w:val="left"/>
+      <w:pPr>
+        <w:ind w:left="3600" w:hanging="360"/>
+      </w:pPr>
+    </w:lvl>
+    <w:lvl w:ilvl="5" w:tplc="0419001B" w:tentative="1">
+      <w:start w:val="1"/>
+      <w:numFmt w:val="lowerRoman"/>
+      <w:lvlText w:val="%6."/>
+      <w:lvlJc w:val="right"/>
+      <w:pPr>
+        <w:ind w:left="4320" w:hanging="180"/>
+      </w:pPr>
+    </w:lvl>
+    <w:lvl w:ilvl="6" w:tplc="0419000F" w:tentative="1">
+      <w:start w:val="1"/>
+      <w:numFmt w:val="decimal"/>
+      <w:lvlText w:val="%7."/>
+      <w:lvlJc w:val="left"/>
+      <w:pPr>
+        <w:ind w:left="5040" w:hanging="360"/>
+      </w:pPr>
+    </w:lvl>
+    <w:lvl w:ilvl="7" w:tplc="04190019" w:tentative="1">
+      <w:start w:val="1"/>
+      <w:numFmt w:val="lowerLetter"/>
+      <w:lvlText w:val="%8."/>
+      <w:lvlJc w:val="left"/>
+      <w:pPr>
+        <w:ind w:left="5760" w:hanging="360"/>
+      </w:pPr>
+    </w:lvl>
+    <w:lvl w:ilvl="8" w:tplc="0419001B" w:tentative="1">
+      <w:start w:val="1"/>
+      <w:numFmt w:val="lowerRoman"/>
+      <w:lvlText w:val="%9."/>
+      <w:lvlJc w:val="right"/>
+      <w:pPr>
+        <w:ind w:left="6480" w:hanging="180"/>
+      </w:pPr>
+    </w:lvl>
+  </w:abstractNum>
+  <w:abstractNum w:abstractNumId="10">
     <w:nsid w:val="66685EDE"/>
     <w:multiLevelType w:val="hybridMultilevel"/>
     <w:tmpl w:val="7C9CF178"/>
@@ -2705,25 +6493,40 @@
     <w:abstractNumId w:val="0"/>
   </w:num>
   <w:num w:numId="2">
+    <w:abstractNumId w:val="3"/>
+  </w:num>
+  <w:num w:numId="3">
+    <w:abstractNumId w:val="10"/>
+  </w:num>
+  <w:num w:numId="4">
+    <w:abstractNumId w:val="7"/>
+  </w:num>
+  <w:num w:numId="5">
+    <w:abstractNumId w:val="6"/>
+  </w:num>
+  <w:num w:numId="6">
+    <w:abstractNumId w:val="8"/>
+  </w:num>
+  <w:num w:numId="7">
+    <w:abstractNumId w:val="2"/>
+  </w:num>
+  <w:num w:numId="8">
+    <w:abstractNumId w:val="4"/>
+  </w:num>
+  <w:num w:numId="9">
+    <w:abstractNumId w:val="5"/>
+  </w:num>
+  <w:num w:numId="10">
     <w:abstractNumId w:val="1"/>
   </w:num>
-  <w:num w:numId="3">
-    <w:abstractNumId w:val="5"/>
-  </w:num>
-  <w:num w:numId="4">
-    <w:abstractNumId w:val="3"/>
-  </w:num>
-  <w:num w:numId="5">
-    <w:abstractNumId w:val="2"/>
-  </w:num>
-  <w:num w:numId="6">
-    <w:abstractNumId w:val="4"/>
+  <w:num w:numId="11">
+    <w:abstractNumId w:val="9"/>
   </w:num>
 </w:numbering>
 </file>
 
 <file path=word/styles.xml><?xml version="1.0" encoding="utf-8"?>
-<w:styles xmlns:r="http://schemas.openxmlformats.org/officeDocument/2006/relationships" xmlns:w="http://schemas.openxmlformats.org/wordprocessingml/2006/main">
+<w:styles xmlns:mc="http://schemas.openxmlformats.org/markup-compatibility/2006" xmlns:r="http://schemas.openxmlformats.org/officeDocument/2006/relationships" xmlns:w="http://schemas.openxmlformats.org/wordprocessingml/2006/main" xmlns:w14="http://schemas.microsoft.com/office/word/2010/wordml" mc:Ignorable="w14">
   <w:docDefaults>
     <w:rPrDefault>
       <w:rPr>
@@ -2878,7 +6681,7 @@
     <w:lsdException w:name="Bibliography" w:uiPriority="37"/>
     <w:lsdException w:name="TOC Heading" w:uiPriority="39" w:qFormat="1"/>
   </w:latentStyles>
-  <w:style w:type="paragraph" w:default="1" w:styleId="a">
+  <w:style w:type="paragraph" w:default="1" w:styleId="Normal">
     <w:name w:val="Normal"/>
     <w:rsid w:val="00046C77"/>
     <w:pPr>
@@ -2894,18 +6697,86 @@
       <w:lang w:eastAsia="ja-JP"/>
     </w:rPr>
   </w:style>
-  <w:style w:type="character" w:default="1" w:styleId="a0">
+  <w:style w:type="paragraph" w:styleId="Heading1">
+    <w:name w:val="heading 1"/>
+    <w:basedOn w:val="Normal"/>
+    <w:next w:val="Normal"/>
+    <w:link w:val="Heading1Char"/>
+    <w:uiPriority w:val="9"/>
+    <w:qFormat/>
+    <w:rsid w:val="00731AB0"/>
+    <w:pPr>
+      <w:keepNext/>
+      <w:keepLines/>
+      <w:spacing w:before="480" w:after="0"/>
+      <w:outlineLvl w:val="0"/>
+    </w:pPr>
+    <w:rPr>
+      <w:rFonts w:asciiTheme="majorHAnsi" w:eastAsiaTheme="majorEastAsia" w:hAnsiTheme="majorHAnsi" w:cstheme="majorBidi"/>
+      <w:b/>
+      <w:bCs/>
+      <w:color w:val="365F91" w:themeColor="accent1" w:themeShade="BF"/>
+      <w:sz w:val="28"/>
+      <w:szCs w:val="28"/>
+    </w:rPr>
+  </w:style>
+  <w:style w:type="paragraph" w:styleId="Heading2">
+    <w:name w:val="heading 2"/>
+    <w:basedOn w:val="Normal"/>
+    <w:next w:val="Normal"/>
+    <w:link w:val="Heading2Char"/>
+    <w:uiPriority w:val="9"/>
+    <w:unhideWhenUsed/>
+    <w:qFormat/>
+    <w:rsid w:val="00731AB0"/>
+    <w:pPr>
+      <w:keepNext/>
+      <w:keepLines/>
+      <w:spacing w:before="200" w:after="0"/>
+      <w:outlineLvl w:val="1"/>
+    </w:pPr>
+    <w:rPr>
+      <w:rFonts w:asciiTheme="majorHAnsi" w:eastAsiaTheme="majorEastAsia" w:hAnsiTheme="majorHAnsi" w:cstheme="majorBidi"/>
+      <w:b/>
+      <w:bCs/>
+      <w:color w:val="4F81BD" w:themeColor="accent1"/>
+      <w:sz w:val="26"/>
+      <w:szCs w:val="26"/>
+    </w:rPr>
+  </w:style>
+  <w:style w:type="paragraph" w:styleId="Heading3">
+    <w:name w:val="heading 3"/>
+    <w:basedOn w:val="Normal"/>
+    <w:next w:val="Normal"/>
+    <w:link w:val="Heading3Char"/>
+    <w:uiPriority w:val="9"/>
+    <w:unhideWhenUsed/>
+    <w:qFormat/>
+    <w:rsid w:val="00731AB0"/>
+    <w:pPr>
+      <w:keepNext/>
+      <w:keepLines/>
+      <w:spacing w:before="200" w:after="0"/>
+      <w:outlineLvl w:val="2"/>
+    </w:pPr>
+    <w:rPr>
+      <w:rFonts w:asciiTheme="majorHAnsi" w:eastAsiaTheme="majorEastAsia" w:hAnsiTheme="majorHAnsi" w:cstheme="majorBidi"/>
+      <w:b/>
+      <w:bCs/>
+      <w:color w:val="4F81BD" w:themeColor="accent1"/>
+    </w:rPr>
+  </w:style>
+  <w:style w:type="character" w:default="1" w:styleId="DefaultParagraphFont">
     <w:name w:val="Default Paragraph Font"/>
     <w:uiPriority w:val="1"/>
     <w:semiHidden/>
     <w:unhideWhenUsed/>
   </w:style>
-  <w:style w:type="table" w:default="1" w:styleId="a1">
+  <w:style w:type="table" w:default="1" w:styleId="TableNormal">
     <w:name w:val="Normal Table"/>
     <w:uiPriority w:val="99"/>
     <w:semiHidden/>
     <w:unhideWhenUsed/>
-    <w:qFormat/>
     <w:tblPr>
       <w:tblInd w:w="0" w:type="dxa"/>
       <w:tblCellMar>
@@ -2916,15 +6787,15 @@
       </w:tblCellMar>
     </w:tblPr>
   </w:style>
-  <w:style w:type="numbering" w:default="1" w:styleId="a2">
+  <w:style w:type="numbering" w:default="1" w:styleId="NoList">
     <w:name w:val="No List"/>
     <w:uiPriority w:val="99"/>
     <w:semiHidden/>
     <w:unhideWhenUsed/>
   </w:style>
-  <w:style w:type="character" w:styleId="a3">
+  <w:style w:type="character" w:styleId="CommentReference">
     <w:name w:val="annotation reference"/>
-    <w:basedOn w:val="a0"/>
+    <w:basedOn w:val="DefaultParagraphFont"/>
     <w:uiPriority w:val="99"/>
     <w:semiHidden/>
     <w:unhideWhenUsed/>
@@ -2934,10 +6805,10 @@
       <w:szCs w:val="16"/>
     </w:rPr>
   </w:style>
-  <w:style w:type="paragraph" w:styleId="a4">
+  <w:style w:type="paragraph" w:styleId="CommentText">
     <w:name w:val="annotation text"/>
-    <w:basedOn w:val="a"/>
-    <w:link w:val="a5"/>
+    <w:basedOn w:val="Normal"/>
+    <w:link w:val="CommentTextChar"/>
     <w:uiPriority w:val="99"/>
     <w:semiHidden/>
     <w:unhideWhenUsed/>
@@ -2956,10 +6827,10 @@
       <w:lang w:eastAsia="en-US"/>
     </w:rPr>
   </w:style>
-  <w:style w:type="character" w:customStyle="1" w:styleId="a5">
-    <w:name w:val="Текст примечания Знак"/>
-    <w:basedOn w:val="a0"/>
-    <w:link w:val="a4"/>
+  <w:style w:type="character" w:customStyle="1" w:styleId="CommentTextChar">
+    <w:name w:val="Comment Text Char"/>
+    <w:basedOn w:val="DefaultParagraphFont"/>
+    <w:link w:val="CommentText"/>
     <w:uiPriority w:val="99"/>
     <w:semiHidden/>
     <w:rsid w:val="00046C77"/>
@@ -2969,10 +6840,10 @@
       <w:szCs w:val="20"/>
     </w:rPr>
   </w:style>
-  <w:style w:type="paragraph" w:styleId="a6">
+  <w:style w:type="paragraph" w:styleId="BalloonText">
     <w:name w:val="Balloon Text"/>
-    <w:basedOn w:val="a"/>
-    <w:link w:val="a7"/>
+    <w:basedOn w:val="Normal"/>
+    <w:link w:val="BalloonTextChar"/>
     <w:uiPriority w:val="99"/>
     <w:semiHidden/>
     <w:unhideWhenUsed/>
@@ -2986,10 +6857,10 @@
       <w:szCs w:val="16"/>
     </w:rPr>
   </w:style>
-  <w:style w:type="character" w:customStyle="1" w:styleId="a7">
-    <w:name w:val="Текст выноски Знак"/>
-    <w:basedOn w:val="a0"/>
-    <w:link w:val="a6"/>
+  <w:style w:type="character" w:customStyle="1" w:styleId="BalloonTextChar">
+    <w:name w:val="Balloon Text Char"/>
+    <w:basedOn w:val="DefaultParagraphFont"/>
+    <w:link w:val="BalloonText"/>
     <w:uiPriority w:val="99"/>
     <w:semiHidden/>
     <w:rsid w:val="00046C77"/>
@@ -3000,9 +6871,9 @@
       <w:lang w:eastAsia="ja-JP"/>
     </w:rPr>
   </w:style>
-  <w:style w:type="paragraph" w:styleId="a8">
+  <w:style w:type="paragraph" w:styleId="ListParagraph">
     <w:name w:val="List Paragraph"/>
-    <w:basedOn w:val="a"/>
+    <w:basedOn w:val="Normal"/>
     <w:uiPriority w:val="34"/>
     <w:qFormat/>
     <w:rsid w:val="00A10086"/>
@@ -3011,11 +6882,11 @@
       <w:contextualSpacing/>
     </w:pPr>
   </w:style>
-  <w:style w:type="paragraph" w:styleId="a9">
+  <w:style w:type="paragraph" w:styleId="CommentSubject">
     <w:name w:val="annotation subject"/>
-    <w:basedOn w:val="a4"/>
-    <w:next w:val="a4"/>
-    <w:link w:val="aa"/>
+    <w:basedOn w:val="CommentText"/>
+    <w:next w:val="CommentText"/>
+    <w:link w:val="CommentSubjectChar"/>
     <w:uiPriority w:val="99"/>
     <w:semiHidden/>
     <w:unhideWhenUsed/>
@@ -3033,10 +6904,10 @@
       <w:lang w:eastAsia="ja-JP"/>
     </w:rPr>
   </w:style>
-  <w:style w:type="character" w:customStyle="1" w:styleId="aa">
-    <w:name w:val="Тема примечания Знак"/>
-    <w:basedOn w:val="a5"/>
-    <w:link w:val="a9"/>
+  <w:style w:type="character" w:customStyle="1" w:styleId="CommentSubjectChar">
+    <w:name w:val="Comment Subject Char"/>
+    <w:basedOn w:val="CommentTextChar"/>
+    <w:link w:val="CommentSubject"/>
     <w:uiPriority w:val="99"/>
     <w:semiHidden/>
     <w:rsid w:val="00964D85"/>
@@ -3044,8 +6915,173 @@
       <w:rFonts w:ascii="Times New Roman" w:eastAsia="MS Mincho;ＭＳ 明朝" w:hAnsi="Times New Roman" w:cs="Times New Roman"/>
       <w:b/>
       <w:bCs/>
+      <w:sz w:val="20"/>
+      <w:szCs w:val="20"/>
       <w:lang w:eastAsia="ja-JP"/>
     </w:rPr>
+  </w:style>
+  <w:style w:type="character" w:customStyle="1" w:styleId="Heading2Char">
+    <w:name w:val="Heading 2 Char"/>
+    <w:basedOn w:val="DefaultParagraphFont"/>
+    <w:link w:val="Heading2"/>
+    <w:uiPriority w:val="9"/>
+    <w:rsid w:val="00731AB0"/>
+    <w:rPr>
+      <w:rFonts w:asciiTheme="majorHAnsi" w:eastAsiaTheme="majorEastAsia" w:hAnsiTheme="majorHAnsi" w:cstheme="majorBidi"/>
+      <w:b/>
+      <w:bCs/>
+      <w:color w:val="4F81BD" w:themeColor="accent1"/>
+      <w:sz w:val="26"/>
+      <w:szCs w:val="26"/>
+      <w:lang w:eastAsia="ja-JP"/>
+    </w:rPr>
+  </w:style>
+  <w:style w:type="character" w:customStyle="1" w:styleId="Heading1Char">
+    <w:name w:val="Heading 1 Char"/>
+    <w:basedOn w:val="DefaultParagraphFont"/>
+    <w:link w:val="Heading1"/>
+    <w:uiPriority w:val="9"/>
+    <w:rsid w:val="00731AB0"/>
+    <w:rPr>
+      <w:rFonts w:asciiTheme="majorHAnsi" w:eastAsiaTheme="majorEastAsia" w:hAnsiTheme="majorHAnsi" w:cstheme="majorBidi"/>
+      <w:b/>
+      <w:bCs/>
+      <w:color w:val="365F91" w:themeColor="accent1" w:themeShade="BF"/>
+      <w:sz w:val="28"/>
+      <w:szCs w:val="28"/>
+      <w:lang w:eastAsia="ja-JP"/>
+    </w:rPr>
+  </w:style>
+  <w:style w:type="paragraph" w:styleId="NoSpacing">
+    <w:name w:val="No Spacing"/>
+    <w:uiPriority w:val="1"/>
+    <w:qFormat/>
+    <w:rsid w:val="00731AB0"/>
+    <w:pPr>
+      <w:tabs>
+        <w:tab w:val="left" w:pos="708"/>
+      </w:tabs>
+      <w:suppressAutoHyphens/>
+      <w:spacing w:after="0" w:line="240" w:lineRule="auto"/>
+    </w:pPr>
+    <w:rPr>
+      <w:rFonts w:ascii="Times New Roman" w:eastAsia="MS Mincho;ＭＳ 明朝" w:hAnsi="Times New Roman" w:cs="Times New Roman"/>
+      <w:sz w:val="24"/>
+      <w:szCs w:val="24"/>
+      <w:lang w:eastAsia="ja-JP"/>
+    </w:rPr>
+  </w:style>
+  <w:style w:type="paragraph" w:styleId="Title">
+    <w:name w:val="Title"/>
+    <w:basedOn w:val="Normal"/>
+    <w:next w:val="Normal"/>
+    <w:link w:val="TitleChar"/>
+    <w:uiPriority w:val="10"/>
+    <w:qFormat/>
+    <w:rsid w:val="00731AB0"/>
+    <w:pPr>
+      <w:pBdr>
+        <w:bottom w:val="single" w:sz="8" w:space="4" w:color="4F81BD" w:themeColor="accent1"/>
+      </w:pBdr>
+      <w:spacing w:after="300" w:line="240" w:lineRule="auto"/>
+      <w:contextualSpacing/>
+    </w:pPr>
+    <w:rPr>
+      <w:rFonts w:asciiTheme="majorHAnsi" w:eastAsiaTheme="majorEastAsia" w:hAnsiTheme="majorHAnsi" w:cstheme="majorBidi"/>
+      <w:color w:val="17365D" w:themeColor="text2" w:themeShade="BF"/>
+      <w:spacing w:val="5"/>
+      <w:kern w:val="28"/>
+      <w:sz w:val="52"/>
+      <w:szCs w:val="52"/>
+    </w:rPr>
+  </w:style>
+  <w:style w:type="character" w:customStyle="1" w:styleId="TitleChar">
+    <w:name w:val="Title Char"/>
+    <w:basedOn w:val="DefaultParagraphFont"/>
+    <w:link w:val="Title"/>
+    <w:uiPriority w:val="10"/>
+    <w:rsid w:val="00731AB0"/>
+    <w:rPr>
+      <w:rFonts w:asciiTheme="majorHAnsi" w:eastAsiaTheme="majorEastAsia" w:hAnsiTheme="majorHAnsi" w:cstheme="majorBidi"/>
+      <w:color w:val="17365D" w:themeColor="text2" w:themeShade="BF"/>
+      <w:spacing w:val="5"/>
+      <w:kern w:val="28"/>
+      <w:sz w:val="52"/>
+      <w:szCs w:val="52"/>
+      <w:lang w:eastAsia="ja-JP"/>
+    </w:rPr>
+  </w:style>
+  <w:style w:type="paragraph" w:styleId="Subtitle">
+    <w:name w:val="Subtitle"/>
+    <w:basedOn w:val="Normal"/>
+    <w:next w:val="Normal"/>
+    <w:link w:val="SubtitleChar"/>
+    <w:uiPriority w:val="11"/>
+    <w:qFormat/>
+    <w:rsid w:val="00731AB0"/>
+    <w:pPr>
+      <w:numPr>
+        <w:ilvl w:val="1"/>
+      </w:numPr>
+    </w:pPr>
+    <w:rPr>
+      <w:rFonts w:asciiTheme="majorHAnsi" w:eastAsiaTheme="majorEastAsia" w:hAnsiTheme="majorHAnsi" w:cstheme="majorBidi"/>
+      <w:i/>
+      <w:iCs/>
+      <w:color w:val="4F81BD" w:themeColor="accent1"/>
+      <w:spacing w:val="15"/>
+    </w:rPr>
+  </w:style>
+  <w:style w:type="character" w:customStyle="1" w:styleId="SubtitleChar">
+    <w:name w:val="Subtitle Char"/>
+    <w:basedOn w:val="DefaultParagraphFont"/>
+    <w:link w:val="Subtitle"/>
+    <w:uiPriority w:val="11"/>
+    <w:rsid w:val="00731AB0"/>
+    <w:rPr>
+      <w:rFonts w:asciiTheme="majorHAnsi" w:eastAsiaTheme="majorEastAsia" w:hAnsiTheme="majorHAnsi" w:cstheme="majorBidi"/>
+      <w:i/>
+      <w:iCs/>
+      <w:color w:val="4F81BD" w:themeColor="accent1"/>
+      <w:spacing w:val="15"/>
+      <w:sz w:val="24"/>
+      <w:szCs w:val="24"/>
+      <w:lang w:eastAsia="ja-JP"/>
+    </w:rPr>
+  </w:style>
+  <w:style w:type="character" w:customStyle="1" w:styleId="Heading3Char">
+    <w:name w:val="Heading 3 Char"/>
+    <w:basedOn w:val="DefaultParagraphFont"/>
+    <w:link w:val="Heading3"/>
+    <w:uiPriority w:val="9"/>
+    <w:rsid w:val="00731AB0"/>
+    <w:rPr>
+      <w:rFonts w:asciiTheme="majorHAnsi" w:eastAsiaTheme="majorEastAsia" w:hAnsiTheme="majorHAnsi" w:cstheme="majorBidi"/>
+      <w:b/>
+      <w:bCs/>
+      <w:color w:val="4F81BD" w:themeColor="accent1"/>
+      <w:sz w:val="24"/>
+      <w:szCs w:val="24"/>
+      <w:lang w:eastAsia="ja-JP"/>
+    </w:rPr>
+  </w:style>
+  <w:style w:type="character" w:styleId="HTMLCode">
+    <w:name w:val="HTML Code"/>
+    <w:basedOn w:val="DefaultParagraphFont"/>
+    <w:uiPriority w:val="99"/>
+    <w:semiHidden/>
+    <w:unhideWhenUsed/>
+    <w:rsid w:val="00C50335"/>
+    <w:rPr>
+      <w:rFonts w:ascii="Courier New" w:eastAsia="Times New Roman" w:hAnsi="Courier New" w:cs="Courier New"/>
+      <w:sz w:val="20"/>
+      <w:szCs w:val="20"/>
+    </w:rPr>
+  </w:style>
+  <w:style w:type="character" w:customStyle="1" w:styleId="hps">
+    <w:name w:val="hps"/>
+    <w:basedOn w:val="DefaultParagraphFont"/>
+    <w:rsid w:val="004F746A"/>
   </w:style>
 </w:styles>
 </file>
@@ -3631,7 +7667,7 @@
 </file>
 
 <file path=customXml/itemProps1.xml><?xml version="1.0" encoding="utf-8"?>
-<ds:datastoreItem xmlns:ds="http://schemas.openxmlformats.org/officeDocument/2006/customXml" ds:itemID="{9EE02853-F0D3-4723-B4E8-8840FEDA8D81}">
+<ds:datastoreItem xmlns:ds="http://schemas.openxmlformats.org/officeDocument/2006/customXml" ds:itemID="{639DF64D-1C53-48C0-BD7C-2AFF0C2599F7}">
   <ds:schemaRefs>
     <ds:schemaRef ds:uri="http://schemas.openxmlformats.org/officeDocument/2006/bibliography"/>
   </ds:schemaRefs>

--- a/trunk/arsyonov10813/курсовая работа.docx
+++ b/trunk/arsyonov10813/курсовая работа.docx
@@ -1,10 +1,10 @@
 
 <file path=word/document.xml><?xml version="1.0" encoding="utf-8"?>
-<w:document xmlns:wpc="http://schemas.microsoft.com/office/word/2010/wordprocessingCanvas" xmlns:mc="http://schemas.openxmlformats.org/markup-compatibility/2006" xmlns:o="urn:schemas-microsoft-com:office:office" xmlns:r="http://schemas.openxmlformats.org/officeDocument/2006/relationships" xmlns:m="http://schemas.openxmlformats.org/officeDocument/2006/math" xmlns:v="urn:schemas-microsoft-com:vml" xmlns:wp14="http://schemas.microsoft.com/office/word/2010/wordprocessingDrawing" xmlns:wp="http://schemas.openxmlformats.org/drawingml/2006/wordprocessingDrawing" xmlns:w10="urn:schemas-microsoft-com:office:word" xmlns:w="http://schemas.openxmlformats.org/wordprocessingml/2006/main" xmlns:w14="http://schemas.microsoft.com/office/word/2010/wordml" xmlns:wpg="http://schemas.microsoft.com/office/word/2010/wordprocessingGroup" xmlns:wpi="http://schemas.microsoft.com/office/word/2010/wordprocessingInk" xmlns:wne="http://schemas.microsoft.com/office/word/2006/wordml" xmlns:wps="http://schemas.microsoft.com/office/word/2010/wordprocessingShape" mc:Ignorable="w14 wp14">
+<w:document xmlns:ve="http://schemas.openxmlformats.org/markup-compatibility/2006" xmlns:o="urn:schemas-microsoft-com:office:office" xmlns:r="http://schemas.openxmlformats.org/officeDocument/2006/relationships" xmlns:m="http://schemas.openxmlformats.org/officeDocument/2006/math" xmlns:v="urn:schemas-microsoft-com:vml" xmlns:wp="http://schemas.openxmlformats.org/drawingml/2006/wordprocessingDrawing" xmlns:w10="urn:schemas-microsoft-com:office:word" xmlns:w="http://schemas.openxmlformats.org/wordprocessingml/2006/main" xmlns:wne="http://schemas.microsoft.com/office/word/2006/wordml">
   <w:body>
     <w:p>
       <w:pPr>
-        <w:pStyle w:val="NoSpacing"/>
+        <w:pStyle w:val="ab"/>
         <w:jc w:val="center"/>
       </w:pPr>
       <w:r>
@@ -55,8 +55,11 @@
     </w:p>
     <w:p>
       <w:pPr>
-        <w:pStyle w:val="NoSpacing"/>
+        <w:pStyle w:val="ab"/>
         <w:jc w:val="center"/>
+        <w:rPr>
+          <w:lang w:eastAsia="ru-RU"/>
+        </w:rPr>
       </w:pPr>
       <w:r>
         <w:rPr>
@@ -89,6 +92,18 @@
           <w:lang w:eastAsia="ru-RU"/>
         </w:rPr>
         <w:t>кибернетики</w:t>
+      </w:r>
+    </w:p>
+    <w:p>
+      <w:pPr>
+        <w:pStyle w:val="ab"/>
+        <w:jc w:val="center"/>
+      </w:pPr>
+      <w:r>
+        <w:rPr>
+          <w:lang w:eastAsia="ru-RU"/>
+        </w:rPr>
+        <w:t>Кафедра компьютерных систем и программных технологий</w:t>
       </w:r>
     </w:p>
     <w:p>
@@ -101,7 +116,7 @@
     <w:p/>
     <w:p>
       <w:pPr>
-        <w:pStyle w:val="Title"/>
+        <w:pStyle w:val="ac"/>
         <w:jc w:val="center"/>
         <w:rPr>
           <w:rFonts w:eastAsiaTheme="minorEastAsia"/>
@@ -122,7 +137,7 @@
     </w:p>
     <w:p>
       <w:pPr>
-        <w:pStyle w:val="Title"/>
+        <w:pStyle w:val="ac"/>
         <w:jc w:val="center"/>
         <w:rPr>
           <w:sz w:val="44"/>
@@ -239,7 +254,7 @@
     </w:p>
     <w:p>
       <w:pPr>
-        <w:pStyle w:val="Subtitle"/>
+        <w:pStyle w:val="ae"/>
         <w:jc w:val="right"/>
       </w:pPr>
       <w:r>
@@ -257,7 +272,7 @@
     </w:p>
     <w:p>
       <w:pPr>
-        <w:pStyle w:val="Subtitle"/>
+        <w:pStyle w:val="ae"/>
         <w:jc w:val="right"/>
       </w:pPr>
       <w:r>
@@ -284,7 +299,7 @@
     </w:p>
     <w:p>
       <w:pPr>
-        <w:pStyle w:val="Subtitle"/>
+        <w:pStyle w:val="ae"/>
         <w:jc w:val="right"/>
       </w:pPr>
       <w:r>
@@ -302,13 +317,13 @@
     </w:p>
     <w:p>
       <w:pPr>
-        <w:pStyle w:val="Subtitle"/>
+        <w:pStyle w:val="ae"/>
         <w:jc w:val="right"/>
       </w:pPr>
     </w:p>
     <w:p>
       <w:pPr>
-        <w:pStyle w:val="Subtitle"/>
+        <w:pStyle w:val="ae"/>
         <w:jc w:val="right"/>
       </w:pPr>
       <w:r>
@@ -326,12 +341,20 @@
     </w:p>
     <w:p>
       <w:pPr>
-        <w:pStyle w:val="Subtitle"/>
+        <w:pStyle w:val="ae"/>
         <w:jc w:val="right"/>
       </w:pPr>
       <w:r>
+        <w:t xml:space="preserve"> Доц.</w:t>
+      </w:r>
+      <w:r>
+        <w:t xml:space="preserve"> </w:t>
+      </w:r>
+      <w:proofErr w:type="spellStart"/>
+      <w:r>
         <w:t>Пышкин</w:t>
       </w:r>
+      <w:proofErr w:type="spellEnd"/>
       <w:r>
         <w:rPr>
           <w:rFonts w:eastAsia="Times New Roman"/>
@@ -363,7 +386,7 @@
     <w:p/>
     <w:p>
       <w:pPr>
-        <w:pStyle w:val="NoSpacing"/>
+        <w:pStyle w:val="ab"/>
         <w:jc w:val="center"/>
       </w:pPr>
       <w:r>
@@ -399,12 +422,12 @@
     </w:p>
     <w:p>
       <w:pPr>
-        <w:pStyle w:val="Heading2"/>
-      </w:pPr>
-    </w:p>
-    <w:p>
-      <w:pPr>
-        <w:pStyle w:val="Heading2"/>
+        <w:pStyle w:val="2"/>
+      </w:pPr>
+    </w:p>
+    <w:p>
+      <w:pPr>
+        <w:pStyle w:val="2"/>
         <w:numPr>
           <w:ilvl w:val="0"/>
           <w:numId w:val="8"/>
@@ -430,42 +453,66 @@
     </w:p>
     <w:p>
       <w:r>
-        <w:t xml:space="preserve">Для реализации в этом семестре, с учетом вашего замечания по поводу статичности приложения, я предлагаю следующую игру( её названия я не знаю). </w:t>
-      </w:r>
-    </w:p>
-    <w:p>
-      <w:r>
-        <w:t>А) На поле чертится квадрат размером 10*10 или любого другого размера. Так же для игры подойдет практически любая геометрическая фигура, но в данной реализации возможно обойтись квадратом.</w:t>
-      </w:r>
-    </w:p>
-    <w:p>
-      <w:r>
-        <w:t>Б)</w:t>
-      </w:r>
-      <w:r>
-        <w:t xml:space="preserve"> Поле расчерчивается клетками, при данной реализации клеток будет 100, так как размер поля 10*10.</w:t>
+        <w:t>Проект посвящен разработке программного обеспечения для игры в «черточки»</w:t>
+      </w:r>
+      <w:r>
+        <w:t xml:space="preserve">. </w:t>
+      </w:r>
+      <w:r>
+        <w:t>Суть игры состоит в следующем:</w:t>
+      </w:r>
+    </w:p>
+    <w:p>
+      <w:r>
+        <w:t xml:space="preserve">А) На поле чертится квадрат </w:t>
+      </w:r>
+      <w:r>
+        <w:t xml:space="preserve">из клеток </w:t>
+      </w:r>
+      <w:r>
+        <w:t xml:space="preserve">размером </w:t>
+      </w:r>
+      <w:r>
+        <w:rPr>
+          <w:lang w:val="en-US"/>
+        </w:rPr>
+        <w:t>N</w:t>
+      </w:r>
+      <w:r>
+        <w:t>*</w:t>
+      </w:r>
+      <w:r>
+        <w:t>N клеток (в рассматриваемом далее примере N=5)</w:t>
+      </w:r>
+      <w:r>
+        <w:t>.</w:t>
       </w:r>
       <w:r>
         <w:t xml:space="preserve"> </w:t>
       </w:r>
       <w:r>
-        <w:rPr>
-          <w:lang w:val="en-US"/>
-        </w:rPr>
-        <w:t>(</w:t>
-      </w:r>
-      <w:r>
-        <w:t>В примере 5*5)</w:t>
-      </w:r>
-    </w:p>
-    <w:p>
+        <w:t xml:space="preserve">Принципиально </w:t>
+      </w:r>
+      <w:proofErr w:type="gramStart"/>
+      <w:r>
+        <w:t>игра</w:t>
+      </w:r>
+      <w:proofErr w:type="gramEnd"/>
+      <w:r>
+        <w:t xml:space="preserve"> может быть вестись на клеточном поле любой формы, но в данном проекте мы ограничимся квадратным полем (см. рис.1.1). </w:t>
+      </w:r>
+    </w:p>
+    <w:p>
+      <w:pPr>
+        <w:jc w:val="center"/>
+      </w:pPr>
       <w:r>
         <w:rPr>
           <w:noProof/>
           <w:lang w:eastAsia="ru-RU"/>
         </w:rPr>
         <w:drawing>
-          <wp:inline distT="0" distB="0" distL="0" distR="0" wp14:anchorId="29205C52" wp14:editId="59826EE2">
+          <wp:inline distT="0" distB="0" distL="0" distR="0">
             <wp:extent cx="1438911" cy="1308100"/>
             <wp:effectExtent l="0" t="0" r="8890" b="6350"/>
             <wp:docPr id="1" name="Picture 1" descr="G:\DCIM\100CANON\IMG_7076.JPG"/>
@@ -482,10 +529,10 @@
                     </pic:cNvPicPr>
                   </pic:nvPicPr>
                   <pic:blipFill>
-                    <a:blip r:embed="rId7" cstate="print">
+                    <a:blip r:embed="rId6" cstate="print">
                       <a:extLst>
                         <a:ext uri="{28A0092B-C50C-407E-A947-70E740481C1C}">
-                          <a14:useLocalDpi xmlns:a14="http://schemas.microsoft.com/office/drawing/2010/main" val="0"/>
+                          <a14:useLocalDpi xmlns:a14="http://schemas.microsoft.com/office/drawing/2010/main" xmlns:wps="http://schemas.microsoft.com/office/word/2010/wordprocessingShape" xmlns:wpi="http://schemas.microsoft.com/office/word/2010/wordprocessingInk" xmlns:wpg="http://schemas.microsoft.com/office/word/2010/wordprocessingGroup" xmlns:w14="http://schemas.microsoft.com/office/word/2010/wordml" xmlns:w="http://schemas.openxmlformats.org/wordprocessingml/2006/main" xmlns:w10="urn:schemas-microsoft-com:office:word" xmlns:wp14="http://schemas.microsoft.com/office/word/2010/wordprocessingDrawing" xmlns:v="urn:schemas-microsoft-com:vml" xmlns:o="urn:schemas-microsoft-com:office:office" xmlns:mc="http://schemas.openxmlformats.org/markup-compatibility/2006" xmlns:wpc="http://schemas.microsoft.com/office/word/2010/wordprocessingCanvas" xmlns="" val="0"/>
                         </a:ext>
                       </a:extLst>
                     </a:blip>
@@ -515,17 +562,56 @@
       </w:r>
     </w:p>
     <w:p>
-      <w:r>
-        <w:t>В)</w:t>
-      </w:r>
-      <w:r>
-        <w:t xml:space="preserve"> В игре 2 игрока, каждый из них по очереди ставит на поле черточки по стороне одной клетки, н/р вот так</w:t>
-      </w:r>
-      <w:r>
-        <w:t>:</w:t>
-      </w:r>
-      <w:r>
-        <w:t xml:space="preserve"> (первый игрок – синими, второй игрок – красными)</w:t>
+      <w:pPr>
+        <w:pStyle w:val="af0"/>
+      </w:pPr>
+      <w:r>
+        <w:t>Рис. 1.1. Начальное состояние игрового поля</w:t>
+      </w:r>
+    </w:p>
+    <w:p>
+      <w:r>
+        <w:t>Б</w:t>
+      </w:r>
+      <w:r>
+        <w:t>)</w:t>
+      </w:r>
+      <w:r>
+        <w:t xml:space="preserve"> В игре </w:t>
+      </w:r>
+      <w:r>
+        <w:t>участвуют два</w:t>
+      </w:r>
+      <w:r>
+        <w:t xml:space="preserve"> игрока</w:t>
+      </w:r>
+      <w:r>
+        <w:t>.</w:t>
+      </w:r>
+      <w:r>
+        <w:t xml:space="preserve"> </w:t>
+      </w:r>
+      <w:r>
+        <w:t xml:space="preserve">Они по </w:t>
+      </w:r>
+      <w:proofErr w:type="spellStart"/>
+      <w:proofErr w:type="gramStart"/>
+      <w:r>
+        <w:t>по</w:t>
+      </w:r>
+      <w:proofErr w:type="spellEnd"/>
+      <w:proofErr w:type="gramEnd"/>
+      <w:r>
+        <w:t xml:space="preserve"> очереди ставит на поле че</w:t>
+      </w:r>
+      <w:r>
+        <w:t xml:space="preserve">рточки по стороне одной клетки. На рис. 1.2. приведен фрагмент процесса игры, где </w:t>
+      </w:r>
+      <w:r>
+        <w:t>сини</w:t>
+      </w:r>
+      <w:r>
+        <w:t>е черточки соответствуют ходам одного игрока, а красные – другого.</w:t>
       </w:r>
       <w:r>
         <w:t xml:space="preserve"> </w:t>
@@ -538,7 +624,7 @@
           <w:lang w:eastAsia="ru-RU"/>
         </w:rPr>
         <w:drawing>
-          <wp:inline distT="0" distB="0" distL="0" distR="0" wp14:anchorId="7BE4BDAC" wp14:editId="114D6D11">
+          <wp:inline distT="0" distB="0" distL="0" distR="0">
             <wp:extent cx="1320800" cy="1324213"/>
             <wp:effectExtent l="0" t="0" r="0" b="9525"/>
             <wp:docPr id="2" name="Picture 2" descr="G:\DCIM\100CANON\IMG_7077.JPG"/>
@@ -555,10 +641,10 @@
                     </pic:cNvPicPr>
                   </pic:nvPicPr>
                   <pic:blipFill>
-                    <a:blip r:embed="rId8" cstate="print">
+                    <a:blip r:embed="rId7" cstate="print">
                       <a:extLst>
                         <a:ext uri="{28A0092B-C50C-407E-A947-70E740481C1C}">
-                          <a14:useLocalDpi xmlns:a14="http://schemas.microsoft.com/office/drawing/2010/main" val="0"/>
+                          <a14:useLocalDpi xmlns:a14="http://schemas.microsoft.com/office/drawing/2010/main" xmlns:wps="http://schemas.microsoft.com/office/word/2010/wordprocessingShape" xmlns:wpi="http://schemas.microsoft.com/office/word/2010/wordprocessingInk" xmlns:wpg="http://schemas.microsoft.com/office/word/2010/wordprocessingGroup" xmlns:w14="http://schemas.microsoft.com/office/word/2010/wordml" xmlns:w="http://schemas.openxmlformats.org/wordprocessingml/2006/main" xmlns:w10="urn:schemas-microsoft-com:office:word" xmlns:wp14="http://schemas.microsoft.com/office/word/2010/wordprocessingDrawing" xmlns:v="urn:schemas-microsoft-com:vml" xmlns:o="urn:schemas-microsoft-com:office:office" xmlns:mc="http://schemas.openxmlformats.org/markup-compatibility/2006" xmlns:wpc="http://schemas.microsoft.com/office/word/2010/wordprocessingCanvas" xmlns="" val="0"/>
                         </a:ext>
                       </a:extLst>
                     </a:blip>
@@ -592,7 +678,7 @@
           <w:lang w:eastAsia="ru-RU"/>
         </w:rPr>
         <w:drawing>
-          <wp:inline distT="0" distB="0" distL="0" distR="0" wp14:anchorId="625DE922" wp14:editId="47C5B3E3">
+          <wp:inline distT="0" distB="0" distL="0" distR="0">
             <wp:extent cx="1313828" cy="1333500"/>
             <wp:effectExtent l="0" t="0" r="635" b="0"/>
             <wp:docPr id="3" name="Picture 3" descr="G:\DCIM\100CANON\IMG_7078.JPG"/>
@@ -609,10 +695,10 @@
                     </pic:cNvPicPr>
                   </pic:nvPicPr>
                   <pic:blipFill>
-                    <a:blip r:embed="rId9" cstate="print">
+                    <a:blip r:embed="rId8" cstate="print">
                       <a:extLst>
                         <a:ext uri="{28A0092B-C50C-407E-A947-70E740481C1C}">
-                          <a14:useLocalDpi xmlns:a14="http://schemas.microsoft.com/office/drawing/2010/main" val="0"/>
+                          <a14:useLocalDpi xmlns:a14="http://schemas.microsoft.com/office/drawing/2010/main" xmlns:wps="http://schemas.microsoft.com/office/word/2010/wordprocessingShape" xmlns:wpi="http://schemas.microsoft.com/office/word/2010/wordprocessingInk" xmlns:wpg="http://schemas.microsoft.com/office/word/2010/wordprocessingGroup" xmlns:w14="http://schemas.microsoft.com/office/word/2010/wordml" xmlns:w="http://schemas.openxmlformats.org/wordprocessingml/2006/main" xmlns:w10="urn:schemas-microsoft-com:office:word" xmlns:wp14="http://schemas.microsoft.com/office/word/2010/wordprocessingDrawing" xmlns:v="urn:schemas-microsoft-com:vml" xmlns:o="urn:schemas-microsoft-com:office:office" xmlns:mc="http://schemas.openxmlformats.org/markup-compatibility/2006" xmlns:wpc="http://schemas.microsoft.com/office/word/2010/wordprocessingCanvas" xmlns="" val="0"/>
                         </a:ext>
                       </a:extLst>
                     </a:blip>
@@ -646,7 +732,7 @@
           <w:lang w:eastAsia="ru-RU"/>
         </w:rPr>
         <w:drawing>
-          <wp:inline distT="0" distB="0" distL="0" distR="0" wp14:anchorId="0692F2F2" wp14:editId="4E7EDB78">
+          <wp:inline distT="0" distB="0" distL="0" distR="0">
             <wp:extent cx="1505825" cy="1333500"/>
             <wp:effectExtent l="0" t="0" r="0" b="0"/>
             <wp:docPr id="4" name="Picture 4" descr="G:\DCIM\100CANON\IMG_7079.JPG"/>
@@ -663,10 +749,10 @@
                     </pic:cNvPicPr>
                   </pic:nvPicPr>
                   <pic:blipFill>
-                    <a:blip r:embed="rId10" cstate="print">
+                    <a:blip r:embed="rId9" cstate="print">
                       <a:extLst>
                         <a:ext uri="{28A0092B-C50C-407E-A947-70E740481C1C}">
-                          <a14:useLocalDpi xmlns:a14="http://schemas.microsoft.com/office/drawing/2010/main" val="0"/>
+                          <a14:useLocalDpi xmlns:a14="http://schemas.microsoft.com/office/drawing/2010/main" xmlns:wps="http://schemas.microsoft.com/office/word/2010/wordprocessingShape" xmlns:wpi="http://schemas.microsoft.com/office/word/2010/wordprocessingInk" xmlns:wpg="http://schemas.microsoft.com/office/word/2010/wordprocessingGroup" xmlns:w14="http://schemas.microsoft.com/office/word/2010/wordml" xmlns:w="http://schemas.openxmlformats.org/wordprocessingml/2006/main" xmlns:w10="urn:schemas-microsoft-com:office:word" xmlns:wp14="http://schemas.microsoft.com/office/word/2010/wordprocessingDrawing" xmlns:v="urn:schemas-microsoft-com:vml" xmlns:o="urn:schemas-microsoft-com:office:office" xmlns:mc="http://schemas.openxmlformats.org/markup-compatibility/2006" xmlns:wpc="http://schemas.microsoft.com/office/word/2010/wordprocessingCanvas" xmlns="" val="0"/>
                         </a:ext>
                       </a:extLst>
                     </a:blip>
@@ -700,7 +786,7 @@
           <w:lang w:eastAsia="ru-RU"/>
         </w:rPr>
         <w:drawing>
-          <wp:inline distT="0" distB="0" distL="0" distR="0" wp14:anchorId="73B67537" wp14:editId="39BBAB07">
+          <wp:inline distT="0" distB="0" distL="0" distR="0">
             <wp:extent cx="1453027" cy="1327150"/>
             <wp:effectExtent l="0" t="0" r="0" b="6350"/>
             <wp:docPr id="5" name="Picture 5" descr="G:\DCIM\100CANON\IMG_7080.JPG"/>
@@ -717,10 +803,10 @@
                     </pic:cNvPicPr>
                   </pic:nvPicPr>
                   <pic:blipFill>
-                    <a:blip r:embed="rId11" cstate="print">
+                    <a:blip r:embed="rId10" cstate="print">
                       <a:extLst>
                         <a:ext uri="{28A0092B-C50C-407E-A947-70E740481C1C}">
-                          <a14:useLocalDpi xmlns:a14="http://schemas.microsoft.com/office/drawing/2010/main" val="0"/>
+                          <a14:useLocalDpi xmlns:a14="http://schemas.microsoft.com/office/drawing/2010/main" xmlns:wps="http://schemas.microsoft.com/office/word/2010/wordprocessingShape" xmlns:wpi="http://schemas.microsoft.com/office/word/2010/wordprocessingInk" xmlns:wpg="http://schemas.microsoft.com/office/word/2010/wordprocessingGroup" xmlns:w14="http://schemas.microsoft.com/office/word/2010/wordml" xmlns:w="http://schemas.openxmlformats.org/wordprocessingml/2006/main" xmlns:w10="urn:schemas-microsoft-com:office:word" xmlns:wp14="http://schemas.microsoft.com/office/word/2010/wordprocessingDrawing" xmlns:v="urn:schemas-microsoft-com:vml" xmlns:o="urn:schemas-microsoft-com:office:office" xmlns:mc="http://schemas.openxmlformats.org/markup-compatibility/2006" xmlns:wpc="http://schemas.microsoft.com/office/word/2010/wordprocessingCanvas" xmlns="" val="0"/>
                         </a:ext>
                       </a:extLst>
                     </a:blip>
@@ -750,8 +836,44 @@
       </w:r>
     </w:p>
     <w:p>
-      <w:r>
-        <w:t>Г) Черточки можно ставить в любом порядке, но когда кто-то из игроков поставит сою черточку так:</w:t>
+      <w:pPr>
+        <w:pStyle w:val="af0"/>
+      </w:pPr>
+      <w:r>
+        <w:t>Рис. 1.</w:t>
+      </w:r>
+      <w:r>
+        <w:t>2</w:t>
+      </w:r>
+      <w:r>
+        <w:t xml:space="preserve">. </w:t>
+      </w:r>
+      <w:r>
+        <w:t>Процесс игры</w:t>
+      </w:r>
+    </w:p>
+    <w:p>
+      <w:r>
+        <w:t>В</w:t>
+      </w:r>
+      <w:r>
+        <w:t xml:space="preserve">) </w:t>
+      </w:r>
+      <w:commentRangeStart w:id="0"/>
+      <w:r>
+        <w:t xml:space="preserve">Черточки можно ставить в любом порядке, но когда кто-то из игроков поставит сою </w:t>
+      </w:r>
+      <w:commentRangeEnd w:id="0"/>
+      <w:r>
+        <w:rPr>
+          <w:rStyle w:val="a3"/>
+          <w:rFonts w:asciiTheme="minorHAnsi" w:eastAsiaTheme="minorEastAsia" w:hAnsiTheme="minorHAnsi" w:cstheme="minorBidi"/>
+          <w:lang w:eastAsia="en-US"/>
+        </w:rPr>
+        <w:commentReference w:id="0"/>
+      </w:r>
+      <w:r>
+        <w:t>черточку так:</w:t>
       </w:r>
       <w:r>
         <w:rPr>
@@ -759,7 +881,7 @@
           <w:lang w:eastAsia="ru-RU"/>
         </w:rPr>
         <w:drawing>
-          <wp:inline distT="0" distB="0" distL="0" distR="0" wp14:anchorId="6F9D0288" wp14:editId="7577172F">
+          <wp:inline distT="0" distB="0" distL="0" distR="0">
             <wp:extent cx="1581150" cy="1483068"/>
             <wp:effectExtent l="0" t="0" r="0" b="3175"/>
             <wp:docPr id="6" name="Picture 6" descr="G:\DCIM\100CANON\IMG_7081.JPG"/>
@@ -779,7 +901,7 @@
                     <a:blip r:embed="rId12" cstate="print">
                       <a:extLst>
                         <a:ext uri="{28A0092B-C50C-407E-A947-70E740481C1C}">
-                          <a14:useLocalDpi xmlns:a14="http://schemas.microsoft.com/office/drawing/2010/main" val="0"/>
+                          <a14:useLocalDpi xmlns:a14="http://schemas.microsoft.com/office/drawing/2010/main" xmlns:wps="http://schemas.microsoft.com/office/word/2010/wordprocessingShape" xmlns:wpi="http://schemas.microsoft.com/office/word/2010/wordprocessingInk" xmlns:wpg="http://schemas.microsoft.com/office/word/2010/wordprocessingGroup" xmlns:w14="http://schemas.microsoft.com/office/word/2010/wordml" xmlns:w="http://schemas.openxmlformats.org/wordprocessingml/2006/main" xmlns:w10="urn:schemas-microsoft-com:office:word" xmlns:wp14="http://schemas.microsoft.com/office/word/2010/wordprocessingDrawing" xmlns:v="urn:schemas-microsoft-com:vml" xmlns:o="urn:schemas-microsoft-com:office:office" xmlns:mc="http://schemas.openxmlformats.org/markup-compatibility/2006" xmlns:wpc="http://schemas.microsoft.com/office/word/2010/wordprocessingCanvas" xmlns="" val="0"/>
                         </a:ext>
                       </a:extLst>
                     </a:blip>
@@ -820,7 +942,7 @@
           <w:lang w:eastAsia="ru-RU"/>
         </w:rPr>
         <w:drawing>
-          <wp:inline distT="0" distB="0" distL="0" distR="0" wp14:anchorId="74C168F9" wp14:editId="3AE4FEE2">
+          <wp:inline distT="0" distB="0" distL="0" distR="0">
             <wp:extent cx="1771562" cy="1769666"/>
             <wp:effectExtent l="0" t="0" r="635" b="2540"/>
             <wp:docPr id="7" name="Picture 7" descr="G:\DCIM\100CANON\IMG_7082.JPG"/>
@@ -840,7 +962,7 @@
                     <a:blip r:embed="rId13" cstate="print">
                       <a:extLst>
                         <a:ext uri="{28A0092B-C50C-407E-A947-70E740481C1C}">
-                          <a14:useLocalDpi xmlns:a14="http://schemas.microsoft.com/office/drawing/2010/main" val="0"/>
+                          <a14:useLocalDpi xmlns:a14="http://schemas.microsoft.com/office/drawing/2010/main" xmlns:wps="http://schemas.microsoft.com/office/word/2010/wordprocessingShape" xmlns:wpi="http://schemas.microsoft.com/office/word/2010/wordprocessingInk" xmlns:wpg="http://schemas.microsoft.com/office/word/2010/wordprocessingGroup" xmlns:w14="http://schemas.microsoft.com/office/word/2010/wordml" xmlns:w="http://schemas.openxmlformats.org/wordprocessingml/2006/main" xmlns:w10="urn:schemas-microsoft-com:office:word" xmlns:wp14="http://schemas.microsoft.com/office/word/2010/wordprocessingDrawing" xmlns:v="urn:schemas-microsoft-com:vml" xmlns:o="urn:schemas-microsoft-com:office:office" xmlns:mc="http://schemas.openxmlformats.org/markup-compatibility/2006" xmlns:wpc="http://schemas.microsoft.com/office/word/2010/wordprocessingCanvas" xmlns="" val="0"/>
                         </a:ext>
                       </a:extLst>
                     </a:blip>
@@ -877,7 +999,7 @@
           <w:lang w:eastAsia="ru-RU"/>
         </w:rPr>
         <w:drawing>
-          <wp:inline distT="0" distB="0" distL="0" distR="0" wp14:anchorId="7E1309A0" wp14:editId="3B65440C">
+          <wp:inline distT="0" distB="0" distL="0" distR="0">
             <wp:extent cx="1746250" cy="1628461"/>
             <wp:effectExtent l="0" t="0" r="6350" b="0"/>
             <wp:docPr id="8" name="Picture 8" descr="G:\DCIM\100CANON\IMG_7083.JPG"/>
@@ -897,7 +1019,7 @@
                     <a:blip r:embed="rId14" cstate="print">
                       <a:extLst>
                         <a:ext uri="{28A0092B-C50C-407E-A947-70E740481C1C}">
-                          <a14:useLocalDpi xmlns:a14="http://schemas.microsoft.com/office/drawing/2010/main" val="0"/>
+                          <a14:useLocalDpi xmlns:a14="http://schemas.microsoft.com/office/drawing/2010/main" xmlns:wps="http://schemas.microsoft.com/office/word/2010/wordprocessingShape" xmlns:wpi="http://schemas.microsoft.com/office/word/2010/wordprocessingInk" xmlns:wpg="http://schemas.microsoft.com/office/word/2010/wordprocessingGroup" xmlns:w14="http://schemas.microsoft.com/office/word/2010/wordml" xmlns:w="http://schemas.openxmlformats.org/wordprocessingml/2006/main" xmlns:w10="urn:schemas-microsoft-com:office:word" xmlns:wp14="http://schemas.microsoft.com/office/word/2010/wordprocessingDrawing" xmlns:v="urn:schemas-microsoft-com:vml" xmlns:o="urn:schemas-microsoft-com:office:office" xmlns:mc="http://schemas.openxmlformats.org/markup-compatibility/2006" xmlns:wpc="http://schemas.microsoft.com/office/word/2010/wordprocessingCanvas" xmlns="" val="0"/>
                         </a:ext>
                       </a:extLst>
                     </a:blip>
@@ -934,7 +1056,7 @@
           <w:lang w:eastAsia="ru-RU"/>
         </w:rPr>
         <w:drawing>
-          <wp:inline distT="0" distB="0" distL="0" distR="0" wp14:anchorId="36F0630A" wp14:editId="3F1458F0">
+          <wp:inline distT="0" distB="0" distL="0" distR="0">
             <wp:extent cx="1701800" cy="1772785"/>
             <wp:effectExtent l="0" t="0" r="0" b="0"/>
             <wp:docPr id="9" name="Picture 9" descr="G:\DCIM\100CANON\IMG_7084.JPG"/>
@@ -954,7 +1076,7 @@
                     <a:blip r:embed="rId15" cstate="print">
                       <a:extLst>
                         <a:ext uri="{28A0092B-C50C-407E-A947-70E740481C1C}">
-                          <a14:useLocalDpi xmlns:a14="http://schemas.microsoft.com/office/drawing/2010/main" val="0"/>
+                          <a14:useLocalDpi xmlns:a14="http://schemas.microsoft.com/office/drawing/2010/main" xmlns:wps="http://schemas.microsoft.com/office/word/2010/wordprocessingShape" xmlns:wpi="http://schemas.microsoft.com/office/word/2010/wordprocessingInk" xmlns:wpg="http://schemas.microsoft.com/office/word/2010/wordprocessingGroup" xmlns:w14="http://schemas.microsoft.com/office/word/2010/wordml" xmlns:w="http://schemas.openxmlformats.org/wordprocessingml/2006/main" xmlns:w10="urn:schemas-microsoft-com:office:word" xmlns:wp14="http://schemas.microsoft.com/office/word/2010/wordprocessingDrawing" xmlns:v="urn:schemas-microsoft-com:vml" xmlns:o="urn:schemas-microsoft-com:office:office" xmlns:mc="http://schemas.openxmlformats.org/markup-compatibility/2006" xmlns:wpc="http://schemas.microsoft.com/office/word/2010/wordprocessingCanvas" xmlns="" val="0"/>
                         </a:ext>
                       </a:extLst>
                     </a:blip>
@@ -996,7 +1118,7 @@
           <w:lang w:eastAsia="ru-RU"/>
         </w:rPr>
         <w:drawing>
-          <wp:inline distT="0" distB="0" distL="0" distR="0" wp14:anchorId="0AA4D505" wp14:editId="708CCE85">
+          <wp:inline distT="0" distB="0" distL="0" distR="0">
             <wp:extent cx="1485884" cy="1420729"/>
             <wp:effectExtent l="0" t="0" r="635" b="8255"/>
             <wp:docPr id="10" name="Picture 10" descr="G:\DCIM\100CANON\IMG_7085.JPG"/>
@@ -1016,7 +1138,7 @@
                     <a:blip r:embed="rId16" cstate="print">
                       <a:extLst>
                         <a:ext uri="{28A0092B-C50C-407E-A947-70E740481C1C}">
-                          <a14:useLocalDpi xmlns:a14="http://schemas.microsoft.com/office/drawing/2010/main" val="0"/>
+                          <a14:useLocalDpi xmlns:a14="http://schemas.microsoft.com/office/drawing/2010/main" xmlns:wps="http://schemas.microsoft.com/office/word/2010/wordprocessingShape" xmlns:wpi="http://schemas.microsoft.com/office/word/2010/wordprocessingInk" xmlns:wpg="http://schemas.microsoft.com/office/word/2010/wordprocessingGroup" xmlns:w14="http://schemas.microsoft.com/office/word/2010/wordml" xmlns:w="http://schemas.openxmlformats.org/wordprocessingml/2006/main" xmlns:w10="urn:schemas-microsoft-com:office:word" xmlns:wp14="http://schemas.microsoft.com/office/word/2010/wordprocessingDrawing" xmlns:v="urn:schemas-microsoft-com:vml" xmlns:o="urn:schemas-microsoft-com:office:office" xmlns:mc="http://schemas.openxmlformats.org/markup-compatibility/2006" xmlns:wpc="http://schemas.microsoft.com/office/word/2010/wordprocessingCanvas" xmlns="" val="0"/>
                         </a:ext>
                       </a:extLst>
                     </a:blip>
@@ -1050,7 +1172,7 @@
           <w:lang w:eastAsia="ru-RU"/>
         </w:rPr>
         <w:drawing>
-          <wp:inline distT="0" distB="0" distL="0" distR="0" wp14:anchorId="64DBBCE0" wp14:editId="5CE9C141">
+          <wp:inline distT="0" distB="0" distL="0" distR="0">
             <wp:extent cx="1518356" cy="1416050"/>
             <wp:effectExtent l="0" t="0" r="5715" b="0"/>
             <wp:docPr id="11" name="Picture 11" descr="G:\DCIM\100CANON\IMG_7086.JPG"/>
@@ -1070,7 +1192,7 @@
                     <a:blip r:embed="rId17" cstate="print">
                       <a:extLst>
                         <a:ext uri="{28A0092B-C50C-407E-A947-70E740481C1C}">
-                          <a14:useLocalDpi xmlns:a14="http://schemas.microsoft.com/office/drawing/2010/main" val="0"/>
+                          <a14:useLocalDpi xmlns:a14="http://schemas.microsoft.com/office/drawing/2010/main" xmlns:wps="http://schemas.microsoft.com/office/word/2010/wordprocessingShape" xmlns:wpi="http://schemas.microsoft.com/office/word/2010/wordprocessingInk" xmlns:wpg="http://schemas.microsoft.com/office/word/2010/wordprocessingGroup" xmlns:w14="http://schemas.microsoft.com/office/word/2010/wordml" xmlns:w="http://schemas.openxmlformats.org/wordprocessingml/2006/main" xmlns:w10="urn:schemas-microsoft-com:office:word" xmlns:wp14="http://schemas.microsoft.com/office/word/2010/wordprocessingDrawing" xmlns:v="urn:schemas-microsoft-com:vml" xmlns:o="urn:schemas-microsoft-com:office:office" xmlns:mc="http://schemas.openxmlformats.org/markup-compatibility/2006" xmlns:wpc="http://schemas.microsoft.com/office/word/2010/wordprocessingCanvas" xmlns="" val="0"/>
                         </a:ext>
                       </a:extLst>
                     </a:blip>
@@ -1104,7 +1226,7 @@
           <w:lang w:eastAsia="ru-RU"/>
         </w:rPr>
         <w:drawing>
-          <wp:inline distT="0" distB="0" distL="0" distR="0" wp14:anchorId="0EA7B953" wp14:editId="537D6F68">
+          <wp:inline distT="0" distB="0" distL="0" distR="0">
             <wp:extent cx="1511300" cy="1432014"/>
             <wp:effectExtent l="0" t="0" r="0" b="0"/>
             <wp:docPr id="12" name="Picture 12" descr="G:\DCIM\100CANON\IMG_7089.JPG"/>
@@ -1124,7 +1246,7 @@
                     <a:blip r:embed="rId18" cstate="print">
                       <a:extLst>
                         <a:ext uri="{28A0092B-C50C-407E-A947-70E740481C1C}">
-                          <a14:useLocalDpi xmlns:a14="http://schemas.microsoft.com/office/drawing/2010/main" val="0"/>
+                          <a14:useLocalDpi xmlns:a14="http://schemas.microsoft.com/office/drawing/2010/main" xmlns:wps="http://schemas.microsoft.com/office/word/2010/wordprocessingShape" xmlns:wpi="http://schemas.microsoft.com/office/word/2010/wordprocessingInk" xmlns:wpg="http://schemas.microsoft.com/office/word/2010/wordprocessingGroup" xmlns:w14="http://schemas.microsoft.com/office/word/2010/wordml" xmlns:w="http://schemas.openxmlformats.org/wordprocessingml/2006/main" xmlns:w10="urn:schemas-microsoft-com:office:word" xmlns:wp14="http://schemas.microsoft.com/office/word/2010/wordprocessingDrawing" xmlns:v="urn:schemas-microsoft-com:vml" xmlns:o="urn:schemas-microsoft-com:office:office" xmlns:mc="http://schemas.openxmlformats.org/markup-compatibility/2006" xmlns:wpc="http://schemas.microsoft.com/office/word/2010/wordprocessingCanvas" xmlns="" val="0"/>
                         </a:ext>
                       </a:extLst>
                     </a:blip>
@@ -1175,7 +1297,30 @@
     </w:p>
     <w:p>
       <w:pPr>
-        <w:pStyle w:val="Heading2"/>
+        <w:tabs>
+          <w:tab w:val="clear" w:pos="708"/>
+        </w:tabs>
+        <w:suppressAutoHyphens w:val="0"/>
+        <w:rPr>
+          <w:rFonts w:asciiTheme="majorHAnsi" w:eastAsiaTheme="majorEastAsia" w:hAnsiTheme="majorHAnsi" w:cstheme="majorBidi"/>
+          <w:b/>
+          <w:bCs/>
+          <w:color w:val="4F81BD" w:themeColor="accent1"/>
+          <w:sz w:val="28"/>
+          <w:szCs w:val="28"/>
+        </w:rPr>
+      </w:pPr>
+      <w:r>
+        <w:rPr>
+          <w:sz w:val="28"/>
+          <w:szCs w:val="28"/>
+        </w:rPr>
+        <w:br w:type="page"/>
+      </w:r>
+    </w:p>
+    <w:p>
+      <w:pPr>
+        <w:pStyle w:val="2"/>
         <w:numPr>
           <w:ilvl w:val="0"/>
           <w:numId w:val="8"/>
@@ -1191,6 +1336,7 @@
           <w:sz w:val="28"/>
           <w:szCs w:val="28"/>
         </w:rPr>
+        <w:lastRenderedPageBreak/>
         <w:t>Техническое</w:t>
       </w:r>
       <w:r>
@@ -1216,7 +1362,6 @@
     </w:p>
     <w:p>
       <w:r>
-        <w:lastRenderedPageBreak/>
         <w:tab/>
       </w:r>
       <w:r>
@@ -1254,7 +1399,7 @@
     </w:p>
     <w:p>
       <w:pPr>
-        <w:pStyle w:val="ListParagraph"/>
+        <w:pStyle w:val="a8"/>
         <w:numPr>
           <w:ilvl w:val="0"/>
           <w:numId w:val="3"/>
@@ -1269,7 +1414,7 @@
     </w:p>
     <w:p>
       <w:pPr>
-        <w:pStyle w:val="ListParagraph"/>
+        <w:pStyle w:val="a8"/>
         <w:numPr>
           <w:ilvl w:val="0"/>
           <w:numId w:val="3"/>
@@ -1290,12 +1435,12 @@
     </w:p>
     <w:p>
       <w:pPr>
-        <w:pStyle w:val="ListParagraph"/>
-      </w:pPr>
-    </w:p>
-    <w:p>
-      <w:pPr>
-        <w:pStyle w:val="Heading3"/>
+        <w:pStyle w:val="a8"/>
+      </w:pPr>
+    </w:p>
+    <w:p>
+      <w:pPr>
+        <w:pStyle w:val="3"/>
         <w:jc w:val="center"/>
       </w:pPr>
       <w:r>
@@ -1355,7 +1500,7 @@
     </w:p>
     <w:p>
       <w:pPr>
-        <w:pStyle w:val="Heading3"/>
+        <w:pStyle w:val="3"/>
         <w:jc w:val="center"/>
       </w:pPr>
       <w:r>
@@ -1377,7 +1522,7 @@
     </w:p>
     <w:p>
       <w:pPr>
-        <w:pStyle w:val="Heading3"/>
+        <w:pStyle w:val="3"/>
         <w:rPr>
           <w:b w:val="0"/>
         </w:rPr>
@@ -1432,13 +1577,24 @@
       </w:pPr>
       <w:r>
         <w:tab/>
-        <w:t>В)</w:t>
-      </w:r>
-      <w:r>
-        <w:t>В конце, когда поле заполнится, то начнется подсчет очков, затем очки каждого из игроков занесутся в XML файл</w:t>
-      </w:r>
-      <w:r>
-        <w:t xml:space="preserve">( структура </w:t>
+        <w:t>В</w:t>
+      </w:r>
+      <w:proofErr w:type="gramStart"/>
+      <w:r>
+        <w:t>)</w:t>
+      </w:r>
+      <w:r>
+        <w:t>В</w:t>
+      </w:r>
+      <w:proofErr w:type="gramEnd"/>
+      <w:r>
+        <w:t xml:space="preserve"> конце, когда поле заполнится, то начнется подсчет очков, затем очки каждого из игроков занесутся в XML файл</w:t>
+      </w:r>
+      <w:r>
+        <w:t xml:space="preserve"> </w:t>
+      </w:r>
+      <w:r>
+        <w:t xml:space="preserve">(структура </w:t>
       </w:r>
       <w:r>
         <w:rPr>
@@ -1450,7 +1606,13 @@
         <w:t xml:space="preserve"> </w:t>
       </w:r>
       <w:r>
-        <w:t>файла определена в дополнении к документу в конце)</w:t>
+        <w:t xml:space="preserve">файла определена в </w:t>
+      </w:r>
+      <w:r>
+        <w:t>приложении</w:t>
+      </w:r>
+      <w:r>
+        <w:t>)</w:t>
       </w:r>
       <w:r>
         <w:t>. Для всех игроков планируется создать один XML файл. Так же в режиме игры будет выполнена функция сохранения текущей игры, для выхода и последующего восстановления игры: Для этого будет создан отдельный XML файл, куда будут сохраняться текущие положения элементов на поле и имена игроков.</w:t>
@@ -1463,7 +1625,7 @@
     </w:p>
     <w:p>
       <w:pPr>
-        <w:pStyle w:val="Heading3"/>
+        <w:pStyle w:val="3"/>
       </w:pPr>
       <w:r>
         <w:rPr>
@@ -1473,7 +1635,7 @@
       </w:r>
       <w:r>
         <w:rPr>
-          <w:rStyle w:val="Heading3Char"/>
+          <w:rStyle w:val="30"/>
         </w:rPr>
         <w:t>Продолжение игры</w:t>
       </w:r>
@@ -1501,6 +1663,7 @@
         <w:rPr>
           <w:lang w:val="en-US"/>
         </w:rPr>
+        <w:lastRenderedPageBreak/>
         <w:t>A</w:t>
       </w:r>
       <w:r>
@@ -1531,7 +1694,6 @@
         <w:jc w:val="both"/>
       </w:pPr>
       <w:r>
-        <w:lastRenderedPageBreak/>
         <w:t>Б) Конец игры такой же, как и в подпункте В пункта 1.</w:t>
       </w:r>
     </w:p>
@@ -1542,7 +1704,7 @@
     </w:p>
     <w:p>
       <w:pPr>
-        <w:pStyle w:val="Heading3"/>
+        <w:pStyle w:val="3"/>
         <w:rPr>
           <w:b w:val="0"/>
         </w:rPr>
@@ -1580,7 +1742,7 @@
     </w:p>
     <w:p>
       <w:pPr>
-        <w:pStyle w:val="Heading3"/>
+        <w:pStyle w:val="3"/>
         <w:rPr>
           <w:b w:val="0"/>
         </w:rPr>
@@ -1626,7 +1788,7 @@
     </w:p>
     <w:p>
       <w:pPr>
-        <w:pStyle w:val="Heading3"/>
+        <w:pStyle w:val="3"/>
         <w:rPr>
           <w:b w:val="0"/>
         </w:rPr>
@@ -1635,7 +1797,19 @@
         <w:rPr>
           <w:b w:val="0"/>
         </w:rPr>
-        <w:t>5)Выход их игры.</w:t>
+        <w:t>5)Выход и</w:t>
+      </w:r>
+      <w:r>
+        <w:rPr>
+          <w:b w:val="0"/>
+        </w:rPr>
+        <w:t>з</w:t>
+      </w:r>
+      <w:r>
+        <w:rPr>
+          <w:b w:val="0"/>
+        </w:rPr>
+        <w:t xml:space="preserve"> игры.</w:t>
       </w:r>
     </w:p>
     <w:p>
@@ -1645,17 +1819,11 @@
     </w:p>
     <w:p>
       <w:pPr>
-        <w:pStyle w:val="Heading3"/>
+        <w:pStyle w:val="3"/>
         <w:jc w:val="center"/>
       </w:pPr>
       <w:r>
-        <w:t xml:space="preserve">Требования к </w:t>
-      </w:r>
-      <w:r>
-        <w:t>консольному</w:t>
-      </w:r>
-      <w:r>
-        <w:t xml:space="preserve"> интерфейсу</w:t>
+        <w:t>Требования к консольному интерфейсу</w:t>
       </w:r>
     </w:p>
     <w:p>
@@ -1665,7 +1833,7 @@
     </w:p>
     <w:p>
       <w:pPr>
-        <w:pStyle w:val="ListParagraph"/>
+        <w:pStyle w:val="a8"/>
         <w:numPr>
           <w:ilvl w:val="0"/>
           <w:numId w:val="11"/>
@@ -1677,19 +1845,29 @@
     </w:p>
     <w:p>
       <w:pPr>
-        <w:pStyle w:val="ListParagraph"/>
+        <w:pStyle w:val="a8"/>
         <w:numPr>
           <w:ilvl w:val="0"/>
           <w:numId w:val="11"/>
         </w:numPr>
       </w:pPr>
+      <w:commentRangeStart w:id="1"/>
       <w:r>
         <w:t>Полная прорисовка поля во время игры + функции сохранения.</w:t>
       </w:r>
-    </w:p>
-    <w:p>
-      <w:pPr>
-        <w:pStyle w:val="ListParagraph"/>
+      <w:commentRangeEnd w:id="1"/>
+      <w:r>
+        <w:rPr>
+          <w:rStyle w:val="a3"/>
+          <w:rFonts w:asciiTheme="minorHAnsi" w:eastAsiaTheme="minorEastAsia" w:hAnsiTheme="minorHAnsi" w:cstheme="minorBidi"/>
+          <w:lang w:eastAsia="en-US"/>
+        </w:rPr>
+        <w:commentReference w:id="1"/>
+      </w:r>
+    </w:p>
+    <w:p>
+      <w:pPr>
+        <w:pStyle w:val="a8"/>
         <w:numPr>
           <w:ilvl w:val="0"/>
           <w:numId w:val="11"/>
@@ -1701,7 +1879,7 @@
     </w:p>
     <w:p>
       <w:pPr>
-        <w:pStyle w:val="ListParagraph"/>
+        <w:pStyle w:val="a8"/>
         <w:numPr>
           <w:ilvl w:val="0"/>
           <w:numId w:val="11"/>
@@ -1713,12 +1891,12 @@
     </w:p>
     <w:p>
       <w:pPr>
-        <w:pStyle w:val="Heading3"/>
-      </w:pPr>
-    </w:p>
-    <w:p>
-      <w:pPr>
-        <w:pStyle w:val="Heading3"/>
+        <w:pStyle w:val="3"/>
+      </w:pPr>
+    </w:p>
+    <w:p>
+      <w:pPr>
+        <w:pStyle w:val="3"/>
         <w:jc w:val="center"/>
       </w:pPr>
       <w:r>
@@ -1761,7 +1939,7 @@
     </w:p>
     <w:p>
       <w:pPr>
-        <w:pStyle w:val="Heading3"/>
+        <w:pStyle w:val="3"/>
         <w:jc w:val="center"/>
         <w:rPr>
           <w:sz w:val="28"/>
@@ -1792,7 +1970,7 @@
     </w:p>
     <w:p>
       <w:pPr>
-        <w:pStyle w:val="Heading3"/>
+        <w:pStyle w:val="3"/>
         <w:jc w:val="center"/>
       </w:pPr>
       <w:r>
@@ -1819,17 +1997,6 @@
       </w:r>
       <w:r>
         <w:t>1)Игровое поле: матрица игровых клеток, с присутвующей в ней методами: создать поле(конструктор), сделать ход черточкой, сделать ход крестиком или ноликом, проверка победителя, очистка поля и т.д.</w:t>
-      </w:r>
-    </w:p>
-    <w:p>
-      <w:pPr>
-        <w:jc w:val="both"/>
-      </w:pPr>
-      <w:r>
-        <w:tab/>
-      </w:r>
-      <w:r>
-        <w:t>2)Игровая клетка с параметрами: Пустая, крестик, Нолик, Верхняя граница, Правая граница и т.д.</w:t>
       </w:r>
     </w:p>
     <w:p>
@@ -1841,6 +2008,17 @@
         <w:tab/>
       </w:r>
       <w:r>
+        <w:t>2)Игровая клетка с параметрами: Пустая, крестик, Нолик, Верхняя граница, Правая граница и т.д.</w:t>
+      </w:r>
+    </w:p>
+    <w:p>
+      <w:pPr>
+        <w:jc w:val="both"/>
+      </w:pPr>
+      <w:r>
+        <w:tab/>
+      </w:r>
+      <w:r>
         <w:t xml:space="preserve">3)Каждый </w:t>
       </w:r>
       <w:r>
@@ -1885,7 +2063,7 @@
     </w:p>
     <w:p>
       <w:pPr>
-        <w:pStyle w:val="Heading3"/>
+        <w:pStyle w:val="3"/>
         <w:jc w:val="center"/>
       </w:pPr>
       <w:r>
@@ -1900,18 +2078,17 @@
     </w:p>
     <w:p>
       <w:pPr>
-        <w:pStyle w:val="Heading2"/>
+        <w:pStyle w:val="2"/>
         <w:jc w:val="center"/>
       </w:pPr>
     </w:p>
     <w:p>
       <w:pPr>
-        <w:pStyle w:val="Heading2"/>
+        <w:pStyle w:val="2"/>
         <w:jc w:val="center"/>
         <w:rPr>
           <w:sz w:val="28"/>
           <w:szCs w:val="28"/>
-          <w:lang w:val="en-US"/>
         </w:rPr>
       </w:pPr>
       <w:r>
@@ -1919,16 +2096,18 @@
           <w:sz w:val="28"/>
           <w:szCs w:val="28"/>
         </w:rPr>
-        <w:t>Дополнение</w:t>
-      </w:r>
-      <w:r>
+        <w:t>Приложение</w:t>
+      </w:r>
+    </w:p>
+    <w:p>
+      <w:pPr>
+        <w:pStyle w:val="2"/>
+        <w:jc w:val="center"/>
         <w:rPr>
           <w:sz w:val="28"/>
           <w:szCs w:val="28"/>
-          <w:lang w:val="en-US"/>
-        </w:rPr>
-        <w:t>(</w:t>
-      </w:r>
+        </w:rPr>
+      </w:pPr>
       <w:r>
         <w:rPr>
           <w:sz w:val="28"/>
@@ -1949,27 +2128,20 @@
           <w:sz w:val="28"/>
           <w:szCs w:val="28"/>
         </w:rPr>
-        <w:t xml:space="preserve"> файла)</w:t>
+        <w:t xml:space="preserve"> файл</w:t>
       </w:r>
       <w:r>
         <w:rPr>
           <w:sz w:val="28"/>
           <w:szCs w:val="28"/>
-          <w:lang w:val="en-US"/>
-        </w:rPr>
-        <w:t>:</w:t>
-      </w:r>
-    </w:p>
-    <w:p>
-      <w:pPr>
-        <w:rPr>
-          <w:lang w:val="en-US"/>
-        </w:rPr>
-      </w:pPr>
-    </w:p>
-    <w:p>
-      <w:pPr>
-        <w:pStyle w:val="Heading3"/>
+        </w:rPr>
+        <w:t>ов</w:t>
+      </w:r>
+    </w:p>
+    <w:p/>
+    <w:p>
+      <w:pPr>
+        <w:pStyle w:val="3"/>
         <w:rPr>
           <w:b w:val="0"/>
         </w:rPr>
@@ -1991,21 +2163,35 @@
         <w:rPr>
           <w:b w:val="0"/>
         </w:rPr>
-        <w:t xml:space="preserve"> файл, хранящий информацию о игроках и их статистике.</w:t>
+        <w:t xml:space="preserve"> файл, хранящий информацию </w:t>
+      </w:r>
+      <w:proofErr w:type="gramStart"/>
+      <w:r>
+        <w:rPr>
+          <w:b w:val="0"/>
+        </w:rPr>
+        <w:t>о</w:t>
+      </w:r>
+      <w:proofErr w:type="gramEnd"/>
+      <w:r>
+        <w:rPr>
+          <w:b w:val="0"/>
+        </w:rPr>
+        <w:t xml:space="preserve"> игроках и их статистике.</w:t>
       </w:r>
     </w:p>
     <w:p/>
     <w:p>
       <w:pPr>
         <w:rPr>
-          <w:rStyle w:val="HTMLCode"/>
-          <w:rFonts w:eastAsia="MS Mincho;ＭＳ 明朝"/>
-          <w:b/>
-        </w:rPr>
-      </w:pPr>
-      <w:r>
-        <w:rPr>
-          <w:rStyle w:val="HTMLCode"/>
+          <w:rStyle w:val="HTML"/>
+          <w:rFonts w:eastAsia="MS Mincho;ＭＳ 明朝"/>
+          <w:b/>
+        </w:rPr>
+      </w:pPr>
+      <w:r>
+        <w:rPr>
+          <w:rStyle w:val="HTML"/>
           <w:rFonts w:eastAsia="MS Mincho;ＭＳ 明朝"/>
           <w:b/>
         </w:rPr>
@@ -2013,7 +2199,258 @@
       </w:r>
       <w:r>
         <w:rPr>
-          <w:rStyle w:val="HTMLCode"/>
+          <w:rStyle w:val="HTML"/>
+          <w:rFonts w:eastAsia="MS Mincho;ＭＳ 明朝"/>
+          <w:b/>
+          <w:lang w:val="en-US"/>
+        </w:rPr>
+        <w:t>player id</w:t>
+      </w:r>
+      <w:r>
+        <w:rPr>
+          <w:rStyle w:val="HTML"/>
+          <w:rFonts w:eastAsia="MS Mincho;ＭＳ 明朝"/>
+          <w:b/>
+        </w:rPr>
+        <w:t>="1"&gt;</w:t>
+      </w:r>
+      <w:r>
+        <w:rPr>
+          <w:rStyle w:val="HTML"/>
+          <w:rFonts w:eastAsia="MS Mincho;ＭＳ 明朝"/>
+        </w:rPr>
+        <w:t xml:space="preserve">    &lt;!</w:t>
+      </w:r>
+      <w:r>
+        <w:rPr>
+          <w:rStyle w:val="HTML"/>
+          <w:rFonts w:eastAsia="MS Mincho;ＭＳ 明朝"/>
+        </w:rPr>
+        <w:t>—</w:t>
+      </w:r>
+      <w:r>
+        <w:rPr>
+          <w:rStyle w:val="HTML"/>
+          <w:rFonts w:eastAsia="MS Mincho;ＭＳ 明朝"/>
+        </w:rPr>
+        <w:t>-Контейнер с данными об определенном игроке, на номер</w:t>
+      </w:r>
+      <w:r>
+        <w:rPr>
+          <w:rStyle w:val="HTML"/>
+          <w:rFonts w:eastAsia="MS Mincho;ＭＳ 明朝"/>
+          <w:lang w:val="en-US"/>
+        </w:rPr>
+        <w:t> </w:t>
+      </w:r>
+      <w:r>
+        <w:rPr>
+          <w:rStyle w:val="HTML"/>
+          <w:rFonts w:eastAsia="MS Mincho;ＭＳ 明朝"/>
+        </w:rPr>
+        <w:t xml:space="preserve">игрока указывает атрибут тэга </w:t>
+      </w:r>
+      <w:r>
+        <w:rPr>
+          <w:rStyle w:val="HTML"/>
+          <w:rFonts w:eastAsia="MS Mincho;ＭＳ 明朝"/>
+          <w:lang w:val="en-US"/>
+        </w:rPr>
+        <w:t>id</w:t>
+      </w:r>
+      <w:r>
+        <w:rPr>
+          <w:rStyle w:val="HTML"/>
+          <w:rFonts w:eastAsia="MS Mincho;ＭＳ 明朝"/>
+        </w:rPr>
+        <w:t>--</w:t>
+      </w:r>
+      <w:r>
+        <w:rPr>
+          <w:rStyle w:val="HTML"/>
+          <w:rFonts w:eastAsia="MS Mincho;ＭＳ 明朝"/>
+        </w:rPr>
+        <w:t>&gt;</w:t>
+      </w:r>
+      <w:r>
+        <w:rPr>
+          <w:rFonts w:ascii="Courier New" w:hAnsi="Courier New" w:cs="Courier New"/>
+          <w:sz w:val="20"/>
+          <w:szCs w:val="20"/>
+        </w:rPr>
+        <w:br/>
+      </w:r>
+      <w:r>
+        <w:rPr>
+          <w:rStyle w:val="HTML"/>
+          <w:rFonts w:eastAsia="MS Mincho;ＭＳ 明朝"/>
+          <w:b/>
+        </w:rPr>
+        <w:t>&lt;</w:t>
+      </w:r>
+      <w:r>
+        <w:rPr>
+          <w:rStyle w:val="HTML"/>
+          <w:rFonts w:eastAsia="MS Mincho;ＭＳ 明朝"/>
+          <w:b/>
+          <w:lang w:val="en-US"/>
+        </w:rPr>
+        <w:t>games</w:t>
+      </w:r>
+      <w:r>
+        <w:rPr>
+          <w:rStyle w:val="HTML"/>
+          <w:rFonts w:eastAsia="MS Mincho;ＭＳ 明朝"/>
+          <w:b/>
+        </w:rPr>
+        <w:t>&gt;34&lt;/</w:t>
+      </w:r>
+      <w:r>
+        <w:rPr>
+          <w:rStyle w:val="HTML"/>
+          <w:rFonts w:eastAsia="MS Mincho;ＭＳ 明朝"/>
+          <w:b/>
+          <w:lang w:val="en-US"/>
+        </w:rPr>
+        <w:t>games</w:t>
+      </w:r>
+      <w:r>
+        <w:rPr>
+          <w:rStyle w:val="HTML"/>
+          <w:rFonts w:eastAsia="MS Mincho;ＭＳ 明朝"/>
+          <w:b/>
+        </w:rPr>
+        <w:t>&gt;</w:t>
+      </w:r>
+      <w:r>
+        <w:rPr>
+          <w:rStyle w:val="HTML"/>
+          <w:rFonts w:eastAsia="MS Mincho;ＭＳ 明朝"/>
+          <w:b/>
+        </w:rPr>
+        <w:t xml:space="preserve">   </w:t>
+      </w:r>
+      <w:r>
+        <w:rPr>
+          <w:rStyle w:val="HTML"/>
+          <w:rFonts w:eastAsia="MS Mincho;ＭＳ 明朝"/>
+        </w:rPr>
+        <w:t>&lt;!—</w:t>
+      </w:r>
+      <w:r>
+        <w:rPr>
+          <w:rStyle w:val="HTML"/>
+          <w:rFonts w:eastAsia="MS Mincho;ＭＳ 明朝"/>
+        </w:rPr>
+        <w:t>-</w:t>
+      </w:r>
+      <w:r>
+        <w:rPr>
+          <w:rStyle w:val="HTML"/>
+          <w:rFonts w:eastAsia="MS Mincho;ＭＳ 明朝"/>
+        </w:rPr>
+        <w:t>Количество сыгранных игр --&gt;</w:t>
+      </w:r>
+      <w:r>
+        <w:rPr>
+          <w:rFonts w:ascii="Courier New" w:hAnsi="Courier New" w:cs="Courier New"/>
+          <w:b/>
+          <w:sz w:val="20"/>
+          <w:szCs w:val="20"/>
+        </w:rPr>
+        <w:br/>
+      </w:r>
+      <w:r>
+        <w:rPr>
+          <w:rStyle w:val="HTML"/>
+          <w:rFonts w:eastAsia="MS Mincho;ＭＳ 明朝"/>
+          <w:b/>
+        </w:rPr>
+        <w:t>&lt;</w:t>
+      </w:r>
+      <w:r>
+        <w:rPr>
+          <w:rStyle w:val="HTML"/>
+          <w:rFonts w:eastAsia="MS Mincho;ＭＳ 明朝"/>
+          <w:b/>
+          <w:lang w:val="en-US"/>
+        </w:rPr>
+        <w:t>wins</w:t>
+      </w:r>
+      <w:r>
+        <w:rPr>
+          <w:rStyle w:val="HTML"/>
+          <w:rFonts w:eastAsia="MS Mincho;ＭＳ 明朝"/>
+          <w:b/>
+        </w:rPr>
+        <w:t>&gt;10&lt;/</w:t>
+      </w:r>
+      <w:r>
+        <w:rPr>
+          <w:rStyle w:val="HTML"/>
+          <w:rFonts w:eastAsia="MS Mincho;ＭＳ 明朝"/>
+          <w:b/>
+          <w:lang w:val="en-US"/>
+        </w:rPr>
+        <w:t>wins</w:t>
+      </w:r>
+      <w:r>
+        <w:rPr>
+          <w:rStyle w:val="HTML"/>
+          <w:rFonts w:eastAsia="MS Mincho;ＭＳ 明朝"/>
+          <w:b/>
+        </w:rPr>
+        <w:t>&gt;</w:t>
+      </w:r>
+      <w:r>
+        <w:rPr>
+          <w:rStyle w:val="HTML"/>
+          <w:rFonts w:eastAsia="MS Mincho;ＭＳ 明朝"/>
+          <w:b/>
+        </w:rPr>
+        <w:t xml:space="preserve">     </w:t>
+      </w:r>
+      <w:r>
+        <w:rPr>
+          <w:rStyle w:val="HTML"/>
+          <w:rFonts w:eastAsia="MS Mincho;ＭＳ 明朝"/>
+        </w:rPr>
+        <w:t>&lt;!—</w:t>
+      </w:r>
+      <w:r>
+        <w:rPr>
+          <w:rStyle w:val="HTML"/>
+          <w:rFonts w:eastAsia="MS Mincho;ＭＳ 明朝"/>
+        </w:rPr>
+        <w:t>-</w:t>
+      </w:r>
+      <w:r>
+        <w:rPr>
+          <w:rStyle w:val="HTML"/>
+          <w:rFonts w:eastAsia="MS Mincho;ＭＳ 明朝"/>
+        </w:rPr>
+        <w:t>Количество выигранных игр --&gt;</w:t>
+      </w:r>
+      <w:r>
+        <w:rPr>
+          <w:rFonts w:ascii="Courier New" w:hAnsi="Courier New" w:cs="Courier New"/>
+          <w:b/>
+          <w:sz w:val="20"/>
+          <w:szCs w:val="20"/>
+        </w:rPr>
+        <w:br/>
+      </w:r>
+      <w:r>
+        <w:rPr>
+          <w:rStyle w:val="HTML"/>
+          <w:rFonts w:eastAsia="MS Mincho;ＭＳ 明朝"/>
+          <w:b/>
+        </w:rPr>
+        <w:t>&lt;/</w:t>
+      </w:r>
+      <w:r>
+        <w:rPr>
+          <w:rStyle w:val="HTML"/>
           <w:rFonts w:eastAsia="MS Mincho;ＭＳ 明朝"/>
           <w:b/>
           <w:lang w:val="en-US"/>
@@ -2022,1159 +2459,838 @@
       </w:r>
       <w:r>
         <w:rPr>
-          <w:rStyle w:val="HTMLCode"/>
-          <w:rFonts w:eastAsia="MS Mincho;ＭＳ 明朝"/>
-          <w:b/>
-          <w:lang w:val="en-US"/>
-        </w:rPr>
-        <w:t> id</w:t>
-      </w:r>
-      <w:r>
-        <w:rPr>
-          <w:rStyle w:val="HTMLCode"/>
-          <w:rFonts w:eastAsia="MS Mincho;ＭＳ 明朝"/>
-          <w:b/>
-        </w:rPr>
-        <w:t>="</w:t>
-      </w:r>
-      <w:r>
-        <w:rPr>
-          <w:rStyle w:val="HTMLCode"/>
-          <w:rFonts w:eastAsia="MS Mincho;ＭＳ 明朝"/>
-          <w:b/>
-        </w:rPr>
-        <w:t>1</w:t>
-      </w:r>
-      <w:r>
-        <w:rPr>
-          <w:rStyle w:val="HTMLCode"/>
-          <w:rFonts w:eastAsia="MS Mincho;ＭＳ 明朝"/>
-          <w:b/>
-        </w:rPr>
-        <w:t>"&gt;</w:t>
-      </w:r>
-      <w:r>
-        <w:rPr>
-          <w:rStyle w:val="HTMLCode"/>
-          <w:rFonts w:eastAsia="MS Mincho;ＭＳ 明朝"/>
-        </w:rPr>
-        <w:t xml:space="preserve">    </w:t>
-      </w:r>
-      <w:r>
-        <w:rPr>
-          <w:rStyle w:val="HTMLCode"/>
-          <w:rFonts w:eastAsia="MS Mincho;ＭＳ 明朝"/>
-        </w:rPr>
-        <w:t>&lt;!</w:t>
-      </w:r>
-      <w:r>
-        <w:rPr>
-          <w:rStyle w:val="HTMLCode"/>
-          <w:rFonts w:eastAsia="MS Mincho;ＭＳ 明朝"/>
+          <w:rStyle w:val="HTML"/>
+          <w:rFonts w:eastAsia="MS Mincho;ＭＳ 明朝"/>
+          <w:b/>
+        </w:rPr>
+        <w:t>&gt;</w:t>
+      </w:r>
+    </w:p>
+    <w:p>
+      <w:pPr>
+        <w:rPr>
+          <w:rStyle w:val="HTML"/>
+          <w:rFonts w:eastAsia="MS Mincho;ＭＳ 明朝"/>
+        </w:rPr>
+      </w:pPr>
+    </w:p>
+    <w:p>
+      <w:pPr>
+        <w:rPr>
+          <w:rStyle w:val="HTML"/>
+          <w:rFonts w:eastAsia="MS Mincho;ＭＳ 明朝"/>
+          <w:b/>
+          <w:lang w:val="en-US"/>
+        </w:rPr>
+      </w:pPr>
+      <w:r>
+        <w:rPr>
+          <w:rStyle w:val="HTML"/>
+          <w:rFonts w:eastAsia="MS Mincho;ＭＳ 明朝"/>
+          <w:b/>
+          <w:lang w:val="en-US"/>
+        </w:rPr>
+        <w:t>&lt;player id="2"&gt;</w:t>
+      </w:r>
+      <w:r>
+        <w:rPr>
+          <w:rFonts w:ascii="Courier New" w:hAnsi="Courier New" w:cs="Courier New"/>
+          <w:b/>
+          <w:sz w:val="20"/>
+          <w:szCs w:val="20"/>
+          <w:lang w:val="en-US"/>
+        </w:rPr>
+        <w:br/>
+      </w:r>
+      <w:r>
+        <w:rPr>
+          <w:rStyle w:val="HTML"/>
+          <w:rFonts w:eastAsia="MS Mincho;ＭＳ 明朝"/>
+          <w:b/>
+          <w:lang w:val="en-US"/>
+        </w:rPr>
+        <w:t>&lt;games&gt;34&lt;/games&gt;</w:t>
+      </w:r>
+      <w:r>
+        <w:rPr>
+          <w:rFonts w:ascii="Courier New" w:hAnsi="Courier New" w:cs="Courier New"/>
+          <w:b/>
+          <w:sz w:val="20"/>
+          <w:szCs w:val="20"/>
+          <w:lang w:val="en-US"/>
+        </w:rPr>
+        <w:br/>
+      </w:r>
+      <w:r>
+        <w:rPr>
+          <w:rStyle w:val="HTML"/>
+          <w:rFonts w:eastAsia="MS Mincho;ＭＳ 明朝"/>
+          <w:b/>
+          <w:lang w:val="en-US"/>
+        </w:rPr>
+        <w:t>&lt;wins&gt;10&lt;/wins&gt;</w:t>
+      </w:r>
+    </w:p>
+    <w:p>
+      <w:pPr>
+        <w:rPr>
+          <w:rStyle w:val="HTML"/>
+          <w:rFonts w:eastAsia="MS Mincho;ＭＳ 明朝"/>
+          <w:b/>
+        </w:rPr>
+      </w:pPr>
+      <w:r>
+        <w:rPr>
+          <w:rStyle w:val="HTML"/>
+          <w:rFonts w:eastAsia="MS Mincho;ＭＳ 明朝"/>
+          <w:b/>
+        </w:rPr>
+        <w:t>&lt;/</w:t>
+      </w:r>
+      <w:r>
+        <w:rPr>
+          <w:rStyle w:val="HTML"/>
+          <w:rFonts w:eastAsia="MS Mincho;ＭＳ 明朝"/>
+          <w:b/>
+          <w:lang w:val="en-US"/>
+        </w:rPr>
+        <w:t>player</w:t>
+      </w:r>
+      <w:r>
+        <w:rPr>
+          <w:rStyle w:val="HTML"/>
+          <w:rFonts w:eastAsia="MS Mincho;ＭＳ 明朝"/>
+          <w:b/>
+        </w:rPr>
+        <w:t>&gt;</w:t>
+      </w:r>
+    </w:p>
+    <w:p>
+      <w:pPr>
+        <w:pStyle w:val="3"/>
+        <w:rPr>
+          <w:b w:val="0"/>
+        </w:rPr>
+      </w:pPr>
+      <w:r>
+        <w:rPr>
+          <w:b w:val="0"/>
+        </w:rPr>
+        <w:t>2</w:t>
+      </w:r>
+      <w:r>
+        <w:rPr>
+          <w:b w:val="0"/>
+        </w:rPr>
+        <w:t>)</w:t>
+      </w:r>
+      <w:commentRangeStart w:id="2"/>
+      <w:r>
+        <w:rPr>
+          <w:b w:val="0"/>
+          <w:lang w:val="en-US"/>
+        </w:rPr>
+        <w:t>XML</w:t>
+      </w:r>
+      <w:r>
+        <w:rPr>
+          <w:b w:val="0"/>
+        </w:rPr>
+        <w:t xml:space="preserve"> файл, хранящий информацию о </w:t>
+      </w:r>
+      <w:r>
+        <w:rPr>
+          <w:b w:val="0"/>
+        </w:rPr>
+        <w:t>сохраненной игре</w:t>
+      </w:r>
+      <w:r>
+        <w:rPr>
+          <w:b w:val="0"/>
+        </w:rPr>
+        <w:t>.</w:t>
+      </w:r>
+      <w:commentRangeEnd w:id="2"/>
+      <w:r>
+        <w:rPr>
+          <w:rStyle w:val="a3"/>
+          <w:rFonts w:asciiTheme="minorHAnsi" w:eastAsiaTheme="minorEastAsia" w:hAnsiTheme="minorHAnsi" w:cstheme="minorBidi"/>
+          <w:b w:val="0"/>
+          <w:bCs w:val="0"/>
+          <w:color w:val="auto"/>
+          <w:lang w:eastAsia="en-US"/>
+        </w:rPr>
+        <w:commentReference w:id="2"/>
+      </w:r>
+    </w:p>
+    <w:p/>
+    <w:p>
+      <w:pPr>
+        <w:pStyle w:val="ab"/>
+        <w:rPr>
+          <w:rStyle w:val="HTML"/>
+          <w:rFonts w:eastAsia="MS Mincho;ＭＳ 明朝"/>
+          <w:b/>
+        </w:rPr>
+      </w:pPr>
+      <w:r>
+        <w:rPr>
+          <w:rStyle w:val="HTML"/>
+          <w:rFonts w:eastAsia="MS Mincho;ＭＳ 明朝"/>
+          <w:b/>
+        </w:rPr>
+        <w:t>&lt;set&gt;</w:t>
+      </w:r>
+      <w:r>
+        <w:rPr>
+          <w:rFonts w:ascii="Courier New" w:hAnsi="Courier New" w:cs="Courier New"/>
+          <w:b/>
+          <w:sz w:val="20"/>
+          <w:szCs w:val="20"/>
+        </w:rPr>
+        <w:br/>
+      </w:r>
+    </w:p>
+    <w:p>
+      <w:pPr>
+        <w:pStyle w:val="ab"/>
+        <w:rPr>
+          <w:rStyle w:val="HTML"/>
+          <w:rFonts w:eastAsia="MS Mincho;ＭＳ 明朝"/>
+          <w:b/>
+        </w:rPr>
+      </w:pPr>
+      <w:r>
+        <w:rPr>
+          <w:rStyle w:val="HTML"/>
+          <w:rFonts w:eastAsia="MS Mincho;ＭＳ 明朝"/>
+          <w:b/>
+        </w:rPr>
+        <w:t>&lt;</w:t>
+      </w:r>
+      <w:proofErr w:type="spellStart"/>
+      <w:r>
+        <w:rPr>
+          <w:rStyle w:val="HTML"/>
+          <w:rFonts w:eastAsia="MS Mincho;ＭＳ 明朝"/>
+          <w:b/>
+          <w:lang w:val="en-US"/>
+        </w:rPr>
+        <w:t>palyer</w:t>
+      </w:r>
+      <w:proofErr w:type="spellEnd"/>
+      <w:r>
+        <w:rPr>
+          <w:rStyle w:val="HTML"/>
+          <w:rFonts w:eastAsia="MS Mincho;ＭＳ 明朝"/>
+          <w:b/>
+        </w:rPr>
+        <w:t>1&gt;</w:t>
+      </w:r>
+      <w:r>
+        <w:rPr>
+          <w:rStyle w:val="HTML"/>
+          <w:rFonts w:eastAsia="MS Mincho;ＭＳ 明朝"/>
+          <w:b/>
+          <w:lang w:val="en-US"/>
+        </w:rPr>
+        <w:t>Ivan</w:t>
+      </w:r>
+      <w:r>
+        <w:rPr>
+          <w:rStyle w:val="HTML"/>
+          <w:rFonts w:eastAsia="MS Mincho;ＭＳ 明朝"/>
+          <w:b/>
+        </w:rPr>
+        <w:t>&lt;/</w:t>
+      </w:r>
+      <w:r>
+        <w:rPr>
+          <w:rStyle w:val="HTML"/>
+          <w:rFonts w:eastAsia="MS Mincho;ＭＳ 明朝"/>
+          <w:b/>
+          <w:lang w:val="en-US"/>
+        </w:rPr>
+        <w:t>player</w:t>
+      </w:r>
+      <w:r>
+        <w:rPr>
+          <w:rStyle w:val="HTML"/>
+          <w:rFonts w:eastAsia="MS Mincho;ＭＳ 明朝"/>
+          <w:b/>
+        </w:rPr>
+        <w:t>1&gt;</w:t>
+      </w:r>
+      <w:r>
+        <w:rPr>
+          <w:rStyle w:val="HTML"/>
+          <w:rFonts w:eastAsia="MS Mincho;ＭＳ 明朝"/>
+          <w:b/>
+        </w:rPr>
+        <w:t xml:space="preserve">   &lt;!</w:t>
+      </w:r>
+      <w:r>
+        <w:rPr>
+          <w:rStyle w:val="HTML"/>
+          <w:rFonts w:eastAsia="MS Mincho;ＭＳ 明朝"/>
+          <w:b/>
+        </w:rPr>
+        <w:t>-</w:t>
+      </w:r>
+      <w:r>
+        <w:rPr>
+          <w:rStyle w:val="HTML"/>
+          <w:rFonts w:eastAsia="MS Mincho;ＭＳ 明朝"/>
+          <w:b/>
         </w:rPr>
         <w:t>—</w:t>
       </w:r>
       <w:r>
         <w:rPr>
-          <w:rStyle w:val="HTMLCode"/>
-          <w:rFonts w:eastAsia="MS Mincho;ＭＳ 明朝"/>
-        </w:rPr>
-        <w:t>-Контейнер с данными об определенном игроке, на номер</w:t>
-      </w:r>
-      <w:r>
-        <w:rPr>
-          <w:rStyle w:val="HTMLCode"/>
-          <w:rFonts w:eastAsia="MS Mincho;ＭＳ 明朝"/>
-          <w:lang w:val="en-US"/>
-        </w:rPr>
-        <w:t> </w:t>
-      </w:r>
-      <w:r>
-        <w:rPr>
-          <w:rStyle w:val="HTMLCode"/>
-          <w:rFonts w:eastAsia="MS Mincho;ＭＳ 明朝"/>
-        </w:rPr>
-        <w:t xml:space="preserve">игрока указывает атрибут тэга </w:t>
-      </w:r>
-      <w:r>
-        <w:rPr>
-          <w:rStyle w:val="HTMLCode"/>
-          <w:rFonts w:eastAsia="MS Mincho;ＭＳ 明朝"/>
-          <w:lang w:val="en-US"/>
-        </w:rPr>
-        <w:t>id</w:t>
-      </w:r>
-      <w:r>
-        <w:rPr>
-          <w:rStyle w:val="HTMLCode"/>
-          <w:rFonts w:eastAsia="MS Mincho;ＭＳ 明朝"/>
+          <w:rStyle w:val="HTML"/>
+          <w:rFonts w:eastAsia="MS Mincho;ＭＳ 明朝"/>
+          <w:b/>
+        </w:rPr>
+        <w:t>Имя</w:t>
+      </w:r>
+      <w:r>
+        <w:rPr>
+          <w:rStyle w:val="HTML"/>
+          <w:rFonts w:eastAsia="MS Mincho;ＭＳ 明朝"/>
+          <w:b/>
+        </w:rPr>
+        <w:t xml:space="preserve"> </w:t>
+      </w:r>
+      <w:r>
+        <w:rPr>
+          <w:rStyle w:val="HTML"/>
+          <w:rFonts w:eastAsia="MS Mincho;ＭＳ 明朝"/>
+          <w:b/>
+        </w:rPr>
+        <w:t>первого</w:t>
+      </w:r>
+      <w:r>
+        <w:rPr>
+          <w:rStyle w:val="HTML"/>
+          <w:rFonts w:eastAsia="MS Mincho;ＭＳ 明朝"/>
+          <w:b/>
+        </w:rPr>
+        <w:t xml:space="preserve"> </w:t>
+      </w:r>
+      <w:r>
+        <w:rPr>
+          <w:rStyle w:val="HTML"/>
+          <w:rFonts w:eastAsia="MS Mincho;ＭＳ 明朝"/>
+          <w:b/>
+        </w:rPr>
+        <w:t>игрока</w:t>
+      </w:r>
+      <w:r>
+        <w:rPr>
+          <w:rStyle w:val="HTML"/>
+          <w:rFonts w:eastAsia="MS Mincho;ＭＳ 明朝"/>
+          <w:b/>
+        </w:rPr>
+        <w:t xml:space="preserve">, </w:t>
+      </w:r>
+      <w:r>
+        <w:rPr>
+          <w:rStyle w:val="HTML"/>
+          <w:rFonts w:eastAsia="MS Mincho;ＭＳ 明朝"/>
+          <w:b/>
+        </w:rPr>
+        <w:t>он всегда ходит</w:t>
+      </w:r>
+      <w:r>
+        <w:rPr>
+          <w:rStyle w:val="HTML"/>
+          <w:rFonts w:eastAsia="MS Mincho;ＭＳ 明朝"/>
+          <w:b/>
+        </w:rPr>
+        <w:t xml:space="preserve"> ”</w:t>
+      </w:r>
+      <w:r>
+        <w:rPr>
+          <w:rStyle w:val="HTML"/>
+          <w:rFonts w:eastAsia="MS Mincho;ＭＳ 明朝"/>
+          <w:b/>
+          <w:lang w:val="en-US"/>
+        </w:rPr>
+        <w:t>X</w:t>
+      </w:r>
+      <w:r>
+        <w:rPr>
+          <w:rStyle w:val="HTML"/>
+          <w:rFonts w:eastAsia="MS Mincho;ＭＳ 明朝"/>
+          <w:b/>
+        </w:rPr>
+        <w:t>”</w:t>
+      </w:r>
+      <w:r>
+        <w:rPr>
+          <w:rStyle w:val="HTML"/>
+          <w:rFonts w:eastAsia="MS Mincho;ＭＳ 明朝"/>
+          <w:b/>
+        </w:rPr>
+        <w:t>--&gt;</w:t>
+      </w:r>
+      <w:r>
+        <w:rPr>
+          <w:rFonts w:ascii="Courier New" w:hAnsi="Courier New" w:cs="Courier New"/>
+          <w:b/>
+          <w:sz w:val="20"/>
+          <w:szCs w:val="20"/>
+        </w:rPr>
+        <w:br/>
+      </w:r>
+    </w:p>
+    <w:p>
+      <w:pPr>
+        <w:pStyle w:val="ab"/>
+        <w:rPr>
+          <w:rStyle w:val="HTML"/>
+          <w:rFonts w:eastAsia="MS Mincho;ＭＳ 明朝"/>
+          <w:b/>
+        </w:rPr>
+      </w:pPr>
+      <w:r>
+        <w:rPr>
+          <w:rStyle w:val="HTML"/>
+          <w:rFonts w:eastAsia="MS Mincho;ＭＳ 明朝"/>
+          <w:b/>
+        </w:rPr>
+        <w:t>&lt;</w:t>
+      </w:r>
+      <w:r>
+        <w:rPr>
+          <w:rStyle w:val="HTML"/>
+          <w:rFonts w:eastAsia="MS Mincho;ＭＳ 明朝"/>
+          <w:b/>
+          <w:lang w:val="en-US"/>
+        </w:rPr>
+        <w:t>player</w:t>
+      </w:r>
+      <w:r>
+        <w:rPr>
+          <w:rStyle w:val="HTML"/>
+          <w:rFonts w:eastAsia="MS Mincho;ＭＳ 明朝"/>
+          <w:b/>
+        </w:rPr>
+        <w:t>2&gt;</w:t>
+      </w:r>
+      <w:proofErr w:type="spellStart"/>
+      <w:r>
+        <w:rPr>
+          <w:rStyle w:val="HTML"/>
+          <w:rFonts w:eastAsia="MS Mincho;ＭＳ 明朝"/>
+          <w:b/>
+          <w:lang w:val="en-US"/>
+        </w:rPr>
+        <w:t>Petr</w:t>
+      </w:r>
+      <w:proofErr w:type="spellEnd"/>
+      <w:r>
+        <w:rPr>
+          <w:rStyle w:val="HTML"/>
+          <w:rFonts w:eastAsia="MS Mincho;ＭＳ 明朝"/>
+          <w:b/>
+        </w:rPr>
+        <w:t>&lt;/</w:t>
+      </w:r>
+      <w:r>
+        <w:rPr>
+          <w:rStyle w:val="HTML"/>
+          <w:rFonts w:eastAsia="MS Mincho;ＭＳ 明朝"/>
+          <w:b/>
+          <w:lang w:val="en-US"/>
+        </w:rPr>
+        <w:t>player</w:t>
+      </w:r>
+      <w:r>
+        <w:rPr>
+          <w:rStyle w:val="HTML"/>
+          <w:rFonts w:eastAsia="MS Mincho;ＭＳ 明朝"/>
+          <w:b/>
+        </w:rPr>
+        <w:t>2&gt;</w:t>
+      </w:r>
+      <w:r>
+        <w:rPr>
+          <w:rStyle w:val="HTML"/>
+          <w:rFonts w:eastAsia="MS Mincho;ＭＳ 明朝"/>
+          <w:b/>
+        </w:rPr>
+        <w:t xml:space="preserve">       </w:t>
+      </w:r>
+      <w:r>
+        <w:rPr>
+          <w:rStyle w:val="HTML"/>
+          <w:rFonts w:eastAsia="MS Mincho;ＭＳ 明朝"/>
+          <w:b/>
+        </w:rPr>
+        <w:t>&lt;!-—</w:t>
+      </w:r>
+      <w:r>
+        <w:rPr>
+          <w:rStyle w:val="HTML"/>
+          <w:rFonts w:eastAsia="MS Mincho;ＭＳ 明朝"/>
+          <w:b/>
+        </w:rPr>
+        <w:t>Имя</w:t>
+      </w:r>
+      <w:r>
+        <w:rPr>
+          <w:rStyle w:val="HTML"/>
+          <w:rFonts w:eastAsia="MS Mincho;ＭＳ 明朝"/>
+          <w:b/>
+        </w:rPr>
+        <w:t xml:space="preserve"> </w:t>
+      </w:r>
+      <w:r>
+        <w:rPr>
+          <w:rStyle w:val="HTML"/>
+          <w:rFonts w:eastAsia="MS Mincho;ＭＳ 明朝"/>
+          <w:b/>
+        </w:rPr>
+        <w:t>второго</w:t>
+      </w:r>
+      <w:r>
+        <w:rPr>
+          <w:rStyle w:val="HTML"/>
+          <w:rFonts w:eastAsia="MS Mincho;ＭＳ 明朝"/>
+          <w:b/>
+        </w:rPr>
+        <w:t xml:space="preserve"> </w:t>
+      </w:r>
+      <w:r>
+        <w:rPr>
+          <w:rStyle w:val="HTML"/>
+          <w:rFonts w:eastAsia="MS Mincho;ＭＳ 明朝"/>
+          <w:b/>
+        </w:rPr>
+        <w:t>игрока</w:t>
+      </w:r>
+      <w:r>
+        <w:rPr>
+          <w:rStyle w:val="HTML"/>
+          <w:rFonts w:eastAsia="MS Mincho;ＭＳ 明朝"/>
+          <w:b/>
+        </w:rPr>
+        <w:t xml:space="preserve">, </w:t>
+      </w:r>
+      <w:r>
+        <w:rPr>
+          <w:rStyle w:val="HTML"/>
+          <w:rFonts w:eastAsia="MS Mincho;ＭＳ 明朝"/>
+          <w:b/>
+        </w:rPr>
+        <w:t xml:space="preserve">он всегда ходит </w:t>
+      </w:r>
+      <w:r>
+        <w:rPr>
+          <w:rStyle w:val="HTML"/>
+          <w:rFonts w:eastAsia="MS Mincho;ＭＳ 明朝"/>
+          <w:b/>
+        </w:rPr>
+        <w:t>“</w:t>
+      </w:r>
+      <w:r>
+        <w:rPr>
+          <w:rStyle w:val="HTML"/>
+          <w:rFonts w:eastAsia="MS Mincho;ＭＳ 明朝"/>
+          <w:b/>
+          <w:lang w:val="en-US"/>
+        </w:rPr>
+        <w:t>O</w:t>
+      </w:r>
+      <w:bookmarkStart w:id="3" w:name="_GoBack"/>
+      <w:bookmarkEnd w:id="3"/>
+      <w:r>
+        <w:rPr>
+          <w:rStyle w:val="HTML"/>
+          <w:rFonts w:eastAsia="MS Mincho;ＭＳ 明朝"/>
+          <w:b/>
+        </w:rPr>
+        <w:t>”</w:t>
+      </w:r>
+      <w:r>
+        <w:rPr>
+          <w:rStyle w:val="HTML"/>
+          <w:rFonts w:eastAsia="MS Mincho;ＭＳ 明朝"/>
+          <w:b/>
+        </w:rPr>
+        <w:t>--&gt;</w:t>
+      </w:r>
+    </w:p>
+    <w:p>
+      <w:pPr>
+        <w:pStyle w:val="ab"/>
+        <w:rPr>
+          <w:rStyle w:val="hps"/>
+          <w:rFonts w:ascii="Courier New" w:hAnsi="Courier New" w:cs="Courier New"/>
+          <w:b/>
+          <w:sz w:val="20"/>
+          <w:szCs w:val="20"/>
+        </w:rPr>
+      </w:pPr>
+    </w:p>
+    <w:p>
+      <w:pPr>
+        <w:pStyle w:val="ab"/>
+        <w:rPr>
+          <w:rStyle w:val="hps"/>
+          <w:rFonts w:ascii="Courier New" w:hAnsi="Courier New" w:cs="Courier New"/>
+          <w:b/>
+          <w:sz w:val="20"/>
+          <w:szCs w:val="20"/>
+        </w:rPr>
+      </w:pPr>
+      <w:r>
+        <w:rPr>
+          <w:rStyle w:val="hps"/>
+          <w:rFonts w:ascii="Courier New" w:hAnsi="Courier New" w:cs="Courier New"/>
+          <w:b/>
+          <w:sz w:val="20"/>
+          <w:szCs w:val="20"/>
+        </w:rPr>
+        <w:t>&lt;</w:t>
+      </w:r>
+      <w:r>
+        <w:rPr>
+          <w:rStyle w:val="hps"/>
+          <w:rFonts w:ascii="Courier New" w:hAnsi="Courier New" w:cs="Courier New"/>
+          <w:b/>
+          <w:sz w:val="20"/>
+          <w:szCs w:val="20"/>
+          <w:lang w:val="en-US"/>
+        </w:rPr>
+        <w:t>turn</w:t>
+      </w:r>
+      <w:r>
+        <w:rPr>
+          <w:rStyle w:val="hps"/>
+          <w:rFonts w:ascii="Courier New" w:hAnsi="Courier New" w:cs="Courier New"/>
+          <w:b/>
+          <w:sz w:val="20"/>
+          <w:szCs w:val="20"/>
+        </w:rPr>
+        <w:t>&gt;</w:t>
+      </w:r>
+      <w:r>
+        <w:rPr>
+          <w:rStyle w:val="hps"/>
+          <w:rFonts w:ascii="Courier New" w:hAnsi="Courier New" w:cs="Courier New"/>
+          <w:b/>
+          <w:sz w:val="20"/>
+          <w:szCs w:val="20"/>
+          <w:lang w:val="en-US"/>
+        </w:rPr>
+        <w:t>player</w:t>
+      </w:r>
+      <w:r>
+        <w:rPr>
+          <w:rStyle w:val="hps"/>
+          <w:rFonts w:ascii="Courier New" w:hAnsi="Courier New" w:cs="Courier New"/>
+          <w:b/>
+          <w:sz w:val="20"/>
+          <w:szCs w:val="20"/>
+        </w:rPr>
+        <w:t>1&lt;/</w:t>
+      </w:r>
+      <w:r>
+        <w:rPr>
+          <w:rStyle w:val="hps"/>
+          <w:rFonts w:ascii="Courier New" w:hAnsi="Courier New" w:cs="Courier New"/>
+          <w:b/>
+          <w:sz w:val="20"/>
+          <w:szCs w:val="20"/>
+          <w:lang w:val="en-US"/>
+        </w:rPr>
+        <w:t>turn</w:t>
+      </w:r>
+      <w:r>
+        <w:rPr>
+          <w:rStyle w:val="hps"/>
+          <w:rFonts w:ascii="Courier New" w:hAnsi="Courier New" w:cs="Courier New"/>
+          <w:b/>
+          <w:sz w:val="20"/>
+          <w:szCs w:val="20"/>
+        </w:rPr>
+        <w:t>&gt;</w:t>
+      </w:r>
+      <w:r>
+        <w:rPr>
+          <w:rStyle w:val="hps"/>
+          <w:rFonts w:ascii="Courier New" w:hAnsi="Courier New" w:cs="Courier New"/>
+          <w:b/>
+          <w:sz w:val="20"/>
+          <w:szCs w:val="20"/>
+        </w:rPr>
+        <w:t xml:space="preserve">     &lt;!—</w:t>
+      </w:r>
+      <w:r>
+        <w:rPr>
+          <w:rStyle w:val="hps"/>
+          <w:rFonts w:ascii="Courier New" w:hAnsi="Courier New" w:cs="Courier New"/>
+          <w:b/>
+          <w:sz w:val="20"/>
+          <w:szCs w:val="20"/>
+        </w:rPr>
+        <w:t>-Определение</w:t>
+      </w:r>
+      <w:r>
+        <w:rPr>
+          <w:rStyle w:val="hps"/>
+          <w:rFonts w:ascii="Courier New" w:hAnsi="Courier New" w:cs="Courier New"/>
+          <w:b/>
+          <w:sz w:val="20"/>
+          <w:szCs w:val="20"/>
+        </w:rPr>
+        <w:t xml:space="preserve"> </w:t>
+      </w:r>
+      <w:r>
+        <w:rPr>
+          <w:rStyle w:val="hps"/>
+          <w:rFonts w:ascii="Courier New" w:hAnsi="Courier New" w:cs="Courier New"/>
+          <w:b/>
+          <w:sz w:val="20"/>
+          <w:szCs w:val="20"/>
+        </w:rPr>
+        <w:t>очереди</w:t>
+      </w:r>
+      <w:r>
+        <w:rPr>
+          <w:rStyle w:val="hps"/>
+          <w:rFonts w:ascii="Courier New" w:hAnsi="Courier New" w:cs="Courier New"/>
+          <w:b/>
+          <w:sz w:val="20"/>
+          <w:szCs w:val="20"/>
+        </w:rPr>
+        <w:t xml:space="preserve"> </w:t>
+      </w:r>
+      <w:r>
+        <w:rPr>
+          <w:rStyle w:val="hps"/>
+          <w:rFonts w:ascii="Courier New" w:hAnsi="Courier New" w:cs="Courier New"/>
+          <w:b/>
+          <w:sz w:val="20"/>
+          <w:szCs w:val="20"/>
+        </w:rPr>
+        <w:t>игрока</w:t>
+      </w:r>
+      <w:proofErr w:type="gramStart"/>
+      <w:r>
+        <w:rPr>
+          <w:rStyle w:val="hps"/>
+          <w:rFonts w:ascii="Courier New" w:hAnsi="Courier New" w:cs="Courier New"/>
+          <w:b/>
+          <w:sz w:val="20"/>
+          <w:szCs w:val="20"/>
         </w:rPr>
         <w:t>--</w:t>
       </w:r>
       <w:r>
         <w:rPr>
-          <w:rStyle w:val="HTMLCode"/>
-          <w:rFonts w:eastAsia="MS Mincho;ＭＳ 明朝"/>
+          <w:rStyle w:val="hps"/>
+          <w:rFonts w:ascii="Courier New" w:hAnsi="Courier New" w:cs="Courier New"/>
+          <w:b/>
+          <w:sz w:val="20"/>
+          <w:szCs w:val="20"/>
         </w:rPr>
         <w:t>&gt;</w:t>
       </w:r>
-      <w:r>
-        <w:rPr>
-          <w:rFonts w:ascii="Courier New" w:hAnsi="Courier New" w:cs="Courier New"/>
-          <w:sz w:val="20"/>
-          <w:szCs w:val="20"/>
-        </w:rPr>
-        <w:br/>
-      </w:r>
-      <w:r>
-        <w:rPr>
-          <w:rStyle w:val="HTMLCode"/>
-          <w:rFonts w:eastAsia="MS Mincho;ＭＳ 明朝"/>
-          <w:b/>
+      <w:proofErr w:type="gramEnd"/>
+    </w:p>
+    <w:p>
+      <w:pPr>
+        <w:pStyle w:val="ab"/>
+        <w:rPr>
+          <w:rStyle w:val="hps"/>
+          <w:rFonts w:ascii="Courier New" w:hAnsi="Courier New" w:cs="Courier New"/>
+          <w:b/>
+          <w:sz w:val="20"/>
+          <w:szCs w:val="20"/>
+        </w:rPr>
+      </w:pPr>
+    </w:p>
+    <w:p>
+      <w:pPr>
+        <w:pStyle w:val="ab"/>
+        <w:rPr>
+          <w:rStyle w:val="hps"/>
+          <w:rFonts w:ascii="Courier New" w:hAnsi="Courier New" w:cs="Courier New"/>
+          <w:b/>
+          <w:sz w:val="20"/>
+          <w:szCs w:val="20"/>
+        </w:rPr>
+      </w:pPr>
+      <w:r>
+        <w:rPr>
+          <w:rStyle w:val="hps"/>
+          <w:rFonts w:ascii="Courier New" w:hAnsi="Courier New" w:cs="Courier New"/>
+          <w:b/>
+          <w:sz w:val="20"/>
+          <w:szCs w:val="20"/>
         </w:rPr>
         <w:t>&lt;</w:t>
       </w:r>
-      <w:r>
-        <w:rPr>
-          <w:rStyle w:val="HTMLCode"/>
-          <w:rFonts w:eastAsia="MS Mincho;ＭＳ 明朝"/>
-          <w:b/>
-          <w:lang w:val="en-US"/>
-        </w:rPr>
-        <w:t>games</w:t>
-      </w:r>
-      <w:r>
-        <w:rPr>
-          <w:rStyle w:val="HTMLCode"/>
-          <w:rFonts w:eastAsia="MS Mincho;ＭＳ 明朝"/>
-          <w:b/>
-        </w:rPr>
-        <w:t>&gt;34&lt;/</w:t>
-      </w:r>
-      <w:r>
-        <w:rPr>
-          <w:rStyle w:val="HTMLCode"/>
-          <w:rFonts w:eastAsia="MS Mincho;ＭＳ 明朝"/>
-          <w:b/>
-          <w:lang w:val="en-US"/>
-        </w:rPr>
-        <w:t>games</w:t>
-      </w:r>
-      <w:r>
-        <w:rPr>
-          <w:rStyle w:val="HTMLCode"/>
-          <w:rFonts w:eastAsia="MS Mincho;ＭＳ 明朝"/>
-          <w:b/>
+      <w:proofErr w:type="spellStart"/>
+      <w:r>
+        <w:rPr>
+          <w:rStyle w:val="hps"/>
+          <w:rFonts w:ascii="Courier New" w:hAnsi="Courier New" w:cs="Courier New"/>
+          <w:b/>
+          <w:sz w:val="20"/>
+          <w:szCs w:val="20"/>
+          <w:lang w:val="en-US"/>
+        </w:rPr>
+        <w:t>cel</w:t>
+      </w:r>
+      <w:proofErr w:type="spellEnd"/>
+      <w:r>
+        <w:rPr>
+          <w:rStyle w:val="hps"/>
+          <w:rFonts w:ascii="Courier New" w:hAnsi="Courier New" w:cs="Courier New"/>
+          <w:b/>
+          <w:sz w:val="20"/>
+          <w:szCs w:val="20"/>
+        </w:rPr>
+        <w:t>_1_1&gt;</w:t>
+      </w:r>
+      <w:r>
+        <w:rPr>
+          <w:rStyle w:val="hps"/>
+          <w:rFonts w:ascii="Courier New" w:hAnsi="Courier New" w:cs="Courier New"/>
+          <w:b/>
+          <w:sz w:val="20"/>
+          <w:szCs w:val="20"/>
+        </w:rPr>
+        <w:t xml:space="preserve">                &lt;!-—</w:t>
+      </w:r>
+      <w:r>
+        <w:rPr>
+          <w:rStyle w:val="hps"/>
+          <w:rFonts w:ascii="Courier New" w:hAnsi="Courier New" w:cs="Courier New"/>
+          <w:b/>
+          <w:sz w:val="20"/>
+          <w:szCs w:val="20"/>
+        </w:rPr>
+        <w:t>Координата ячейки на поле--</w:t>
+      </w:r>
+      <w:r>
+        <w:rPr>
+          <w:rStyle w:val="hps"/>
+          <w:rFonts w:ascii="Courier New" w:hAnsi="Courier New" w:cs="Courier New"/>
+          <w:b/>
+          <w:sz w:val="20"/>
+          <w:szCs w:val="20"/>
         </w:rPr>
         <w:t>&gt;</w:t>
       </w:r>
-      <w:r>
-        <w:rPr>
-          <w:rStyle w:val="HTMLCode"/>
-          <w:rFonts w:eastAsia="MS Mincho;ＭＳ 明朝"/>
-          <w:b/>
-        </w:rPr>
-        <w:t xml:space="preserve">   </w:t>
-      </w:r>
-      <w:r>
-        <w:rPr>
-          <w:rStyle w:val="HTMLCode"/>
-          <w:rFonts w:eastAsia="MS Mincho;ＭＳ 明朝"/>
-        </w:rPr>
-        <w:t>&lt;!</w:t>
-      </w:r>
-      <w:r>
-        <w:rPr>
-          <w:rStyle w:val="HTMLCode"/>
-          <w:rFonts w:eastAsia="MS Mincho;ＭＳ 明朝"/>
-        </w:rPr>
-        <w:t>—</w:t>
-      </w:r>
-      <w:r>
-        <w:rPr>
-          <w:rStyle w:val="HTMLCode"/>
-          <w:rFonts w:eastAsia="MS Mincho;ＭＳ 明朝"/>
-        </w:rPr>
-        <w:t>-</w:t>
-      </w:r>
-      <w:r>
-        <w:rPr>
-          <w:rStyle w:val="HTMLCode"/>
-          <w:rFonts w:eastAsia="MS Mincho;ＭＳ 明朝"/>
-        </w:rPr>
-        <w:t>Количество сыгранных игр</w:t>
-      </w:r>
-      <w:r>
-        <w:rPr>
-          <w:rStyle w:val="HTMLCode"/>
-          <w:rFonts w:eastAsia="MS Mincho;ＭＳ 明朝"/>
-        </w:rPr>
-        <w:t> --&gt;</w:t>
-      </w:r>
-      <w:r>
-        <w:rPr>
-          <w:rFonts w:ascii="Courier New" w:hAnsi="Courier New" w:cs="Courier New"/>
-          <w:b/>
-          <w:sz w:val="20"/>
-          <w:szCs w:val="20"/>
-        </w:rPr>
-        <w:br/>
-      </w:r>
-      <w:r>
-        <w:rPr>
-          <w:rStyle w:val="HTMLCode"/>
-          <w:rFonts w:eastAsia="MS Mincho;ＭＳ 明朝"/>
-          <w:b/>
-        </w:rPr>
-        <w:t>&lt;</w:t>
-      </w:r>
-      <w:r>
-        <w:rPr>
-          <w:rStyle w:val="HTMLCode"/>
-          <w:rFonts w:eastAsia="MS Mincho;ＭＳ 明朝"/>
-          <w:b/>
-          <w:lang w:val="en-US"/>
-        </w:rPr>
-        <w:t>wins</w:t>
-      </w:r>
-      <w:r>
-        <w:rPr>
-          <w:rStyle w:val="HTMLCode"/>
-          <w:rFonts w:eastAsia="MS Mincho;ＭＳ 明朝"/>
-          <w:b/>
-        </w:rPr>
-        <w:t>&gt;10&lt;/</w:t>
-      </w:r>
-      <w:r>
-        <w:rPr>
-          <w:rStyle w:val="HTMLCode"/>
-          <w:rFonts w:eastAsia="MS Mincho;ＭＳ 明朝"/>
-          <w:b/>
-          <w:lang w:val="en-US"/>
-        </w:rPr>
-        <w:t>wins</w:t>
-      </w:r>
-      <w:r>
-        <w:rPr>
-          <w:rStyle w:val="HTMLCode"/>
-          <w:rFonts w:eastAsia="MS Mincho;ＭＳ 明朝"/>
-          <w:b/>
-        </w:rPr>
-        <w:t>&gt;</w:t>
-      </w:r>
-      <w:r>
-        <w:rPr>
-          <w:rStyle w:val="HTMLCode"/>
-          <w:rFonts w:eastAsia="MS Mincho;ＭＳ 明朝"/>
-          <w:b/>
-        </w:rPr>
-        <w:t xml:space="preserve">     </w:t>
-      </w:r>
-      <w:r>
-        <w:rPr>
-          <w:rStyle w:val="HTMLCode"/>
-          <w:rFonts w:eastAsia="MS Mincho;ＭＳ 明朝"/>
-        </w:rPr>
-        <w:t>&lt;!—</w:t>
-      </w:r>
-      <w:r>
-        <w:rPr>
-          <w:rStyle w:val="HTMLCode"/>
-          <w:rFonts w:eastAsia="MS Mincho;ＭＳ 明朝"/>
-        </w:rPr>
-        <w:t>-</w:t>
-      </w:r>
-      <w:r>
-        <w:rPr>
-          <w:rStyle w:val="HTMLCode"/>
-          <w:rFonts w:eastAsia="MS Mincho;ＭＳ 明朝"/>
-        </w:rPr>
-        <w:t xml:space="preserve">Количество </w:t>
-      </w:r>
-      <w:r>
-        <w:rPr>
-          <w:rStyle w:val="HTMLCode"/>
-          <w:rFonts w:eastAsia="MS Mincho;ＭＳ 明朝"/>
-        </w:rPr>
-        <w:t>выигранных</w:t>
-      </w:r>
-      <w:r>
-        <w:rPr>
-          <w:rStyle w:val="HTMLCode"/>
-          <w:rFonts w:eastAsia="MS Mincho;ＭＳ 明朝"/>
-        </w:rPr>
-        <w:t xml:space="preserve"> игр --&gt;</w:t>
-      </w:r>
-      <w:r>
-        <w:rPr>
-          <w:rFonts w:ascii="Courier New" w:hAnsi="Courier New" w:cs="Courier New"/>
-          <w:b/>
-          <w:sz w:val="20"/>
-          <w:szCs w:val="20"/>
-        </w:rPr>
-        <w:br/>
-      </w:r>
-      <w:r>
-        <w:rPr>
-          <w:rStyle w:val="HTMLCode"/>
-          <w:rFonts w:eastAsia="MS Mincho;ＭＳ 明朝"/>
-          <w:b/>
-        </w:rPr>
-        <w:t>&lt;/</w:t>
-      </w:r>
-      <w:r>
-        <w:rPr>
-          <w:rStyle w:val="HTMLCode"/>
-          <w:rFonts w:eastAsia="MS Mincho;ＭＳ 明朝"/>
-          <w:b/>
-          <w:lang w:val="en-US"/>
-        </w:rPr>
-        <w:t>player</w:t>
-      </w:r>
-      <w:r>
-        <w:rPr>
-          <w:rStyle w:val="HTMLCode"/>
-          <w:rFonts w:eastAsia="MS Mincho;ＭＳ 明朝"/>
-          <w:b/>
-        </w:rPr>
-        <w:t>&gt;</w:t>
-      </w:r>
-    </w:p>
-    <w:p>
-      <w:pPr>
-        <w:rPr>
-          <w:rStyle w:val="HTMLCode"/>
-          <w:rFonts w:eastAsia="MS Mincho;ＭＳ 明朝"/>
-        </w:rPr>
-      </w:pPr>
-    </w:p>
-    <w:p>
-      <w:pPr>
-        <w:rPr>
-          <w:rStyle w:val="HTMLCode"/>
-          <w:rFonts w:eastAsia="MS Mincho;ＭＳ 明朝"/>
-          <w:b/>
-          <w:lang w:val="en-US"/>
-        </w:rPr>
-      </w:pPr>
-      <w:r>
-        <w:rPr>
-          <w:rStyle w:val="HTMLCode"/>
-          <w:rFonts w:eastAsia="MS Mincho;ＭＳ 明朝"/>
-          <w:b/>
-          <w:lang w:val="en-US"/>
-        </w:rPr>
-        <w:t>&lt;player</w:t>
-      </w:r>
-      <w:r>
-        <w:rPr>
-          <w:rStyle w:val="HTMLCode"/>
-          <w:rFonts w:eastAsia="MS Mincho;ＭＳ 明朝"/>
-          <w:b/>
-          <w:lang w:val="en-US"/>
-        </w:rPr>
-        <w:t> id="</w:t>
-      </w:r>
-      <w:r>
-        <w:rPr>
-          <w:rStyle w:val="HTMLCode"/>
-          <w:rFonts w:eastAsia="MS Mincho;ＭＳ 明朝"/>
-          <w:b/>
-          <w:lang w:val="en-US"/>
-        </w:rPr>
-        <w:t>2</w:t>
-      </w:r>
-      <w:r>
-        <w:rPr>
-          <w:rStyle w:val="HTMLCode"/>
-          <w:rFonts w:eastAsia="MS Mincho;ＭＳ 明朝"/>
-          <w:b/>
-          <w:lang w:val="en-US"/>
-        </w:rPr>
-        <w:t>"&gt;</w:t>
-      </w:r>
-      <w:r>
-        <w:rPr>
-          <w:rFonts w:ascii="Courier New" w:hAnsi="Courier New" w:cs="Courier New"/>
-          <w:b/>
-          <w:sz w:val="20"/>
-          <w:szCs w:val="20"/>
-          <w:lang w:val="en-US"/>
-        </w:rPr>
-        <w:br/>
-      </w:r>
-      <w:r>
-        <w:rPr>
-          <w:rStyle w:val="HTMLCode"/>
-          <w:rFonts w:eastAsia="MS Mincho;ＭＳ 明朝"/>
-          <w:b/>
-          <w:lang w:val="en-US"/>
-        </w:rPr>
-        <w:t>&lt;games&gt;34&lt;/games&gt;</w:t>
-      </w:r>
-      <w:r>
-        <w:rPr>
-          <w:rFonts w:ascii="Courier New" w:hAnsi="Courier New" w:cs="Courier New"/>
-          <w:b/>
-          <w:sz w:val="20"/>
-          <w:szCs w:val="20"/>
-          <w:lang w:val="en-US"/>
-        </w:rPr>
-        <w:br/>
-      </w:r>
-      <w:r>
-        <w:rPr>
-          <w:rStyle w:val="HTMLCode"/>
-          <w:rFonts w:eastAsia="MS Mincho;ＭＳ 明朝"/>
-          <w:b/>
-          <w:lang w:val="en-US"/>
-        </w:rPr>
-        <w:t>&lt;wins&gt;10&lt;/wins</w:t>
-      </w:r>
-      <w:r>
-        <w:rPr>
-          <w:rStyle w:val="HTMLCode"/>
-          <w:rFonts w:eastAsia="MS Mincho;ＭＳ 明朝"/>
-          <w:b/>
-          <w:lang w:val="en-US"/>
-        </w:rPr>
-        <w:t>&gt;</w:t>
-      </w:r>
-    </w:p>
-    <w:p>
-      <w:pPr>
-        <w:rPr>
-          <w:rStyle w:val="HTMLCode"/>
-          <w:rFonts w:eastAsia="MS Mincho;ＭＳ 明朝"/>
-          <w:b/>
-        </w:rPr>
-      </w:pPr>
-      <w:r>
-        <w:rPr>
-          <w:rStyle w:val="HTMLCode"/>
-          <w:rFonts w:eastAsia="MS Mincho;ＭＳ 明朝"/>
-          <w:b/>
-          <w:lang w:val="en-US"/>
-        </w:rPr>
-        <w:t>&lt;/</w:t>
-      </w:r>
-      <w:r>
-        <w:rPr>
-          <w:rStyle w:val="HTMLCode"/>
-          <w:rFonts w:eastAsia="MS Mincho;ＭＳ 明朝"/>
-          <w:b/>
-          <w:lang w:val="en-US"/>
-        </w:rPr>
-        <w:t>player</w:t>
-      </w:r>
-      <w:r>
-        <w:rPr>
-          <w:rStyle w:val="HTMLCode"/>
-          <w:rFonts w:eastAsia="MS Mincho;ＭＳ 明朝"/>
-          <w:b/>
-          <w:lang w:val="en-US"/>
-        </w:rPr>
-        <w:t>&gt;</w:t>
-      </w:r>
-    </w:p>
-    <w:p>
-      <w:pPr>
-        <w:pStyle w:val="Heading3"/>
-        <w:rPr>
-          <w:b w:val="0"/>
-        </w:rPr>
-      </w:pPr>
-      <w:r>
-        <w:rPr>
-          <w:b w:val="0"/>
-        </w:rPr>
-        <w:t>2</w:t>
-      </w:r>
-      <w:r>
-        <w:rPr>
-          <w:b w:val="0"/>
-        </w:rPr>
-        <w:t>)</w:t>
-      </w:r>
-      <w:r>
-        <w:rPr>
-          <w:b w:val="0"/>
-          <w:lang w:val="en-US"/>
-        </w:rPr>
-        <w:t>XML</w:t>
-      </w:r>
-      <w:r>
-        <w:rPr>
-          <w:b w:val="0"/>
-        </w:rPr>
-        <w:t xml:space="preserve"> файл, хранящий информацию о </w:t>
-      </w:r>
-      <w:r>
-        <w:rPr>
-          <w:b w:val="0"/>
-        </w:rPr>
-        <w:t>сохраненной игре</w:t>
-      </w:r>
-      <w:r>
-        <w:rPr>
-          <w:b w:val="0"/>
-        </w:rPr>
-        <w:t>.</w:t>
-      </w:r>
-    </w:p>
-    <w:p/>
-    <w:p>
-      <w:pPr>
-        <w:pStyle w:val="NoSpacing"/>
-        <w:rPr>
-          <w:rStyle w:val="HTMLCode"/>
-          <w:rFonts w:eastAsia="MS Mincho;ＭＳ 明朝"/>
-          <w:b/>
-          <w:lang w:val="en-US"/>
-        </w:rPr>
-      </w:pPr>
-      <w:r>
-        <w:rPr>
-          <w:rStyle w:val="HTMLCode"/>
-          <w:rFonts w:eastAsia="MS Mincho;ＭＳ 明朝"/>
-          <w:b/>
-        </w:rPr>
-        <w:t>&lt;set&gt;</w:t>
-      </w:r>
-      <w:r>
-        <w:rPr>
-          <w:rFonts w:ascii="Courier New" w:hAnsi="Courier New" w:cs="Courier New"/>
-          <w:b/>
-          <w:sz w:val="20"/>
-          <w:szCs w:val="20"/>
-        </w:rPr>
-        <w:br/>
-      </w:r>
-    </w:p>
-    <w:p>
-      <w:pPr>
-        <w:pStyle w:val="NoSpacing"/>
-        <w:rPr>
-          <w:rStyle w:val="HTMLCode"/>
-          <w:rFonts w:eastAsia="MS Mincho;ＭＳ 明朝"/>
-          <w:b/>
-        </w:rPr>
-      </w:pPr>
-      <w:r>
-        <w:rPr>
-          <w:rStyle w:val="HTMLCode"/>
-          <w:rFonts w:eastAsia="MS Mincho;ＭＳ 明朝"/>
-          <w:b/>
-        </w:rPr>
-        <w:t>&lt;</w:t>
-      </w:r>
-      <w:proofErr w:type="spellStart"/>
-      <w:r>
-        <w:rPr>
-          <w:rStyle w:val="HTMLCode"/>
-          <w:rFonts w:eastAsia="MS Mincho;ＭＳ 明朝"/>
-          <w:b/>
-          <w:lang w:val="en-US"/>
-        </w:rPr>
-        <w:t>palyer</w:t>
-      </w:r>
-      <w:proofErr w:type="spellEnd"/>
-      <w:r>
-        <w:rPr>
-          <w:rStyle w:val="HTMLCode"/>
-          <w:rFonts w:eastAsia="MS Mincho;ＭＳ 明朝"/>
-          <w:b/>
-        </w:rPr>
-        <w:t>1&gt;</w:t>
-      </w:r>
-      <w:r>
-        <w:rPr>
-          <w:rStyle w:val="HTMLCode"/>
-          <w:rFonts w:eastAsia="MS Mincho;ＭＳ 明朝"/>
-          <w:b/>
-          <w:lang w:val="en-US"/>
-        </w:rPr>
-        <w:t>Ivan</w:t>
-      </w:r>
-      <w:r>
-        <w:rPr>
-          <w:rStyle w:val="HTMLCode"/>
-          <w:rFonts w:eastAsia="MS Mincho;ＭＳ 明朝"/>
-          <w:b/>
-        </w:rPr>
-        <w:t>&lt;/</w:t>
-      </w:r>
-      <w:r>
-        <w:rPr>
-          <w:rStyle w:val="HTMLCode"/>
-          <w:rFonts w:eastAsia="MS Mincho;ＭＳ 明朝"/>
-          <w:b/>
-          <w:lang w:val="en-US"/>
-        </w:rPr>
-        <w:t>player</w:t>
-      </w:r>
-      <w:r>
-        <w:rPr>
-          <w:rStyle w:val="HTMLCode"/>
-          <w:rFonts w:eastAsia="MS Mincho;ＭＳ 明朝"/>
-          <w:b/>
-        </w:rPr>
-        <w:t>1&gt;</w:t>
-      </w:r>
-      <w:r>
-        <w:rPr>
-          <w:rStyle w:val="HTMLCode"/>
-          <w:rFonts w:eastAsia="MS Mincho;ＭＳ 明朝"/>
-          <w:b/>
-        </w:rPr>
-        <w:t xml:space="preserve">   &lt;!</w:t>
-      </w:r>
-      <w:r>
-        <w:rPr>
-          <w:rStyle w:val="HTMLCode"/>
-          <w:rFonts w:eastAsia="MS Mincho;ＭＳ 明朝"/>
-          <w:b/>
-        </w:rPr>
-        <w:t>-</w:t>
-      </w:r>
-      <w:r>
-        <w:rPr>
-          <w:rStyle w:val="HTMLCode"/>
-          <w:rFonts w:eastAsia="MS Mincho;ＭＳ 明朝"/>
-          <w:b/>
-        </w:rPr>
-        <w:t>—</w:t>
-      </w:r>
-      <w:r>
-        <w:rPr>
-          <w:rStyle w:val="HTMLCode"/>
-          <w:rFonts w:eastAsia="MS Mincho;ＭＳ 明朝"/>
-          <w:b/>
-        </w:rPr>
-        <w:t>Имя</w:t>
-      </w:r>
-      <w:r>
-        <w:rPr>
-          <w:rStyle w:val="HTMLCode"/>
-          <w:rFonts w:eastAsia="MS Mincho;ＭＳ 明朝"/>
-          <w:b/>
-        </w:rPr>
-        <w:t xml:space="preserve"> </w:t>
-      </w:r>
-      <w:r>
-        <w:rPr>
-          <w:rStyle w:val="HTMLCode"/>
-          <w:rFonts w:eastAsia="MS Mincho;ＭＳ 明朝"/>
-          <w:b/>
-        </w:rPr>
-        <w:t>первого</w:t>
-      </w:r>
-      <w:r>
-        <w:rPr>
-          <w:rStyle w:val="HTMLCode"/>
-          <w:rFonts w:eastAsia="MS Mincho;ＭＳ 明朝"/>
-          <w:b/>
-        </w:rPr>
-        <w:t xml:space="preserve"> </w:t>
-      </w:r>
-      <w:r>
-        <w:rPr>
-          <w:rStyle w:val="HTMLCode"/>
-          <w:rFonts w:eastAsia="MS Mincho;ＭＳ 明朝"/>
-          <w:b/>
-        </w:rPr>
-        <w:t>игрока</w:t>
-      </w:r>
-      <w:r>
-        <w:rPr>
-          <w:rStyle w:val="HTMLCode"/>
-          <w:rFonts w:eastAsia="MS Mincho;ＭＳ 明朝"/>
-          <w:b/>
-        </w:rPr>
-        <w:t xml:space="preserve">, </w:t>
-      </w:r>
-      <w:r>
-        <w:rPr>
-          <w:rStyle w:val="HTMLCode"/>
-          <w:rFonts w:eastAsia="MS Mincho;ＭＳ 明朝"/>
-          <w:b/>
-        </w:rPr>
-        <w:t>он всегда ходит</w:t>
-      </w:r>
-      <w:r>
-        <w:rPr>
-          <w:rStyle w:val="HTMLCode"/>
-          <w:rFonts w:eastAsia="MS Mincho;ＭＳ 明朝"/>
-          <w:b/>
-        </w:rPr>
-        <w:t xml:space="preserve"> ”</w:t>
-      </w:r>
-      <w:r>
-        <w:rPr>
-          <w:rStyle w:val="HTMLCode"/>
-          <w:rFonts w:eastAsia="MS Mincho;ＭＳ 明朝"/>
-          <w:b/>
-          <w:lang w:val="en-US"/>
-        </w:rPr>
-        <w:t>X</w:t>
-      </w:r>
-      <w:r>
-        <w:rPr>
-          <w:rStyle w:val="HTMLCode"/>
-          <w:rFonts w:eastAsia="MS Mincho;ＭＳ 明朝"/>
-          <w:b/>
-        </w:rPr>
-        <w:t>”</w:t>
-      </w:r>
-      <w:r>
-        <w:rPr>
-          <w:rStyle w:val="HTMLCode"/>
-          <w:rFonts w:eastAsia="MS Mincho;ＭＳ 明朝"/>
-          <w:b/>
-        </w:rPr>
-        <w:t>--&gt;</w:t>
-      </w:r>
-      <w:r>
-        <w:rPr>
-          <w:rFonts w:ascii="Courier New" w:hAnsi="Courier New" w:cs="Courier New"/>
-          <w:b/>
-          <w:sz w:val="20"/>
-          <w:szCs w:val="20"/>
-        </w:rPr>
-        <w:br/>
-      </w:r>
-    </w:p>
-    <w:p>
-      <w:pPr>
-        <w:pStyle w:val="NoSpacing"/>
-        <w:rPr>
-          <w:rStyle w:val="HTMLCode"/>
-          <w:rFonts w:eastAsia="MS Mincho;ＭＳ 明朝"/>
-          <w:b/>
-          <w:lang w:val="en-US"/>
-        </w:rPr>
-      </w:pPr>
-      <w:r>
-        <w:rPr>
-          <w:rStyle w:val="HTMLCode"/>
-          <w:rFonts w:eastAsia="MS Mincho;ＭＳ 明朝"/>
-          <w:b/>
-          <w:lang w:val="en-US"/>
-        </w:rPr>
-        <w:t>&lt;player2&gt;</w:t>
-      </w:r>
-      <w:proofErr w:type="spellStart"/>
-      <w:r>
-        <w:rPr>
-          <w:rStyle w:val="HTMLCode"/>
-          <w:rFonts w:eastAsia="MS Mincho;ＭＳ 明朝"/>
-          <w:b/>
-          <w:lang w:val="en-US"/>
-        </w:rPr>
-        <w:t>Petr</w:t>
-      </w:r>
-      <w:proofErr w:type="spellEnd"/>
-      <w:r>
-        <w:rPr>
-          <w:rStyle w:val="HTMLCode"/>
-          <w:rFonts w:eastAsia="MS Mincho;ＭＳ 明朝"/>
-          <w:b/>
-          <w:lang w:val="en-US"/>
-        </w:rPr>
-        <w:t>&lt;/player2&gt;</w:t>
-      </w:r>
-      <w:r>
-        <w:rPr>
-          <w:rStyle w:val="HTMLCode"/>
-          <w:rFonts w:eastAsia="MS Mincho;ＭＳ 明朝"/>
-          <w:b/>
-          <w:lang w:val="en-US"/>
-        </w:rPr>
-        <w:t xml:space="preserve">       </w:t>
-      </w:r>
-      <w:r>
-        <w:rPr>
-          <w:rStyle w:val="HTMLCode"/>
-          <w:rFonts w:eastAsia="MS Mincho;ＭＳ 明朝"/>
-          <w:b/>
-          <w:lang w:val="en-US"/>
-        </w:rPr>
-        <w:t>&lt;!</w:t>
-      </w:r>
-      <w:r>
-        <w:rPr>
-          <w:rStyle w:val="HTMLCode"/>
-          <w:rFonts w:eastAsia="MS Mincho;ＭＳ 明朝"/>
-          <w:b/>
-          <w:lang w:val="en-US"/>
-        </w:rPr>
-        <w:t>-</w:t>
-      </w:r>
-      <w:r>
-        <w:rPr>
-          <w:rStyle w:val="HTMLCode"/>
-          <w:rFonts w:eastAsia="MS Mincho;ＭＳ 明朝"/>
-          <w:b/>
-          <w:lang w:val="en-US"/>
-        </w:rPr>
-        <w:t>—</w:t>
-      </w:r>
-      <w:r>
-        <w:rPr>
-          <w:rStyle w:val="HTMLCode"/>
-          <w:rFonts w:eastAsia="MS Mincho;ＭＳ 明朝"/>
-          <w:b/>
-        </w:rPr>
-        <w:t>Имя</w:t>
-      </w:r>
-      <w:r>
-        <w:rPr>
-          <w:rStyle w:val="HTMLCode"/>
-          <w:rFonts w:eastAsia="MS Mincho;ＭＳ 明朝"/>
-          <w:b/>
-          <w:lang w:val="en-US"/>
-        </w:rPr>
-        <w:t xml:space="preserve"> </w:t>
-      </w:r>
-      <w:r>
-        <w:rPr>
-          <w:rStyle w:val="HTMLCode"/>
-          <w:rFonts w:eastAsia="MS Mincho;ＭＳ 明朝"/>
-          <w:b/>
-        </w:rPr>
-        <w:t>второго</w:t>
-      </w:r>
-      <w:r>
-        <w:rPr>
-          <w:rStyle w:val="HTMLCode"/>
-          <w:rFonts w:eastAsia="MS Mincho;ＭＳ 明朝"/>
-          <w:b/>
-          <w:lang w:val="en-US"/>
-        </w:rPr>
-        <w:t xml:space="preserve"> </w:t>
-      </w:r>
-      <w:r>
-        <w:rPr>
-          <w:rStyle w:val="HTMLCode"/>
-          <w:rFonts w:eastAsia="MS Mincho;ＭＳ 明朝"/>
-          <w:b/>
-        </w:rPr>
-        <w:t>игрока</w:t>
-      </w:r>
-      <w:r>
-        <w:rPr>
-          <w:rStyle w:val="HTMLCode"/>
-          <w:rFonts w:eastAsia="MS Mincho;ＭＳ 明朝"/>
-          <w:b/>
-          <w:lang w:val="en-US"/>
-        </w:rPr>
-        <w:t xml:space="preserve">, </w:t>
-      </w:r>
-      <w:r>
-        <w:rPr>
-          <w:rStyle w:val="HTMLCode"/>
-          <w:rFonts w:eastAsia="MS Mincho;ＭＳ 明朝"/>
-          <w:b/>
-        </w:rPr>
-        <w:t xml:space="preserve">он всегда ходит </w:t>
-      </w:r>
-      <w:r>
-        <w:rPr>
-          <w:rStyle w:val="HTMLCode"/>
-          <w:rFonts w:eastAsia="MS Mincho;ＭＳ 明朝"/>
-          <w:b/>
-          <w:lang w:val="en-US"/>
-        </w:rPr>
-        <w:t>“O</w:t>
-      </w:r>
-      <w:bookmarkStart w:id="0" w:name="_GoBack"/>
-      <w:bookmarkEnd w:id="0"/>
-      <w:r>
-        <w:rPr>
-          <w:rStyle w:val="HTMLCode"/>
-          <w:rFonts w:eastAsia="MS Mincho;ＭＳ 明朝"/>
-          <w:b/>
-          <w:lang w:val="en-US"/>
-        </w:rPr>
-        <w:t>”</w:t>
-      </w:r>
-      <w:r>
-        <w:rPr>
-          <w:rStyle w:val="HTMLCode"/>
-          <w:rFonts w:eastAsia="MS Mincho;ＭＳ 明朝"/>
-          <w:b/>
-          <w:lang w:val="en-US"/>
-        </w:rPr>
-        <w:t>--</w:t>
-      </w:r>
-      <w:r>
-        <w:rPr>
-          <w:rStyle w:val="HTMLCode"/>
-          <w:rFonts w:eastAsia="MS Mincho;ＭＳ 明朝"/>
-          <w:b/>
-          <w:lang w:val="en-US"/>
-        </w:rPr>
-        <w:t>&gt;</w:t>
-      </w:r>
-    </w:p>
-    <w:p>
-      <w:pPr>
-        <w:pStyle w:val="NoSpacing"/>
-        <w:rPr>
-          <w:rStyle w:val="hps"/>
-          <w:rFonts w:ascii="Courier New" w:hAnsi="Courier New" w:cs="Courier New"/>
-          <w:b/>
-          <w:sz w:val="20"/>
-          <w:szCs w:val="20"/>
-          <w:lang w:val="en-US"/>
-        </w:rPr>
-      </w:pPr>
-    </w:p>
-    <w:p>
-      <w:pPr>
-        <w:pStyle w:val="NoSpacing"/>
-        <w:rPr>
-          <w:rStyle w:val="hps"/>
-          <w:rFonts w:ascii="Courier New" w:hAnsi="Courier New" w:cs="Courier New"/>
-          <w:b/>
-          <w:sz w:val="20"/>
-          <w:szCs w:val="20"/>
-        </w:rPr>
-      </w:pPr>
-      <w:r>
-        <w:rPr>
-          <w:rStyle w:val="hps"/>
-          <w:rFonts w:ascii="Courier New" w:hAnsi="Courier New" w:cs="Courier New"/>
-          <w:b/>
-          <w:sz w:val="20"/>
-          <w:szCs w:val="20"/>
-        </w:rPr>
-        <w:t>&lt;</w:t>
-      </w:r>
-      <w:r>
-        <w:rPr>
-          <w:rStyle w:val="hps"/>
-          <w:rFonts w:ascii="Courier New" w:hAnsi="Courier New" w:cs="Courier New"/>
-          <w:b/>
-          <w:sz w:val="20"/>
-          <w:szCs w:val="20"/>
-          <w:lang w:val="en-US"/>
-        </w:rPr>
-        <w:t>turn</w:t>
-      </w:r>
-      <w:r>
-        <w:rPr>
-          <w:rStyle w:val="hps"/>
-          <w:rFonts w:ascii="Courier New" w:hAnsi="Courier New" w:cs="Courier New"/>
-          <w:b/>
-          <w:sz w:val="20"/>
-          <w:szCs w:val="20"/>
-        </w:rPr>
-        <w:t>&gt;</w:t>
-      </w:r>
-      <w:r>
-        <w:rPr>
-          <w:rStyle w:val="hps"/>
-          <w:rFonts w:ascii="Courier New" w:hAnsi="Courier New" w:cs="Courier New"/>
-          <w:b/>
-          <w:sz w:val="20"/>
-          <w:szCs w:val="20"/>
-          <w:lang w:val="en-US"/>
-        </w:rPr>
-        <w:t>player</w:t>
-      </w:r>
-      <w:r>
-        <w:rPr>
-          <w:rStyle w:val="hps"/>
-          <w:rFonts w:ascii="Courier New" w:hAnsi="Courier New" w:cs="Courier New"/>
-          <w:b/>
-          <w:sz w:val="20"/>
-          <w:szCs w:val="20"/>
-        </w:rPr>
-        <w:t>1&lt;/</w:t>
-      </w:r>
-      <w:r>
-        <w:rPr>
-          <w:rStyle w:val="hps"/>
-          <w:rFonts w:ascii="Courier New" w:hAnsi="Courier New" w:cs="Courier New"/>
-          <w:b/>
-          <w:sz w:val="20"/>
-          <w:szCs w:val="20"/>
-          <w:lang w:val="en-US"/>
-        </w:rPr>
-        <w:t>turn</w:t>
-      </w:r>
-      <w:r>
-        <w:rPr>
-          <w:rStyle w:val="hps"/>
-          <w:rFonts w:ascii="Courier New" w:hAnsi="Courier New" w:cs="Courier New"/>
-          <w:b/>
-          <w:sz w:val="20"/>
-          <w:szCs w:val="20"/>
-        </w:rPr>
-        <w:t>&gt;</w:t>
-      </w:r>
-      <w:r>
-        <w:rPr>
-          <w:rStyle w:val="hps"/>
-          <w:rFonts w:ascii="Courier New" w:hAnsi="Courier New" w:cs="Courier New"/>
-          <w:b/>
-          <w:sz w:val="20"/>
-          <w:szCs w:val="20"/>
-        </w:rPr>
-        <w:t xml:space="preserve">     &lt;!—</w:t>
-      </w:r>
-      <w:r>
-        <w:rPr>
-          <w:rStyle w:val="hps"/>
-          <w:rFonts w:ascii="Courier New" w:hAnsi="Courier New" w:cs="Courier New"/>
-          <w:b/>
-          <w:sz w:val="20"/>
-          <w:szCs w:val="20"/>
-        </w:rPr>
-        <w:t>-Определение</w:t>
-      </w:r>
-      <w:r>
-        <w:rPr>
-          <w:rStyle w:val="hps"/>
-          <w:rFonts w:ascii="Courier New" w:hAnsi="Courier New" w:cs="Courier New"/>
-          <w:b/>
-          <w:sz w:val="20"/>
-          <w:szCs w:val="20"/>
-        </w:rPr>
-        <w:t xml:space="preserve"> </w:t>
-      </w:r>
-      <w:r>
-        <w:rPr>
-          <w:rStyle w:val="hps"/>
-          <w:rFonts w:ascii="Courier New" w:hAnsi="Courier New" w:cs="Courier New"/>
-          <w:b/>
-          <w:sz w:val="20"/>
-          <w:szCs w:val="20"/>
-        </w:rPr>
-        <w:t>очереди</w:t>
-      </w:r>
-      <w:r>
-        <w:rPr>
-          <w:rStyle w:val="hps"/>
-          <w:rFonts w:ascii="Courier New" w:hAnsi="Courier New" w:cs="Courier New"/>
-          <w:b/>
-          <w:sz w:val="20"/>
-          <w:szCs w:val="20"/>
-        </w:rPr>
-        <w:t xml:space="preserve"> </w:t>
-      </w:r>
-      <w:r>
-        <w:rPr>
-          <w:rStyle w:val="hps"/>
-          <w:rFonts w:ascii="Courier New" w:hAnsi="Courier New" w:cs="Courier New"/>
-          <w:b/>
-          <w:sz w:val="20"/>
-          <w:szCs w:val="20"/>
-        </w:rPr>
-        <w:t>игрока--</w:t>
-      </w:r>
-      <w:r>
-        <w:rPr>
-          <w:rStyle w:val="hps"/>
-          <w:rFonts w:ascii="Courier New" w:hAnsi="Courier New" w:cs="Courier New"/>
-          <w:b/>
-          <w:sz w:val="20"/>
-          <w:szCs w:val="20"/>
-        </w:rPr>
-        <w:t>&gt;</w:t>
-      </w:r>
-    </w:p>
-    <w:p>
-      <w:pPr>
-        <w:pStyle w:val="NoSpacing"/>
-        <w:rPr>
-          <w:rStyle w:val="hps"/>
-          <w:rFonts w:ascii="Courier New" w:hAnsi="Courier New" w:cs="Courier New"/>
-          <w:b/>
-          <w:sz w:val="20"/>
-          <w:szCs w:val="20"/>
-        </w:rPr>
-      </w:pPr>
-    </w:p>
-    <w:p>
-      <w:pPr>
-        <w:pStyle w:val="NoSpacing"/>
-        <w:rPr>
-          <w:rStyle w:val="hps"/>
-          <w:rFonts w:ascii="Courier New" w:hAnsi="Courier New" w:cs="Courier New"/>
-          <w:b/>
-          <w:sz w:val="20"/>
-          <w:szCs w:val="20"/>
-        </w:rPr>
-      </w:pPr>
-      <w:r>
-        <w:rPr>
-          <w:rStyle w:val="hps"/>
-          <w:rFonts w:ascii="Courier New" w:hAnsi="Courier New" w:cs="Courier New"/>
-          <w:b/>
-          <w:sz w:val="20"/>
-          <w:szCs w:val="20"/>
-        </w:rPr>
-        <w:t>&lt;</w:t>
-      </w:r>
-      <w:proofErr w:type="spellStart"/>
-      <w:r>
-        <w:rPr>
-          <w:rStyle w:val="hps"/>
-          <w:rFonts w:ascii="Courier New" w:hAnsi="Courier New" w:cs="Courier New"/>
-          <w:b/>
-          <w:sz w:val="20"/>
-          <w:szCs w:val="20"/>
-          <w:lang w:val="en-US"/>
-        </w:rPr>
-        <w:t>cel</w:t>
-      </w:r>
-      <w:proofErr w:type="spellEnd"/>
-      <w:r>
-        <w:rPr>
-          <w:rStyle w:val="hps"/>
-          <w:rFonts w:ascii="Courier New" w:hAnsi="Courier New" w:cs="Courier New"/>
-          <w:b/>
-          <w:sz w:val="20"/>
-          <w:szCs w:val="20"/>
-        </w:rPr>
-        <w:t>_1_1&gt;</w:t>
-      </w:r>
-      <w:r>
-        <w:rPr>
-          <w:rStyle w:val="hps"/>
-          <w:rFonts w:ascii="Courier New" w:hAnsi="Courier New" w:cs="Courier New"/>
-          <w:b/>
-          <w:sz w:val="20"/>
-          <w:szCs w:val="20"/>
-        </w:rPr>
-        <w:t xml:space="preserve">                &lt;!-—</w:t>
-      </w:r>
-      <w:r>
-        <w:rPr>
-          <w:rStyle w:val="hps"/>
-          <w:rFonts w:ascii="Courier New" w:hAnsi="Courier New" w:cs="Courier New"/>
-          <w:b/>
-          <w:sz w:val="20"/>
-          <w:szCs w:val="20"/>
-        </w:rPr>
-        <w:t>Координата ячейки на поле--</w:t>
-      </w:r>
-      <w:r>
-        <w:rPr>
-          <w:rStyle w:val="hps"/>
-          <w:rFonts w:ascii="Courier New" w:hAnsi="Courier New" w:cs="Courier New"/>
-          <w:b/>
-          <w:sz w:val="20"/>
-          <w:szCs w:val="20"/>
-        </w:rPr>
-        <w:t>&gt;</w:t>
-      </w:r>
-    </w:p>
-    <w:p>
-      <w:pPr>
-        <w:pStyle w:val="NoSpacing"/>
+    </w:p>
+    <w:p>
+      <w:pPr>
+        <w:pStyle w:val="ab"/>
         <w:rPr>
           <w:rStyle w:val="hps"/>
           <w:rFonts w:ascii="Courier New" w:hAnsi="Courier New" w:cs="Courier New"/>
@@ -3265,16 +3381,630 @@
           <w:sz w:val="20"/>
           <w:szCs w:val="20"/>
         </w:rPr>
-        <w:t xml:space="preserve">               </w:t>
-      </w:r>
-      <w:r>
-        <w:rPr>
-          <w:rStyle w:val="hps"/>
-          <w:rFonts w:ascii="Courier New" w:hAnsi="Courier New" w:cs="Courier New"/>
-          <w:b/>
-          <w:sz w:val="20"/>
-          <w:szCs w:val="20"/>
-        </w:rPr>
+        <w:t xml:space="preserve">               &lt;!</w:t>
+      </w:r>
+      <w:r>
+        <w:rPr>
+          <w:rStyle w:val="hps"/>
+          <w:rFonts w:ascii="Courier New" w:hAnsi="Courier New" w:cs="Courier New"/>
+          <w:b/>
+          <w:sz w:val="20"/>
+          <w:szCs w:val="20"/>
+        </w:rPr>
+        <w:t>—Присутствие верхней грани</w:t>
+      </w:r>
+      <w:r>
+        <w:rPr>
+          <w:rStyle w:val="hps"/>
+          <w:rFonts w:ascii="Courier New" w:hAnsi="Courier New" w:cs="Courier New"/>
+          <w:b/>
+          <w:sz w:val="20"/>
+          <w:szCs w:val="20"/>
+        </w:rPr>
+        <w:t>--</w:t>
+      </w:r>
+      <w:r>
+        <w:rPr>
+          <w:rStyle w:val="hps"/>
+          <w:rFonts w:ascii="Courier New" w:hAnsi="Courier New" w:cs="Courier New"/>
+          <w:b/>
+          <w:sz w:val="20"/>
+          <w:szCs w:val="20"/>
+        </w:rPr>
+        <w:t>&gt;</w:t>
+      </w:r>
+    </w:p>
+    <w:p>
+      <w:pPr>
+        <w:pStyle w:val="ab"/>
+        <w:rPr>
+          <w:rStyle w:val="hps"/>
+          <w:rFonts w:ascii="Courier New" w:hAnsi="Courier New" w:cs="Courier New"/>
+          <w:b/>
+          <w:sz w:val="20"/>
+          <w:szCs w:val="20"/>
+        </w:rPr>
+      </w:pPr>
+      <w:r>
+        <w:rPr>
+          <w:rStyle w:val="hps"/>
+          <w:rFonts w:ascii="Courier New" w:hAnsi="Courier New" w:cs="Courier New"/>
+          <w:b/>
+          <w:sz w:val="20"/>
+          <w:szCs w:val="20"/>
+        </w:rPr>
+        <w:tab/>
+      </w:r>
+      <w:r>
+        <w:rPr>
+          <w:rStyle w:val="hps"/>
+          <w:rFonts w:ascii="Courier New" w:hAnsi="Courier New" w:cs="Courier New"/>
+          <w:b/>
+          <w:sz w:val="20"/>
+          <w:szCs w:val="20"/>
+        </w:rPr>
+        <w:t>&lt;</w:t>
+      </w:r>
+      <w:r>
+        <w:rPr>
+          <w:rStyle w:val="hps"/>
+          <w:rFonts w:ascii="Courier New" w:hAnsi="Courier New" w:cs="Courier New"/>
+          <w:b/>
+          <w:sz w:val="20"/>
+          <w:szCs w:val="20"/>
+          <w:lang w:val="en-US"/>
+        </w:rPr>
+        <w:t>down</w:t>
+      </w:r>
+      <w:r>
+        <w:rPr>
+          <w:rStyle w:val="hps"/>
+          <w:rFonts w:ascii="Courier New" w:hAnsi="Courier New" w:cs="Courier New"/>
+          <w:b/>
+          <w:sz w:val="20"/>
+          <w:szCs w:val="20"/>
+        </w:rPr>
+        <w:t>&gt;</w:t>
+      </w:r>
+      <w:r>
+        <w:rPr>
+          <w:rStyle w:val="hps"/>
+          <w:rFonts w:ascii="Courier New" w:hAnsi="Courier New" w:cs="Courier New"/>
+          <w:b/>
+          <w:sz w:val="20"/>
+          <w:szCs w:val="20"/>
+          <w:lang w:val="en-US"/>
+        </w:rPr>
+        <w:t>no</w:t>
+      </w:r>
+      <w:r>
+        <w:rPr>
+          <w:rStyle w:val="hps"/>
+          <w:rFonts w:ascii="Courier New" w:hAnsi="Courier New" w:cs="Courier New"/>
+          <w:b/>
+          <w:sz w:val="20"/>
+          <w:szCs w:val="20"/>
+        </w:rPr>
+        <w:t>&lt;/</w:t>
+      </w:r>
+      <w:r>
+        <w:rPr>
+          <w:rStyle w:val="hps"/>
+          <w:rFonts w:ascii="Courier New" w:hAnsi="Courier New" w:cs="Courier New"/>
+          <w:b/>
+          <w:sz w:val="20"/>
+          <w:szCs w:val="20"/>
+          <w:lang w:val="en-US"/>
+        </w:rPr>
+        <w:t>down</w:t>
+      </w:r>
+      <w:r>
+        <w:rPr>
+          <w:rStyle w:val="hps"/>
+          <w:rFonts w:ascii="Courier New" w:hAnsi="Courier New" w:cs="Courier New"/>
+          <w:b/>
+          <w:sz w:val="20"/>
+          <w:szCs w:val="20"/>
+        </w:rPr>
+        <w:t>&gt;</w:t>
+      </w:r>
+      <w:r>
+        <w:rPr>
+          <w:rStyle w:val="hps"/>
+          <w:rFonts w:ascii="Courier New" w:hAnsi="Courier New" w:cs="Courier New"/>
+          <w:b/>
+          <w:sz w:val="20"/>
+          <w:szCs w:val="20"/>
+        </w:rPr>
+        <w:tab/>
+      </w:r>
+      <w:r>
+        <w:rPr>
+          <w:rStyle w:val="hps"/>
+          <w:rFonts w:ascii="Courier New" w:hAnsi="Courier New" w:cs="Courier New"/>
+          <w:b/>
+          <w:sz w:val="20"/>
+          <w:szCs w:val="20"/>
+        </w:rPr>
+        <w:tab/>
+      </w:r>
+      <w:r>
+        <w:rPr>
+          <w:rStyle w:val="hps"/>
+          <w:rFonts w:ascii="Courier New" w:hAnsi="Courier New" w:cs="Courier New"/>
+          <w:b/>
+          <w:sz w:val="20"/>
+          <w:szCs w:val="20"/>
+        </w:rPr>
+        <w:tab/>
+        <w:t>&lt;!-—</w:t>
+      </w:r>
+      <w:r>
+        <w:rPr>
+          <w:rStyle w:val="hps"/>
+          <w:rFonts w:ascii="Courier New" w:hAnsi="Courier New" w:cs="Courier New"/>
+          <w:b/>
+          <w:sz w:val="20"/>
+          <w:szCs w:val="20"/>
+        </w:rPr>
+        <w:t xml:space="preserve"> </w:t>
+      </w:r>
+      <w:r>
+        <w:rPr>
+          <w:rStyle w:val="hps"/>
+          <w:rFonts w:ascii="Courier New" w:hAnsi="Courier New" w:cs="Courier New"/>
+          <w:b/>
+          <w:sz w:val="20"/>
+          <w:szCs w:val="20"/>
+        </w:rPr>
+        <w:t xml:space="preserve">Присутствие нижней грани </w:t>
+      </w:r>
+      <w:r>
+        <w:rPr>
+          <w:rStyle w:val="hps"/>
+          <w:rFonts w:ascii="Courier New" w:hAnsi="Courier New" w:cs="Courier New"/>
+          <w:b/>
+          <w:sz w:val="20"/>
+          <w:szCs w:val="20"/>
+        </w:rPr>
+        <w:t>--</w:t>
+      </w:r>
+      <w:r>
+        <w:rPr>
+          <w:rStyle w:val="hps"/>
+          <w:rFonts w:ascii="Courier New" w:hAnsi="Courier New" w:cs="Courier New"/>
+          <w:b/>
+          <w:sz w:val="20"/>
+          <w:szCs w:val="20"/>
+        </w:rPr>
+        <w:t>&gt;</w:t>
+      </w:r>
+    </w:p>
+    <w:p>
+      <w:pPr>
+        <w:pStyle w:val="ab"/>
+        <w:rPr>
+          <w:rStyle w:val="hps"/>
+          <w:rFonts w:ascii="Courier New" w:hAnsi="Courier New" w:cs="Courier New"/>
+          <w:b/>
+          <w:sz w:val="20"/>
+          <w:szCs w:val="20"/>
+        </w:rPr>
+      </w:pPr>
+      <w:r>
+        <w:rPr>
+          <w:rStyle w:val="hps"/>
+          <w:rFonts w:ascii="Courier New" w:hAnsi="Courier New" w:cs="Courier New"/>
+          <w:b/>
+          <w:sz w:val="20"/>
+          <w:szCs w:val="20"/>
+        </w:rPr>
+        <w:lastRenderedPageBreak/>
+        <w:tab/>
+      </w:r>
+      <w:r>
+        <w:rPr>
+          <w:rStyle w:val="hps"/>
+          <w:rFonts w:ascii="Courier New" w:hAnsi="Courier New" w:cs="Courier New"/>
+          <w:b/>
+          <w:sz w:val="20"/>
+          <w:szCs w:val="20"/>
+        </w:rPr>
+        <w:t>&lt;</w:t>
+      </w:r>
+      <w:r>
+        <w:rPr>
+          <w:rStyle w:val="hps"/>
+          <w:rFonts w:ascii="Courier New" w:hAnsi="Courier New" w:cs="Courier New"/>
+          <w:b/>
+          <w:sz w:val="20"/>
+          <w:szCs w:val="20"/>
+          <w:lang w:val="en-US"/>
+        </w:rPr>
+        <w:t>left</w:t>
+      </w:r>
+      <w:r>
+        <w:rPr>
+          <w:rStyle w:val="hps"/>
+          <w:rFonts w:ascii="Courier New" w:hAnsi="Courier New" w:cs="Courier New"/>
+          <w:b/>
+          <w:sz w:val="20"/>
+          <w:szCs w:val="20"/>
+        </w:rPr>
+        <w:t>&gt;</w:t>
+      </w:r>
+      <w:r>
+        <w:rPr>
+          <w:rStyle w:val="hps"/>
+          <w:rFonts w:ascii="Courier New" w:hAnsi="Courier New" w:cs="Courier New"/>
+          <w:b/>
+          <w:sz w:val="20"/>
+          <w:szCs w:val="20"/>
+          <w:lang w:val="en-US"/>
+        </w:rPr>
+        <w:t>no</w:t>
+      </w:r>
+      <w:r>
+        <w:rPr>
+          <w:rStyle w:val="hps"/>
+          <w:rFonts w:ascii="Courier New" w:hAnsi="Courier New" w:cs="Courier New"/>
+          <w:b/>
+          <w:sz w:val="20"/>
+          <w:szCs w:val="20"/>
+        </w:rPr>
+        <w:t>&lt;/</w:t>
+      </w:r>
+      <w:r>
+        <w:rPr>
+          <w:rStyle w:val="hps"/>
+          <w:rFonts w:ascii="Courier New" w:hAnsi="Courier New" w:cs="Courier New"/>
+          <w:b/>
+          <w:sz w:val="20"/>
+          <w:szCs w:val="20"/>
+          <w:lang w:val="en-US"/>
+        </w:rPr>
+        <w:t>left</w:t>
+      </w:r>
+      <w:r>
+        <w:rPr>
+          <w:rStyle w:val="hps"/>
+          <w:rFonts w:ascii="Courier New" w:hAnsi="Courier New" w:cs="Courier New"/>
+          <w:b/>
+          <w:sz w:val="20"/>
+          <w:szCs w:val="20"/>
+        </w:rPr>
+        <w:t>&gt;</w:t>
+      </w:r>
+      <w:r>
+        <w:rPr>
+          <w:rStyle w:val="hps"/>
+          <w:rFonts w:ascii="Courier New" w:hAnsi="Courier New" w:cs="Courier New"/>
+          <w:b/>
+          <w:sz w:val="20"/>
+          <w:szCs w:val="20"/>
+        </w:rPr>
+        <w:t xml:space="preserve">   </w:t>
+      </w:r>
+      <w:r>
+        <w:rPr>
+          <w:rStyle w:val="hps"/>
+          <w:rFonts w:ascii="Courier New" w:hAnsi="Courier New" w:cs="Courier New"/>
+          <w:b/>
+          <w:sz w:val="20"/>
+          <w:szCs w:val="20"/>
+        </w:rPr>
+        <w:tab/>
+      </w:r>
+      <w:r>
+        <w:rPr>
+          <w:rStyle w:val="hps"/>
+          <w:rFonts w:ascii="Courier New" w:hAnsi="Courier New" w:cs="Courier New"/>
+          <w:b/>
+          <w:sz w:val="20"/>
+          <w:szCs w:val="20"/>
+        </w:rPr>
+        <w:tab/>
+        <w:t>&lt;!-—</w:t>
+      </w:r>
+      <w:r>
+        <w:rPr>
+          <w:rStyle w:val="hps"/>
+          <w:rFonts w:ascii="Courier New" w:hAnsi="Courier New" w:cs="Courier New"/>
+          <w:b/>
+          <w:sz w:val="20"/>
+          <w:szCs w:val="20"/>
+        </w:rPr>
+        <w:t xml:space="preserve"> </w:t>
+      </w:r>
+      <w:r>
+        <w:rPr>
+          <w:rStyle w:val="hps"/>
+          <w:rFonts w:ascii="Courier New" w:hAnsi="Courier New" w:cs="Courier New"/>
+          <w:b/>
+          <w:sz w:val="20"/>
+          <w:szCs w:val="20"/>
+        </w:rPr>
+        <w:t xml:space="preserve">Присутствие левой грани </w:t>
+      </w:r>
+      <w:r>
+        <w:rPr>
+          <w:rStyle w:val="hps"/>
+          <w:rFonts w:ascii="Courier New" w:hAnsi="Courier New" w:cs="Courier New"/>
+          <w:b/>
+          <w:sz w:val="20"/>
+          <w:szCs w:val="20"/>
+        </w:rPr>
+        <w:t>--</w:t>
+      </w:r>
+      <w:r>
+        <w:rPr>
+          <w:rStyle w:val="hps"/>
+          <w:rFonts w:ascii="Courier New" w:hAnsi="Courier New" w:cs="Courier New"/>
+          <w:b/>
+          <w:sz w:val="20"/>
+          <w:szCs w:val="20"/>
+        </w:rPr>
+        <w:t>&gt;</w:t>
+      </w:r>
+    </w:p>
+    <w:p>
+      <w:pPr>
+        <w:pStyle w:val="ab"/>
+        <w:rPr>
+          <w:rStyle w:val="hps"/>
+          <w:rFonts w:ascii="Courier New" w:hAnsi="Courier New" w:cs="Courier New"/>
+          <w:b/>
+          <w:sz w:val="20"/>
+          <w:szCs w:val="20"/>
+        </w:rPr>
+      </w:pPr>
+      <w:r>
+        <w:rPr>
+          <w:rStyle w:val="hps"/>
+          <w:rFonts w:ascii="Courier New" w:hAnsi="Courier New" w:cs="Courier New"/>
+          <w:b/>
+          <w:sz w:val="20"/>
+          <w:szCs w:val="20"/>
+        </w:rPr>
+        <w:tab/>
+      </w:r>
+      <w:r>
+        <w:rPr>
+          <w:rStyle w:val="hps"/>
+          <w:rFonts w:ascii="Courier New" w:hAnsi="Courier New" w:cs="Courier New"/>
+          <w:b/>
+          <w:sz w:val="20"/>
+          <w:szCs w:val="20"/>
+        </w:rPr>
+        <w:t>&lt;</w:t>
+      </w:r>
+      <w:r>
+        <w:rPr>
+          <w:rStyle w:val="hps"/>
+          <w:rFonts w:ascii="Courier New" w:hAnsi="Courier New" w:cs="Courier New"/>
+          <w:b/>
+          <w:sz w:val="20"/>
+          <w:szCs w:val="20"/>
+          <w:lang w:val="en-US"/>
+        </w:rPr>
+        <w:t>right</w:t>
+      </w:r>
+      <w:r>
+        <w:rPr>
+          <w:rStyle w:val="hps"/>
+          <w:rFonts w:ascii="Courier New" w:hAnsi="Courier New" w:cs="Courier New"/>
+          <w:b/>
+          <w:sz w:val="20"/>
+          <w:szCs w:val="20"/>
+        </w:rPr>
+        <w:t>&gt;</w:t>
+      </w:r>
+      <w:r>
+        <w:rPr>
+          <w:rStyle w:val="hps"/>
+          <w:rFonts w:ascii="Courier New" w:hAnsi="Courier New" w:cs="Courier New"/>
+          <w:b/>
+          <w:sz w:val="20"/>
+          <w:szCs w:val="20"/>
+          <w:lang w:val="en-US"/>
+        </w:rPr>
+        <w:t>yes</w:t>
+      </w:r>
+      <w:r>
+        <w:rPr>
+          <w:rStyle w:val="hps"/>
+          <w:rFonts w:ascii="Courier New" w:hAnsi="Courier New" w:cs="Courier New"/>
+          <w:b/>
+          <w:sz w:val="20"/>
+          <w:szCs w:val="20"/>
+        </w:rPr>
+        <w:t>&lt;/</w:t>
+      </w:r>
+      <w:r>
+        <w:rPr>
+          <w:rStyle w:val="hps"/>
+          <w:rFonts w:ascii="Courier New" w:hAnsi="Courier New" w:cs="Courier New"/>
+          <w:b/>
+          <w:sz w:val="20"/>
+          <w:szCs w:val="20"/>
+          <w:lang w:val="en-US"/>
+        </w:rPr>
+        <w:t>right</w:t>
+      </w:r>
+      <w:r>
+        <w:rPr>
+          <w:rStyle w:val="hps"/>
+          <w:rFonts w:ascii="Courier New" w:hAnsi="Courier New" w:cs="Courier New"/>
+          <w:b/>
+          <w:sz w:val="20"/>
+          <w:szCs w:val="20"/>
+        </w:rPr>
+        <w:t>&gt;</w:t>
+      </w:r>
+      <w:r>
+        <w:rPr>
+          <w:rStyle w:val="hps"/>
+          <w:rFonts w:ascii="Courier New" w:hAnsi="Courier New" w:cs="Courier New"/>
+          <w:b/>
+          <w:sz w:val="20"/>
+          <w:szCs w:val="20"/>
+        </w:rPr>
+        <w:t xml:space="preserve">           &lt;!-—</w:t>
+      </w:r>
+      <w:r>
+        <w:rPr>
+          <w:rStyle w:val="hps"/>
+          <w:rFonts w:ascii="Courier New" w:hAnsi="Courier New" w:cs="Courier New"/>
+          <w:b/>
+          <w:sz w:val="20"/>
+          <w:szCs w:val="20"/>
+        </w:rPr>
+        <w:t xml:space="preserve"> </w:t>
+      </w:r>
+      <w:r>
+        <w:rPr>
+          <w:rStyle w:val="hps"/>
+          <w:rFonts w:ascii="Courier New" w:hAnsi="Courier New" w:cs="Courier New"/>
+          <w:b/>
+          <w:sz w:val="20"/>
+          <w:szCs w:val="20"/>
+        </w:rPr>
+        <w:t xml:space="preserve">Присутствие правой грани </w:t>
+      </w:r>
+      <w:r>
+        <w:rPr>
+          <w:rStyle w:val="hps"/>
+          <w:rFonts w:ascii="Courier New" w:hAnsi="Courier New" w:cs="Courier New"/>
+          <w:b/>
+          <w:sz w:val="20"/>
+          <w:szCs w:val="20"/>
+        </w:rPr>
+        <w:t>--</w:t>
+      </w:r>
+      <w:r>
+        <w:rPr>
+          <w:rStyle w:val="hps"/>
+          <w:rFonts w:ascii="Courier New" w:hAnsi="Courier New" w:cs="Courier New"/>
+          <w:b/>
+          <w:sz w:val="20"/>
+          <w:szCs w:val="20"/>
+        </w:rPr>
+        <w:t>&gt;</w:t>
+      </w:r>
+    </w:p>
+    <w:p>
+      <w:pPr>
+        <w:pStyle w:val="ab"/>
+        <w:rPr>
+          <w:rStyle w:val="hps"/>
+          <w:rFonts w:ascii="Courier New" w:hAnsi="Courier New" w:cs="Courier New"/>
+          <w:b/>
+          <w:sz w:val="20"/>
+          <w:szCs w:val="20"/>
+        </w:rPr>
+      </w:pPr>
+      <w:r>
+        <w:rPr>
+          <w:rStyle w:val="hps"/>
+          <w:rFonts w:ascii="Courier New" w:hAnsi="Courier New" w:cs="Courier New"/>
+          <w:b/>
+          <w:sz w:val="20"/>
+          <w:szCs w:val="20"/>
+        </w:rPr>
+        <w:tab/>
+      </w:r>
+      <w:r>
+        <w:rPr>
+          <w:rStyle w:val="hps"/>
+          <w:rFonts w:ascii="Courier New" w:hAnsi="Courier New" w:cs="Courier New"/>
+          <w:b/>
+          <w:sz w:val="20"/>
+          <w:szCs w:val="20"/>
+        </w:rPr>
+        <w:t>&lt;</w:t>
+      </w:r>
+      <w:r>
+        <w:rPr>
+          <w:rStyle w:val="hps"/>
+          <w:rFonts w:ascii="Courier New" w:hAnsi="Courier New" w:cs="Courier New"/>
+          <w:b/>
+          <w:sz w:val="20"/>
+          <w:szCs w:val="20"/>
+          <w:lang w:val="en-US"/>
+        </w:rPr>
+        <w:t>figure</w:t>
+      </w:r>
+      <w:r>
+        <w:rPr>
+          <w:rStyle w:val="hps"/>
+          <w:rFonts w:ascii="Courier New" w:hAnsi="Courier New" w:cs="Courier New"/>
+          <w:b/>
+          <w:sz w:val="20"/>
+          <w:szCs w:val="20"/>
+        </w:rPr>
+        <w:t>&gt;</w:t>
+      </w:r>
+      <w:r>
+        <w:rPr>
+          <w:rStyle w:val="hps"/>
+          <w:rFonts w:ascii="Courier New" w:hAnsi="Courier New" w:cs="Courier New"/>
+          <w:b/>
+          <w:sz w:val="20"/>
+          <w:szCs w:val="20"/>
+          <w:lang w:val="en-US"/>
+        </w:rPr>
+        <w:t>cross</w:t>
+      </w:r>
+      <w:r>
+        <w:rPr>
+          <w:rStyle w:val="hps"/>
+          <w:rFonts w:ascii="Courier New" w:hAnsi="Courier New" w:cs="Courier New"/>
+          <w:b/>
+          <w:sz w:val="20"/>
+          <w:szCs w:val="20"/>
+        </w:rPr>
+        <w:t>&lt;/</w:t>
+      </w:r>
+      <w:r>
+        <w:rPr>
+          <w:rStyle w:val="hps"/>
+          <w:rFonts w:ascii="Courier New" w:hAnsi="Courier New" w:cs="Courier New"/>
+          <w:b/>
+          <w:sz w:val="20"/>
+          <w:szCs w:val="20"/>
+          <w:lang w:val="en-US"/>
+        </w:rPr>
+        <w:t>figure</w:t>
+      </w:r>
+      <w:r>
+        <w:rPr>
+          <w:rStyle w:val="hps"/>
+          <w:rFonts w:ascii="Courier New" w:hAnsi="Courier New" w:cs="Courier New"/>
+          <w:b/>
+          <w:sz w:val="20"/>
+          <w:szCs w:val="20"/>
+        </w:rPr>
+        <w:t>&gt;</w:t>
+      </w:r>
+      <w:r>
+        <w:rPr>
+          <w:rStyle w:val="hps"/>
+          <w:rFonts w:ascii="Courier New" w:hAnsi="Courier New" w:cs="Courier New"/>
+          <w:b/>
+          <w:sz w:val="20"/>
+          <w:szCs w:val="20"/>
+        </w:rPr>
+        <w:tab/>
+      </w:r>
+      <w:r>
+        <w:rPr>
+          <w:rStyle w:val="hps"/>
+          <w:rFonts w:ascii="Courier New" w:hAnsi="Courier New" w:cs="Courier New"/>
+          <w:b/>
+          <w:sz w:val="20"/>
+          <w:szCs w:val="20"/>
+        </w:rPr>
+        <w:tab/>
         <w:t>&lt;!</w:t>
       </w:r>
       <w:r>
@@ -3285,1018 +4015,207 @@
           <w:sz w:val="20"/>
           <w:szCs w:val="20"/>
         </w:rPr>
-        <w:t>—Присутствие верхней грани</w:t>
-      </w:r>
-      <w:r>
-        <w:rPr>
-          <w:rStyle w:val="hps"/>
-          <w:rFonts w:ascii="Courier New" w:hAnsi="Courier New" w:cs="Courier New"/>
-          <w:b/>
-          <w:sz w:val="20"/>
-          <w:szCs w:val="20"/>
-        </w:rPr>
-        <w:t>--</w:t>
-      </w:r>
-      <w:r>
-        <w:rPr>
-          <w:rStyle w:val="hps"/>
-          <w:rFonts w:ascii="Courier New" w:hAnsi="Courier New" w:cs="Courier New"/>
-          <w:b/>
-          <w:sz w:val="20"/>
-          <w:szCs w:val="20"/>
+        <w:t>—</w:t>
+      </w:r>
+      <w:r>
+        <w:rPr>
+          <w:rStyle w:val="hps"/>
+          <w:rFonts w:ascii="Courier New" w:hAnsi="Courier New" w:cs="Courier New"/>
+          <w:b/>
+          <w:sz w:val="20"/>
+          <w:szCs w:val="20"/>
+        </w:rPr>
+        <w:t>заполнение</w:t>
+      </w:r>
+      <w:r>
+        <w:rPr>
+          <w:rStyle w:val="hps"/>
+          <w:rFonts w:ascii="Courier New" w:hAnsi="Courier New" w:cs="Courier New"/>
+          <w:b/>
+          <w:sz w:val="20"/>
+          <w:szCs w:val="20"/>
+        </w:rPr>
+        <w:t xml:space="preserve"> </w:t>
+      </w:r>
+      <w:r>
+        <w:rPr>
+          <w:rStyle w:val="hps"/>
+          <w:rFonts w:ascii="Courier New" w:hAnsi="Courier New" w:cs="Courier New"/>
+          <w:b/>
+          <w:sz w:val="20"/>
+          <w:szCs w:val="20"/>
+        </w:rPr>
+        <w:t>ячейки</w:t>
+      </w:r>
+      <w:r>
+        <w:rPr>
+          <w:rStyle w:val="hps"/>
+          <w:rFonts w:ascii="Courier New" w:hAnsi="Courier New" w:cs="Courier New"/>
+          <w:b/>
+          <w:sz w:val="20"/>
+          <w:szCs w:val="20"/>
+        </w:rPr>
+        <w:t xml:space="preserve">: </w:t>
+      </w:r>
+      <w:r>
+        <w:rPr>
+          <w:rStyle w:val="hps"/>
+          <w:rFonts w:ascii="Courier New" w:hAnsi="Courier New" w:cs="Courier New"/>
+          <w:b/>
+          <w:sz w:val="20"/>
+          <w:szCs w:val="20"/>
+        </w:rPr>
+        <w:t>О</w:t>
+      </w:r>
+      <w:r>
+        <w:rPr>
+          <w:rStyle w:val="hps"/>
+          <w:rFonts w:ascii="Courier New" w:hAnsi="Courier New" w:cs="Courier New"/>
+          <w:b/>
+          <w:sz w:val="20"/>
+          <w:szCs w:val="20"/>
+        </w:rPr>
+        <w:t xml:space="preserve">, </w:t>
+      </w:r>
+      <w:r>
+        <w:rPr>
+          <w:rStyle w:val="hps"/>
+          <w:rFonts w:ascii="Courier New" w:hAnsi="Courier New" w:cs="Courier New"/>
+          <w:b/>
+          <w:sz w:val="20"/>
+          <w:szCs w:val="20"/>
+        </w:rPr>
+        <w:t>Х,</w:t>
+      </w:r>
+      <w:r>
+        <w:rPr>
+          <w:rStyle w:val="hps"/>
+          <w:rFonts w:ascii="Courier New" w:hAnsi="Courier New" w:cs="Courier New"/>
+          <w:b/>
+          <w:sz w:val="20"/>
+          <w:szCs w:val="20"/>
+        </w:rPr>
+        <w:t xml:space="preserve"> </w:t>
+      </w:r>
+      <w:r>
+        <w:rPr>
+          <w:rStyle w:val="hps"/>
+          <w:rFonts w:ascii="Courier New" w:hAnsi="Courier New" w:cs="Courier New"/>
+          <w:b/>
+          <w:sz w:val="20"/>
+          <w:szCs w:val="20"/>
+        </w:rPr>
+        <w:t>Пусто</w:t>
+      </w:r>
+      <w:r>
+        <w:rPr>
+          <w:rStyle w:val="hps"/>
+          <w:rFonts w:ascii="Courier New" w:hAnsi="Courier New" w:cs="Courier New"/>
+          <w:b/>
+          <w:sz w:val="20"/>
+          <w:szCs w:val="20"/>
+        </w:rPr>
+        <w:t>--&gt;</w:t>
+      </w:r>
+    </w:p>
+    <w:p>
+      <w:pPr>
+        <w:pStyle w:val="ab"/>
+        <w:rPr>
+          <w:rStyle w:val="hps"/>
+          <w:rFonts w:ascii="Courier New" w:hAnsi="Courier New" w:cs="Courier New"/>
+          <w:b/>
+          <w:sz w:val="20"/>
+          <w:szCs w:val="20"/>
+        </w:rPr>
+      </w:pPr>
+    </w:p>
+    <w:p>
+      <w:pPr>
+        <w:pStyle w:val="ab"/>
+        <w:rPr>
+          <w:rStyle w:val="hps"/>
+          <w:rFonts w:ascii="Courier New" w:hAnsi="Courier New" w:cs="Courier New"/>
+          <w:b/>
+          <w:sz w:val="20"/>
+          <w:szCs w:val="20"/>
+          <w:lang w:val="en-US"/>
+        </w:rPr>
+      </w:pPr>
+      <w:r>
+        <w:rPr>
+          <w:rStyle w:val="hps"/>
+          <w:rFonts w:ascii="Courier New" w:hAnsi="Courier New" w:cs="Courier New"/>
+          <w:b/>
+          <w:sz w:val="20"/>
+          <w:szCs w:val="20"/>
+          <w:lang w:val="en-US"/>
+        </w:rPr>
+        <w:t>&lt;/cel_1_1&gt;</w:t>
+      </w:r>
+    </w:p>
+    <w:p>
+      <w:pPr>
+        <w:pStyle w:val="ab"/>
+        <w:rPr>
+          <w:rStyle w:val="hps"/>
+          <w:rFonts w:ascii="Courier New" w:hAnsi="Courier New" w:cs="Courier New"/>
+          <w:b/>
+          <w:sz w:val="20"/>
+          <w:szCs w:val="20"/>
+          <w:lang w:val="en-US"/>
+        </w:rPr>
+      </w:pPr>
+    </w:p>
+    <w:p>
+      <w:pPr>
+        <w:pStyle w:val="ab"/>
+        <w:rPr>
+          <w:rStyle w:val="hps"/>
+          <w:rFonts w:ascii="Courier New" w:hAnsi="Courier New" w:cs="Courier New"/>
+          <w:b/>
+          <w:sz w:val="20"/>
+          <w:szCs w:val="20"/>
+          <w:lang w:val="en-US"/>
+        </w:rPr>
+      </w:pPr>
+      <w:r>
+        <w:rPr>
+          <w:rStyle w:val="hps"/>
+          <w:rFonts w:ascii="Courier New" w:hAnsi="Courier New" w:cs="Courier New"/>
+          <w:b/>
+          <w:sz w:val="20"/>
+          <w:szCs w:val="20"/>
+          <w:lang w:val="en-US"/>
+        </w:rPr>
+        <w:t>&lt;cel_1_</w:t>
+      </w:r>
+      <w:r>
+        <w:rPr>
+          <w:rStyle w:val="hps"/>
+          <w:rFonts w:ascii="Courier New" w:hAnsi="Courier New" w:cs="Courier New"/>
+          <w:b/>
+          <w:sz w:val="20"/>
+          <w:szCs w:val="20"/>
+          <w:lang w:val="en-US"/>
+        </w:rPr>
+        <w:t>2</w:t>
+      </w:r>
+      <w:r>
+        <w:rPr>
+          <w:rStyle w:val="hps"/>
+          <w:rFonts w:ascii="Courier New" w:hAnsi="Courier New" w:cs="Courier New"/>
+          <w:b/>
+          <w:sz w:val="20"/>
+          <w:szCs w:val="20"/>
+          <w:lang w:val="en-US"/>
         </w:rPr>
         <w:t>&gt;</w:t>
       </w:r>
     </w:p>
     <w:p>
       <w:pPr>
-        <w:pStyle w:val="NoSpacing"/>
-        <w:rPr>
-          <w:rStyle w:val="hps"/>
-          <w:rFonts w:ascii="Courier New" w:hAnsi="Courier New" w:cs="Courier New"/>
-          <w:b/>
-          <w:sz w:val="20"/>
-          <w:szCs w:val="20"/>
-        </w:rPr>
-      </w:pPr>
-      <w:r>
-        <w:rPr>
-          <w:rStyle w:val="hps"/>
-          <w:rFonts w:ascii="Courier New" w:hAnsi="Courier New" w:cs="Courier New"/>
-          <w:b/>
-          <w:sz w:val="20"/>
-          <w:szCs w:val="20"/>
-        </w:rPr>
-        <w:tab/>
-      </w:r>
-      <w:r>
-        <w:rPr>
-          <w:rStyle w:val="hps"/>
-          <w:rFonts w:ascii="Courier New" w:hAnsi="Courier New" w:cs="Courier New"/>
-          <w:b/>
-          <w:sz w:val="20"/>
-          <w:szCs w:val="20"/>
-        </w:rPr>
-        <w:t>&lt;</w:t>
-      </w:r>
-      <w:r>
-        <w:rPr>
-          <w:rStyle w:val="hps"/>
-          <w:rFonts w:ascii="Courier New" w:hAnsi="Courier New" w:cs="Courier New"/>
-          <w:b/>
-          <w:sz w:val="20"/>
-          <w:szCs w:val="20"/>
-          <w:lang w:val="en-US"/>
-        </w:rPr>
-        <w:t>down</w:t>
-      </w:r>
-      <w:r>
-        <w:rPr>
-          <w:rStyle w:val="hps"/>
-          <w:rFonts w:ascii="Courier New" w:hAnsi="Courier New" w:cs="Courier New"/>
-          <w:b/>
-          <w:sz w:val="20"/>
-          <w:szCs w:val="20"/>
-        </w:rPr>
-        <w:t>&gt;</w:t>
-      </w:r>
-      <w:r>
-        <w:rPr>
-          <w:rStyle w:val="hps"/>
-          <w:rFonts w:ascii="Courier New" w:hAnsi="Courier New" w:cs="Courier New"/>
-          <w:b/>
-          <w:sz w:val="20"/>
-          <w:szCs w:val="20"/>
-          <w:lang w:val="en-US"/>
-        </w:rPr>
-        <w:t>no</w:t>
-      </w:r>
-      <w:r>
-        <w:rPr>
-          <w:rStyle w:val="hps"/>
-          <w:rFonts w:ascii="Courier New" w:hAnsi="Courier New" w:cs="Courier New"/>
-          <w:b/>
-          <w:sz w:val="20"/>
-          <w:szCs w:val="20"/>
-        </w:rPr>
-        <w:t>&lt;/</w:t>
-      </w:r>
-      <w:r>
-        <w:rPr>
-          <w:rStyle w:val="hps"/>
-          <w:rFonts w:ascii="Courier New" w:hAnsi="Courier New" w:cs="Courier New"/>
-          <w:b/>
-          <w:sz w:val="20"/>
-          <w:szCs w:val="20"/>
-          <w:lang w:val="en-US"/>
-        </w:rPr>
-        <w:t>down</w:t>
-      </w:r>
-      <w:r>
-        <w:rPr>
-          <w:rStyle w:val="hps"/>
-          <w:rFonts w:ascii="Courier New" w:hAnsi="Courier New" w:cs="Courier New"/>
-          <w:b/>
-          <w:sz w:val="20"/>
-          <w:szCs w:val="20"/>
-        </w:rPr>
-        <w:t>&gt;</w:t>
-      </w:r>
-      <w:r>
-        <w:rPr>
-          <w:rStyle w:val="hps"/>
-          <w:rFonts w:ascii="Courier New" w:hAnsi="Courier New" w:cs="Courier New"/>
-          <w:b/>
-          <w:sz w:val="20"/>
-          <w:szCs w:val="20"/>
-        </w:rPr>
-        <w:tab/>
-      </w:r>
-      <w:r>
-        <w:rPr>
-          <w:rStyle w:val="hps"/>
-          <w:rFonts w:ascii="Courier New" w:hAnsi="Courier New" w:cs="Courier New"/>
-          <w:b/>
-          <w:sz w:val="20"/>
-          <w:szCs w:val="20"/>
-        </w:rPr>
-        <w:tab/>
-      </w:r>
-      <w:r>
-        <w:rPr>
-          <w:rStyle w:val="hps"/>
-          <w:rFonts w:ascii="Courier New" w:hAnsi="Courier New" w:cs="Courier New"/>
-          <w:b/>
-          <w:sz w:val="20"/>
-          <w:szCs w:val="20"/>
-        </w:rPr>
-        <w:tab/>
-      </w:r>
-      <w:r>
-        <w:rPr>
-          <w:rStyle w:val="hps"/>
-          <w:rFonts w:ascii="Courier New" w:hAnsi="Courier New" w:cs="Courier New"/>
-          <w:b/>
-          <w:sz w:val="20"/>
-          <w:szCs w:val="20"/>
-        </w:rPr>
-        <w:t>&lt;!-—</w:t>
-      </w:r>
-      <w:r>
-        <w:rPr>
-          <w:rStyle w:val="hps"/>
-          <w:rFonts w:ascii="Courier New" w:hAnsi="Courier New" w:cs="Courier New"/>
-          <w:b/>
-          <w:sz w:val="20"/>
-          <w:szCs w:val="20"/>
-        </w:rPr>
-        <w:t xml:space="preserve"> </w:t>
-      </w:r>
-      <w:r>
-        <w:rPr>
-          <w:rStyle w:val="hps"/>
-          <w:rFonts w:ascii="Courier New" w:hAnsi="Courier New" w:cs="Courier New"/>
-          <w:b/>
-          <w:sz w:val="20"/>
-          <w:szCs w:val="20"/>
-        </w:rPr>
-        <w:t xml:space="preserve">Присутствие </w:t>
-      </w:r>
-      <w:r>
-        <w:rPr>
-          <w:rStyle w:val="hps"/>
-          <w:rFonts w:ascii="Courier New" w:hAnsi="Courier New" w:cs="Courier New"/>
-          <w:b/>
-          <w:sz w:val="20"/>
-          <w:szCs w:val="20"/>
-        </w:rPr>
-        <w:t>нижней</w:t>
-      </w:r>
-      <w:r>
-        <w:rPr>
-          <w:rStyle w:val="hps"/>
-          <w:rFonts w:ascii="Courier New" w:hAnsi="Courier New" w:cs="Courier New"/>
-          <w:b/>
-          <w:sz w:val="20"/>
-          <w:szCs w:val="20"/>
-        </w:rPr>
-        <w:t xml:space="preserve"> </w:t>
-      </w:r>
-      <w:r>
-        <w:rPr>
-          <w:rStyle w:val="hps"/>
-          <w:rFonts w:ascii="Courier New" w:hAnsi="Courier New" w:cs="Courier New"/>
-          <w:b/>
-          <w:sz w:val="20"/>
-          <w:szCs w:val="20"/>
-        </w:rPr>
-        <w:t>гран</w:t>
-      </w:r>
-      <w:r>
-        <w:rPr>
-          <w:rStyle w:val="hps"/>
-          <w:rFonts w:ascii="Courier New" w:hAnsi="Courier New" w:cs="Courier New"/>
-          <w:b/>
-          <w:sz w:val="20"/>
-          <w:szCs w:val="20"/>
-        </w:rPr>
-        <w:t>и</w:t>
-      </w:r>
-      <w:r>
-        <w:rPr>
-          <w:rStyle w:val="hps"/>
-          <w:rFonts w:ascii="Courier New" w:hAnsi="Courier New" w:cs="Courier New"/>
-          <w:b/>
-          <w:sz w:val="20"/>
-          <w:szCs w:val="20"/>
-        </w:rPr>
-        <w:t xml:space="preserve"> </w:t>
-      </w:r>
-      <w:r>
-        <w:rPr>
-          <w:rStyle w:val="hps"/>
-          <w:rFonts w:ascii="Courier New" w:hAnsi="Courier New" w:cs="Courier New"/>
-          <w:b/>
-          <w:sz w:val="20"/>
-          <w:szCs w:val="20"/>
-        </w:rPr>
-        <w:t>--</w:t>
-      </w:r>
-      <w:r>
-        <w:rPr>
-          <w:rStyle w:val="hps"/>
-          <w:rFonts w:ascii="Courier New" w:hAnsi="Courier New" w:cs="Courier New"/>
-          <w:b/>
-          <w:sz w:val="20"/>
-          <w:szCs w:val="20"/>
-        </w:rPr>
-        <w:t>&gt;</w:t>
-      </w:r>
-    </w:p>
-    <w:p>
-      <w:pPr>
-        <w:pStyle w:val="NoSpacing"/>
-        <w:rPr>
-          <w:rStyle w:val="hps"/>
-          <w:rFonts w:ascii="Courier New" w:hAnsi="Courier New" w:cs="Courier New"/>
-          <w:b/>
-          <w:sz w:val="20"/>
-          <w:szCs w:val="20"/>
-        </w:rPr>
-      </w:pPr>
-      <w:r>
-        <w:rPr>
-          <w:rStyle w:val="hps"/>
-          <w:rFonts w:ascii="Courier New" w:hAnsi="Courier New" w:cs="Courier New"/>
-          <w:b/>
-          <w:sz w:val="20"/>
-          <w:szCs w:val="20"/>
-        </w:rPr>
-        <w:tab/>
-      </w:r>
-      <w:r>
-        <w:rPr>
-          <w:rStyle w:val="hps"/>
-          <w:rFonts w:ascii="Courier New" w:hAnsi="Courier New" w:cs="Courier New"/>
-          <w:b/>
-          <w:sz w:val="20"/>
-          <w:szCs w:val="20"/>
-        </w:rPr>
-        <w:t>&lt;</w:t>
-      </w:r>
-      <w:r>
-        <w:rPr>
-          <w:rStyle w:val="hps"/>
-          <w:rFonts w:ascii="Courier New" w:hAnsi="Courier New" w:cs="Courier New"/>
-          <w:b/>
-          <w:sz w:val="20"/>
-          <w:szCs w:val="20"/>
-          <w:lang w:val="en-US"/>
-        </w:rPr>
-        <w:t>left</w:t>
-      </w:r>
-      <w:r>
-        <w:rPr>
-          <w:rStyle w:val="hps"/>
-          <w:rFonts w:ascii="Courier New" w:hAnsi="Courier New" w:cs="Courier New"/>
-          <w:b/>
-          <w:sz w:val="20"/>
-          <w:szCs w:val="20"/>
-        </w:rPr>
-        <w:t>&gt;</w:t>
-      </w:r>
-      <w:r>
-        <w:rPr>
-          <w:rStyle w:val="hps"/>
-          <w:rFonts w:ascii="Courier New" w:hAnsi="Courier New" w:cs="Courier New"/>
-          <w:b/>
-          <w:sz w:val="20"/>
-          <w:szCs w:val="20"/>
-          <w:lang w:val="en-US"/>
-        </w:rPr>
-        <w:t>no</w:t>
-      </w:r>
-      <w:r>
-        <w:rPr>
-          <w:rStyle w:val="hps"/>
-          <w:rFonts w:ascii="Courier New" w:hAnsi="Courier New" w:cs="Courier New"/>
-          <w:b/>
-          <w:sz w:val="20"/>
-          <w:szCs w:val="20"/>
-        </w:rPr>
-        <w:t>&lt;/</w:t>
-      </w:r>
-      <w:r>
-        <w:rPr>
-          <w:rStyle w:val="hps"/>
-          <w:rFonts w:ascii="Courier New" w:hAnsi="Courier New" w:cs="Courier New"/>
-          <w:b/>
-          <w:sz w:val="20"/>
-          <w:szCs w:val="20"/>
-          <w:lang w:val="en-US"/>
-        </w:rPr>
-        <w:t>left</w:t>
-      </w:r>
-      <w:r>
-        <w:rPr>
-          <w:rStyle w:val="hps"/>
-          <w:rFonts w:ascii="Courier New" w:hAnsi="Courier New" w:cs="Courier New"/>
-          <w:b/>
-          <w:sz w:val="20"/>
-          <w:szCs w:val="20"/>
-        </w:rPr>
-        <w:t>&gt;</w:t>
-      </w:r>
-      <w:r>
-        <w:rPr>
-          <w:rStyle w:val="hps"/>
-          <w:rFonts w:ascii="Courier New" w:hAnsi="Courier New" w:cs="Courier New"/>
-          <w:b/>
-          <w:sz w:val="20"/>
-          <w:szCs w:val="20"/>
-        </w:rPr>
-        <w:t xml:space="preserve">   </w:t>
-      </w:r>
-      <w:r>
-        <w:rPr>
-          <w:rStyle w:val="hps"/>
-          <w:rFonts w:ascii="Courier New" w:hAnsi="Courier New" w:cs="Courier New"/>
-          <w:b/>
-          <w:sz w:val="20"/>
-          <w:szCs w:val="20"/>
-        </w:rPr>
-        <w:tab/>
-      </w:r>
-      <w:r>
-        <w:rPr>
-          <w:rStyle w:val="hps"/>
-          <w:rFonts w:ascii="Courier New" w:hAnsi="Courier New" w:cs="Courier New"/>
-          <w:b/>
-          <w:sz w:val="20"/>
-          <w:szCs w:val="20"/>
-        </w:rPr>
-        <w:tab/>
-      </w:r>
-      <w:r>
-        <w:rPr>
-          <w:rStyle w:val="hps"/>
-          <w:rFonts w:ascii="Courier New" w:hAnsi="Courier New" w:cs="Courier New"/>
-          <w:b/>
-          <w:sz w:val="20"/>
-          <w:szCs w:val="20"/>
-        </w:rPr>
-        <w:t>&lt;!-—</w:t>
-      </w:r>
-      <w:r>
-        <w:rPr>
-          <w:rStyle w:val="hps"/>
-          <w:rFonts w:ascii="Courier New" w:hAnsi="Courier New" w:cs="Courier New"/>
-          <w:b/>
-          <w:sz w:val="20"/>
-          <w:szCs w:val="20"/>
-        </w:rPr>
-        <w:t xml:space="preserve"> </w:t>
-      </w:r>
-      <w:r>
-        <w:rPr>
-          <w:rStyle w:val="hps"/>
-          <w:rFonts w:ascii="Courier New" w:hAnsi="Courier New" w:cs="Courier New"/>
-          <w:b/>
-          <w:sz w:val="20"/>
-          <w:szCs w:val="20"/>
-        </w:rPr>
-        <w:t xml:space="preserve">Присутствие </w:t>
-      </w:r>
-      <w:r>
-        <w:rPr>
-          <w:rStyle w:val="hps"/>
-          <w:rFonts w:ascii="Courier New" w:hAnsi="Courier New" w:cs="Courier New"/>
-          <w:b/>
-          <w:sz w:val="20"/>
-          <w:szCs w:val="20"/>
-        </w:rPr>
-        <w:t>левой</w:t>
-      </w:r>
-      <w:r>
-        <w:rPr>
-          <w:rStyle w:val="hps"/>
-          <w:rFonts w:ascii="Courier New" w:hAnsi="Courier New" w:cs="Courier New"/>
-          <w:b/>
-          <w:sz w:val="20"/>
-          <w:szCs w:val="20"/>
-        </w:rPr>
-        <w:t xml:space="preserve"> </w:t>
-      </w:r>
-      <w:r>
-        <w:rPr>
-          <w:rStyle w:val="hps"/>
-          <w:rFonts w:ascii="Courier New" w:hAnsi="Courier New" w:cs="Courier New"/>
-          <w:b/>
-          <w:sz w:val="20"/>
-          <w:szCs w:val="20"/>
-        </w:rPr>
-        <w:t>гран</w:t>
-      </w:r>
-      <w:r>
-        <w:rPr>
-          <w:rStyle w:val="hps"/>
-          <w:rFonts w:ascii="Courier New" w:hAnsi="Courier New" w:cs="Courier New"/>
-          <w:b/>
-          <w:sz w:val="20"/>
-          <w:szCs w:val="20"/>
-        </w:rPr>
-        <w:t>и</w:t>
-      </w:r>
-      <w:r>
-        <w:rPr>
-          <w:rStyle w:val="hps"/>
-          <w:rFonts w:ascii="Courier New" w:hAnsi="Courier New" w:cs="Courier New"/>
-          <w:b/>
-          <w:sz w:val="20"/>
-          <w:szCs w:val="20"/>
-        </w:rPr>
-        <w:t xml:space="preserve"> </w:t>
-      </w:r>
-      <w:r>
-        <w:rPr>
-          <w:rStyle w:val="hps"/>
-          <w:rFonts w:ascii="Courier New" w:hAnsi="Courier New" w:cs="Courier New"/>
-          <w:b/>
-          <w:sz w:val="20"/>
-          <w:szCs w:val="20"/>
-        </w:rPr>
-        <w:t>--</w:t>
-      </w:r>
-      <w:r>
-        <w:rPr>
-          <w:rStyle w:val="hps"/>
-          <w:rFonts w:ascii="Courier New" w:hAnsi="Courier New" w:cs="Courier New"/>
-          <w:b/>
-          <w:sz w:val="20"/>
-          <w:szCs w:val="20"/>
-        </w:rPr>
-        <w:t>&gt;</w:t>
-      </w:r>
-    </w:p>
-    <w:p>
-      <w:pPr>
-        <w:pStyle w:val="NoSpacing"/>
-        <w:rPr>
-          <w:rStyle w:val="hps"/>
-          <w:rFonts w:ascii="Courier New" w:hAnsi="Courier New" w:cs="Courier New"/>
-          <w:b/>
-          <w:sz w:val="20"/>
-          <w:szCs w:val="20"/>
-        </w:rPr>
-      </w:pPr>
-      <w:r>
-        <w:rPr>
-          <w:rStyle w:val="hps"/>
-          <w:rFonts w:ascii="Courier New" w:hAnsi="Courier New" w:cs="Courier New"/>
-          <w:b/>
-          <w:sz w:val="20"/>
-          <w:szCs w:val="20"/>
-        </w:rPr>
-        <w:tab/>
-      </w:r>
-      <w:r>
-        <w:rPr>
-          <w:rStyle w:val="hps"/>
-          <w:rFonts w:ascii="Courier New" w:hAnsi="Courier New" w:cs="Courier New"/>
-          <w:b/>
-          <w:sz w:val="20"/>
-          <w:szCs w:val="20"/>
-        </w:rPr>
-        <w:t>&lt;</w:t>
-      </w:r>
-      <w:r>
-        <w:rPr>
-          <w:rStyle w:val="hps"/>
-          <w:rFonts w:ascii="Courier New" w:hAnsi="Courier New" w:cs="Courier New"/>
-          <w:b/>
-          <w:sz w:val="20"/>
-          <w:szCs w:val="20"/>
-          <w:lang w:val="en-US"/>
-        </w:rPr>
-        <w:t>right</w:t>
-      </w:r>
-      <w:r>
-        <w:rPr>
-          <w:rStyle w:val="hps"/>
-          <w:rFonts w:ascii="Courier New" w:hAnsi="Courier New" w:cs="Courier New"/>
-          <w:b/>
-          <w:sz w:val="20"/>
-          <w:szCs w:val="20"/>
-        </w:rPr>
-        <w:t>&gt;</w:t>
-      </w:r>
-      <w:r>
-        <w:rPr>
-          <w:rStyle w:val="hps"/>
-          <w:rFonts w:ascii="Courier New" w:hAnsi="Courier New" w:cs="Courier New"/>
-          <w:b/>
-          <w:sz w:val="20"/>
-          <w:szCs w:val="20"/>
-          <w:lang w:val="en-US"/>
-        </w:rPr>
-        <w:t>yes</w:t>
-      </w:r>
-      <w:r>
-        <w:rPr>
-          <w:rStyle w:val="hps"/>
-          <w:rFonts w:ascii="Courier New" w:hAnsi="Courier New" w:cs="Courier New"/>
-          <w:b/>
-          <w:sz w:val="20"/>
-          <w:szCs w:val="20"/>
-        </w:rPr>
-        <w:t>&lt;/</w:t>
-      </w:r>
-      <w:r>
-        <w:rPr>
-          <w:rStyle w:val="hps"/>
-          <w:rFonts w:ascii="Courier New" w:hAnsi="Courier New" w:cs="Courier New"/>
-          <w:b/>
-          <w:sz w:val="20"/>
-          <w:szCs w:val="20"/>
-          <w:lang w:val="en-US"/>
-        </w:rPr>
-        <w:t>right</w:t>
-      </w:r>
-      <w:r>
-        <w:rPr>
-          <w:rStyle w:val="hps"/>
-          <w:rFonts w:ascii="Courier New" w:hAnsi="Courier New" w:cs="Courier New"/>
-          <w:b/>
-          <w:sz w:val="20"/>
-          <w:szCs w:val="20"/>
-        </w:rPr>
-        <w:t>&gt;</w:t>
-      </w:r>
-      <w:r>
-        <w:rPr>
-          <w:rStyle w:val="hps"/>
-          <w:rFonts w:ascii="Courier New" w:hAnsi="Courier New" w:cs="Courier New"/>
-          <w:b/>
-          <w:sz w:val="20"/>
-          <w:szCs w:val="20"/>
-        </w:rPr>
-        <w:t xml:space="preserve">           </w:t>
-      </w:r>
-      <w:r>
-        <w:rPr>
-          <w:rStyle w:val="hps"/>
-          <w:rFonts w:ascii="Courier New" w:hAnsi="Courier New" w:cs="Courier New"/>
-          <w:b/>
-          <w:sz w:val="20"/>
-          <w:szCs w:val="20"/>
-        </w:rPr>
-        <w:t>&lt;!-—</w:t>
-      </w:r>
-      <w:r>
-        <w:rPr>
-          <w:rStyle w:val="hps"/>
-          <w:rFonts w:ascii="Courier New" w:hAnsi="Courier New" w:cs="Courier New"/>
-          <w:b/>
-          <w:sz w:val="20"/>
-          <w:szCs w:val="20"/>
-        </w:rPr>
-        <w:t xml:space="preserve"> </w:t>
-      </w:r>
-      <w:r>
-        <w:rPr>
-          <w:rStyle w:val="hps"/>
-          <w:rFonts w:ascii="Courier New" w:hAnsi="Courier New" w:cs="Courier New"/>
-          <w:b/>
-          <w:sz w:val="20"/>
-          <w:szCs w:val="20"/>
-        </w:rPr>
-        <w:t xml:space="preserve">Присутствие </w:t>
-      </w:r>
-      <w:r>
-        <w:rPr>
-          <w:rStyle w:val="hps"/>
-          <w:rFonts w:ascii="Courier New" w:hAnsi="Courier New" w:cs="Courier New"/>
-          <w:b/>
-          <w:sz w:val="20"/>
-          <w:szCs w:val="20"/>
-        </w:rPr>
-        <w:t>правой</w:t>
-      </w:r>
-      <w:r>
-        <w:rPr>
-          <w:rStyle w:val="hps"/>
-          <w:rFonts w:ascii="Courier New" w:hAnsi="Courier New" w:cs="Courier New"/>
-          <w:b/>
-          <w:sz w:val="20"/>
-          <w:szCs w:val="20"/>
-        </w:rPr>
-        <w:t xml:space="preserve"> </w:t>
-      </w:r>
-      <w:r>
-        <w:rPr>
-          <w:rStyle w:val="hps"/>
-          <w:rFonts w:ascii="Courier New" w:hAnsi="Courier New" w:cs="Courier New"/>
-          <w:b/>
-          <w:sz w:val="20"/>
-          <w:szCs w:val="20"/>
-        </w:rPr>
-        <w:t>гран</w:t>
-      </w:r>
-      <w:r>
-        <w:rPr>
-          <w:rStyle w:val="hps"/>
-          <w:rFonts w:ascii="Courier New" w:hAnsi="Courier New" w:cs="Courier New"/>
-          <w:b/>
-          <w:sz w:val="20"/>
-          <w:szCs w:val="20"/>
-        </w:rPr>
-        <w:t>и</w:t>
-      </w:r>
-      <w:r>
-        <w:rPr>
-          <w:rStyle w:val="hps"/>
-          <w:rFonts w:ascii="Courier New" w:hAnsi="Courier New" w:cs="Courier New"/>
-          <w:b/>
-          <w:sz w:val="20"/>
-          <w:szCs w:val="20"/>
-        </w:rPr>
-        <w:t xml:space="preserve"> </w:t>
-      </w:r>
-      <w:r>
-        <w:rPr>
-          <w:rStyle w:val="hps"/>
-          <w:rFonts w:ascii="Courier New" w:hAnsi="Courier New" w:cs="Courier New"/>
-          <w:b/>
-          <w:sz w:val="20"/>
-          <w:szCs w:val="20"/>
-        </w:rPr>
-        <w:t>--</w:t>
-      </w:r>
-      <w:r>
-        <w:rPr>
-          <w:rStyle w:val="hps"/>
-          <w:rFonts w:ascii="Courier New" w:hAnsi="Courier New" w:cs="Courier New"/>
-          <w:b/>
-          <w:sz w:val="20"/>
-          <w:szCs w:val="20"/>
-        </w:rPr>
-        <w:t>&gt;</w:t>
-      </w:r>
-    </w:p>
-    <w:p>
-      <w:pPr>
-        <w:pStyle w:val="NoSpacing"/>
-        <w:rPr>
-          <w:rStyle w:val="hps"/>
-          <w:rFonts w:ascii="Courier New" w:hAnsi="Courier New" w:cs="Courier New"/>
-          <w:b/>
-          <w:sz w:val="20"/>
-          <w:szCs w:val="20"/>
-        </w:rPr>
-      </w:pPr>
-      <w:r>
-        <w:rPr>
-          <w:rStyle w:val="hps"/>
-          <w:rFonts w:ascii="Courier New" w:hAnsi="Courier New" w:cs="Courier New"/>
-          <w:b/>
-          <w:sz w:val="20"/>
-          <w:szCs w:val="20"/>
-        </w:rPr>
-        <w:tab/>
-      </w:r>
-      <w:r>
-        <w:rPr>
-          <w:rStyle w:val="hps"/>
-          <w:rFonts w:ascii="Courier New" w:hAnsi="Courier New" w:cs="Courier New"/>
-          <w:b/>
-          <w:sz w:val="20"/>
-          <w:szCs w:val="20"/>
-        </w:rPr>
-        <w:t>&lt;</w:t>
-      </w:r>
-      <w:r>
-        <w:rPr>
-          <w:rStyle w:val="hps"/>
-          <w:rFonts w:ascii="Courier New" w:hAnsi="Courier New" w:cs="Courier New"/>
-          <w:b/>
-          <w:sz w:val="20"/>
-          <w:szCs w:val="20"/>
-          <w:lang w:val="en-US"/>
-        </w:rPr>
-        <w:t>figure</w:t>
-      </w:r>
-      <w:r>
-        <w:rPr>
-          <w:rStyle w:val="hps"/>
-          <w:rFonts w:ascii="Courier New" w:hAnsi="Courier New" w:cs="Courier New"/>
-          <w:b/>
-          <w:sz w:val="20"/>
-          <w:szCs w:val="20"/>
-        </w:rPr>
-        <w:t>&gt;</w:t>
-      </w:r>
-      <w:r>
-        <w:rPr>
-          <w:rStyle w:val="hps"/>
-          <w:rFonts w:ascii="Courier New" w:hAnsi="Courier New" w:cs="Courier New"/>
-          <w:b/>
-          <w:sz w:val="20"/>
-          <w:szCs w:val="20"/>
-          <w:lang w:val="en-US"/>
-        </w:rPr>
-        <w:t>cross</w:t>
-      </w:r>
-      <w:r>
-        <w:rPr>
-          <w:rStyle w:val="hps"/>
-          <w:rFonts w:ascii="Courier New" w:hAnsi="Courier New" w:cs="Courier New"/>
-          <w:b/>
-          <w:sz w:val="20"/>
-          <w:szCs w:val="20"/>
-        </w:rPr>
-        <w:t>&lt;/</w:t>
-      </w:r>
-      <w:r>
-        <w:rPr>
-          <w:rStyle w:val="hps"/>
-          <w:rFonts w:ascii="Courier New" w:hAnsi="Courier New" w:cs="Courier New"/>
-          <w:b/>
-          <w:sz w:val="20"/>
-          <w:szCs w:val="20"/>
-          <w:lang w:val="en-US"/>
-        </w:rPr>
-        <w:t>figure</w:t>
-      </w:r>
-      <w:r>
-        <w:rPr>
-          <w:rStyle w:val="hps"/>
-          <w:rFonts w:ascii="Courier New" w:hAnsi="Courier New" w:cs="Courier New"/>
-          <w:b/>
-          <w:sz w:val="20"/>
-          <w:szCs w:val="20"/>
-        </w:rPr>
-        <w:t>&gt;</w:t>
-      </w:r>
-      <w:r>
-        <w:rPr>
-          <w:rStyle w:val="hps"/>
-          <w:rFonts w:ascii="Courier New" w:hAnsi="Courier New" w:cs="Courier New"/>
-          <w:b/>
-          <w:sz w:val="20"/>
-          <w:szCs w:val="20"/>
-        </w:rPr>
-        <w:tab/>
-      </w:r>
-      <w:r>
-        <w:rPr>
-          <w:rStyle w:val="hps"/>
-          <w:rFonts w:ascii="Courier New" w:hAnsi="Courier New" w:cs="Courier New"/>
-          <w:b/>
-          <w:sz w:val="20"/>
-          <w:szCs w:val="20"/>
-        </w:rPr>
-        <w:tab/>
-      </w:r>
-      <w:r>
-        <w:rPr>
-          <w:rStyle w:val="hps"/>
-          <w:rFonts w:ascii="Courier New" w:hAnsi="Courier New" w:cs="Courier New"/>
-          <w:b/>
-          <w:sz w:val="20"/>
-          <w:szCs w:val="20"/>
-        </w:rPr>
-        <w:t>&lt;!</w:t>
-      </w:r>
-      <w:r>
-        <w:rPr>
-          <w:rStyle w:val="hps"/>
-          <w:rFonts w:ascii="Courier New" w:hAnsi="Courier New" w:cs="Courier New"/>
-          <w:b/>
-          <w:sz w:val="20"/>
-          <w:szCs w:val="20"/>
-        </w:rPr>
-        <w:t>—</w:t>
-      </w:r>
-      <w:r>
-        <w:rPr>
-          <w:rStyle w:val="hps"/>
-          <w:rFonts w:ascii="Courier New" w:hAnsi="Courier New" w:cs="Courier New"/>
-          <w:b/>
-          <w:sz w:val="20"/>
-          <w:szCs w:val="20"/>
-        </w:rPr>
-        <w:t>заполнение</w:t>
-      </w:r>
-      <w:r>
-        <w:rPr>
-          <w:rStyle w:val="hps"/>
-          <w:rFonts w:ascii="Courier New" w:hAnsi="Courier New" w:cs="Courier New"/>
-          <w:b/>
-          <w:sz w:val="20"/>
-          <w:szCs w:val="20"/>
-        </w:rPr>
-        <w:t xml:space="preserve"> </w:t>
-      </w:r>
-      <w:r>
-        <w:rPr>
-          <w:rStyle w:val="hps"/>
-          <w:rFonts w:ascii="Courier New" w:hAnsi="Courier New" w:cs="Courier New"/>
-          <w:b/>
-          <w:sz w:val="20"/>
-          <w:szCs w:val="20"/>
-        </w:rPr>
-        <w:t>ячейки</w:t>
-      </w:r>
-      <w:r>
-        <w:rPr>
-          <w:rStyle w:val="hps"/>
-          <w:rFonts w:ascii="Courier New" w:hAnsi="Courier New" w:cs="Courier New"/>
-          <w:b/>
-          <w:sz w:val="20"/>
-          <w:szCs w:val="20"/>
-        </w:rPr>
-        <w:t xml:space="preserve">: </w:t>
-      </w:r>
-      <w:r>
-        <w:rPr>
-          <w:rStyle w:val="hps"/>
-          <w:rFonts w:ascii="Courier New" w:hAnsi="Courier New" w:cs="Courier New"/>
-          <w:b/>
-          <w:sz w:val="20"/>
-          <w:szCs w:val="20"/>
-        </w:rPr>
-        <w:t>О</w:t>
-      </w:r>
-      <w:r>
-        <w:rPr>
-          <w:rStyle w:val="hps"/>
-          <w:rFonts w:ascii="Courier New" w:hAnsi="Courier New" w:cs="Courier New"/>
-          <w:b/>
-          <w:sz w:val="20"/>
-          <w:szCs w:val="20"/>
-        </w:rPr>
-        <w:t xml:space="preserve">, </w:t>
-      </w:r>
-      <w:r>
-        <w:rPr>
-          <w:rStyle w:val="hps"/>
-          <w:rFonts w:ascii="Courier New" w:hAnsi="Courier New" w:cs="Courier New"/>
-          <w:b/>
-          <w:sz w:val="20"/>
-          <w:szCs w:val="20"/>
-        </w:rPr>
-        <w:t>Х,</w:t>
-      </w:r>
-      <w:r>
-        <w:rPr>
-          <w:rStyle w:val="hps"/>
-          <w:rFonts w:ascii="Courier New" w:hAnsi="Courier New" w:cs="Courier New"/>
-          <w:b/>
-          <w:sz w:val="20"/>
-          <w:szCs w:val="20"/>
-        </w:rPr>
-        <w:t xml:space="preserve"> </w:t>
-      </w:r>
-      <w:r>
-        <w:rPr>
-          <w:rStyle w:val="hps"/>
-          <w:rFonts w:ascii="Courier New" w:hAnsi="Courier New" w:cs="Courier New"/>
-          <w:b/>
-          <w:sz w:val="20"/>
-          <w:szCs w:val="20"/>
-        </w:rPr>
-        <w:t>Пусто</w:t>
-      </w:r>
-      <w:r>
-        <w:rPr>
-          <w:rStyle w:val="hps"/>
-          <w:rFonts w:ascii="Courier New" w:hAnsi="Courier New" w:cs="Courier New"/>
-          <w:b/>
-          <w:sz w:val="20"/>
-          <w:szCs w:val="20"/>
-        </w:rPr>
-        <w:t>--&gt;</w:t>
-      </w:r>
-    </w:p>
-    <w:p>
-      <w:pPr>
-        <w:pStyle w:val="NoSpacing"/>
-        <w:rPr>
-          <w:rStyle w:val="hps"/>
-          <w:rFonts w:ascii="Courier New" w:hAnsi="Courier New" w:cs="Courier New"/>
-          <w:b/>
-          <w:sz w:val="20"/>
-          <w:szCs w:val="20"/>
-        </w:rPr>
-      </w:pPr>
-    </w:p>
-    <w:p>
-      <w:pPr>
-        <w:pStyle w:val="NoSpacing"/>
-        <w:rPr>
-          <w:rStyle w:val="hps"/>
-          <w:rFonts w:ascii="Courier New" w:hAnsi="Courier New" w:cs="Courier New"/>
-          <w:b/>
-          <w:sz w:val="20"/>
-          <w:szCs w:val="20"/>
-          <w:lang w:val="en-US"/>
-        </w:rPr>
-      </w:pPr>
-      <w:r>
-        <w:rPr>
-          <w:rStyle w:val="hps"/>
-          <w:rFonts w:ascii="Courier New" w:hAnsi="Courier New" w:cs="Courier New"/>
-          <w:b/>
-          <w:sz w:val="20"/>
-          <w:szCs w:val="20"/>
-          <w:lang w:val="en-US"/>
-        </w:rPr>
-        <w:t>&lt;/cel_1_1&gt;</w:t>
-      </w:r>
-    </w:p>
-    <w:p>
-      <w:pPr>
-        <w:pStyle w:val="NoSpacing"/>
-        <w:rPr>
-          <w:rStyle w:val="hps"/>
-          <w:rFonts w:ascii="Courier New" w:hAnsi="Courier New" w:cs="Courier New"/>
-          <w:b/>
-          <w:sz w:val="20"/>
-          <w:szCs w:val="20"/>
-          <w:lang w:val="en-US"/>
-        </w:rPr>
-      </w:pPr>
-    </w:p>
-    <w:p>
-      <w:pPr>
-        <w:pStyle w:val="NoSpacing"/>
-        <w:rPr>
-          <w:rStyle w:val="hps"/>
-          <w:rFonts w:ascii="Courier New" w:hAnsi="Courier New" w:cs="Courier New"/>
-          <w:b/>
-          <w:sz w:val="20"/>
-          <w:szCs w:val="20"/>
-          <w:lang w:val="en-US"/>
-        </w:rPr>
-      </w:pPr>
-      <w:r>
-        <w:rPr>
-          <w:rStyle w:val="hps"/>
-          <w:rFonts w:ascii="Courier New" w:hAnsi="Courier New" w:cs="Courier New"/>
-          <w:b/>
-          <w:sz w:val="20"/>
-          <w:szCs w:val="20"/>
-          <w:lang w:val="en-US"/>
-        </w:rPr>
-        <w:lastRenderedPageBreak/>
-        <w:t>&lt;cel_1_</w:t>
-      </w:r>
-      <w:r>
-        <w:rPr>
-          <w:rStyle w:val="hps"/>
-          <w:rFonts w:ascii="Courier New" w:hAnsi="Courier New" w:cs="Courier New"/>
-          <w:b/>
-          <w:sz w:val="20"/>
-          <w:szCs w:val="20"/>
-          <w:lang w:val="en-US"/>
-        </w:rPr>
-        <w:t>2</w:t>
-      </w:r>
-      <w:r>
-        <w:rPr>
-          <w:rStyle w:val="hps"/>
-          <w:rFonts w:ascii="Courier New" w:hAnsi="Courier New" w:cs="Courier New"/>
-          <w:b/>
-          <w:sz w:val="20"/>
-          <w:szCs w:val="20"/>
-          <w:lang w:val="en-US"/>
-        </w:rPr>
-        <w:t>&gt;</w:t>
-      </w:r>
-    </w:p>
-    <w:p>
-      <w:pPr>
-        <w:pStyle w:val="NoSpacing"/>
+        <w:pStyle w:val="ab"/>
         <w:rPr>
           <w:rStyle w:val="hps"/>
           <w:rFonts w:ascii="Courier New" w:hAnsi="Courier New" w:cs="Courier New"/>
@@ -4345,7 +4264,7 @@
     </w:p>
     <w:p>
       <w:pPr>
-        <w:pStyle w:val="NoSpacing"/>
+        <w:pStyle w:val="ab"/>
         <w:rPr>
           <w:rStyle w:val="hps"/>
           <w:rFonts w:ascii="Courier New" w:hAnsi="Courier New" w:cs="Courier New"/>
@@ -4394,7 +4313,7 @@
     </w:p>
     <w:p>
       <w:pPr>
-        <w:pStyle w:val="NoSpacing"/>
+        <w:pStyle w:val="ab"/>
         <w:rPr>
           <w:rStyle w:val="hps"/>
           <w:rFonts w:ascii="Courier New" w:hAnsi="Courier New" w:cs="Courier New"/>
@@ -4443,7 +4362,7 @@
     </w:p>
     <w:p>
       <w:pPr>
-        <w:pStyle w:val="NoSpacing"/>
+        <w:pStyle w:val="ab"/>
         <w:rPr>
           <w:rStyle w:val="hps"/>
           <w:rFonts w:ascii="Courier New" w:hAnsi="Courier New" w:cs="Courier New"/>
@@ -4492,7 +4411,7 @@
     </w:p>
     <w:p>
       <w:pPr>
-        <w:pStyle w:val="NoSpacing"/>
+        <w:pStyle w:val="ab"/>
         <w:rPr>
           <w:rStyle w:val="hps"/>
           <w:rFonts w:ascii="Courier New" w:hAnsi="Courier New" w:cs="Courier New"/>
@@ -4552,7 +4471,7 @@
     </w:p>
     <w:p>
       <w:pPr>
-        <w:pStyle w:val="NoSpacing"/>
+        <w:pStyle w:val="ab"/>
         <w:rPr>
           <w:rStyle w:val="hps"/>
           <w:rFonts w:ascii="Courier New" w:hAnsi="Courier New" w:cs="Courier New"/>
@@ -4598,20 +4517,20 @@
     </w:p>
     <w:p>
       <w:pPr>
-        <w:pStyle w:val="NoSpacing"/>
-        <w:rPr>
-          <w:rStyle w:val="hps"/>
-          <w:rFonts w:ascii="Courier New" w:hAnsi="Courier New" w:cs="Courier New"/>
-          <w:b/>
-          <w:sz w:val="20"/>
-          <w:szCs w:val="20"/>
-          <w:lang w:val="en-US"/>
-        </w:rPr>
-      </w:pPr>
-    </w:p>
-    <w:p>
-      <w:pPr>
-        <w:pStyle w:val="NoSpacing"/>
+        <w:pStyle w:val="ab"/>
+        <w:rPr>
+          <w:rStyle w:val="hps"/>
+          <w:rFonts w:ascii="Courier New" w:hAnsi="Courier New" w:cs="Courier New"/>
+          <w:b/>
+          <w:sz w:val="20"/>
+          <w:szCs w:val="20"/>
+          <w:lang w:val="en-US"/>
+        </w:rPr>
+      </w:pPr>
+    </w:p>
+    <w:p>
+      <w:pPr>
+        <w:pStyle w:val="ab"/>
         <w:rPr>
           <w:rStyle w:val="hps"/>
           <w:rFonts w:ascii="Courier New" w:hAnsi="Courier New" w:cs="Courier New"/>
@@ -4657,7 +4576,7 @@
     </w:p>
     <w:p>
       <w:pPr>
-        <w:pStyle w:val="NoSpacing"/>
+        <w:pStyle w:val="ab"/>
         <w:rPr>
           <w:rStyle w:val="hps"/>
           <w:rFonts w:ascii="Courier New" w:hAnsi="Courier New" w:cs="Courier New"/>
@@ -4706,7 +4625,7 @@
     </w:p>
     <w:p>
       <w:pPr>
-        <w:pStyle w:val="NoSpacing"/>
+        <w:pStyle w:val="ab"/>
         <w:rPr>
           <w:rStyle w:val="hps"/>
           <w:rFonts w:ascii="Courier New" w:hAnsi="Courier New" w:cs="Courier New"/>
@@ -4755,7 +4674,7 @@
     </w:p>
     <w:p>
       <w:pPr>
-        <w:pStyle w:val="NoSpacing"/>
+        <w:pStyle w:val="ab"/>
         <w:rPr>
           <w:rStyle w:val="hps"/>
           <w:rFonts w:ascii="Courier New" w:hAnsi="Courier New" w:cs="Courier New"/>
@@ -4804,7 +4723,7 @@
     </w:p>
     <w:p>
       <w:pPr>
-        <w:pStyle w:val="NoSpacing"/>
+        <w:pStyle w:val="ab"/>
         <w:rPr>
           <w:rStyle w:val="hps"/>
           <w:rFonts w:ascii="Courier New" w:hAnsi="Courier New" w:cs="Courier New"/>
@@ -4853,7 +4772,7 @@
     </w:p>
     <w:p>
       <w:pPr>
-        <w:pStyle w:val="NoSpacing"/>
+        <w:pStyle w:val="ab"/>
         <w:rPr>
           <w:rStyle w:val="hps"/>
           <w:rFonts w:ascii="Courier New" w:hAnsi="Courier New" w:cs="Courier New"/>
@@ -4902,7 +4821,7 @@
     </w:p>
     <w:p>
       <w:pPr>
-        <w:pStyle w:val="NoSpacing"/>
+        <w:pStyle w:val="ab"/>
         <w:rPr>
           <w:rStyle w:val="hps"/>
           <w:rFonts w:ascii="Courier New" w:hAnsi="Courier New" w:cs="Courier New"/>
@@ -4948,7 +4867,7 @@
     </w:p>
     <w:p>
       <w:pPr>
-        <w:pStyle w:val="NoSpacing"/>
+        <w:pStyle w:val="ab"/>
         <w:rPr>
           <w:rStyle w:val="hps"/>
           <w:rFonts w:ascii="Courier New" w:hAnsi="Courier New" w:cs="Courier New"/>
@@ -4972,7 +4891,7 @@
     </w:p>
     <w:p>
       <w:pPr>
-        <w:pStyle w:val="NoSpacing"/>
+        <w:pStyle w:val="ab"/>
         <w:rPr>
           <w:rStyle w:val="hps"/>
           <w:rFonts w:ascii="Courier New" w:hAnsi="Courier New" w:cs="Courier New"/>
@@ -4996,7 +4915,7 @@
     </w:p>
     <w:p>
       <w:pPr>
-        <w:pStyle w:val="NoSpacing"/>
+        <w:pStyle w:val="ab"/>
         <w:rPr>
           <w:rStyle w:val="hps"/>
           <w:rFonts w:ascii="Courier New" w:hAnsi="Courier New" w:cs="Courier New"/>
@@ -5020,7 +4939,7 @@
     </w:p>
     <w:p>
       <w:pPr>
-        <w:pStyle w:val="NoSpacing"/>
+        <w:pStyle w:val="ab"/>
         <w:rPr>
           <w:rStyle w:val="hps"/>
           <w:rFonts w:ascii="Courier New" w:hAnsi="Courier New" w:cs="Courier New"/>
@@ -5044,7 +4963,7 @@
     </w:p>
     <w:p>
       <w:pPr>
-        <w:pStyle w:val="NoSpacing"/>
+        <w:pStyle w:val="ab"/>
         <w:rPr>
           <w:rStyle w:val="hps"/>
           <w:rFonts w:ascii="Courier New" w:hAnsi="Courier New" w:cs="Courier New"/>
@@ -5068,7 +4987,7 @@
     </w:p>
     <w:p>
       <w:pPr>
-        <w:pStyle w:val="NoSpacing"/>
+        <w:pStyle w:val="ab"/>
         <w:rPr>
           <w:rStyle w:val="hps"/>
           <w:rFonts w:ascii="Courier New" w:hAnsi="Courier New" w:cs="Courier New"/>
@@ -5136,7 +5055,7 @@
     </w:p>
     <w:p>
       <w:pPr>
-        <w:pStyle w:val="NoSpacing"/>
+        <w:pStyle w:val="ab"/>
         <w:rPr>
           <w:rStyle w:val="hps"/>
           <w:rFonts w:ascii="Courier New" w:hAnsi="Courier New" w:cs="Courier New"/>
@@ -5185,7 +5104,7 @@
     </w:p>
     <w:p>
       <w:pPr>
-        <w:pStyle w:val="NoSpacing"/>
+        <w:pStyle w:val="ab"/>
         <w:rPr>
           <w:rStyle w:val="hps"/>
           <w:rFonts w:ascii="Courier New" w:hAnsi="Courier New" w:cs="Courier New"/>
@@ -5234,7 +5153,7 @@
     </w:p>
     <w:p>
       <w:pPr>
-        <w:pStyle w:val="NoSpacing"/>
+        <w:pStyle w:val="ab"/>
         <w:rPr>
           <w:rStyle w:val="hps"/>
           <w:rFonts w:ascii="Courier New" w:hAnsi="Courier New" w:cs="Courier New"/>
@@ -5283,7 +5202,7 @@
     </w:p>
     <w:p>
       <w:pPr>
-        <w:pStyle w:val="NoSpacing"/>
+        <w:pStyle w:val="ab"/>
         <w:rPr>
           <w:rStyle w:val="hps"/>
           <w:rFonts w:ascii="Courier New" w:hAnsi="Courier New" w:cs="Courier New"/>
@@ -5332,7 +5251,7 @@
     </w:p>
     <w:p>
       <w:pPr>
-        <w:pStyle w:val="NoSpacing"/>
+        <w:pStyle w:val="ab"/>
         <w:rPr>
           <w:rStyle w:val="hps"/>
           <w:rFonts w:ascii="Courier New" w:hAnsi="Courier New" w:cs="Courier New"/>
@@ -5381,7 +5300,7 @@
     </w:p>
     <w:p>
       <w:pPr>
-        <w:pStyle w:val="NoSpacing"/>
+        <w:pStyle w:val="ab"/>
         <w:rPr>
           <w:rStyle w:val="hps"/>
           <w:rFonts w:ascii="Courier New" w:hAnsi="Courier New" w:cs="Courier New"/>
@@ -5449,28 +5368,28 @@
     </w:p>
     <w:p>
       <w:pPr>
-        <w:pStyle w:val="NoSpacing"/>
-        <w:rPr>
-          <w:rStyle w:val="HTMLCode"/>
-          <w:rFonts w:eastAsia="MS Mincho;ＭＳ 明朝"/>
-          <w:b/>
-          <w:lang w:val="en-US"/>
-        </w:rPr>
-      </w:pPr>
-    </w:p>
-    <w:p>
-      <w:pPr>
-        <w:pStyle w:val="NoSpacing"/>
-        <w:rPr>
-          <w:rStyle w:val="HTMLCode"/>
-          <w:rFonts w:eastAsia="MS Mincho;ＭＳ 明朝"/>
-          <w:b/>
-          <w:lang w:val="en-US"/>
-        </w:rPr>
-      </w:pPr>
-      <w:r>
-        <w:rPr>
-          <w:rStyle w:val="HTMLCode"/>
+        <w:pStyle w:val="ab"/>
+        <w:rPr>
+          <w:rStyle w:val="HTML"/>
+          <w:rFonts w:eastAsia="MS Mincho;ＭＳ 明朝"/>
+          <w:b/>
+          <w:lang w:val="en-US"/>
+        </w:rPr>
+      </w:pPr>
+    </w:p>
+    <w:p>
+      <w:pPr>
+        <w:pStyle w:val="ab"/>
+        <w:rPr>
+          <w:rStyle w:val="HTML"/>
+          <w:rFonts w:eastAsia="MS Mincho;ＭＳ 明朝"/>
+          <w:b/>
+          <w:lang w:val="en-US"/>
+        </w:rPr>
+      </w:pPr>
+      <w:r>
+        <w:rPr>
+          <w:rStyle w:val="HTML"/>
           <w:rFonts w:eastAsia="MS Mincho;ＭＳ 明朝"/>
           <w:b/>
           <w:lang w:val="en-US"/>
@@ -5508,8 +5427,69 @@
 </w:document>
 </file>
 
+<file path=word/comments.xml><?xml version="1.0" encoding="utf-8"?>
+<w:comments xmlns:ve="http://schemas.openxmlformats.org/markup-compatibility/2006" xmlns:o="urn:schemas-microsoft-com:office:office" xmlns:r="http://schemas.openxmlformats.org/officeDocument/2006/relationships" xmlns:m="http://schemas.openxmlformats.org/officeDocument/2006/math" xmlns:v="urn:schemas-microsoft-com:vml" xmlns:wp="http://schemas.openxmlformats.org/drawingml/2006/wordprocessingDrawing" xmlns:w10="urn:schemas-microsoft-com:office:word" xmlns:w="http://schemas.openxmlformats.org/wordprocessingml/2006/main" xmlns:wne="http://schemas.microsoft.com/office/word/2006/wordml">
+  <w:comment w:id="0" w:author="Eugene" w:date="2012-03-03T10:32:00Z" w:initials="E">
+    <w:p>
+      <w:pPr>
+        <w:pStyle w:val="a4"/>
+      </w:pPr>
+      <w:r>
+        <w:rPr>
+          <w:rStyle w:val="a3"/>
+        </w:rPr>
+        <w:annotationRef/>
+      </w:r>
+      <w:r>
+        <w:t xml:space="preserve">Далее </w:t>
+      </w:r>
+      <w:proofErr w:type="spellStart"/>
+      <w:r>
+        <w:t>офрмите</w:t>
+      </w:r>
+      <w:proofErr w:type="spellEnd"/>
+      <w:r>
+        <w:t xml:space="preserve"> текст по образцу. Не помещайте рисунки в текст.</w:t>
+      </w:r>
+    </w:p>
+  </w:comment>
+  <w:comment w:id="1" w:author="Eugene" w:date="2012-03-03T10:34:00Z" w:initials="E">
+    <w:p>
+      <w:pPr>
+        <w:pStyle w:val="a4"/>
+      </w:pPr>
+      <w:r>
+        <w:rPr>
+          <w:rStyle w:val="a3"/>
+        </w:rPr>
+        <w:annotationRef/>
+      </w:r>
+      <w:r>
+        <w:t>Факультативно: не думаю, что это обязательно.</w:t>
+      </w:r>
+    </w:p>
+  </w:comment>
+  <w:comment w:id="2" w:author="Eugene" w:date="2012-03-03T10:36:00Z" w:initials="E">
+    <w:p>
+      <w:pPr>
+        <w:pStyle w:val="a4"/>
+      </w:pPr>
+      <w:r>
+        <w:rPr>
+          <w:rStyle w:val="a3"/>
+        </w:rPr>
+        <w:annotationRef/>
+      </w:r>
+      <w:r>
+        <w:t>Не уверен, что здесь использование оправдано, лучше разработать бинарный формат для хранения текущего состояния игры.</w:t>
+      </w:r>
+    </w:p>
+  </w:comment>
+</w:comments>
+</file>
+
 <file path=word/numbering.xml><?xml version="1.0" encoding="utf-8"?>
-<w:numbering xmlns:wpc="http://schemas.microsoft.com/office/word/2010/wordprocessingCanvas" xmlns:mc="http://schemas.openxmlformats.org/markup-compatibility/2006" xmlns:o="urn:schemas-microsoft-com:office:office" xmlns:r="http://schemas.openxmlformats.org/officeDocument/2006/relationships" xmlns:m="http://schemas.openxmlformats.org/officeDocument/2006/math" xmlns:v="urn:schemas-microsoft-com:vml" xmlns:wp14="http://schemas.microsoft.com/office/word/2010/wordprocessingDrawing" xmlns:wp="http://schemas.openxmlformats.org/drawingml/2006/wordprocessingDrawing" xmlns:w10="urn:schemas-microsoft-com:office:word" xmlns:w="http://schemas.openxmlformats.org/wordprocessingml/2006/main" xmlns:w14="http://schemas.microsoft.com/office/word/2010/wordml" xmlns:wpg="http://schemas.microsoft.com/office/word/2010/wordprocessingGroup" xmlns:wpi="http://schemas.microsoft.com/office/word/2010/wordprocessingInk" xmlns:wne="http://schemas.microsoft.com/office/word/2006/wordml" xmlns:wps="http://schemas.microsoft.com/office/word/2010/wordprocessingShape" mc:Ignorable="w14 wp14">
+<w:numbering xmlns:ve="http://schemas.openxmlformats.org/markup-compatibility/2006" xmlns:o="urn:schemas-microsoft-com:office:office" xmlns:r="http://schemas.openxmlformats.org/officeDocument/2006/relationships" xmlns:m="http://schemas.openxmlformats.org/officeDocument/2006/math" xmlns:v="urn:schemas-microsoft-com:vml" xmlns:wp="http://schemas.openxmlformats.org/drawingml/2006/wordprocessingDrawing" xmlns:w10="urn:schemas-microsoft-com:office:word" xmlns:w="http://schemas.openxmlformats.org/wordprocessingml/2006/main" xmlns:wne="http://schemas.microsoft.com/office/word/2006/wordml">
   <w:abstractNum w:abstractNumId="0">
     <w:nsid w:val="07847A21"/>
     <w:multiLevelType w:val="hybridMultilevel"/>
@@ -6526,7 +6506,7 @@
 </file>
 
 <file path=word/styles.xml><?xml version="1.0" encoding="utf-8"?>
-<w:styles xmlns:mc="http://schemas.openxmlformats.org/markup-compatibility/2006" xmlns:r="http://schemas.openxmlformats.org/officeDocument/2006/relationships" xmlns:w="http://schemas.openxmlformats.org/wordprocessingml/2006/main" xmlns:w14="http://schemas.microsoft.com/office/word/2010/wordml" mc:Ignorable="w14">
+<w:styles xmlns:r="http://schemas.openxmlformats.org/officeDocument/2006/relationships" xmlns:w="http://schemas.openxmlformats.org/wordprocessingml/2006/main">
   <w:docDefaults>
     <w:rPrDefault>
       <w:rPr>
@@ -6681,7 +6661,7 @@
     <w:lsdException w:name="Bibliography" w:uiPriority="37"/>
     <w:lsdException w:name="TOC Heading" w:uiPriority="39" w:qFormat="1"/>
   </w:latentStyles>
-  <w:style w:type="paragraph" w:default="1" w:styleId="Normal">
+  <w:style w:type="paragraph" w:default="1" w:styleId="a">
     <w:name w:val="Normal"/>
     <w:rsid w:val="00046C77"/>
     <w:pPr>
@@ -6697,11 +6677,11 @@
       <w:lang w:eastAsia="ja-JP"/>
     </w:rPr>
   </w:style>
-  <w:style w:type="paragraph" w:styleId="Heading1">
+  <w:style w:type="paragraph" w:styleId="1">
     <w:name w:val="heading 1"/>
-    <w:basedOn w:val="Normal"/>
-    <w:next w:val="Normal"/>
-    <w:link w:val="Heading1Char"/>
+    <w:basedOn w:val="a"/>
+    <w:next w:val="a"/>
+    <w:link w:val="10"/>
     <w:uiPriority w:val="9"/>
     <w:qFormat/>
     <w:rsid w:val="00731AB0"/>
@@ -6720,11 +6700,11 @@
       <w:szCs w:val="28"/>
     </w:rPr>
   </w:style>
-  <w:style w:type="paragraph" w:styleId="Heading2">
+  <w:style w:type="paragraph" w:styleId="2">
     <w:name w:val="heading 2"/>
-    <w:basedOn w:val="Normal"/>
-    <w:next w:val="Normal"/>
-    <w:link w:val="Heading2Char"/>
+    <w:basedOn w:val="a"/>
+    <w:next w:val="a"/>
+    <w:link w:val="20"/>
     <w:uiPriority w:val="9"/>
     <w:unhideWhenUsed/>
     <w:qFormat/>
@@ -6744,11 +6724,11 @@
       <w:szCs w:val="26"/>
     </w:rPr>
   </w:style>
-  <w:style w:type="paragraph" w:styleId="Heading3">
+  <w:style w:type="paragraph" w:styleId="3">
     <w:name w:val="heading 3"/>
-    <w:basedOn w:val="Normal"/>
-    <w:next w:val="Normal"/>
-    <w:link w:val="Heading3Char"/>
+    <w:basedOn w:val="a"/>
+    <w:next w:val="a"/>
+    <w:link w:val="30"/>
     <w:uiPriority w:val="9"/>
     <w:unhideWhenUsed/>
     <w:qFormat/>
@@ -6766,17 +6746,18 @@
       <w:color w:val="4F81BD" w:themeColor="accent1"/>
     </w:rPr>
   </w:style>
-  <w:style w:type="character" w:default="1" w:styleId="DefaultParagraphFont">
+  <w:style w:type="character" w:default="1" w:styleId="a0">
     <w:name w:val="Default Paragraph Font"/>
     <w:uiPriority w:val="1"/>
     <w:semiHidden/>
     <w:unhideWhenUsed/>
   </w:style>
-  <w:style w:type="table" w:default="1" w:styleId="TableNormal">
+  <w:style w:type="table" w:default="1" w:styleId="a1">
     <w:name w:val="Normal Table"/>
     <w:uiPriority w:val="99"/>
     <w:semiHidden/>
     <w:unhideWhenUsed/>
+    <w:qFormat/>
     <w:tblPr>
       <w:tblInd w:w="0" w:type="dxa"/>
       <w:tblCellMar>
@@ -6787,15 +6768,15 @@
       </w:tblCellMar>
     </w:tblPr>
   </w:style>
-  <w:style w:type="numbering" w:default="1" w:styleId="NoList">
+  <w:style w:type="numbering" w:default="1" w:styleId="a2">
     <w:name w:val="No List"/>
     <w:uiPriority w:val="99"/>
     <w:semiHidden/>
     <w:unhideWhenUsed/>
   </w:style>
-  <w:style w:type="character" w:styleId="CommentReference">
+  <w:style w:type="character" w:styleId="a3">
     <w:name w:val="annotation reference"/>
-    <w:basedOn w:val="DefaultParagraphFont"/>
+    <w:basedOn w:val="a0"/>
     <w:uiPriority w:val="99"/>
     <w:semiHidden/>
     <w:unhideWhenUsed/>
@@ -6805,10 +6786,10 @@
       <w:szCs w:val="16"/>
     </w:rPr>
   </w:style>
-  <w:style w:type="paragraph" w:styleId="CommentText">
+  <w:style w:type="paragraph" w:styleId="a4">
     <w:name w:val="annotation text"/>
-    <w:basedOn w:val="Normal"/>
-    <w:link w:val="CommentTextChar"/>
+    <w:basedOn w:val="a"/>
+    <w:link w:val="a5"/>
     <w:uiPriority w:val="99"/>
     <w:semiHidden/>
     <w:unhideWhenUsed/>
@@ -6827,10 +6808,10 @@
       <w:lang w:eastAsia="en-US"/>
     </w:rPr>
   </w:style>
-  <w:style w:type="character" w:customStyle="1" w:styleId="CommentTextChar">
-    <w:name w:val="Comment Text Char"/>
-    <w:basedOn w:val="DefaultParagraphFont"/>
-    <w:link w:val="CommentText"/>
+  <w:style w:type="character" w:customStyle="1" w:styleId="a5">
+    <w:name w:val="Текст примечания Знак"/>
+    <w:basedOn w:val="a0"/>
+    <w:link w:val="a4"/>
     <w:uiPriority w:val="99"/>
     <w:semiHidden/>
     <w:rsid w:val="00046C77"/>
@@ -6840,10 +6821,10 @@
       <w:szCs w:val="20"/>
     </w:rPr>
   </w:style>
-  <w:style w:type="paragraph" w:styleId="BalloonText">
+  <w:style w:type="paragraph" w:styleId="a6">
     <w:name w:val="Balloon Text"/>
-    <w:basedOn w:val="Normal"/>
-    <w:link w:val="BalloonTextChar"/>
+    <w:basedOn w:val="a"/>
+    <w:link w:val="a7"/>
     <w:uiPriority w:val="99"/>
     <w:semiHidden/>
     <w:unhideWhenUsed/>
@@ -6857,10 +6838,10 @@
       <w:szCs w:val="16"/>
     </w:rPr>
   </w:style>
-  <w:style w:type="character" w:customStyle="1" w:styleId="BalloonTextChar">
-    <w:name w:val="Balloon Text Char"/>
-    <w:basedOn w:val="DefaultParagraphFont"/>
-    <w:link w:val="BalloonText"/>
+  <w:style w:type="character" w:customStyle="1" w:styleId="a7">
+    <w:name w:val="Текст выноски Знак"/>
+    <w:basedOn w:val="a0"/>
+    <w:link w:val="a6"/>
     <w:uiPriority w:val="99"/>
     <w:semiHidden/>
     <w:rsid w:val="00046C77"/>
@@ -6871,9 +6852,9 @@
       <w:lang w:eastAsia="ja-JP"/>
     </w:rPr>
   </w:style>
-  <w:style w:type="paragraph" w:styleId="ListParagraph">
+  <w:style w:type="paragraph" w:styleId="a8">
     <w:name w:val="List Paragraph"/>
-    <w:basedOn w:val="Normal"/>
+    <w:basedOn w:val="a"/>
     <w:uiPriority w:val="34"/>
     <w:qFormat/>
     <w:rsid w:val="00A10086"/>
@@ -6882,11 +6863,11 @@
       <w:contextualSpacing/>
     </w:pPr>
   </w:style>
-  <w:style w:type="paragraph" w:styleId="CommentSubject">
+  <w:style w:type="paragraph" w:styleId="a9">
     <w:name w:val="annotation subject"/>
-    <w:basedOn w:val="CommentText"/>
-    <w:next w:val="CommentText"/>
-    <w:link w:val="CommentSubjectChar"/>
+    <w:basedOn w:val="a4"/>
+    <w:next w:val="a4"/>
+    <w:link w:val="aa"/>
     <w:uiPriority w:val="99"/>
     <w:semiHidden/>
     <w:unhideWhenUsed/>
@@ -6904,10 +6885,10 @@
       <w:lang w:eastAsia="ja-JP"/>
     </w:rPr>
   </w:style>
-  <w:style w:type="character" w:customStyle="1" w:styleId="CommentSubjectChar">
-    <w:name w:val="Comment Subject Char"/>
-    <w:basedOn w:val="CommentTextChar"/>
-    <w:link w:val="CommentSubject"/>
+  <w:style w:type="character" w:customStyle="1" w:styleId="aa">
+    <w:name w:val="Тема примечания Знак"/>
+    <w:basedOn w:val="a5"/>
+    <w:link w:val="a9"/>
     <w:uiPriority w:val="99"/>
     <w:semiHidden/>
     <w:rsid w:val="00964D85"/>
@@ -6920,10 +6901,10 @@
       <w:lang w:eastAsia="ja-JP"/>
     </w:rPr>
   </w:style>
-  <w:style w:type="character" w:customStyle="1" w:styleId="Heading2Char">
-    <w:name w:val="Heading 2 Char"/>
-    <w:basedOn w:val="DefaultParagraphFont"/>
-    <w:link w:val="Heading2"/>
+  <w:style w:type="character" w:customStyle="1" w:styleId="20">
+    <w:name w:val="Заголовок 2 Знак"/>
+    <w:basedOn w:val="a0"/>
+    <w:link w:val="2"/>
     <w:uiPriority w:val="9"/>
     <w:rsid w:val="00731AB0"/>
     <w:rPr>
@@ -6936,10 +6917,10 @@
       <w:lang w:eastAsia="ja-JP"/>
     </w:rPr>
   </w:style>
-  <w:style w:type="character" w:customStyle="1" w:styleId="Heading1Char">
-    <w:name w:val="Heading 1 Char"/>
-    <w:basedOn w:val="DefaultParagraphFont"/>
-    <w:link w:val="Heading1"/>
+  <w:style w:type="character" w:customStyle="1" w:styleId="10">
+    <w:name w:val="Заголовок 1 Знак"/>
+    <w:basedOn w:val="a0"/>
+    <w:link w:val="1"/>
     <w:uiPriority w:val="9"/>
     <w:rsid w:val="00731AB0"/>
     <w:rPr>
@@ -6952,7 +6933,7 @@
       <w:lang w:eastAsia="ja-JP"/>
     </w:rPr>
   </w:style>
-  <w:style w:type="paragraph" w:styleId="NoSpacing">
+  <w:style w:type="paragraph" w:styleId="ab">
     <w:name w:val="No Spacing"/>
     <w:uiPriority w:val="1"/>
     <w:qFormat/>
@@ -6971,11 +6952,11 @@
       <w:lang w:eastAsia="ja-JP"/>
     </w:rPr>
   </w:style>
-  <w:style w:type="paragraph" w:styleId="Title">
+  <w:style w:type="paragraph" w:styleId="ac">
     <w:name w:val="Title"/>
-    <w:basedOn w:val="Normal"/>
-    <w:next w:val="Normal"/>
-    <w:link w:val="TitleChar"/>
+    <w:basedOn w:val="a"/>
+    <w:next w:val="a"/>
+    <w:link w:val="ad"/>
     <w:uiPriority w:val="10"/>
     <w:qFormat/>
     <w:rsid w:val="00731AB0"/>
@@ -6995,10 +6976,10 @@
       <w:szCs w:val="52"/>
     </w:rPr>
   </w:style>
-  <w:style w:type="character" w:customStyle="1" w:styleId="TitleChar">
-    <w:name w:val="Title Char"/>
-    <w:basedOn w:val="DefaultParagraphFont"/>
-    <w:link w:val="Title"/>
+  <w:style w:type="character" w:customStyle="1" w:styleId="ad">
+    <w:name w:val="Название Знак"/>
+    <w:basedOn w:val="a0"/>
+    <w:link w:val="ac"/>
     <w:uiPriority w:val="10"/>
     <w:rsid w:val="00731AB0"/>
     <w:rPr>
@@ -7011,11 +6992,11 @@
       <w:lang w:eastAsia="ja-JP"/>
     </w:rPr>
   </w:style>
-  <w:style w:type="paragraph" w:styleId="Subtitle">
+  <w:style w:type="paragraph" w:styleId="ae">
     <w:name w:val="Subtitle"/>
-    <w:basedOn w:val="Normal"/>
-    <w:next w:val="Normal"/>
-    <w:link w:val="SubtitleChar"/>
+    <w:basedOn w:val="a"/>
+    <w:next w:val="a"/>
+    <w:link w:val="af"/>
     <w:uiPriority w:val="11"/>
     <w:qFormat/>
     <w:rsid w:val="00731AB0"/>
@@ -7032,10 +7013,10 @@
       <w:spacing w:val="15"/>
     </w:rPr>
   </w:style>
-  <w:style w:type="character" w:customStyle="1" w:styleId="SubtitleChar">
-    <w:name w:val="Subtitle Char"/>
-    <w:basedOn w:val="DefaultParagraphFont"/>
-    <w:link w:val="Subtitle"/>
+  <w:style w:type="character" w:customStyle="1" w:styleId="af">
+    <w:name w:val="Подзаголовок Знак"/>
+    <w:basedOn w:val="a0"/>
+    <w:link w:val="ae"/>
     <w:uiPriority w:val="11"/>
     <w:rsid w:val="00731AB0"/>
     <w:rPr>
@@ -7049,10 +7030,10 @@
       <w:lang w:eastAsia="ja-JP"/>
     </w:rPr>
   </w:style>
-  <w:style w:type="character" w:customStyle="1" w:styleId="Heading3Char">
-    <w:name w:val="Heading 3 Char"/>
-    <w:basedOn w:val="DefaultParagraphFont"/>
-    <w:link w:val="Heading3"/>
+  <w:style w:type="character" w:customStyle="1" w:styleId="30">
+    <w:name w:val="Заголовок 3 Знак"/>
+    <w:basedOn w:val="a0"/>
+    <w:link w:val="3"/>
     <w:uiPriority w:val="9"/>
     <w:rsid w:val="00731AB0"/>
     <w:rPr>
@@ -7065,9 +7046,9 @@
       <w:lang w:eastAsia="ja-JP"/>
     </w:rPr>
   </w:style>
-  <w:style w:type="character" w:styleId="HTMLCode">
+  <w:style w:type="character" w:styleId="HTML">
     <w:name w:val="HTML Code"/>
-    <w:basedOn w:val="DefaultParagraphFont"/>
+    <w:basedOn w:val="a0"/>
     <w:uiPriority w:val="99"/>
     <w:semiHidden/>
     <w:unhideWhenUsed/>
@@ -7080,8 +7061,34 @@
   </w:style>
   <w:style w:type="character" w:customStyle="1" w:styleId="hps">
     <w:name w:val="hps"/>
-    <w:basedOn w:val="DefaultParagraphFont"/>
+    <w:basedOn w:val="a0"/>
     <w:rsid w:val="004F746A"/>
+  </w:style>
+  <w:style w:type="paragraph" w:customStyle="1" w:styleId="af0">
+    <w:name w:val="Подпись к рисунку"/>
+    <w:basedOn w:val="a"/>
+    <w:link w:val="af1"/>
+    <w:qFormat/>
+    <w:rsid w:val="00C077AE"/>
+    <w:pPr>
+      <w:jc w:val="center"/>
+    </w:pPr>
+    <w:rPr>
+      <w:i/>
+      <w:sz w:val="22"/>
+      <w:szCs w:val="22"/>
+    </w:rPr>
+  </w:style>
+  <w:style w:type="character" w:customStyle="1" w:styleId="af1">
+    <w:name w:val="Подпись к рисунку Знак"/>
+    <w:basedOn w:val="a0"/>
+    <w:link w:val="af0"/>
+    <w:rsid w:val="00C077AE"/>
+    <w:rPr>
+      <w:rFonts w:ascii="Times New Roman" w:eastAsia="MS Mincho;ＭＳ 明朝" w:hAnsi="Times New Roman" w:cs="Times New Roman"/>
+      <w:i/>
+      <w:lang w:eastAsia="ja-JP"/>
+    </w:rPr>
   </w:style>
 </w:styles>
 </file>
@@ -7667,7 +7674,7 @@
 </file>
 
 <file path=customXml/itemProps1.xml><?xml version="1.0" encoding="utf-8"?>
-<ds:datastoreItem xmlns:ds="http://schemas.openxmlformats.org/officeDocument/2006/customXml" ds:itemID="{639DF64D-1C53-48C0-BD7C-2AFF0C2599F7}">
+<ds:datastoreItem xmlns:ds="http://schemas.openxmlformats.org/officeDocument/2006/customXml" ds:itemID="{9A2D033D-AF2A-46A7-9716-BB6016BAA3C8}">
   <ds:schemaRefs>
     <ds:schemaRef ds:uri="http://schemas.openxmlformats.org/officeDocument/2006/bibliography"/>
   </ds:schemaRefs>
